--- a/Documents/Software Requirements/kalameno_software_requirements_specification.docx
+++ b/Documents/Software Requirements/kalameno_software_requirements_specification.docx
@@ -152,14 +152,25 @@
       <w:pPr>
         <w:jc w:val="center"/>
         <w:rPr>
+          <w:rFonts w:ascii="IranNastaliq" w:hAnsi="IranNastaliq"/>
+          <w:b/>
+          <w:sz w:val="32"/>
+          <w:szCs w:val="32"/>
+          <w:lang w:val="en-US"/>
+        </w:rPr>
+      </w:pPr>
+      <w:bookmarkStart w:id="0" w:name="_Hlk195436287"/>
+      <w:r>
+        <w:rPr>
           <w:rFonts w:ascii="IranNastaliq" w:hAnsi="IranNastaliq" w:hint="cs"/>
           <w:b/>
           <w:sz w:val="32"/>
           <w:szCs w:val="32"/>
-          <w:lang w:val="en-US"/>
-        </w:rPr>
-      </w:pPr>
-      <w:bookmarkStart w:id="0" w:name="_Hlk195436287"/>
+          <w:rtl/>
+          <w:lang w:val="en-US"/>
+        </w:rPr>
+        <w:t xml:space="preserve">سند </w:t>
+      </w:r>
       <w:r>
         <w:rPr>
           <w:rFonts w:ascii="IranNastaliq" w:hAnsi="IranNastaliq" w:hint="cs"/>
@@ -169,8 +180,225 @@
           <w:rtl/>
           <w:lang w:val="en-US"/>
         </w:rPr>
-        <w:t xml:space="preserve">سند </w:t>
-      </w:r>
+        <w:t>توصیف نیازمندی‌های سامانه</w:t>
+      </w:r>
+    </w:p>
+    <w:bookmarkEnd w:id="0"/>
+    <w:p>
+      <w:pPr>
+        <w:jc w:val="center"/>
+        <w:rPr>
+          <w:rFonts w:ascii="IranNastaliq" w:hAnsi="IranNastaliq"/>
+          <w:b/>
+          <w:sz w:val="32"/>
+          <w:szCs w:val="32"/>
+          <w:rtl/>
+          <w:lang w:val="en-US"/>
+        </w:rPr>
+      </w:pPr>
+    </w:p>
+    <w:p>
+      <w:pPr>
+        <w:jc w:val="center"/>
+        <w:rPr>
+          <w:rFonts w:ascii="IranNastaliq" w:hAnsi="IranNastaliq"/>
+          <w:bCs/>
+          <w:sz w:val="32"/>
+          <w:szCs w:val="32"/>
+          <w:rtl/>
+          <w:lang w:val="en-US"/>
+        </w:rPr>
+      </w:pPr>
+      <w:r>
+        <w:rPr>
+          <w:rFonts w:ascii="IranNastaliq" w:hAnsi="IranNastaliq" w:hint="cs"/>
+          <w:bCs/>
+          <w:sz w:val="32"/>
+          <w:szCs w:val="32"/>
+          <w:rtl/>
+          <w:lang w:val="en-US"/>
+        </w:rPr>
+        <w:t>اعضای تیم پروژه:</w:t>
+      </w:r>
+    </w:p>
+    <w:p>
+      <w:pPr>
+        <w:jc w:val="center"/>
+        <w:rPr>
+          <w:rFonts w:ascii="IranNastaliq" w:hAnsi="IranNastaliq"/>
+          <w:b/>
+          <w:sz w:val="28"/>
+          <w:szCs w:val="28"/>
+          <w:rtl/>
+          <w:lang w:val="en-US"/>
+        </w:rPr>
+      </w:pPr>
+      <w:r>
+        <w:rPr>
+          <w:rFonts w:ascii="IranNastaliq" w:hAnsi="IranNastaliq" w:hint="cs"/>
+          <w:b/>
+          <w:sz w:val="28"/>
+          <w:szCs w:val="28"/>
+          <w:rtl/>
+          <w:lang w:val="en-US"/>
+        </w:rPr>
+        <w:t>محمدصالح صدیقی</w:t>
+      </w:r>
+    </w:p>
+    <w:p>
+      <w:pPr>
+        <w:jc w:val="center"/>
+        <w:rPr>
+          <w:rFonts w:ascii="IranNastaliq" w:hAnsi="IranNastaliq"/>
+          <w:b/>
+          <w:sz w:val="28"/>
+          <w:szCs w:val="28"/>
+          <w:rtl/>
+          <w:lang w:val="en-US"/>
+        </w:rPr>
+      </w:pPr>
+      <w:r>
+        <w:rPr>
+          <w:rFonts w:ascii="IranNastaliq" w:hAnsi="IranNastaliq" w:hint="cs"/>
+          <w:b/>
+          <w:sz w:val="28"/>
+          <w:szCs w:val="28"/>
+          <w:rtl/>
+          <w:lang w:val="en-US"/>
+        </w:rPr>
+        <w:t>امیرحسین بصیرت</w:t>
+      </w:r>
+    </w:p>
+    <w:p>
+      <w:pPr>
+        <w:jc w:val="center"/>
+        <w:rPr>
+          <w:rFonts w:ascii="IranNastaliq" w:hAnsi="IranNastaliq"/>
+          <w:b/>
+          <w:sz w:val="28"/>
+          <w:szCs w:val="28"/>
+          <w:rtl/>
+          <w:lang w:val="en-US"/>
+        </w:rPr>
+      </w:pPr>
+      <w:r>
+        <w:rPr>
+          <w:rFonts w:ascii="IranNastaliq" w:hAnsi="IranNastaliq" w:hint="cs"/>
+          <w:b/>
+          <w:sz w:val="28"/>
+          <w:szCs w:val="28"/>
+          <w:rtl/>
+          <w:lang w:val="en-US"/>
+        </w:rPr>
+        <w:t>پوریا سعید</w:t>
+      </w:r>
+    </w:p>
+    <w:p>
+      <w:pPr>
+        <w:jc w:val="center"/>
+        <w:rPr>
+          <w:rFonts w:ascii="IranNastaliq" w:hAnsi="IranNastaliq"/>
+          <w:b/>
+          <w:sz w:val="28"/>
+          <w:szCs w:val="28"/>
+          <w:rtl/>
+          <w:lang w:val="en-US"/>
+        </w:rPr>
+      </w:pPr>
+      <w:r>
+        <w:rPr>
+          <w:rFonts w:ascii="IranNastaliq" w:hAnsi="IranNastaliq" w:hint="cs"/>
+          <w:b/>
+          <w:sz w:val="28"/>
+          <w:szCs w:val="28"/>
+          <w:rtl/>
+          <w:lang w:val="en-US"/>
+        </w:rPr>
+        <w:t>یگانه قیومی</w:t>
+      </w:r>
+    </w:p>
+    <w:p>
+      <w:pPr>
+        <w:jc w:val="center"/>
+        <w:rPr>
+          <w:rFonts w:ascii="IranNastaliq" w:hAnsi="IranNastaliq"/>
+          <w:b/>
+          <w:sz w:val="32"/>
+          <w:szCs w:val="32"/>
+          <w:rtl/>
+          <w:lang w:val="en-US"/>
+        </w:rPr>
+      </w:pPr>
+    </w:p>
+    <w:p>
+      <w:pPr>
+        <w:jc w:val="center"/>
+        <w:rPr>
+          <w:rFonts w:ascii="IranNastaliq" w:hAnsi="IranNastaliq"/>
+          <w:bCs/>
+          <w:sz w:val="32"/>
+          <w:szCs w:val="32"/>
+          <w:rtl/>
+          <w:lang w:val="en-US"/>
+        </w:rPr>
+      </w:pPr>
+      <w:r>
+        <w:rPr>
+          <w:rFonts w:ascii="IranNastaliq" w:hAnsi="IranNastaliq" w:hint="cs"/>
+          <w:bCs/>
+          <w:sz w:val="32"/>
+          <w:szCs w:val="32"/>
+          <w:rtl/>
+          <w:lang w:val="en-US"/>
+        </w:rPr>
+        <w:t xml:space="preserve">استاد راهنما: </w:t>
+      </w:r>
+    </w:p>
+    <w:p>
+      <w:pPr>
+        <w:jc w:val="center"/>
+        <w:rPr>
+          <w:rFonts w:ascii="IranNastaliq" w:hAnsi="IranNastaliq"/>
+          <w:b/>
+          <w:sz w:val="28"/>
+          <w:szCs w:val="28"/>
+          <w:rtl/>
+          <w:lang w:val="en-US"/>
+        </w:rPr>
+      </w:pPr>
+      <w:r>
+        <w:rPr>
+          <w:rFonts w:ascii="IranNastaliq" w:hAnsi="IranNastaliq" w:hint="cs"/>
+          <w:b/>
+          <w:sz w:val="28"/>
+          <w:szCs w:val="28"/>
+          <w:rtl/>
+          <w:lang w:val="en-US"/>
+        </w:rPr>
+        <w:t>علی نقاش اسدی</w:t>
+      </w:r>
+    </w:p>
+    <w:p>
+      <w:pPr>
+        <w:jc w:val="center"/>
+        <w:rPr>
+          <w:rFonts w:ascii="IranNastaliq" w:hAnsi="IranNastaliq"/>
+          <w:b/>
+          <w:sz w:val="32"/>
+          <w:szCs w:val="32"/>
+          <w:rtl/>
+          <w:lang w:val="en-US"/>
+        </w:rPr>
+      </w:pPr>
+    </w:p>
+    <w:p>
+      <w:pPr>
+        <w:jc w:val="center"/>
+        <w:rPr>
+          <w:rtl/>
+          <w:lang w:val="en-US"/>
+        </w:rPr>
+      </w:pPr>
       <w:r>
         <w:rPr>
           <w:rFonts w:ascii="IranNastaliq" w:hAnsi="IranNastaliq" w:hint="cs"/>
@@ -180,433 +408,777 @@
           <w:rtl/>
           <w:lang w:val="en-US"/>
         </w:rPr>
-        <w:t>توصیف نیازمندی‌های سامانه</w:t>
-      </w:r>
-    </w:p>
-    <w:bookmarkEnd w:id="0"/>
+        <w:t>فروردین 1404</w:t>
+      </w:r>
+    </w:p>
+    <w:p>
+      <w:pPr>
+        <w:spacing w:after="160" w:line="278" w:lineRule="auto"/>
+        <w:rPr>
+          <w:rtl/>
+          <w:lang w:val="en-US"/>
+        </w:rPr>
+      </w:pPr>
+      <w:r>
+        <w:rPr>
+          <w:rtl/>
+          <w:lang w:val="en-US"/>
+        </w:rPr>
+        <w:br w:type="page"/>
+      </w:r>
+    </w:p>
     <w:p>
       <w:pPr>
         <w:jc w:val="center"/>
         <w:rPr>
-          <w:rFonts w:ascii="IranNastaliq" w:hAnsi="IranNastaliq"/>
-          <w:b/>
-          <w:sz w:val="32"/>
-          <w:szCs w:val="32"/>
-          <w:rtl/>
-          <w:lang w:val="en-US"/>
-        </w:rPr>
-      </w:pPr>
-    </w:p>
-    <w:p>
-      <w:pPr>
-        <w:jc w:val="center"/>
-        <w:rPr>
-          <w:rFonts w:ascii="IranNastaliq" w:hAnsi="IranNastaliq"/>
-          <w:bCs/>
-          <w:sz w:val="32"/>
-          <w:szCs w:val="32"/>
-          <w:rtl/>
-          <w:lang w:val="en-US"/>
-        </w:rPr>
-      </w:pPr>
-      <w:r>
-        <w:rPr>
-          <w:rFonts w:ascii="IranNastaliq" w:hAnsi="IranNastaliq" w:hint="cs"/>
-          <w:bCs/>
-          <w:sz w:val="32"/>
-          <w:szCs w:val="32"/>
-          <w:rtl/>
-          <w:lang w:val="en-US"/>
-        </w:rPr>
-        <w:t>اعضای تیم پروژه:</w:t>
-      </w:r>
-    </w:p>
-    <w:p>
-      <w:pPr>
-        <w:jc w:val="center"/>
-        <w:rPr>
-          <w:rFonts w:ascii="IranNastaliq" w:hAnsi="IranNastaliq"/>
-          <w:b/>
-          <w:sz w:val="28"/>
-          <w:szCs w:val="28"/>
-          <w:rtl/>
-          <w:lang w:val="en-US"/>
-        </w:rPr>
-      </w:pPr>
-      <w:r>
-        <w:rPr>
-          <w:rFonts w:ascii="IranNastaliq" w:hAnsi="IranNastaliq" w:hint="cs"/>
-          <w:b/>
-          <w:sz w:val="28"/>
-          <w:szCs w:val="28"/>
-          <w:rtl/>
-          <w:lang w:val="en-US"/>
-        </w:rPr>
-        <w:t>محمدصالح صدیقی</w:t>
-      </w:r>
-    </w:p>
-    <w:p>
-      <w:pPr>
-        <w:jc w:val="center"/>
-        <w:rPr>
-          <w:rFonts w:ascii="IranNastaliq" w:hAnsi="IranNastaliq"/>
-          <w:b/>
-          <w:sz w:val="28"/>
-          <w:szCs w:val="28"/>
-          <w:rtl/>
-          <w:lang w:val="en-US"/>
-        </w:rPr>
-      </w:pPr>
-      <w:r>
-        <w:rPr>
-          <w:rFonts w:ascii="IranNastaliq" w:hAnsi="IranNastaliq" w:hint="cs"/>
-          <w:b/>
-          <w:sz w:val="28"/>
-          <w:szCs w:val="28"/>
-          <w:rtl/>
-          <w:lang w:val="en-US"/>
-        </w:rPr>
-        <w:t>امیرحسین بصیرت</w:t>
-      </w:r>
-    </w:p>
-    <w:p>
-      <w:pPr>
-        <w:jc w:val="center"/>
-        <w:rPr>
-          <w:rFonts w:ascii="IranNastaliq" w:hAnsi="IranNastaliq"/>
-          <w:b/>
-          <w:sz w:val="28"/>
-          <w:szCs w:val="28"/>
-          <w:rtl/>
-          <w:lang w:val="en-US"/>
-        </w:rPr>
-      </w:pPr>
-      <w:r>
-        <w:rPr>
-          <w:rFonts w:ascii="IranNastaliq" w:hAnsi="IranNastaliq" w:hint="cs"/>
-          <w:b/>
-          <w:sz w:val="28"/>
-          <w:szCs w:val="28"/>
-          <w:rtl/>
-          <w:lang w:val="en-US"/>
-        </w:rPr>
-        <w:t>پوریا سعید</w:t>
-      </w:r>
-    </w:p>
-    <w:p>
-      <w:pPr>
-        <w:jc w:val="center"/>
-        <w:rPr>
-          <w:rFonts w:ascii="IranNastaliq" w:hAnsi="IranNastaliq"/>
-          <w:b/>
-          <w:sz w:val="28"/>
-          <w:szCs w:val="28"/>
-          <w:rtl/>
-          <w:lang w:val="en-US"/>
-        </w:rPr>
-      </w:pPr>
-      <w:r>
-        <w:rPr>
-          <w:rFonts w:ascii="IranNastaliq" w:hAnsi="IranNastaliq" w:hint="cs"/>
-          <w:b/>
-          <w:sz w:val="28"/>
-          <w:szCs w:val="28"/>
-          <w:rtl/>
-          <w:lang w:val="en-US"/>
-        </w:rPr>
-        <w:t>یگانه قیومی</w:t>
-      </w:r>
-    </w:p>
-    <w:p>
-      <w:pPr>
-        <w:jc w:val="center"/>
-        <w:rPr>
-          <w:rFonts w:ascii="IranNastaliq" w:hAnsi="IranNastaliq"/>
-          <w:b/>
-          <w:sz w:val="32"/>
-          <w:szCs w:val="32"/>
-          <w:rtl/>
-          <w:lang w:val="en-US"/>
-        </w:rPr>
-      </w:pPr>
-    </w:p>
-    <w:p>
-      <w:pPr>
-        <w:jc w:val="center"/>
-        <w:rPr>
-          <w:rFonts w:ascii="IranNastaliq" w:hAnsi="IranNastaliq"/>
-          <w:bCs/>
-          <w:sz w:val="32"/>
-          <w:szCs w:val="32"/>
-          <w:rtl/>
-          <w:lang w:val="en-US"/>
-        </w:rPr>
-      </w:pPr>
-      <w:r>
-        <w:rPr>
-          <w:rFonts w:ascii="IranNastaliq" w:hAnsi="IranNastaliq" w:hint="cs"/>
-          <w:bCs/>
-          <w:sz w:val="32"/>
-          <w:szCs w:val="32"/>
-          <w:rtl/>
-          <w:lang w:val="en-US"/>
-        </w:rPr>
-        <w:t xml:space="preserve">استاد راهنما: </w:t>
-      </w:r>
-    </w:p>
-    <w:p>
-      <w:pPr>
-        <w:jc w:val="center"/>
-        <w:rPr>
-          <w:rFonts w:ascii="IranNastaliq" w:hAnsi="IranNastaliq"/>
-          <w:b/>
-          <w:sz w:val="28"/>
-          <w:szCs w:val="28"/>
-          <w:rtl/>
-          <w:lang w:val="en-US"/>
-        </w:rPr>
-      </w:pPr>
-      <w:r>
-        <w:rPr>
-          <w:rFonts w:ascii="IranNastaliq" w:hAnsi="IranNastaliq" w:hint="cs"/>
-          <w:b/>
-          <w:sz w:val="28"/>
-          <w:szCs w:val="28"/>
-          <w:rtl/>
-          <w:lang w:val="en-US"/>
-        </w:rPr>
-        <w:t>علی نقاش اسدی</w:t>
-      </w:r>
-    </w:p>
-    <w:p>
-      <w:pPr>
-        <w:jc w:val="center"/>
-        <w:rPr>
-          <w:rFonts w:ascii="IranNastaliq" w:hAnsi="IranNastaliq"/>
-          <w:b/>
-          <w:sz w:val="32"/>
-          <w:szCs w:val="32"/>
-          <w:rtl/>
-          <w:lang w:val="en-US"/>
-        </w:rPr>
-      </w:pPr>
-    </w:p>
-    <w:p>
-      <w:pPr>
-        <w:jc w:val="center"/>
-        <w:rPr>
-          <w:rtl/>
-          <w:lang w:val="en-US"/>
-        </w:rPr>
-      </w:pPr>
-      <w:r>
-        <w:rPr>
-          <w:rFonts w:ascii="IranNastaliq" w:hAnsi="IranNastaliq" w:hint="cs"/>
-          <w:b/>
-          <w:sz w:val="32"/>
-          <w:szCs w:val="32"/>
-          <w:rtl/>
-          <w:lang w:val="en-US"/>
-        </w:rPr>
-        <w:t>فروردین 1404</w:t>
-      </w:r>
-    </w:p>
-    <w:p>
-      <w:pPr>
-        <w:spacing w:after="160" w:line="278" w:lineRule="auto"/>
-        <w:rPr>
-          <w:rtl/>
-          <w:lang w:val="en-US"/>
-        </w:rPr>
-      </w:pPr>
-      <w:r>
-        <w:rPr>
-          <w:rtl/>
-          <w:lang w:val="en-US"/>
-        </w:rPr>
-        <w:br w:type="page"/>
-      </w:r>
-    </w:p>
-    <w:p>
-      <w:pPr>
-        <w:jc w:val="center"/>
-        <w:rPr>
           <w:sz w:val="24"/>
           <w:rtl/>
           <w:lang w:val="en-US"/>
         </w:rPr>
       </w:pPr>
-    </w:p>
-    <w:p>
-      <w:r>
-        <w:rPr>
-          <w:rtl/>
-        </w:rPr>
-        <w:t>نرم‌افزار «کلام نو» از دو بخش اصلی تشکیل شده</w:t>
-      </w:r>
-      <w:r>
-        <w:t>:</w:t>
-      </w:r>
-      <w:r>
-        <w:br/>
-      </w:r>
-      <w:r>
-        <w:rPr>
-          <w:lang w:val="en-US"/>
-        </w:rPr>
-        <w:t xml:space="preserve"> </w:t>
-      </w:r>
-      <w:r>
-        <w:t>●</w:t>
-      </w:r>
-      <w:r>
-        <w:rPr>
-          <w:rtl/>
-        </w:rPr>
-        <w:t>سامانه مدیریت</w:t>
-      </w:r>
-      <w:r>
-        <w:br/>
-      </w:r>
-      <w:r>
-        <w:t xml:space="preserve"> </w:t>
-      </w:r>
-      <w:r>
-        <w:t>●</w:t>
-      </w:r>
-      <w:r>
-        <w:rPr>
-          <w:rtl/>
-        </w:rPr>
-        <w:t>وب‌سایت (ظاهر کاربر)</w:t>
-      </w:r>
-    </w:p>
-    <w:p>
-      <w:pPr>
-        <w:spacing w:after="160" w:line="278" w:lineRule="auto"/>
-        <w:rPr>
-          <w:sz w:val="24"/>
-          <w:lang w:val="en-US"/>
-        </w:rPr>
-      </w:pPr>
-      <w:r>
-        <w:rPr>
-          <w:sz w:val="24"/>
-          <w:rtl/>
-          <w:lang w:val="en-US"/>
-        </w:rPr>
-        <w:t>سامانه مدیریت، بخش داخلی مؤسسه است که هم کارهای اداری داخل مجموعه را مدیریت می‌کند و هم به عنوان مرکز آموزش برای کاربران داخلی استفاده می‌شود</w:t>
-      </w:r>
-      <w:r>
-        <w:rPr>
-          <w:sz w:val="24"/>
-          <w:lang w:val="en-US"/>
-        </w:rPr>
-        <w:t>.</w:t>
-      </w:r>
-    </w:p>
-    <w:p>
-      <w:pPr>
-        <w:spacing w:after="160" w:line="278" w:lineRule="auto"/>
-        <w:rPr>
-          <w:sz w:val="24"/>
-          <w:lang w:val="en-US"/>
-        </w:rPr>
-      </w:pPr>
-      <w:r>
-        <w:rPr>
-          <w:sz w:val="24"/>
-          <w:rtl/>
-          <w:lang w:val="en-US"/>
-        </w:rPr>
-        <w:t>وب‌سایت در واقع یک لایه روی سامانه مدیریت است که وظیفه‌اش نمایش یک ظاهر زیبا به کاربران فعلی و آینده است. در این وب‌سایت، معرفی مؤسسه، انتشار محتواهای آموزشی یا خبری و ارسال ایمیل‌های اطلاع‌رسانی انجام می‌شود</w:t>
-      </w:r>
-      <w:r>
-        <w:rPr>
-          <w:sz w:val="24"/>
-          <w:lang w:val="en-US"/>
-        </w:rPr>
-        <w:t>.</w:t>
-      </w:r>
-    </w:p>
-    <w:p>
-      <w:pPr>
-        <w:spacing w:after="160" w:line="278" w:lineRule="auto"/>
-        <w:rPr>
-          <w:sz w:val="24"/>
-          <w:lang w:val="en-US"/>
-        </w:rPr>
-      </w:pPr>
-      <w:r>
-        <w:rPr>
-          <w:rStyle w:val="Heading2Char"/>
-          <w:rtl/>
-          <w:lang w:val="en-US"/>
-        </w:rPr>
-        <w:t>نیازهای کلی سیستم</w:t>
-      </w:r>
-      <w:r>
-        <w:rPr>
-          <w:rStyle w:val="Heading2Char"/>
-          <w:lang w:val="en-US"/>
-        </w:rPr>
-        <w:t>:</w:t>
-      </w:r>
     </w:p>
     <w:p>
       <w:pPr>
         <w:pStyle w:val="ListParagraph"/>
         <w:numPr>
           <w:ilvl w:val="0"/>
-          <w:numId w:val="2"/>
+          <w:numId w:val="12"/>
         </w:numPr>
-        <w:rPr>
-          <w:rFonts w:cs="B Nazanin"/>
-        </w:rPr>
-      </w:pPr>
-      <w:r>
-        <w:rPr>
-          <w:rFonts w:cs="B Nazanin"/>
-        </w:rPr>
-        <w:t xml:space="preserve"> </w:t>
-      </w:r>
-      <w:r>
-        <w:rPr>
-          <w:rFonts w:cs="B Nazanin"/>
-          <w:rtl/>
-        </w:rPr>
-        <w:t>انتظار نمی‌رود کاربران زیادی از سایت استفاده کنند. تعداد کاربران احتمالی حدود ۵۰۰ تا ۱۰۰۰ نفر خواهد بود</w:t>
-      </w:r>
-      <w:r>
-        <w:rPr>
-          <w:rFonts w:cs="B Nazanin"/>
+      </w:pPr>
+      <w:r>
+        <w:rPr>
+          <w:rFonts w:hint="cs"/>
+          <w:rtl/>
+        </w:rPr>
+        <w:t>هدف سامانه</w:t>
+      </w:r>
+    </w:p>
+    <w:p>
+      <w:pPr>
+        <w:pStyle w:val="ListParagraph"/>
+        <w:rPr>
+          <w:lang w:val="en"/>
+        </w:rPr>
+      </w:pPr>
+      <w:r>
+        <w:rPr>
+          <w:rtl/>
+        </w:rPr>
+        <w:t xml:space="preserve">سامانه مدیریت آموزشگاهی </w:t>
+      </w:r>
+      <w:r>
+        <w:rPr>
+          <w:b/>
+          <w:bCs/>
+          <w:rtl/>
+        </w:rPr>
+        <w:t>کلام نو</w:t>
+      </w:r>
+      <w:r>
+        <w:rPr>
+          <w:rtl/>
+        </w:rPr>
+        <w:t xml:space="preserve"> یک سیستم یکپارچه است که برای مدیریت </w:t>
+      </w:r>
+      <w:r>
+        <w:rPr>
+          <w:b/>
+          <w:bCs/>
+          <w:rtl/>
+        </w:rPr>
+        <w:t>ثبت‌نام دانش‌آموزان، برگزاری دوره‌های آموزشی، مدیریت معلمان، ثبت حضور و غیاب، مدیریت پرداخت‌ها و مشاهده سوابق آموزشی</w:t>
+      </w:r>
+      <w:r>
+        <w:rPr>
+          <w:rtl/>
+        </w:rPr>
+        <w:t xml:space="preserve"> طراحی شده است. هدف از این سامانه، </w:t>
+      </w:r>
+      <w:r>
+        <w:rPr>
+          <w:b/>
+          <w:bCs/>
+          <w:rtl/>
+        </w:rPr>
+        <w:t>اتوماتیک‌سازی فرایندهای آموزشی و اداری</w:t>
+      </w:r>
+      <w:r>
+        <w:rPr>
+          <w:rtl/>
+        </w:rPr>
+        <w:t xml:space="preserve"> و کاهش خطای انسانی در مدیریت آموزشگاه است</w:t>
+      </w:r>
+      <w:r>
+        <w:rPr>
+          <w:lang w:val="en"/>
         </w:rPr>
         <w:t>.</w:t>
       </w:r>
+    </w:p>
+    <w:p>
+      <w:pPr>
+        <w:pStyle w:val="ListParagraph"/>
+        <w:rPr>
+          <w:rtl/>
+        </w:rPr>
+      </w:pPr>
     </w:p>
     <w:p>
       <w:pPr>
         <w:pStyle w:val="ListParagraph"/>
         <w:numPr>
           <w:ilvl w:val="0"/>
-          <w:numId w:val="2"/>
+          <w:numId w:val="12"/>
         </w:numPr>
         <w:rPr>
-          <w:rFonts w:cs="B Nazanin"/>
-        </w:rPr>
-      </w:pPr>
-      <w:r>
-        <w:rPr>
-          <w:rFonts w:cs="B Nazanin"/>
-          <w:rtl/>
-        </w:rPr>
-        <w:t>سرور باید همیشه در دسترس باشد (۲۴ ساعته و ۷ روز هفته)، ولی قطعی آن خیلی بحرانی نیست</w:t>
-      </w:r>
-      <w:r>
-        <w:rPr>
-          <w:rFonts w:cs="B Nazanin"/>
-        </w:rPr>
-        <w:t>.</w:t>
+          <w:rFonts w:hint="cs"/>
+          <w:rtl/>
+        </w:rPr>
+      </w:pPr>
+      <w:r>
+        <w:rPr>
+          <w:rFonts w:hint="cs"/>
+          <w:rtl/>
+        </w:rPr>
+        <w:t>بخش های سامانه</w:t>
+      </w:r>
+    </w:p>
+    <w:p>
+      <w:r>
+        <w:rPr>
+          <w:rtl/>
+        </w:rPr>
+        <w:t>نرم‌افزار «کلام نو» از دو بخش اصلی تشکیل شده</w:t>
+      </w:r>
+      <w:r>
+        <w:t>:</w:t>
+      </w:r>
+      <w:r>
+        <w:br/>
+      </w:r>
+      <w:r>
+        <w:rPr>
+          <w:lang w:val="en-US"/>
+        </w:rPr>
+        <w:t xml:space="preserve"> </w:t>
+      </w:r>
+      <w:r>
+        <w:t>●</w:t>
+      </w:r>
+      <w:r>
+        <w:rPr>
+          <w:rtl/>
+        </w:rPr>
+        <w:t>سامانه مدیریت</w:t>
+      </w:r>
+      <w:r>
+        <w:rPr>
+          <w:rFonts w:hint="cs"/>
+          <w:rtl/>
+        </w:rPr>
+        <w:t xml:space="preserve"> و پنل‌های کاربران</w:t>
+      </w:r>
+      <w:r>
+        <w:br/>
+      </w:r>
+      <w:r>
+        <w:t xml:space="preserve"> </w:t>
+      </w:r>
+      <w:r>
+        <w:t>●</w:t>
+      </w:r>
+      <w:r>
+        <w:rPr>
+          <w:rFonts w:hint="cs"/>
+          <w:rtl/>
+        </w:rPr>
+        <w:t>وبلاگ</w:t>
+      </w:r>
+      <w:r>
+        <w:rPr>
+          <w:rtl/>
+        </w:rPr>
+        <w:t xml:space="preserve"> </w:t>
+      </w:r>
+    </w:p>
+    <w:p>
+      <w:pPr>
+        <w:spacing w:after="160" w:line="278" w:lineRule="auto"/>
+        <w:rPr>
+          <w:sz w:val="24"/>
+          <w:lang w:val="en-US"/>
+        </w:rPr>
+      </w:pPr>
+      <w:r>
+        <w:rPr>
+          <w:sz w:val="24"/>
+          <w:rtl/>
+          <w:lang w:val="en-US"/>
+        </w:rPr>
+        <w:t xml:space="preserve">سامانه مدیریت، </w:t>
+      </w:r>
+      <w:r>
+        <w:rPr>
+          <w:rFonts w:hint="cs"/>
+          <w:sz w:val="24"/>
+          <w:rtl/>
+          <w:lang w:val="en-US"/>
+        </w:rPr>
+        <w:t>اصلی سامانه</w:t>
+      </w:r>
+      <w:r>
+        <w:rPr>
+          <w:sz w:val="24"/>
+          <w:rtl/>
+          <w:lang w:val="en-US"/>
+        </w:rPr>
+        <w:t xml:space="preserve"> است که کارهای اداری داخل مجموعه را مدیریت می‌کند </w:t>
+      </w:r>
+    </w:p>
+    <w:p>
+      <w:pPr>
+        <w:spacing w:after="160" w:line="278" w:lineRule="auto"/>
+        <w:rPr>
+          <w:sz w:val="24"/>
+          <w:lang w:val="en-US"/>
+        </w:rPr>
+      </w:pPr>
+      <w:r>
+        <w:rPr>
+          <w:rFonts w:hint="cs"/>
+          <w:sz w:val="24"/>
+          <w:rtl/>
+          <w:lang w:val="en-US"/>
+        </w:rPr>
+        <w:t>وبلاگ</w:t>
+      </w:r>
+      <w:r>
+        <w:rPr>
+          <w:sz w:val="24"/>
+          <w:rtl/>
+          <w:lang w:val="en-US"/>
+        </w:rPr>
+        <w:t xml:space="preserve"> در واقع یک لایه روی سامانه مدیریت است که وظیفه‌</w:t>
+      </w:r>
+      <w:r>
+        <w:rPr>
+          <w:rFonts w:hint="cs"/>
+          <w:sz w:val="24"/>
+          <w:rtl/>
+          <w:lang w:val="en-US"/>
+        </w:rPr>
+        <w:t xml:space="preserve"> نمایش صفحات اولیه، معرفی آموزشگاه و نمایش مقالات آموزشی و خبری را برعهده دارد</w:t>
+      </w:r>
+      <w:r>
+        <w:rPr>
+          <w:sz w:val="24"/>
+          <w:rtl/>
+          <w:lang w:val="en-US"/>
+        </w:rPr>
+        <w:t xml:space="preserve">. </w:t>
+      </w:r>
+    </w:p>
+    <w:p>
+      <w:pPr>
+        <w:spacing w:after="160" w:line="278" w:lineRule="auto"/>
+        <w:rPr>
+          <w:sz w:val="24"/>
+          <w:rtl/>
+          <w:lang w:val="en-US"/>
+        </w:rPr>
+      </w:pPr>
+      <w:r>
+        <w:rPr>
+          <w:rStyle w:val="Heading2Char"/>
+          <w:rtl/>
+          <w:lang w:val="en-US"/>
+        </w:rPr>
+        <w:t>نیازهای کلی سیستم</w:t>
+      </w:r>
+      <w:r>
+        <w:rPr>
+          <w:rStyle w:val="Heading2Char"/>
+          <w:lang w:val="en-US"/>
+        </w:rPr>
+        <w:t>:</w:t>
+      </w:r>
+    </w:p>
+    <w:p>
+      <w:pPr>
+        <w:spacing w:after="160" w:line="278" w:lineRule="auto"/>
+        <w:rPr>
+          <w:sz w:val="24"/>
+          <w:lang w:val="en-US"/>
+        </w:rPr>
+      </w:pPr>
+      <w:r>
+        <w:rPr>
+          <w:rFonts w:ascii="Segoe UI Emoji" w:hAnsi="Segoe UI Emoji" w:cs="Segoe UI Emoji"/>
+          <w:sz w:val="24"/>
+          <w:lang w:val="en-US"/>
+        </w:rPr>
+        <w:t>✅</w:t>
+      </w:r>
+      <w:r>
+        <w:rPr>
+          <w:sz w:val="24"/>
+          <w:lang w:val="en-US"/>
+        </w:rPr>
+        <w:t xml:space="preserve"> </w:t>
+      </w:r>
+      <w:r>
+        <w:rPr>
+          <w:sz w:val="24"/>
+          <w:rtl/>
+          <w:lang w:val="en-US"/>
+        </w:rPr>
+        <w:t xml:space="preserve">امکان ایجاد، ویرایش و حذف </w:t>
+      </w:r>
+      <w:r>
+        <w:rPr>
+          <w:b/>
+          <w:bCs/>
+          <w:sz w:val="24"/>
+          <w:rtl/>
+          <w:lang w:val="en-US"/>
+        </w:rPr>
+        <w:t>کاربران (دانش‌آموزان، معلمان، مدیران آموزشگاه)</w:t>
+      </w:r>
+      <w:r>
+        <w:rPr>
+          <w:sz w:val="24"/>
+          <w:lang w:val="en-US"/>
+        </w:rPr>
+        <w:br/>
+      </w:r>
+      <w:r>
+        <w:rPr>
+          <w:rFonts w:ascii="Segoe UI Emoji" w:hAnsi="Segoe UI Emoji" w:cs="Segoe UI Emoji"/>
+          <w:sz w:val="24"/>
+          <w:lang w:val="en-US"/>
+        </w:rPr>
+        <w:t>✅</w:t>
+      </w:r>
+      <w:r>
+        <w:rPr>
+          <w:sz w:val="24"/>
+          <w:lang w:val="en-US"/>
+        </w:rPr>
+        <w:t xml:space="preserve"> </w:t>
+      </w:r>
+      <w:r>
+        <w:rPr>
+          <w:sz w:val="24"/>
+          <w:rtl/>
+          <w:lang w:val="en-US"/>
+        </w:rPr>
+        <w:t xml:space="preserve">مدیریت </w:t>
+      </w:r>
+      <w:r>
+        <w:rPr>
+          <w:b/>
+          <w:bCs/>
+          <w:sz w:val="24"/>
+          <w:rtl/>
+          <w:lang w:val="en-US"/>
+        </w:rPr>
+        <w:t>دوره‌های آموزشی و سطوح آموزشی</w:t>
+      </w:r>
+      <w:r>
+        <w:rPr>
+          <w:sz w:val="24"/>
+          <w:rtl/>
+          <w:lang w:val="en-US"/>
+        </w:rPr>
+        <w:t xml:space="preserve"> بر اساس کتاب‌های تدریس‌شده</w:t>
+      </w:r>
+      <w:r>
+        <w:rPr>
+          <w:sz w:val="24"/>
+          <w:lang w:val="en-US"/>
+        </w:rPr>
+        <w:br/>
+      </w:r>
+      <w:r>
+        <w:rPr>
+          <w:rFonts w:ascii="Segoe UI Emoji" w:hAnsi="Segoe UI Emoji" w:cs="Segoe UI Emoji"/>
+          <w:sz w:val="24"/>
+          <w:lang w:val="en-US"/>
+        </w:rPr>
+        <w:t>✅</w:t>
+      </w:r>
+      <w:r>
+        <w:rPr>
+          <w:sz w:val="24"/>
+          <w:lang w:val="en-US"/>
+        </w:rPr>
+        <w:t xml:space="preserve"> </w:t>
+      </w:r>
+      <w:r>
+        <w:rPr>
+          <w:sz w:val="24"/>
+          <w:rtl/>
+          <w:lang w:val="en-US"/>
+        </w:rPr>
+        <w:t xml:space="preserve">امکان ثبت </w:t>
+      </w:r>
+      <w:r>
+        <w:rPr>
+          <w:b/>
+          <w:bCs/>
+          <w:sz w:val="24"/>
+          <w:rtl/>
+          <w:lang w:val="en-US"/>
+        </w:rPr>
+        <w:t>حضور و غیاب</w:t>
+      </w:r>
+      <w:r>
+        <w:rPr>
+          <w:sz w:val="24"/>
+          <w:rtl/>
+          <w:lang w:val="en-US"/>
+        </w:rPr>
+        <w:t xml:space="preserve"> برای هر جلسه توسط معلم</w:t>
+      </w:r>
+      <w:r>
+        <w:rPr>
+          <w:sz w:val="24"/>
+          <w:lang w:val="en-US"/>
+        </w:rPr>
+        <w:br/>
+      </w:r>
+      <w:r>
+        <w:rPr>
+          <w:rFonts w:ascii="Segoe UI Emoji" w:hAnsi="Segoe UI Emoji" w:cs="Segoe UI Emoji"/>
+          <w:sz w:val="24"/>
+          <w:lang w:val="en-US"/>
+        </w:rPr>
+        <w:t>✅</w:t>
+      </w:r>
+      <w:r>
+        <w:rPr>
+          <w:sz w:val="24"/>
+          <w:lang w:val="en-US"/>
+        </w:rPr>
+        <w:t xml:space="preserve"> </w:t>
+      </w:r>
+      <w:r>
+        <w:rPr>
+          <w:sz w:val="24"/>
+          <w:rtl/>
+          <w:lang w:val="en-US"/>
+        </w:rPr>
+        <w:t xml:space="preserve">ثبت و پیگیری </w:t>
+      </w:r>
+      <w:r>
+        <w:rPr>
+          <w:b/>
+          <w:bCs/>
+          <w:sz w:val="24"/>
+          <w:rtl/>
+          <w:lang w:val="en-US"/>
+        </w:rPr>
+        <w:t>پرداخت‌های</w:t>
+      </w:r>
+      <w:r>
+        <w:rPr>
+          <w:rFonts w:hint="cs"/>
+          <w:b/>
+          <w:bCs/>
+          <w:sz w:val="24"/>
+          <w:rtl/>
+          <w:lang w:val="en-US"/>
+        </w:rPr>
+        <w:t xml:space="preserve"> شهریه توسط</w:t>
+      </w:r>
+      <w:r>
+        <w:rPr>
+          <w:b/>
+          <w:bCs/>
+          <w:sz w:val="24"/>
+          <w:rtl/>
+          <w:lang w:val="en-US"/>
+        </w:rPr>
+        <w:t xml:space="preserve"> دانش‌آموزان</w:t>
+      </w:r>
+      <w:r>
+        <w:rPr>
+          <w:sz w:val="24"/>
+          <w:rtl/>
+          <w:lang w:val="en-US"/>
+        </w:rPr>
+        <w:t xml:space="preserve"> </w:t>
+      </w:r>
+      <w:r>
+        <w:rPr>
+          <w:rFonts w:hint="cs"/>
+          <w:sz w:val="24"/>
+          <w:rtl/>
+          <w:lang w:val="en-US"/>
+        </w:rPr>
+        <w:t>(</w:t>
+      </w:r>
+      <w:r>
+        <w:rPr>
+          <w:sz w:val="24"/>
+          <w:rtl/>
+          <w:lang w:val="en-US"/>
+        </w:rPr>
+        <w:t>حضوری و آنلاین</w:t>
+      </w:r>
+      <w:r>
+        <w:rPr>
+          <w:rFonts w:hint="cs"/>
+          <w:sz w:val="24"/>
+          <w:rtl/>
+          <w:lang w:val="en-US"/>
+        </w:rPr>
+        <w:t>)</w:t>
+      </w:r>
+      <w:r>
+        <w:rPr>
+          <w:sz w:val="24"/>
+          <w:lang w:val="en-US"/>
+        </w:rPr>
+        <w:br/>
+      </w:r>
+      <w:r>
+        <w:rPr>
+          <w:rFonts w:ascii="Segoe UI Emoji" w:hAnsi="Segoe UI Emoji" w:cs="Segoe UI Emoji"/>
+          <w:sz w:val="24"/>
+          <w:lang w:val="en-US"/>
+        </w:rPr>
+        <w:t>✅</w:t>
+      </w:r>
+      <w:r>
+        <w:rPr>
+          <w:sz w:val="24"/>
+          <w:lang w:val="en-US"/>
+        </w:rPr>
+        <w:t xml:space="preserve"> </w:t>
+      </w:r>
+      <w:r>
+        <w:rPr>
+          <w:sz w:val="24"/>
+          <w:rtl/>
+          <w:lang w:val="en-US"/>
+        </w:rPr>
+        <w:t xml:space="preserve">مشاهده و مدیریت </w:t>
+      </w:r>
+      <w:r>
+        <w:rPr>
+          <w:b/>
+          <w:bCs/>
+          <w:sz w:val="24"/>
+          <w:rtl/>
+          <w:lang w:val="en-US"/>
+        </w:rPr>
+        <w:t>سوابق دانش‌آموزان</w:t>
+      </w:r>
+      <w:r>
+        <w:rPr>
+          <w:sz w:val="24"/>
+          <w:rtl/>
+          <w:lang w:val="en-US"/>
+        </w:rPr>
+        <w:t xml:space="preserve"> </w:t>
+      </w:r>
+      <w:r>
+        <w:rPr>
+          <w:rFonts w:hint="cs"/>
+          <w:sz w:val="24"/>
+          <w:rtl/>
+          <w:lang w:val="en-US"/>
+        </w:rPr>
+        <w:t>(</w:t>
+      </w:r>
+      <w:r>
+        <w:rPr>
+          <w:sz w:val="24"/>
+          <w:rtl/>
+          <w:lang w:val="en-US"/>
+        </w:rPr>
+        <w:t>دوره‌های گذرانده‌شده، سطح، پرداختی‌ها</w:t>
+      </w:r>
+      <w:r>
+        <w:rPr>
+          <w:rFonts w:hint="cs"/>
+          <w:sz w:val="24"/>
+          <w:rtl/>
+          <w:lang w:val="en-US"/>
+        </w:rPr>
+        <w:t>)</w:t>
+      </w:r>
+      <w:r>
+        <w:rPr>
+          <w:sz w:val="24"/>
+          <w:lang w:val="en-US"/>
+        </w:rPr>
+        <w:br/>
+      </w:r>
+      <w:r>
+        <w:rPr>
+          <w:rFonts w:ascii="Segoe UI Emoji" w:hAnsi="Segoe UI Emoji" w:cs="Segoe UI Emoji"/>
+          <w:sz w:val="24"/>
+          <w:lang w:val="en-US"/>
+        </w:rPr>
+        <w:t>✅</w:t>
+      </w:r>
+      <w:r>
+        <w:rPr>
+          <w:sz w:val="24"/>
+          <w:lang w:val="en-US"/>
+        </w:rPr>
+        <w:t xml:space="preserve"> </w:t>
+      </w:r>
+      <w:r>
+        <w:rPr>
+          <w:sz w:val="24"/>
+          <w:rtl/>
+          <w:lang w:val="en-US"/>
+        </w:rPr>
+        <w:t xml:space="preserve">مشاهده </w:t>
+      </w:r>
+      <w:r>
+        <w:rPr>
+          <w:b/>
+          <w:bCs/>
+          <w:sz w:val="24"/>
+          <w:rtl/>
+          <w:lang w:val="en-US"/>
+        </w:rPr>
+        <w:t>دوره‌های فعال</w:t>
+      </w:r>
+      <w:r>
+        <w:rPr>
+          <w:sz w:val="24"/>
+          <w:rtl/>
+          <w:lang w:val="en-US"/>
+        </w:rPr>
+        <w:t xml:space="preserve"> برای معلمان و دانش‌آموزا</w:t>
+      </w:r>
+      <w:r>
+        <w:rPr>
+          <w:sz w:val="24"/>
+          <w:lang w:val="en-US"/>
+        </w:rPr>
+        <w:br/>
+      </w:r>
+      <w:r>
+        <w:rPr>
+          <w:rFonts w:ascii="Segoe UI Emoji" w:hAnsi="Segoe UI Emoji" w:cs="Segoe UI Emoji"/>
+          <w:sz w:val="24"/>
+          <w:lang w:val="en-US"/>
+        </w:rPr>
+        <w:t>✅</w:t>
+      </w:r>
+      <w:r>
+        <w:rPr>
+          <w:sz w:val="24"/>
+          <w:lang w:val="en-US"/>
+        </w:rPr>
+        <w:t xml:space="preserve"> </w:t>
+      </w:r>
+      <w:r>
+        <w:rPr>
+          <w:sz w:val="24"/>
+          <w:rtl/>
+          <w:lang w:val="en-US"/>
+        </w:rPr>
+        <w:t xml:space="preserve">امکان تعیین </w:t>
+      </w:r>
+      <w:r>
+        <w:rPr>
+          <w:b/>
+          <w:bCs/>
+          <w:sz w:val="24"/>
+          <w:rtl/>
+          <w:lang w:val="en-US"/>
+        </w:rPr>
+        <w:t>سطح دانش‌آموزان جدید</w:t>
+      </w:r>
+      <w:r>
+        <w:rPr>
+          <w:sz w:val="24"/>
+          <w:rtl/>
+          <w:lang w:val="en-US"/>
+        </w:rPr>
+        <w:t xml:space="preserve"> بر اساس آزمون تعیین سطح</w:t>
+      </w:r>
+    </w:p>
+    <w:p>
+      <w:pPr>
+        <w:spacing w:after="160" w:line="278" w:lineRule="auto"/>
+        <w:rPr>
+          <w:sz w:val="24"/>
+          <w:lang w:val="en-US"/>
+        </w:rPr>
+      </w:pPr>
+    </w:p>
+    <w:p>
+      <w:pPr>
+        <w:bidi w:val="0"/>
+        <w:spacing w:after="160" w:line="278" w:lineRule="auto"/>
+        <w:rPr>
+          <w:sz w:val="24"/>
+          <w:lang w:val="en-US"/>
+        </w:rPr>
+      </w:pPr>
+      <w:r>
+        <w:rPr>
+          <w:sz w:val="24"/>
+          <w:rtl/>
+          <w:lang w:val="en-US"/>
+        </w:rPr>
+        <w:br w:type="page"/>
+      </w:r>
+    </w:p>
+    <w:p>
+      <w:pPr>
+        <w:pStyle w:val="Heading1"/>
+      </w:pPr>
+      <w:r>
+        <w:rPr>
+          <w:rtl/>
+        </w:rPr>
+        <w:lastRenderedPageBreak/>
+        <w:t>سامانه مدیریت</w:t>
+      </w:r>
+    </w:p>
+    <w:p>
+      <w:pPr>
+        <w:spacing w:after="160" w:line="278" w:lineRule="auto"/>
+        <w:rPr>
+          <w:rStyle w:val="Heading2Char"/>
+          <w:rtl/>
+          <w:lang w:val="en-US"/>
+        </w:rPr>
+      </w:pPr>
+      <w:r>
+        <w:rPr>
+          <w:rStyle w:val="Heading2Char"/>
+          <w:rtl/>
+          <w:lang w:val="en-US"/>
+        </w:rPr>
+        <w:t xml:space="preserve">نیازمندی‌های </w:t>
+      </w:r>
+      <w:r>
+        <w:rPr>
+          <w:rStyle w:val="Heading2Char"/>
+          <w:rFonts w:hint="cs"/>
+          <w:rtl/>
+          <w:lang w:val="en-US"/>
+        </w:rPr>
+        <w:t>کارکردی</w:t>
+      </w:r>
+      <w:r>
+        <w:rPr>
+          <w:rStyle w:val="Heading2Char"/>
+          <w:rFonts w:hint="cs"/>
+          <w:rtl/>
+          <w:lang w:val="en-US"/>
+        </w:rPr>
+        <w:t>:</w:t>
       </w:r>
     </w:p>
     <w:p>
@@ -614,78 +1186,753 @@
         <w:pStyle w:val="ListParagraph"/>
         <w:numPr>
           <w:ilvl w:val="0"/>
-          <w:numId w:val="2"/>
+          <w:numId w:val="13"/>
         </w:numPr>
-        <w:rPr>
-          <w:rFonts w:cs="B Nazanin"/>
-        </w:rPr>
-      </w:pPr>
-      <w:r>
-        <w:rPr>
-          <w:rFonts w:cs="B Nazanin"/>
-          <w:rtl/>
-        </w:rPr>
-        <w:t>برای نگهداری فایل‌های مختلف (مثل عکس، صدا، ویدیو و ...) به یک فضای ذخیره‌سازی عمومی و قوی نیاز داریم</w:t>
-      </w:r>
-      <w:r>
-        <w:rPr>
-          <w:rFonts w:cs="B Nazanin"/>
+      </w:pPr>
+      <w:r>
+        <w:rPr>
+          <w:rtl/>
+        </w:rPr>
+        <w:t>مدیریت کاربران و احراز هویت</w:t>
+      </w:r>
+    </w:p>
+    <w:p>
+      <w:pPr>
+        <w:pStyle w:val="ListParagraph"/>
+        <w:numPr>
+          <w:ilvl w:val="1"/>
+          <w:numId w:val="13"/>
+        </w:numPr>
+      </w:pPr>
+      <w:r>
+        <w:rPr>
+          <w:rtl/>
+        </w:rPr>
+        <w:t xml:space="preserve">سامانه باید امکان </w:t>
+      </w:r>
+      <w:r>
+        <w:rPr>
+          <w:b/>
+          <w:bCs/>
+          <w:rtl/>
+        </w:rPr>
+        <w:t>ایجاد، ویرایش، حذف و مشاهده کاربران</w:t>
+      </w:r>
+      <w:r>
+        <w:rPr>
+          <w:rtl/>
+        </w:rPr>
+        <w:t xml:space="preserve"> را داشته باشد</w:t>
+      </w:r>
+      <w:r>
+        <w:rPr>
+          <w:lang w:val="en"/>
         </w:rPr>
         <w:t>.</w:t>
       </w:r>
     </w:p>
     <w:p>
       <w:pPr>
-        <w:bidi w:val="0"/>
-        <w:spacing w:after="160" w:line="278" w:lineRule="auto"/>
-        <w:rPr>
-          <w:sz w:val="24"/>
-          <w:lang w:val="en-US"/>
-        </w:rPr>
-      </w:pPr>
-      <w:r>
-        <w:rPr>
-          <w:sz w:val="24"/>
-          <w:rtl/>
-          <w:lang w:val="en-US"/>
-        </w:rPr>
-        <w:br w:type="page"/>
-      </w:r>
-    </w:p>
-    <w:p>
-      <w:pPr>
-        <w:pStyle w:val="Heading1"/>
-      </w:pPr>
-      <w:r>
-        <w:rPr>
-          <w:rtl/>
-        </w:rPr>
-        <w:lastRenderedPageBreak/>
-        <w:t>سامانه مدیریت</w:t>
-      </w:r>
-    </w:p>
-    <w:p>
-      <w:pPr>
-        <w:spacing w:after="160" w:line="278" w:lineRule="auto"/>
-        <w:rPr>
-          <w:sz w:val="24"/>
-          <w:rtl/>
-          <w:lang w:val="en-US"/>
-        </w:rPr>
-      </w:pPr>
-      <w:r>
-        <w:rPr>
-          <w:rStyle w:val="Heading2Char"/>
-          <w:rtl/>
-          <w:lang w:val="en-US"/>
-        </w:rPr>
-        <w:t>نیازمندی‌های عملکردی</w:t>
-      </w:r>
-      <w:r>
-        <w:rPr>
-          <w:rStyle w:val="Heading2Char"/>
-          <w:lang w:val="en-US"/>
-        </w:rPr>
+        <w:pStyle w:val="ListParagraph"/>
+        <w:numPr>
+          <w:ilvl w:val="1"/>
+          <w:numId w:val="13"/>
+        </w:numPr>
+      </w:pPr>
+      <w:r>
+        <w:rPr>
+          <w:rtl/>
+        </w:rPr>
+        <w:t xml:space="preserve">فقط مدیر می‌تواند </w:t>
+      </w:r>
+      <w:r>
+        <w:rPr>
+          <w:b/>
+          <w:bCs/>
+          <w:rtl/>
+        </w:rPr>
+        <w:t>کاربر جدید ثبت کند</w:t>
+      </w:r>
+      <w:r>
+        <w:rPr>
+          <w:lang w:val="en"/>
+        </w:rPr>
+        <w:t>.</w:t>
+      </w:r>
+    </w:p>
+    <w:p>
+      <w:pPr>
+        <w:pStyle w:val="ListParagraph"/>
+        <w:numPr>
+          <w:ilvl w:val="0"/>
+          <w:numId w:val="13"/>
+        </w:numPr>
+      </w:pPr>
+      <w:r>
+        <w:rPr>
+          <w:rtl/>
+        </w:rPr>
+        <w:t>مدیریت دوره‌های آموزشی</w:t>
+      </w:r>
+    </w:p>
+    <w:p>
+      <w:pPr>
+        <w:pStyle w:val="ListParagraph"/>
+        <w:numPr>
+          <w:ilvl w:val="1"/>
+          <w:numId w:val="13"/>
+        </w:numPr>
+        <w:rPr>
+          <w:rFonts w:cs="B Nazanin"/>
+        </w:rPr>
+      </w:pPr>
+      <w:r>
+        <w:rPr>
+          <w:rtl/>
+        </w:rPr>
+        <w:t xml:space="preserve">سامانه باید امکان </w:t>
+      </w:r>
+      <w:r>
+        <w:rPr>
+          <w:b/>
+          <w:bCs/>
+          <w:rtl/>
+        </w:rPr>
+        <w:t xml:space="preserve">ایجاد، ویرایش و حذف </w:t>
+      </w:r>
+      <w:r>
+        <w:rPr>
+          <w:rFonts w:hint="cs"/>
+          <w:b/>
+          <w:bCs/>
+          <w:rtl/>
+        </w:rPr>
+        <w:t>کلاس‌ها</w:t>
+      </w:r>
+      <w:r>
+        <w:rPr>
+          <w:rtl/>
+        </w:rPr>
+        <w:t xml:space="preserve"> را فراهم کند</w:t>
+      </w:r>
+      <w:r>
+        <w:rPr>
+          <w:lang w:val="en"/>
+        </w:rPr>
+        <w:t>.</w:t>
+      </w:r>
+    </w:p>
+    <w:p>
+      <w:pPr>
+        <w:pStyle w:val="ListParagraph"/>
+        <w:numPr>
+          <w:ilvl w:val="1"/>
+          <w:numId w:val="13"/>
+        </w:numPr>
+        <w:rPr>
+          <w:rFonts w:cs="B Nazanin"/>
+        </w:rPr>
+      </w:pPr>
+      <w:r>
+        <w:rPr>
+          <w:rFonts w:cs="B Nazanin" w:hint="cs"/>
+          <w:rtl/>
+        </w:rPr>
+        <w:t xml:space="preserve"> هر کلاس بر اساس یک کتاب برگزار می شود.</w:t>
+      </w:r>
+    </w:p>
+    <w:p>
+      <w:pPr>
+        <w:pStyle w:val="ListParagraph"/>
+        <w:numPr>
+          <w:ilvl w:val="1"/>
+          <w:numId w:val="13"/>
+        </w:numPr>
+        <w:rPr>
+          <w:rFonts w:cs="B Nazanin"/>
+        </w:rPr>
+      </w:pPr>
+      <w:r>
+        <w:rPr>
+          <w:rFonts w:cs="B Nazanin"/>
+          <w:rtl/>
+        </w:rPr>
+        <w:t xml:space="preserve">هر دوره شامل </w:t>
+      </w:r>
+      <w:r>
+        <w:rPr>
+          <w:rFonts w:cs="B Nazanin"/>
+          <w:b/>
+          <w:bCs/>
+          <w:rtl/>
+        </w:rPr>
+        <w:t>ترم، معلم، دانش‌آموزان ثبت‌نام‌شده، و حضور و غیاب</w:t>
+      </w:r>
+      <w:r>
+        <w:rPr>
+          <w:rFonts w:cs="B Nazanin"/>
+          <w:rtl/>
+        </w:rPr>
+        <w:t xml:space="preserve"> است</w:t>
+      </w:r>
+      <w:r>
+        <w:rPr>
+          <w:rFonts w:cs="B Nazanin"/>
+          <w:lang w:val="en"/>
+        </w:rPr>
+        <w:t>.</w:t>
+      </w:r>
+    </w:p>
+    <w:p>
+      <w:pPr>
+        <w:pStyle w:val="ListParagraph"/>
+        <w:numPr>
+          <w:ilvl w:val="0"/>
+          <w:numId w:val="13"/>
+        </w:numPr>
+      </w:pPr>
+      <w:r>
+        <w:rPr>
+          <w:rtl/>
+        </w:rPr>
+        <w:t>ثبت‌نام دانش‌آموزان</w:t>
+      </w:r>
+    </w:p>
+    <w:p>
+      <w:pPr>
+        <w:pStyle w:val="ListParagraph"/>
+        <w:numPr>
+          <w:ilvl w:val="1"/>
+          <w:numId w:val="13"/>
+        </w:numPr>
+      </w:pPr>
+      <w:r>
+        <w:rPr>
+          <w:rtl/>
+        </w:rPr>
+        <w:t xml:space="preserve">فقط </w:t>
+      </w:r>
+      <w:r>
+        <w:rPr>
+          <w:b/>
+          <w:bCs/>
+          <w:rtl/>
+        </w:rPr>
+        <w:t>پنل مدیریت</w:t>
+      </w:r>
+      <w:r>
+        <w:rPr>
+          <w:rtl/>
+        </w:rPr>
+        <w:t xml:space="preserve"> باید بتواند دانش‌آموزان را ثبت‌نام کند</w:t>
+      </w:r>
+      <w:r>
+        <w:rPr>
+          <w:lang w:val="en"/>
+        </w:rPr>
+        <w:t>.</w:t>
+      </w:r>
+    </w:p>
+    <w:p>
+      <w:pPr>
+        <w:pStyle w:val="ListParagraph"/>
+        <w:numPr>
+          <w:ilvl w:val="1"/>
+          <w:numId w:val="13"/>
+        </w:numPr>
+      </w:pPr>
+      <w:r>
+        <w:rPr>
+          <w:rtl/>
+        </w:rPr>
+        <w:t xml:space="preserve">هر دانش‌آموز می‌تواند فقط در </w:t>
+      </w:r>
+      <w:r>
+        <w:rPr>
+          <w:b/>
+          <w:bCs/>
+          <w:rtl/>
+        </w:rPr>
+        <w:t>یک دوره هم‌زمان</w:t>
+      </w:r>
+      <w:r>
+        <w:rPr>
+          <w:rtl/>
+        </w:rPr>
+        <w:t xml:space="preserve"> ثبت‌نام کند</w:t>
+      </w:r>
+      <w:r>
+        <w:rPr>
+          <w:lang w:val="en"/>
+        </w:rPr>
+        <w:t>.</w:t>
+      </w:r>
+    </w:p>
+    <w:p>
+      <w:pPr>
+        <w:pStyle w:val="ListParagraph"/>
+        <w:numPr>
+          <w:ilvl w:val="1"/>
+          <w:numId w:val="13"/>
+        </w:numPr>
+      </w:pPr>
+      <w:r>
+        <w:rPr>
+          <w:rtl/>
+        </w:rPr>
+        <w:t xml:space="preserve">سوابق دوره‌های قبلی باید </w:t>
+      </w:r>
+      <w:r>
+        <w:rPr>
+          <w:b/>
+          <w:bCs/>
+          <w:rtl/>
+        </w:rPr>
+        <w:t>ذخیره شوند</w:t>
+      </w:r>
+      <w:r>
+        <w:rPr>
+          <w:lang w:val="en"/>
+        </w:rPr>
+        <w:t>.</w:t>
+      </w:r>
+    </w:p>
+    <w:p>
+      <w:pPr>
+        <w:pStyle w:val="ListParagraph"/>
+        <w:numPr>
+          <w:ilvl w:val="0"/>
+          <w:numId w:val="13"/>
+        </w:numPr>
+      </w:pPr>
+      <w:r>
+        <w:rPr>
+          <w:rtl/>
+        </w:rPr>
+        <w:t>مدیریت پرداخت شهریه</w:t>
+      </w:r>
+    </w:p>
+    <w:p>
+      <w:pPr>
+        <w:pStyle w:val="ListParagraph"/>
+        <w:numPr>
+          <w:ilvl w:val="1"/>
+          <w:numId w:val="13"/>
+        </w:numPr>
+      </w:pPr>
+      <w:r>
+        <w:rPr>
+          <w:rtl/>
+        </w:rPr>
+        <w:t>سامانه باید امکان ثبت و مشاهده پرداخت‌های دانش‌آموزان را فراهم کند</w:t>
+      </w:r>
+      <w:r>
+        <w:rPr>
+          <w:lang w:val="en"/>
+        </w:rPr>
+        <w:t>.</w:t>
+      </w:r>
+    </w:p>
+    <w:p>
+      <w:pPr>
+        <w:pStyle w:val="ListParagraph"/>
+        <w:numPr>
+          <w:ilvl w:val="1"/>
+          <w:numId w:val="13"/>
+        </w:numPr>
+      </w:pPr>
+      <w:r>
+        <w:rPr>
+          <w:rtl/>
+        </w:rPr>
+        <w:t xml:space="preserve">پرداخت‌ها می‌توانند </w:t>
+      </w:r>
+      <w:r>
+        <w:rPr>
+          <w:b/>
+          <w:bCs/>
+          <w:rtl/>
+        </w:rPr>
+        <w:t>آنلاین یا حضوری</w:t>
+      </w:r>
+      <w:r>
+        <w:rPr>
+          <w:rtl/>
+        </w:rPr>
+        <w:t xml:space="preserve"> باشند</w:t>
+      </w:r>
+      <w:r>
+        <w:rPr>
+          <w:lang w:val="en"/>
+        </w:rPr>
+        <w:t>.</w:t>
+      </w:r>
+    </w:p>
+    <w:p>
+      <w:pPr>
+        <w:pStyle w:val="ListParagraph"/>
+        <w:numPr>
+          <w:ilvl w:val="1"/>
+          <w:numId w:val="13"/>
+        </w:numPr>
+      </w:pPr>
+      <w:r>
+        <w:rPr>
+          <w:rtl/>
+        </w:rPr>
+        <w:t xml:space="preserve">پرداخت‌های حضوری باید توسط </w:t>
+      </w:r>
+      <w:r>
+        <w:rPr>
+          <w:rFonts w:hint="cs"/>
+          <w:b/>
+          <w:bCs/>
+          <w:rtl/>
+        </w:rPr>
+        <w:t>مدیر</w:t>
+      </w:r>
+      <w:r>
+        <w:rPr>
+          <w:b/>
+          <w:bCs/>
+          <w:rtl/>
+        </w:rPr>
+        <w:t xml:space="preserve"> در سامانه ثبت شوند</w:t>
+      </w:r>
+      <w:r>
+        <w:rPr>
+          <w:lang w:val="en"/>
+        </w:rPr>
+        <w:t>.</w:t>
+      </w:r>
+    </w:p>
+    <w:p>
+      <w:pPr>
+        <w:pStyle w:val="ListParagraph"/>
+        <w:numPr>
+          <w:ilvl w:val="1"/>
+          <w:numId w:val="13"/>
+        </w:numPr>
+      </w:pPr>
+      <w:r>
+        <w:rPr>
+          <w:rtl/>
+        </w:rPr>
+        <w:t xml:space="preserve">والدین می‌توانند </w:t>
+      </w:r>
+      <w:r>
+        <w:rPr>
+          <w:b/>
+          <w:bCs/>
+          <w:rtl/>
+        </w:rPr>
+        <w:t>قسطی پرداخت کنند</w:t>
+      </w:r>
+      <w:r>
+        <w:rPr>
+          <w:rtl/>
+        </w:rPr>
+        <w:t xml:space="preserve"> و سیستم باید </w:t>
+      </w:r>
+      <w:r>
+        <w:rPr>
+          <w:b/>
+          <w:bCs/>
+          <w:rtl/>
+        </w:rPr>
+        <w:t>بدهی‌های آن‌ها را پیگیری کند</w:t>
+      </w:r>
+      <w:r>
+        <w:rPr>
+          <w:lang w:val="en"/>
+        </w:rPr>
+        <w:t>.</w:t>
+      </w:r>
+    </w:p>
+    <w:p>
+      <w:pPr>
+        <w:pStyle w:val="ListParagraph"/>
+        <w:numPr>
+          <w:ilvl w:val="0"/>
+          <w:numId w:val="13"/>
+        </w:numPr>
+      </w:pPr>
+      <w:r>
+        <w:rPr>
+          <w:rFonts w:hint="cs"/>
+          <w:rtl/>
+        </w:rPr>
+        <w:t>مدیریت حضور و غیاب</w:t>
+      </w:r>
+    </w:p>
+    <w:p>
+      <w:pPr>
+        <w:pStyle w:val="ListParagraph"/>
+        <w:numPr>
+          <w:ilvl w:val="1"/>
+          <w:numId w:val="13"/>
+        </w:numPr>
+      </w:pPr>
+      <w:r>
+        <w:rPr>
+          <w:rtl/>
+        </w:rPr>
+        <w:t xml:space="preserve">معلمان باید بتوانند </w:t>
+      </w:r>
+      <w:r>
+        <w:rPr>
+          <w:b/>
+          <w:bCs/>
+          <w:rtl/>
+        </w:rPr>
+        <w:t>حضور و غیاب دانش‌آموزان</w:t>
+      </w:r>
+      <w:r>
+        <w:rPr>
+          <w:rtl/>
+        </w:rPr>
+        <w:t xml:space="preserve"> را برای هر جلسه ثبت کنند</w:t>
+      </w:r>
+      <w:r>
+        <w:rPr>
+          <w:lang w:val="en"/>
+        </w:rPr>
+        <w:t>.</w:t>
+      </w:r>
+    </w:p>
+    <w:p>
+      <w:pPr>
+        <w:pStyle w:val="ListParagraph"/>
+        <w:numPr>
+          <w:ilvl w:val="1"/>
+          <w:numId w:val="13"/>
+        </w:numPr>
+      </w:pPr>
+      <w:r>
+        <w:rPr>
+          <w:rtl/>
+        </w:rPr>
+        <w:t xml:space="preserve">اطلاعات هر جلسه باید شامل </w:t>
+      </w:r>
+      <w:r>
+        <w:rPr>
+          <w:b/>
+          <w:bCs/>
+          <w:rtl/>
+        </w:rPr>
+        <w:t>تاریخ، وضعیت حضور دانش‌آموزان (حاضر، غایب، تاخیر)</w:t>
+      </w:r>
+      <w:r>
+        <w:rPr>
+          <w:rtl/>
+        </w:rPr>
+        <w:t xml:space="preserve"> باشد</w:t>
+      </w:r>
+      <w:r>
+        <w:rPr>
+          <w:lang w:val="en"/>
+        </w:rPr>
+        <w:t>.</w:t>
+      </w:r>
+    </w:p>
+    <w:p>
+      <w:pPr>
+        <w:pStyle w:val="ListParagraph"/>
+        <w:numPr>
+          <w:ilvl w:val="1"/>
+          <w:numId w:val="13"/>
+        </w:numPr>
+      </w:pPr>
+      <w:r>
+        <w:rPr>
+          <w:rtl/>
+        </w:rPr>
+        <w:t xml:space="preserve">معلمان تنها می‌توانند </w:t>
+      </w:r>
+      <w:r>
+        <w:rPr>
+          <w:b/>
+          <w:bCs/>
+          <w:rtl/>
+        </w:rPr>
+        <w:t>حضور و غیاب دوره‌های خود را مدیریت کنند</w:t>
+      </w:r>
+      <w:r>
+        <w:rPr>
+          <w:lang w:val="en"/>
+        </w:rPr>
+        <w:t>.</w:t>
+      </w:r>
+    </w:p>
+    <w:p>
+      <w:pPr>
+        <w:pStyle w:val="ListParagraph"/>
+        <w:numPr>
+          <w:ilvl w:val="0"/>
+          <w:numId w:val="13"/>
+        </w:numPr>
+      </w:pPr>
+      <w:r>
+        <w:rPr>
+          <w:rFonts w:hint="cs"/>
+          <w:rtl/>
+        </w:rPr>
+        <w:t>نوشتن مقالات</w:t>
+      </w:r>
+    </w:p>
+    <w:p>
+      <w:pPr>
+        <w:pStyle w:val="ListParagraph"/>
+        <w:numPr>
+          <w:ilvl w:val="1"/>
+          <w:numId w:val="13"/>
+        </w:numPr>
+      </w:pPr>
+      <w:r>
+        <w:rPr>
+          <w:rFonts w:hint="cs"/>
+          <w:rtl/>
+        </w:rPr>
+        <w:t>ادمین سایت میتواند مقاله اضافه کند</w:t>
+      </w:r>
+    </w:p>
+    <w:p>
+      <w:pPr>
+        <w:pStyle w:val="ListParagraph"/>
+        <w:numPr>
+          <w:ilvl w:val="1"/>
+          <w:numId w:val="13"/>
+        </w:numPr>
+      </w:pPr>
+      <w:r>
+        <w:rPr>
+          <w:rFonts w:hint="cs"/>
+          <w:rtl/>
+        </w:rPr>
+        <w:t>یک مقاله میتواند توسط چند نویسنده نوشته شود</w:t>
+      </w:r>
+    </w:p>
+    <w:p>
+      <w:pPr>
+        <w:pStyle w:val="ListParagraph"/>
+        <w:numPr>
+          <w:ilvl w:val="0"/>
+          <w:numId w:val="13"/>
+        </w:numPr>
+      </w:pPr>
+      <w:r>
+        <w:rPr>
+          <w:rFonts w:hint="cs"/>
+          <w:rtl/>
+        </w:rPr>
+        <w:t>زمانبندی کلاس ها</w:t>
+      </w:r>
+    </w:p>
+    <w:p>
+      <w:pPr>
+        <w:pStyle w:val="ListParagraph"/>
+        <w:numPr>
+          <w:ilvl w:val="1"/>
+          <w:numId w:val="13"/>
+        </w:numPr>
+      </w:pPr>
+      <w:r>
+        <w:rPr>
+          <w:rFonts w:hint="cs"/>
+          <w:rtl/>
+        </w:rPr>
+        <w:t>کلاس ها زمانبندی مشخصی دارند.</w:t>
+      </w:r>
+    </w:p>
+    <w:p>
+      <w:pPr>
+        <w:pStyle w:val="ListParagraph"/>
+        <w:numPr>
+          <w:ilvl w:val="1"/>
+          <w:numId w:val="13"/>
+        </w:numPr>
+      </w:pPr>
+      <w:r>
+        <w:rPr>
+          <w:rFonts w:hint="cs"/>
+          <w:rtl/>
+        </w:rPr>
+        <w:t>زمانبندی ها توسط مدیر و معاون انجام میشود.</w:t>
+      </w:r>
+    </w:p>
+    <w:p>
+      <w:pPr>
+        <w:pStyle w:val="ListParagraph"/>
+        <w:numPr>
+          <w:ilvl w:val="1"/>
+          <w:numId w:val="13"/>
+        </w:numPr>
+      </w:pPr>
+      <w:r>
+        <w:rPr>
+          <w:rFonts w:hint="cs"/>
+          <w:rtl/>
+        </w:rPr>
+        <w:t>هرواحد زمان محدودیت مشخصی در تعداد کلاس های هم زمان دارد</w:t>
+      </w:r>
+    </w:p>
+    <w:p>
+      <w:pPr>
+        <w:pStyle w:val="ListParagraph"/>
+        <w:numPr>
+          <w:ilvl w:val="0"/>
+          <w:numId w:val="13"/>
+        </w:numPr>
+      </w:pPr>
+      <w:r>
+        <w:rPr>
+          <w:rFonts w:hint="cs"/>
+          <w:rtl/>
+        </w:rPr>
+        <w:t>اعلانات</w:t>
+      </w:r>
+    </w:p>
+    <w:p>
+      <w:pPr>
+        <w:pStyle w:val="ListParagraph"/>
+        <w:numPr>
+          <w:ilvl w:val="1"/>
+          <w:numId w:val="13"/>
+        </w:numPr>
+      </w:pPr>
+      <w:r>
+        <w:rPr>
+          <w:rFonts w:hint="cs"/>
+          <w:rtl/>
+        </w:rPr>
+        <w:t>هر کلاس یک بخش اعلانات دارد.</w:t>
+      </w:r>
+    </w:p>
+    <w:p>
+      <w:pPr>
+        <w:pStyle w:val="ListParagraph"/>
+        <w:numPr>
+          <w:ilvl w:val="1"/>
+          <w:numId w:val="13"/>
+        </w:numPr>
+      </w:pPr>
+      <w:r>
+        <w:rPr>
+          <w:rFonts w:hint="cs"/>
+          <w:rtl/>
+        </w:rPr>
+        <w:t>اعلان ها توسط معلم ارسال شده و فقط توسط دانش آموزان همان کلاس دریافت می شود</w:t>
+      </w:r>
+    </w:p>
+    <w:p/>
+    <w:p>
+      <w:r>
+        <w:rPr>
+          <w:rtl/>
+        </w:rPr>
+        <w:t>امکاناتی برای دانش‌آموزان</w:t>
+      </w:r>
+      <w:r>
         <w:t>:</w:t>
       </w:r>
     </w:p>
@@ -705,13 +1952,21 @@
           <w:rFonts w:cs="B Nazanin"/>
           <w:rtl/>
         </w:rPr>
-        <w:t>نگهداری اطلاعات دانش‌آموزان، معلمان، کلاس‌ها، کتاب‌ها و سایر موارد مهم و ایجاد ارتباط بین آن‌ها</w:t>
-      </w:r>
-      <w:r>
-        <w:rPr>
-          <w:rFonts w:cs="B Nazanin"/>
-        </w:rPr>
-        <w:t>.</w:t>
+        <w:t>مشاهده و مدیریت کلاس‌ها</w:t>
+      </w:r>
+      <w:r>
+        <w:rPr>
+          <w:rFonts w:cs="B Nazanin" w:hint="cs"/>
+          <w:rtl/>
+        </w:rPr>
+        <w:t>ی خود</w:t>
+      </w:r>
+      <w:r>
+        <w:rPr>
+          <w:rFonts w:cs="B Nazanin"/>
+          <w:rtl/>
+        </w:rPr>
+        <w:t xml:space="preserve"> از طریق پنل مخصوص</w:t>
       </w:r>
     </w:p>
     <w:p>
@@ -730,13 +1985,14 @@
           <w:rFonts w:cs="B Nazanin"/>
           <w:rtl/>
         </w:rPr>
-        <w:t>امکاناتی برای دانش‌آموزان</w:t>
-      </w:r>
-      <w:r>
-        <w:rPr>
-          <w:rFonts w:cs="B Nazanin"/>
-        </w:rPr>
-        <w:t>:</w:t>
+        <w:t>دسترسی به محتوای درسی</w:t>
+      </w:r>
+      <w:r>
+        <w:rPr>
+          <w:rFonts w:cs="B Nazanin" w:hint="cs"/>
+          <w:rtl/>
+        </w:rPr>
+        <w:t xml:space="preserve"> و کتاب ها</w:t>
       </w:r>
     </w:p>
     <w:p>
@@ -755,7 +2011,7 @@
           <w:rFonts w:cs="B Nazanin"/>
           <w:rtl/>
         </w:rPr>
-        <w:t>مشاهده و مدیریت کلاس‌ها از طریق پنل مخصوص</w:t>
+        <w:t>پرداخت شهریه کلاس‌ها</w:t>
       </w:r>
     </w:p>
     <w:p>
@@ -767,44 +2023,6 @@
         </w:numPr>
         <w:rPr>
           <w:rFonts w:cs="B Nazanin"/>
-        </w:rPr>
-      </w:pPr>
-      <w:r>
-        <w:rPr>
-          <w:rFonts w:cs="B Nazanin"/>
-          <w:rtl/>
-        </w:rPr>
-        <w:t>دسترسی به محتوای درسی</w:t>
-      </w:r>
-    </w:p>
-    <w:p>
-      <w:pPr>
-        <w:pStyle w:val="ListParagraph"/>
-        <w:numPr>
-          <w:ilvl w:val="0"/>
-          <w:numId w:val="3"/>
-        </w:numPr>
-        <w:rPr>
-          <w:rFonts w:cs="B Nazanin"/>
-        </w:rPr>
-      </w:pPr>
-      <w:r>
-        <w:rPr>
-          <w:rFonts w:cs="B Nazanin"/>
-          <w:rtl/>
-        </w:rPr>
-        <w:t>پرداخت شهریه کلاس‌ها</w:t>
-      </w:r>
-    </w:p>
-    <w:p>
-      <w:pPr>
-        <w:pStyle w:val="ListParagraph"/>
-        <w:numPr>
-          <w:ilvl w:val="0"/>
-          <w:numId w:val="3"/>
-        </w:numPr>
-        <w:rPr>
-          <w:rFonts w:cs="B Nazanin"/>
           <w:rtl/>
         </w:rPr>
       </w:pPr>
@@ -933,7 +2151,7 @@
           <w:rFonts w:cs="B Nazanin"/>
           <w:rtl/>
         </w:rPr>
-        <w:t>امکان بارگذاری مطالب یا تکالیف اضافی</w:t>
+        <w:t xml:space="preserve">امکان بارگذاری مطالب </w:t>
       </w:r>
     </w:p>
     <w:p>
@@ -952,7 +2170,7 @@
           <w:rFonts w:cs="B Nazanin"/>
           <w:rtl/>
         </w:rPr>
-        <w:t>مشاهده لیست دانش‌آموزان ثبت‌نام‌شده و ثبت حضور و غیاب</w:t>
+        <w:t xml:space="preserve">مشاهده لیست دانش‌آموزان ثبت‌نام‌شده </w:t>
       </w:r>
     </w:p>
     <w:p>
@@ -971,7 +2189,7 @@
           <w:rFonts w:cs="B Nazanin"/>
           <w:rtl/>
         </w:rPr>
-        <w:t>ارسال اطلاعیه</w:t>
+        <w:t>ثبت حضور و غیاب</w:t>
       </w:r>
     </w:p>
     <w:p>
@@ -983,6 +2201,25 @@
         </w:numPr>
         <w:rPr>
           <w:rFonts w:cs="B Nazanin"/>
+        </w:rPr>
+      </w:pPr>
+      <w:r>
+        <w:rPr>
+          <w:rFonts w:cs="B Nazanin"/>
+          <w:rtl/>
+        </w:rPr>
+        <w:t>ارسال اطلاعیه</w:t>
+      </w:r>
+    </w:p>
+    <w:p>
+      <w:pPr>
+        <w:pStyle w:val="ListParagraph"/>
+        <w:numPr>
+          <w:ilvl w:val="0"/>
+          <w:numId w:val="4"/>
+        </w:numPr>
+        <w:rPr>
+          <w:rFonts w:cs="B Nazanin"/>
           <w:rtl/>
         </w:rPr>
       </w:pPr>
@@ -1025,15 +2262,14 @@
         </w:numPr>
         <w:rPr>
           <w:rFonts w:cs="B Nazanin"/>
-          <w:rtl/>
-        </w:rPr>
-      </w:pPr>
-      <w:r>
-        <w:rPr>
-          <w:rFonts w:cs="B Nazanin"/>
-          <w:rtl/>
-        </w:rPr>
-        <w:t>ساختن حساب دانش‌آموز و معلم</w:t>
+        </w:rPr>
+      </w:pPr>
+      <w:r>
+        <w:rPr>
+          <w:rFonts w:cs="B Nazanin"/>
+          <w:rtl/>
+        </w:rPr>
+        <w:t>معرفی کتاب</w:t>
       </w:r>
     </w:p>
     <w:p>
@@ -1050,9 +2286,15 @@
       <w:r>
         <w:rPr>
           <w:rFonts w:cs="B Nazanin"/>
-          <w:rtl/>
-        </w:rPr>
-        <w:t>معرفی کتاب</w:t>
+        </w:rPr>
+        <w:t xml:space="preserve"> </w:t>
+      </w:r>
+      <w:r>
+        <w:rPr>
+          <w:rFonts w:cs="B Nazanin"/>
+          <w:rtl/>
+        </w:rPr>
+        <w:t>تعریف و زمان‌بندی کلاس‌ها</w:t>
       </w:r>
     </w:p>
     <w:p>
@@ -1069,15 +2311,30 @@
       <w:r>
         <w:rPr>
           <w:rFonts w:cs="B Nazanin"/>
-        </w:rPr>
-        <w:t xml:space="preserve"> </w:t>
-      </w:r>
-      <w:r>
-        <w:rPr>
-          <w:rFonts w:cs="B Nazanin"/>
-          <w:rtl/>
-        </w:rPr>
-        <w:t>تعریف و زمان‌بندی کلاس‌ها</w:t>
+          <w:rtl/>
+        </w:rPr>
+        <w:t>مشاهده اطلاعات تمام بخش‌های مؤسسه</w:t>
+      </w:r>
+    </w:p>
+    <w:p>
+      <w:pPr>
+        <w:rPr>
+          <w:rtl/>
+        </w:rPr>
+      </w:pPr>
+    </w:p>
+    <w:p>
+      <w:pPr>
+        <w:rPr>
+          <w:rtl/>
+        </w:rPr>
+      </w:pPr>
+      <w:r>
+        <w:rPr>
+          <w:rFonts w:hint="cs"/>
+          <w:rtl/>
+        </w:rPr>
+        <w:t>امکانات مدیر</w:t>
       </w:r>
     </w:p>
     <w:p>
@@ -1085,18 +2342,31 @@
         <w:pStyle w:val="ListParagraph"/>
         <w:numPr>
           <w:ilvl w:val="0"/>
-          <w:numId w:val="5"/>
+          <w:numId w:val="14"/>
         </w:numPr>
-        <w:rPr>
-          <w:rFonts w:cs="B Nazanin"/>
-        </w:rPr>
-      </w:pPr>
-      <w:r>
-        <w:rPr>
-          <w:rFonts w:cs="B Nazanin"/>
-          <w:rtl/>
-        </w:rPr>
-        <w:t>مشاهده اطلاعات تمام بخش‌های مؤسسه</w:t>
+      </w:pPr>
+      <w:r>
+        <w:rPr>
+          <w:rFonts w:hint="cs"/>
+          <w:rtl/>
+        </w:rPr>
+        <w:t>اضافه کردن افراد جدید</w:t>
+      </w:r>
+    </w:p>
+    <w:p>
+      <w:pPr>
+        <w:pStyle w:val="ListParagraph"/>
+        <w:numPr>
+          <w:ilvl w:val="0"/>
+          <w:numId w:val="14"/>
+        </w:numPr>
+      </w:pPr>
+      <w:r>
+        <w:rPr>
+          <w:rFonts w:hint="cs"/>
+          <w:rtl/>
+        </w:rPr>
+        <w:t>تعریف  و ویرایش نقش افراد</w:t>
       </w:r>
     </w:p>
     <w:p>
@@ -1157,15 +2427,102 @@
       <w:r>
         <w:rPr>
           <w:rFonts w:cs="B Nazanin"/>
-        </w:rPr>
-        <w:t xml:space="preserve"> </w:t>
-      </w:r>
-      <w:r>
-        <w:rPr>
-          <w:rFonts w:cs="B Nazanin"/>
-          <w:rtl/>
-        </w:rPr>
-        <w:t>پرداخت حقوق کارکنان و معلمان (برای افراد دارای دسترسی مربوطه)</w:t>
+          <w:rtl/>
+        </w:rPr>
+        <w:t>ثبت پرداخت کتاب و تعداد سفارش‌های انجام‌شده</w:t>
+      </w:r>
+    </w:p>
+    <w:p>
+      <w:pPr>
+        <w:pStyle w:val="Heading2"/>
+      </w:pPr>
+      <w:r>
+        <w:rPr>
+          <w:rtl/>
+        </w:rPr>
+        <w:t>نیاز به اتصال خارجی</w:t>
+      </w:r>
+      <w:r>
+        <w:t>:</w:t>
+      </w:r>
+      <w:r>
+        <w:br/>
+      </w:r>
+      <w:r>
+        <w:rPr>
+          <w:rtl/>
+        </w:rPr>
+        <w:t>برای انجام پرداخت‌ها باید یک درگاه پرداخت شخص ثالث، چه جدید و چه موجود، به نرم‌افزار متصل شود</w:t>
+      </w:r>
+      <w:r>
+        <w:t>.</w:t>
+      </w:r>
+    </w:p>
+    <w:p>
+      <w:pPr>
+        <w:bidi w:val="0"/>
+        <w:spacing w:after="160" w:line="278" w:lineRule="auto"/>
+        <w:rPr>
+          <w:lang w:val="en-US"/>
+        </w:rPr>
+      </w:pPr>
+    </w:p>
+    <w:p>
+      <w:pPr>
+        <w:bidi w:val="0"/>
+        <w:spacing w:after="160" w:line="278" w:lineRule="auto"/>
+        <w:rPr>
+          <w:lang w:val="en-US"/>
+        </w:rPr>
+      </w:pPr>
+    </w:p>
+    <w:p>
+      <w:pPr>
+        <w:bidi w:val="0"/>
+        <w:spacing w:after="160" w:line="278" w:lineRule="auto"/>
+        <w:rPr>
+          <w:lang w:val="en-US"/>
+        </w:rPr>
+      </w:pPr>
+    </w:p>
+    <w:p>
+      <w:pPr>
+        <w:bidi w:val="0"/>
+        <w:spacing w:after="160" w:line="278" w:lineRule="auto"/>
+        <w:rPr>
+          <w:lang w:val="en-US"/>
+        </w:rPr>
+      </w:pPr>
+    </w:p>
+    <w:p>
+      <w:pPr>
+        <w:bidi w:val="0"/>
+        <w:spacing w:after="160" w:line="278" w:lineRule="auto"/>
+        <w:rPr>
+          <w:rFonts w:asciiTheme="majorHAnsi" w:eastAsiaTheme="majorEastAsia" w:hAnsiTheme="majorHAnsi"/>
+          <w:color w:val="000000" w:themeColor="text1"/>
+          <w:kern w:val="2"/>
+          <w:sz w:val="32"/>
+          <w:szCs w:val="28"/>
+          <w:lang w:val="en-US"/>
+          <w14:ligatures w14:val="standardContextual"/>
+        </w:rPr>
+      </w:pPr>
+    </w:p>
+    <w:p/>
+    <w:p>
+      <w:pPr>
+        <w:rPr>
+          <w:rtl/>
+        </w:rPr>
+      </w:pPr>
+      <w:r>
+        <w:rPr>
+          <w:rFonts w:hint="cs"/>
+          <w:rtl/>
+        </w:rPr>
+        <w:lastRenderedPageBreak/>
+        <w:t>نیاز های غیرکارکردی</w:t>
       </w:r>
     </w:p>
     <w:p>
@@ -1173,45 +2530,15 @@
         <w:pStyle w:val="ListParagraph"/>
         <w:numPr>
           <w:ilvl w:val="0"/>
-          <w:numId w:val="7"/>
+          <w:numId w:val="15"/>
         </w:numPr>
-        <w:rPr>
-          <w:rFonts w:cs="B Nazanin"/>
-        </w:rPr>
-      </w:pPr>
-      <w:r>
-        <w:rPr>
-          <w:rFonts w:cs="B Nazanin"/>
-          <w:rtl/>
-        </w:rPr>
-        <w:t>ثبت پرداخت کتاب و تعداد سفارش‌های انجام‌شده</w:t>
-      </w:r>
-    </w:p>
-    <w:p>
-      <w:pPr>
-        <w:pStyle w:val="ListParagraph"/>
-        <w:rPr>
-          <w:rFonts w:cs="B Nazanin"/>
-          <w:rtl/>
-        </w:rPr>
-      </w:pPr>
-    </w:p>
-    <w:p>
-      <w:pPr>
-        <w:pStyle w:val="Heading2"/>
-        <w:rPr>
-          <w:rtl/>
-        </w:rPr>
-      </w:pPr>
-      <w:r>
-        <w:rPr>
-          <w:rtl/>
-        </w:rPr>
-        <w:lastRenderedPageBreak/>
-        <w:t>نیازهای تکمیلی</w:t>
-      </w:r>
-      <w:r>
-        <w:t>:</w:t>
+      </w:pPr>
+      <w:r>
+        <w:rPr>
+          <w:rFonts w:hint="cs"/>
+          <w:rtl/>
+        </w:rPr>
+        <w:t>امنیت:</w:t>
       </w:r>
     </w:p>
     <w:p>
@@ -1227,6 +2554,13 @@
       </w:pPr>
       <w:r>
         <w:rPr>
+          <w:rFonts w:hint="cs"/>
+          <w:rtl/>
+        </w:rPr>
+        <w:t xml:space="preserve"> </w:t>
+      </w:r>
+      <w:r>
+        <w:rPr>
           <w:rFonts w:cs="B Nazanin"/>
           <w:rtl/>
         </w:rPr>
@@ -1313,29 +2647,32 @@
     <w:p>
       <w:pPr>
         <w:pStyle w:val="ListParagraph"/>
-      </w:pPr>
-    </w:p>
-    <w:p>
-      <w:pPr>
-        <w:pStyle w:val="Heading2"/>
-      </w:pPr>
-      <w:r>
-        <w:rPr>
-          <w:rtl/>
-        </w:rPr>
-        <w:t>نیاز به اتصال خارجی</w:t>
-      </w:r>
-      <w:r>
-        <w:t>:</w:t>
-      </w:r>
-      <w:r>
-        <w:br/>
-      </w:r>
-      <w:r>
-        <w:rPr>
-          <w:rtl/>
-        </w:rPr>
-        <w:t>برای انجام پرداخت‌ها باید یک درگاه پرداخت شخص ثالث، چه جدید و چه موجود، به نرم‌افزار متصل شود</w:t>
+        <w:numPr>
+          <w:ilvl w:val="0"/>
+          <w:numId w:val="15"/>
+        </w:numPr>
+      </w:pPr>
+      <w:r>
+        <w:rPr>
+          <w:rFonts w:hint="cs"/>
+          <w:rtl/>
+        </w:rPr>
+        <w:t>عملکرد</w:t>
+      </w:r>
+    </w:p>
+    <w:p>
+      <w:pPr>
+        <w:pStyle w:val="ListParagraph"/>
+        <w:numPr>
+          <w:ilvl w:val="0"/>
+          <w:numId w:val="19"/>
+        </w:numPr>
+      </w:pPr>
+      <w:r>
+        <w:rPr>
+          <w:rtl/>
+        </w:rPr>
+        <w:t>انتظار نمی‌رود کاربران زیادی از سایت استفاده کنند. تعداد کاربران احتمالی حدود ۵۰۰ تا ۱۰۰۰ نفر خواهد بود</w:t>
       </w:r>
       <w:r>
         <w:t>.</w:t>
@@ -1343,21 +2680,165 @@
     </w:p>
     <w:p>
       <w:pPr>
-        <w:bidi w:val="0"/>
-        <w:spacing w:after="160" w:line="278" w:lineRule="auto"/>
-        <w:rPr>
-          <w:rFonts w:asciiTheme="majorHAnsi" w:eastAsiaTheme="majorEastAsia" w:hAnsiTheme="majorHAnsi"/>
-          <w:color w:val="000000" w:themeColor="text1"/>
-          <w:kern w:val="2"/>
-          <w:sz w:val="32"/>
-          <w:szCs w:val="28"/>
-          <w:lang w:val="en-US"/>
-          <w14:ligatures w14:val="standardContextual"/>
-        </w:rPr>
-      </w:pPr>
-      <w:r>
-        <w:br w:type="page"/>
-      </w:r>
+        <w:pStyle w:val="ListParagraph"/>
+        <w:numPr>
+          <w:ilvl w:val="0"/>
+          <w:numId w:val="19"/>
+        </w:numPr>
+        <w:rPr>
+          <w:rFonts w:cs="B Nazanin"/>
+        </w:rPr>
+      </w:pPr>
+      <w:r>
+        <w:rPr>
+          <w:rFonts w:cs="B Nazanin"/>
+          <w:rtl/>
+        </w:rPr>
+        <w:t>سرور باید همیشه در دسترس باشد (۲۴ ساعته و ۷ روز هفته)، ولی قطعی آن خیلی بحرانی نیست</w:t>
+      </w:r>
+      <w:r>
+        <w:rPr>
+          <w:rFonts w:cs="B Nazanin"/>
+        </w:rPr>
+        <w:t>.</w:t>
+      </w:r>
+    </w:p>
+    <w:p>
+      <w:pPr>
+        <w:pStyle w:val="ListParagraph"/>
+        <w:numPr>
+          <w:ilvl w:val="0"/>
+          <w:numId w:val="19"/>
+        </w:numPr>
+        <w:rPr>
+          <w:rFonts w:cs="B Nazanin"/>
+        </w:rPr>
+      </w:pPr>
+      <w:r>
+        <w:rPr>
+          <w:rFonts w:cs="B Nazanin"/>
+          <w:rtl/>
+        </w:rPr>
+        <w:t>برای نگهداری فایل‌های مختلف (مثل عکس، صدا، ویدیو و ...) به یک فضای ذخیره‌سازی عمومی و قوی نیاز داریم</w:t>
+      </w:r>
+      <w:r>
+        <w:rPr>
+          <w:rFonts w:cs="B Nazanin"/>
+        </w:rPr>
+        <w:t>.</w:t>
+      </w:r>
+    </w:p>
+    <w:p>
+      <w:pPr>
+        <w:rPr>
+          <w:rtl/>
+        </w:rPr>
+      </w:pPr>
+      <w:r>
+        <w:rPr>
+          <w:rFonts w:hint="cs"/>
+          <w:rtl/>
+        </w:rPr>
+        <w:t>3.</w:t>
+      </w:r>
+      <w:r>
+        <w:rPr>
+          <w:rtl/>
+        </w:rPr>
+        <w:t xml:space="preserve"> </w:t>
+      </w:r>
+      <w:r>
+        <w:rPr>
+          <w:rFonts w:hint="cs"/>
+          <w:rtl/>
+        </w:rPr>
+        <w:t>دسترس پذیری و رابط کاربری</w:t>
+      </w:r>
+    </w:p>
+    <w:p>
+      <w:pPr>
+        <w:ind w:firstLine="720"/>
+        <w:rPr>
+          <w:rtl/>
+        </w:rPr>
+      </w:pPr>
+      <w:r>
+        <w:rPr>
+          <w:rFonts w:hint="cs"/>
+          <w:rtl/>
+        </w:rPr>
+        <w:t xml:space="preserve">1. </w:t>
+      </w:r>
+      <w:r>
+        <w:rPr>
+          <w:rtl/>
+        </w:rPr>
+        <w:t xml:space="preserve">سامانه باید </w:t>
+      </w:r>
+      <w:r>
+        <w:rPr>
+          <w:b/>
+          <w:bCs/>
+          <w:rtl/>
+        </w:rPr>
+        <w:t>در موبایل و دسکتاپ به‌درستی نمایش داده شود</w:t>
+      </w:r>
+      <w:r>
+        <w:t>.</w:t>
+      </w:r>
+    </w:p>
+    <w:p>
+      <w:pPr>
+        <w:ind w:firstLine="720"/>
+        <w:rPr>
+          <w:rtl/>
+        </w:rPr>
+      </w:pPr>
+      <w:r>
+        <w:rPr>
+          <w:rFonts w:hint="cs"/>
+          <w:rtl/>
+        </w:rPr>
+        <w:t xml:space="preserve">2. </w:t>
+      </w:r>
+      <w:r>
+        <w:rPr>
+          <w:rtl/>
+        </w:rPr>
+        <w:t xml:space="preserve">زبان سیستم باید </w:t>
+      </w:r>
+      <w:r>
+        <w:rPr>
+          <w:b/>
+          <w:bCs/>
+          <w:rtl/>
+        </w:rPr>
+        <w:t>فارسی</w:t>
+      </w:r>
+      <w:r>
+        <w:rPr>
+          <w:rtl/>
+        </w:rPr>
+        <w:t xml:space="preserve"> باشد</w:t>
+      </w:r>
+      <w:r>
+        <w:t>.</w:t>
+      </w:r>
+      <w:r>
+        <w:rPr>
+          <w:rFonts w:hint="cs"/>
+          <w:rtl/>
+        </w:rPr>
+        <w:t xml:space="preserve"> </w:t>
+      </w:r>
+    </w:p>
+    <w:p>
+      <w:pPr>
+        <w:ind w:firstLine="720"/>
+        <w:rPr>
+          <w:rFonts w:hint="cs"/>
+        </w:rPr>
+      </w:pPr>
     </w:p>
     <w:p>
       <w:pPr>
@@ -1365,10 +2846,10 @@
       </w:pPr>
       <w:r>
         <w:rPr>
-          <w:rtl/>
-        </w:rPr>
-        <w:lastRenderedPageBreak/>
-        <w:t>وب‌سایت (ظاهر کاربر)</w:t>
+          <w:rFonts w:hint="cs"/>
+          <w:rtl/>
+        </w:rPr>
+        <w:t>بخش وبلاگ</w:t>
       </w:r>
     </w:p>
     <w:p>
@@ -2545,6 +4026,185 @@
 <file path=word/numbering.xml><?xml version="1.0" encoding="utf-8"?>
 <w:numbering xmlns:wpc="http://schemas.microsoft.com/office/word/2010/wordprocessingCanvas" xmlns:cx="http://schemas.microsoft.com/office/drawing/2014/chartex" xmlns:cx1="http://schemas.microsoft.com/office/drawing/2015/9/8/chartex" xmlns:cx2="http://schemas.microsoft.com/office/drawing/2015/10/21/chartex" xmlns:cx3="http://schemas.microsoft.com/office/drawing/2016/5/9/chartex" xmlns:cx4="http://schemas.microsoft.com/office/drawing/2016/5/10/chartex" xmlns:cx5="http://schemas.microsoft.com/office/drawing/2016/5/11/chartex" xmlns:cx6="http://schemas.microsoft.com/office/drawing/2016/5/12/chartex" xmlns:cx7="http://schemas.microsoft.com/office/drawing/2016/5/13/chartex" xmlns:cx8="http://schemas.microsoft.com/office/drawing/2016/5/14/chartex" xmlns:mc="http://schemas.openxmlformats.org/markup-compatibility/2006" xmlns:aink="http://schemas.microsoft.com/office/drawing/2016/ink" xmlns:am3d="http://schemas.microsoft.com/office/drawing/2017/model3d" xmlns:o="urn:schemas-microsoft-com:office:office" xmlns:oel="http://schemas.microsoft.com/office/2019/extlst" xmlns:r="http://schemas.openxmlformats.org/officeDocument/2006/relationships" xmlns:m="http://schemas.openxmlformats.org/officeDocument/2006/math" xmlns:v="urn:schemas-microsoft-com:vml" xmlns:wp14="http://schemas.microsoft.com/office/word/2010/wordprocessingDrawing" xmlns:wp="http://schemas.openxmlformats.org/drawingml/2006/wordprocessingDrawing" xmlns:w10="urn:schemas-microsoft-com:office:word" xmlns:w="http://schemas.openxmlformats.org/wordprocessingml/2006/main" xmlns:w14="http://schemas.microsoft.com/office/word/2010/wordml" xmlns:w15="http://schemas.microsoft.com/office/word/2012/wordml" xmlns:w16cex="http://schemas.microsoft.com/office/word/2018/wordml/cex" xmlns:w16cid="http://schemas.microsoft.com/office/word/2016/wordml/cid" xmlns:w16="http://schemas.microsoft.com/office/word/2018/wordml" xmlns:w16du="http://schemas.microsoft.com/office/word/2023/wordml/word16du" xmlns:w16sdtdh="http://schemas.microsoft.com/office/word/2020/wordml/sdtdatahash" xmlns:w16sdtfl="http://schemas.microsoft.com/office/word/2024/wordml/sdtformatlock" xmlns:w16se="http://schemas.microsoft.com/office/word/2015/wordml/symex" xmlns:wpg="http://schemas.microsoft.com/office/word/2010/wordprocessingGroup" xmlns:wpi="http://schemas.microsoft.com/office/word/2010/wordprocessingInk" xmlns:wne="http://schemas.microsoft.com/office/word/2006/wordml" xmlns:wps="http://schemas.microsoft.com/office/word/2010/wordprocessingShape" mc:Ignorable="w14 w15 w16se w16cid w16 w16cex w16sdtdh w16sdtfl w16du wp14">
   <w:abstractNum w:abstractNumId="0" w15:restartNumberingAfterBreak="0">
+    <w:nsid w:val="0229141C"/>
+    <w:multiLevelType w:val="hybridMultilevel"/>
+    <w:tmpl w:val="AC360276"/>
+    <w:lvl w:ilvl="0" w:tplc="C0F6360A">
+      <w:start w:val="1"/>
+      <w:numFmt w:val="decimal"/>
+      <w:lvlText w:val="%1."/>
+      <w:lvlJc w:val="left"/>
+      <w:pPr>
+        <w:ind w:left="720" w:hanging="360"/>
+      </w:pPr>
+      <w:rPr>
+        <w:rFonts w:hint="default"/>
+        <w:sz w:val="24"/>
+      </w:rPr>
+    </w:lvl>
+    <w:lvl w:ilvl="1" w:tplc="04090019">
+      <w:start w:val="1"/>
+      <w:numFmt w:val="lowerLetter"/>
+      <w:lvlText w:val="%2."/>
+      <w:lvlJc w:val="left"/>
+      <w:pPr>
+        <w:ind w:left="1440" w:hanging="360"/>
+      </w:pPr>
+    </w:lvl>
+    <w:lvl w:ilvl="2" w:tplc="0409001B" w:tentative="1">
+      <w:start w:val="1"/>
+      <w:numFmt w:val="lowerRoman"/>
+      <w:lvlText w:val="%3."/>
+      <w:lvlJc w:val="right"/>
+      <w:pPr>
+        <w:ind w:left="2160" w:hanging="180"/>
+      </w:pPr>
+    </w:lvl>
+    <w:lvl w:ilvl="3" w:tplc="0409000F" w:tentative="1">
+      <w:start w:val="1"/>
+      <w:numFmt w:val="decimal"/>
+      <w:lvlText w:val="%4."/>
+      <w:lvlJc w:val="left"/>
+      <w:pPr>
+        <w:ind w:left="2880" w:hanging="360"/>
+      </w:pPr>
+    </w:lvl>
+    <w:lvl w:ilvl="4" w:tplc="04090019" w:tentative="1">
+      <w:start w:val="1"/>
+      <w:numFmt w:val="lowerLetter"/>
+      <w:lvlText w:val="%5."/>
+      <w:lvlJc w:val="left"/>
+      <w:pPr>
+        <w:ind w:left="3600" w:hanging="360"/>
+      </w:pPr>
+    </w:lvl>
+    <w:lvl w:ilvl="5" w:tplc="0409001B" w:tentative="1">
+      <w:start w:val="1"/>
+      <w:numFmt w:val="lowerRoman"/>
+      <w:lvlText w:val="%6."/>
+      <w:lvlJc w:val="right"/>
+      <w:pPr>
+        <w:ind w:left="4320" w:hanging="180"/>
+      </w:pPr>
+    </w:lvl>
+    <w:lvl w:ilvl="6" w:tplc="0409000F" w:tentative="1">
+      <w:start w:val="1"/>
+      <w:numFmt w:val="decimal"/>
+      <w:lvlText w:val="%7."/>
+      <w:lvlJc w:val="left"/>
+      <w:pPr>
+        <w:ind w:left="5040" w:hanging="360"/>
+      </w:pPr>
+    </w:lvl>
+    <w:lvl w:ilvl="7" w:tplc="04090019" w:tentative="1">
+      <w:start w:val="1"/>
+      <w:numFmt w:val="lowerLetter"/>
+      <w:lvlText w:val="%8."/>
+      <w:lvlJc w:val="left"/>
+      <w:pPr>
+        <w:ind w:left="5760" w:hanging="360"/>
+      </w:pPr>
+    </w:lvl>
+    <w:lvl w:ilvl="8" w:tplc="0409001B" w:tentative="1">
+      <w:start w:val="1"/>
+      <w:numFmt w:val="lowerRoman"/>
+      <w:lvlText w:val="%9."/>
+      <w:lvlJc w:val="right"/>
+      <w:pPr>
+        <w:ind w:left="6480" w:hanging="180"/>
+      </w:pPr>
+    </w:lvl>
+  </w:abstractNum>
+  <w:abstractNum w:abstractNumId="1" w15:restartNumberingAfterBreak="0">
+    <w:nsid w:val="0F845C62"/>
+    <w:multiLevelType w:val="multilevel"/>
+    <w:tmpl w:val="0409001F"/>
+    <w:lvl w:ilvl="0">
+      <w:start w:val="1"/>
+      <w:numFmt w:val="decimal"/>
+      <w:lvlText w:val="%1."/>
+      <w:lvlJc w:val="left"/>
+      <w:pPr>
+        <w:ind w:left="360" w:hanging="360"/>
+      </w:pPr>
+      <w:rPr>
+        <w:rFonts w:hint="default"/>
+      </w:rPr>
+    </w:lvl>
+    <w:lvl w:ilvl="1">
+      <w:start w:val="1"/>
+      <w:numFmt w:val="decimal"/>
+      <w:lvlText w:val="%1.%2."/>
+      <w:lvlJc w:val="left"/>
+      <w:pPr>
+        <w:ind w:left="792" w:hanging="432"/>
+      </w:pPr>
+    </w:lvl>
+    <w:lvl w:ilvl="2">
+      <w:start w:val="1"/>
+      <w:numFmt w:val="decimal"/>
+      <w:lvlText w:val="%1.%2.%3."/>
+      <w:lvlJc w:val="left"/>
+      <w:pPr>
+        <w:ind w:left="1224" w:hanging="504"/>
+      </w:pPr>
+    </w:lvl>
+    <w:lvl w:ilvl="3">
+      <w:start w:val="1"/>
+      <w:numFmt w:val="decimal"/>
+      <w:lvlText w:val="%1.%2.%3.%4."/>
+      <w:lvlJc w:val="left"/>
+      <w:pPr>
+        <w:ind w:left="1728" w:hanging="648"/>
+      </w:pPr>
+    </w:lvl>
+    <w:lvl w:ilvl="4">
+      <w:start w:val="1"/>
+      <w:numFmt w:val="decimal"/>
+      <w:lvlText w:val="%1.%2.%3.%4.%5."/>
+      <w:lvlJc w:val="left"/>
+      <w:pPr>
+        <w:ind w:left="2232" w:hanging="792"/>
+      </w:pPr>
+    </w:lvl>
+    <w:lvl w:ilvl="5">
+      <w:start w:val="1"/>
+      <w:numFmt w:val="decimal"/>
+      <w:lvlText w:val="%1.%2.%3.%4.%5.%6."/>
+      <w:lvlJc w:val="left"/>
+      <w:pPr>
+        <w:ind w:left="2736" w:hanging="936"/>
+      </w:pPr>
+    </w:lvl>
+    <w:lvl w:ilvl="6">
+      <w:start w:val="1"/>
+      <w:numFmt w:val="decimal"/>
+      <w:lvlText w:val="%1.%2.%3.%4.%5.%6.%7."/>
+      <w:lvlJc w:val="left"/>
+      <w:pPr>
+        <w:ind w:left="3240" w:hanging="1080"/>
+      </w:pPr>
+    </w:lvl>
+    <w:lvl w:ilvl="7">
+      <w:start w:val="1"/>
+      <w:numFmt w:val="decimal"/>
+      <w:lvlText w:val="%1.%2.%3.%4.%5.%6.%7.%8."/>
+      <w:lvlJc w:val="left"/>
+      <w:pPr>
+        <w:ind w:left="3744" w:hanging="1224"/>
+      </w:pPr>
+    </w:lvl>
+    <w:lvl w:ilvl="8">
+      <w:start w:val="1"/>
+      <w:numFmt w:val="decimal"/>
+      <w:lvlText w:val="%1.%2.%3.%4.%5.%6.%7.%8.%9."/>
+      <w:lvlJc w:val="left"/>
+      <w:pPr>
+        <w:ind w:left="4320" w:hanging="1440"/>
+      </w:pPr>
+    </w:lvl>
+  </w:abstractNum>
+  <w:abstractNum w:abstractNumId="2" w15:restartNumberingAfterBreak="0">
     <w:nsid w:val="19631C1D"/>
     <w:multiLevelType w:val="hybridMultilevel"/>
     <w:tmpl w:val="CCC8CCE8"/>
@@ -2633,7 +4293,7 @@
       </w:pPr>
     </w:lvl>
   </w:abstractNum>
-  <w:abstractNum w:abstractNumId="1" w15:restartNumberingAfterBreak="0">
+  <w:abstractNum w:abstractNumId="3" w15:restartNumberingAfterBreak="0">
     <w:nsid w:val="1A7127CB"/>
     <w:multiLevelType w:val="hybridMultilevel"/>
     <w:tmpl w:val="BC3269F6"/>
@@ -2723,7 +4383,185 @@
       </w:pPr>
     </w:lvl>
   </w:abstractNum>
-  <w:abstractNum w:abstractNumId="2" w15:restartNumberingAfterBreak="0">
+  <w:abstractNum w:abstractNumId="4" w15:restartNumberingAfterBreak="0">
+    <w:nsid w:val="1E67009C"/>
+    <w:multiLevelType w:val="hybridMultilevel"/>
+    <w:tmpl w:val="3F60D33C"/>
+    <w:lvl w:ilvl="0" w:tplc="9B06BDCE">
+      <w:start w:val="1"/>
+      <w:numFmt w:val="decimal"/>
+      <w:lvlText w:val="%1."/>
+      <w:lvlJc w:val="left"/>
+      <w:pPr>
+        <w:ind w:left="1545" w:hanging="360"/>
+      </w:pPr>
+      <w:rPr>
+        <w:rFonts w:hint="default"/>
+      </w:rPr>
+    </w:lvl>
+    <w:lvl w:ilvl="1" w:tplc="04090019" w:tentative="1">
+      <w:start w:val="1"/>
+      <w:numFmt w:val="lowerLetter"/>
+      <w:lvlText w:val="%2."/>
+      <w:lvlJc w:val="left"/>
+      <w:pPr>
+        <w:ind w:left="2265" w:hanging="360"/>
+      </w:pPr>
+    </w:lvl>
+    <w:lvl w:ilvl="2" w:tplc="0409001B" w:tentative="1">
+      <w:start w:val="1"/>
+      <w:numFmt w:val="lowerRoman"/>
+      <w:lvlText w:val="%3."/>
+      <w:lvlJc w:val="right"/>
+      <w:pPr>
+        <w:ind w:left="2985" w:hanging="180"/>
+      </w:pPr>
+    </w:lvl>
+    <w:lvl w:ilvl="3" w:tplc="0409000F" w:tentative="1">
+      <w:start w:val="1"/>
+      <w:numFmt w:val="decimal"/>
+      <w:lvlText w:val="%4."/>
+      <w:lvlJc w:val="left"/>
+      <w:pPr>
+        <w:ind w:left="3705" w:hanging="360"/>
+      </w:pPr>
+    </w:lvl>
+    <w:lvl w:ilvl="4" w:tplc="04090019" w:tentative="1">
+      <w:start w:val="1"/>
+      <w:numFmt w:val="lowerLetter"/>
+      <w:lvlText w:val="%5."/>
+      <w:lvlJc w:val="left"/>
+      <w:pPr>
+        <w:ind w:left="4425" w:hanging="360"/>
+      </w:pPr>
+    </w:lvl>
+    <w:lvl w:ilvl="5" w:tplc="0409001B" w:tentative="1">
+      <w:start w:val="1"/>
+      <w:numFmt w:val="lowerRoman"/>
+      <w:lvlText w:val="%6."/>
+      <w:lvlJc w:val="right"/>
+      <w:pPr>
+        <w:ind w:left="5145" w:hanging="180"/>
+      </w:pPr>
+    </w:lvl>
+    <w:lvl w:ilvl="6" w:tplc="0409000F" w:tentative="1">
+      <w:start w:val="1"/>
+      <w:numFmt w:val="decimal"/>
+      <w:lvlText w:val="%7."/>
+      <w:lvlJc w:val="left"/>
+      <w:pPr>
+        <w:ind w:left="5865" w:hanging="360"/>
+      </w:pPr>
+    </w:lvl>
+    <w:lvl w:ilvl="7" w:tplc="04090019" w:tentative="1">
+      <w:start w:val="1"/>
+      <w:numFmt w:val="lowerLetter"/>
+      <w:lvlText w:val="%8."/>
+      <w:lvlJc w:val="left"/>
+      <w:pPr>
+        <w:ind w:left="6585" w:hanging="360"/>
+      </w:pPr>
+    </w:lvl>
+    <w:lvl w:ilvl="8" w:tplc="0409001B" w:tentative="1">
+      <w:start w:val="1"/>
+      <w:numFmt w:val="lowerRoman"/>
+      <w:lvlText w:val="%9."/>
+      <w:lvlJc w:val="right"/>
+      <w:pPr>
+        <w:ind w:left="7305" w:hanging="180"/>
+      </w:pPr>
+    </w:lvl>
+  </w:abstractNum>
+  <w:abstractNum w:abstractNumId="5" w15:restartNumberingAfterBreak="0">
+    <w:nsid w:val="2ACA5595"/>
+    <w:multiLevelType w:val="hybridMultilevel"/>
+    <w:tmpl w:val="0BCAB67A"/>
+    <w:lvl w:ilvl="0" w:tplc="CCF44066">
+      <w:start w:val="1"/>
+      <w:numFmt w:val="decimal"/>
+      <w:lvlText w:val="%1."/>
+      <w:lvlJc w:val="left"/>
+      <w:pPr>
+        <w:ind w:left="1800" w:hanging="360"/>
+      </w:pPr>
+      <w:rPr>
+        <w:rFonts w:hint="default"/>
+      </w:rPr>
+    </w:lvl>
+    <w:lvl w:ilvl="1" w:tplc="04090019" w:tentative="1">
+      <w:start w:val="1"/>
+      <w:numFmt w:val="lowerLetter"/>
+      <w:lvlText w:val="%2."/>
+      <w:lvlJc w:val="left"/>
+      <w:pPr>
+        <w:ind w:left="2520" w:hanging="360"/>
+      </w:pPr>
+    </w:lvl>
+    <w:lvl w:ilvl="2" w:tplc="0409001B" w:tentative="1">
+      <w:start w:val="1"/>
+      <w:numFmt w:val="lowerRoman"/>
+      <w:lvlText w:val="%3."/>
+      <w:lvlJc w:val="right"/>
+      <w:pPr>
+        <w:ind w:left="3240" w:hanging="180"/>
+      </w:pPr>
+    </w:lvl>
+    <w:lvl w:ilvl="3" w:tplc="0409000F" w:tentative="1">
+      <w:start w:val="1"/>
+      <w:numFmt w:val="decimal"/>
+      <w:lvlText w:val="%4."/>
+      <w:lvlJc w:val="left"/>
+      <w:pPr>
+        <w:ind w:left="3960" w:hanging="360"/>
+      </w:pPr>
+    </w:lvl>
+    <w:lvl w:ilvl="4" w:tplc="04090019" w:tentative="1">
+      <w:start w:val="1"/>
+      <w:numFmt w:val="lowerLetter"/>
+      <w:lvlText w:val="%5."/>
+      <w:lvlJc w:val="left"/>
+      <w:pPr>
+        <w:ind w:left="4680" w:hanging="360"/>
+      </w:pPr>
+    </w:lvl>
+    <w:lvl w:ilvl="5" w:tplc="0409001B" w:tentative="1">
+      <w:start w:val="1"/>
+      <w:numFmt w:val="lowerRoman"/>
+      <w:lvlText w:val="%6."/>
+      <w:lvlJc w:val="right"/>
+      <w:pPr>
+        <w:ind w:left="5400" w:hanging="180"/>
+      </w:pPr>
+    </w:lvl>
+    <w:lvl w:ilvl="6" w:tplc="0409000F" w:tentative="1">
+      <w:start w:val="1"/>
+      <w:numFmt w:val="decimal"/>
+      <w:lvlText w:val="%7."/>
+      <w:lvlJc w:val="left"/>
+      <w:pPr>
+        <w:ind w:left="6120" w:hanging="360"/>
+      </w:pPr>
+    </w:lvl>
+    <w:lvl w:ilvl="7" w:tplc="04090019" w:tentative="1">
+      <w:start w:val="1"/>
+      <w:numFmt w:val="lowerLetter"/>
+      <w:lvlText w:val="%8."/>
+      <w:lvlJc w:val="left"/>
+      <w:pPr>
+        <w:ind w:left="6840" w:hanging="360"/>
+      </w:pPr>
+    </w:lvl>
+    <w:lvl w:ilvl="8" w:tplc="0409001B" w:tentative="1">
+      <w:start w:val="1"/>
+      <w:numFmt w:val="lowerRoman"/>
+      <w:lvlText w:val="%9."/>
+      <w:lvlJc w:val="right"/>
+      <w:pPr>
+        <w:ind w:left="7560" w:hanging="180"/>
+      </w:pPr>
+    </w:lvl>
+  </w:abstractNum>
+  <w:abstractNum w:abstractNumId="6" w15:restartNumberingAfterBreak="0">
     <w:nsid w:val="2BAF0353"/>
     <w:multiLevelType w:val="hybridMultilevel"/>
     <w:tmpl w:val="7130C8CA"/>
@@ -2813,7 +4651,7 @@
       </w:pPr>
     </w:lvl>
   </w:abstractNum>
-  <w:abstractNum w:abstractNumId="3" w15:restartNumberingAfterBreak="0">
+  <w:abstractNum w:abstractNumId="7" w15:restartNumberingAfterBreak="0">
     <w:nsid w:val="2E134F91"/>
     <w:multiLevelType w:val="hybridMultilevel"/>
     <w:tmpl w:val="0BA07B84"/>
@@ -2903,7 +4741,7 @@
       </w:pPr>
     </w:lvl>
   </w:abstractNum>
-  <w:abstractNum w:abstractNumId="4" w15:restartNumberingAfterBreak="0">
+  <w:abstractNum w:abstractNumId="8" w15:restartNumberingAfterBreak="0">
     <w:nsid w:val="3098659C"/>
     <w:multiLevelType w:val="hybridMultilevel"/>
     <w:tmpl w:val="00DC55A2"/>
@@ -2993,7 +4831,7 @@
       </w:pPr>
     </w:lvl>
   </w:abstractNum>
-  <w:abstractNum w:abstractNumId="5" w15:restartNumberingAfterBreak="0">
+  <w:abstractNum w:abstractNumId="9" w15:restartNumberingAfterBreak="0">
     <w:nsid w:val="43C93A76"/>
     <w:multiLevelType w:val="hybridMultilevel"/>
     <w:tmpl w:val="1B087064"/>
@@ -3079,7 +4917,96 @@
       </w:pPr>
     </w:lvl>
   </w:abstractNum>
-  <w:abstractNum w:abstractNumId="6" w15:restartNumberingAfterBreak="0">
+  <w:abstractNum w:abstractNumId="10" w15:restartNumberingAfterBreak="0">
+    <w:nsid w:val="48BC0BDB"/>
+    <w:multiLevelType w:val="hybridMultilevel"/>
+    <w:tmpl w:val="C9901198"/>
+    <w:lvl w:ilvl="0" w:tplc="0409000F">
+      <w:start w:val="1"/>
+      <w:numFmt w:val="decimal"/>
+      <w:lvlText w:val="%1."/>
+      <w:lvlJc w:val="left"/>
+      <w:pPr>
+        <w:ind w:left="720" w:hanging="360"/>
+      </w:pPr>
+      <w:rPr>
+        <w:rFonts w:hint="default"/>
+      </w:rPr>
+    </w:lvl>
+    <w:lvl w:ilvl="1" w:tplc="04090019" w:tentative="1">
+      <w:start w:val="1"/>
+      <w:numFmt w:val="lowerLetter"/>
+      <w:lvlText w:val="%2."/>
+      <w:lvlJc w:val="left"/>
+      <w:pPr>
+        <w:ind w:left="1440" w:hanging="360"/>
+      </w:pPr>
+    </w:lvl>
+    <w:lvl w:ilvl="2" w:tplc="0409001B" w:tentative="1">
+      <w:start w:val="1"/>
+      <w:numFmt w:val="lowerRoman"/>
+      <w:lvlText w:val="%3."/>
+      <w:lvlJc w:val="right"/>
+      <w:pPr>
+        <w:ind w:left="2160" w:hanging="180"/>
+      </w:pPr>
+    </w:lvl>
+    <w:lvl w:ilvl="3" w:tplc="0409000F" w:tentative="1">
+      <w:start w:val="1"/>
+      <w:numFmt w:val="decimal"/>
+      <w:lvlText w:val="%4."/>
+      <w:lvlJc w:val="left"/>
+      <w:pPr>
+        <w:ind w:left="2880" w:hanging="360"/>
+      </w:pPr>
+    </w:lvl>
+    <w:lvl w:ilvl="4" w:tplc="04090019" w:tentative="1">
+      <w:start w:val="1"/>
+      <w:numFmt w:val="lowerLetter"/>
+      <w:lvlText w:val="%5."/>
+      <w:lvlJc w:val="left"/>
+      <w:pPr>
+        <w:ind w:left="3600" w:hanging="360"/>
+      </w:pPr>
+    </w:lvl>
+    <w:lvl w:ilvl="5" w:tplc="0409001B" w:tentative="1">
+      <w:start w:val="1"/>
+      <w:numFmt w:val="lowerRoman"/>
+      <w:lvlText w:val="%6."/>
+      <w:lvlJc w:val="right"/>
+      <w:pPr>
+        <w:ind w:left="4320" w:hanging="180"/>
+      </w:pPr>
+    </w:lvl>
+    <w:lvl w:ilvl="6" w:tplc="0409000F" w:tentative="1">
+      <w:start w:val="1"/>
+      <w:numFmt w:val="decimal"/>
+      <w:lvlText w:val="%7."/>
+      <w:lvlJc w:val="left"/>
+      <w:pPr>
+        <w:ind w:left="5040" w:hanging="360"/>
+      </w:pPr>
+    </w:lvl>
+    <w:lvl w:ilvl="7" w:tplc="04090019" w:tentative="1">
+      <w:start w:val="1"/>
+      <w:numFmt w:val="lowerLetter"/>
+      <w:lvlText w:val="%8."/>
+      <w:lvlJc w:val="left"/>
+      <w:pPr>
+        <w:ind w:left="5760" w:hanging="360"/>
+      </w:pPr>
+    </w:lvl>
+    <w:lvl w:ilvl="8" w:tplc="0409001B" w:tentative="1">
+      <w:start w:val="1"/>
+      <w:numFmt w:val="lowerRoman"/>
+      <w:lvlText w:val="%9."/>
+      <w:lvlJc w:val="right"/>
+      <w:pPr>
+        <w:ind w:left="6480" w:hanging="180"/>
+      </w:pPr>
+    </w:lvl>
+  </w:abstractNum>
+  <w:abstractNum w:abstractNumId="11" w15:restartNumberingAfterBreak="0">
     <w:nsid w:val="4E060322"/>
     <w:multiLevelType w:val="hybridMultilevel"/>
     <w:tmpl w:val="D61EE454"/>
@@ -3168,7 +5095,7 @@
       </w:pPr>
     </w:lvl>
   </w:abstractNum>
-  <w:abstractNum w:abstractNumId="7" w15:restartNumberingAfterBreak="0">
+  <w:abstractNum w:abstractNumId="12" w15:restartNumberingAfterBreak="0">
     <w:nsid w:val="51B263D7"/>
     <w:multiLevelType w:val="hybridMultilevel"/>
     <w:tmpl w:val="6B004FD0"/>
@@ -3257,7 +5184,99 @@
       </w:pPr>
     </w:lvl>
   </w:abstractNum>
-  <w:abstractNum w:abstractNumId="8" w15:restartNumberingAfterBreak="0">
+  <w:abstractNum w:abstractNumId="13" w15:restartNumberingAfterBreak="0">
+    <w:nsid w:val="52850F9B"/>
+    <w:multiLevelType w:val="hybridMultilevel"/>
+    <w:tmpl w:val="2C646DDA"/>
+    <w:lvl w:ilvl="0" w:tplc="0409000F">
+      <w:start w:val="1"/>
+      <w:numFmt w:val="decimal"/>
+      <w:lvlText w:val="%1."/>
+      <w:lvlJc w:val="left"/>
+      <w:pPr>
+        <w:ind w:left="720" w:hanging="360"/>
+      </w:pPr>
+      <w:rPr>
+        <w:rFonts w:hint="default"/>
+      </w:rPr>
+    </w:lvl>
+    <w:lvl w:ilvl="1" w:tplc="D9AAD848">
+      <w:start w:val="1"/>
+      <w:numFmt w:val="decimal"/>
+      <w:lvlText w:val="%2."/>
+      <w:lvlJc w:val="left"/>
+      <w:pPr>
+        <w:ind w:left="1440" w:hanging="360"/>
+      </w:pPr>
+      <w:rPr>
+        <w:rFonts w:asciiTheme="minorHAnsi" w:eastAsiaTheme="minorHAnsi" w:hAnsiTheme="minorHAnsi" w:cstheme="minorBidi"/>
+      </w:rPr>
+    </w:lvl>
+    <w:lvl w:ilvl="2" w:tplc="0409001B" w:tentative="1">
+      <w:start w:val="1"/>
+      <w:numFmt w:val="lowerRoman"/>
+      <w:lvlText w:val="%3."/>
+      <w:lvlJc w:val="right"/>
+      <w:pPr>
+        <w:ind w:left="2160" w:hanging="180"/>
+      </w:pPr>
+    </w:lvl>
+    <w:lvl w:ilvl="3" w:tplc="0409000F" w:tentative="1">
+      <w:start w:val="1"/>
+      <w:numFmt w:val="decimal"/>
+      <w:lvlText w:val="%4."/>
+      <w:lvlJc w:val="left"/>
+      <w:pPr>
+        <w:ind w:left="2880" w:hanging="360"/>
+      </w:pPr>
+    </w:lvl>
+    <w:lvl w:ilvl="4" w:tplc="04090019" w:tentative="1">
+      <w:start w:val="1"/>
+      <w:numFmt w:val="lowerLetter"/>
+      <w:lvlText w:val="%5."/>
+      <w:lvlJc w:val="left"/>
+      <w:pPr>
+        <w:ind w:left="3600" w:hanging="360"/>
+      </w:pPr>
+    </w:lvl>
+    <w:lvl w:ilvl="5" w:tplc="0409001B" w:tentative="1">
+      <w:start w:val="1"/>
+      <w:numFmt w:val="lowerRoman"/>
+      <w:lvlText w:val="%6."/>
+      <w:lvlJc w:val="right"/>
+      <w:pPr>
+        <w:ind w:left="4320" w:hanging="180"/>
+      </w:pPr>
+    </w:lvl>
+    <w:lvl w:ilvl="6" w:tplc="0409000F" w:tentative="1">
+      <w:start w:val="1"/>
+      <w:numFmt w:val="decimal"/>
+      <w:lvlText w:val="%7."/>
+      <w:lvlJc w:val="left"/>
+      <w:pPr>
+        <w:ind w:left="5040" w:hanging="360"/>
+      </w:pPr>
+    </w:lvl>
+    <w:lvl w:ilvl="7" w:tplc="04090019" w:tentative="1">
+      <w:start w:val="1"/>
+      <w:numFmt w:val="lowerLetter"/>
+      <w:lvlText w:val="%8."/>
+      <w:lvlJc w:val="left"/>
+      <w:pPr>
+        <w:ind w:left="5760" w:hanging="360"/>
+      </w:pPr>
+    </w:lvl>
+    <w:lvl w:ilvl="8" w:tplc="0409001B" w:tentative="1">
+      <w:start w:val="1"/>
+      <w:numFmt w:val="lowerRoman"/>
+      <w:lvlText w:val="%9."/>
+      <w:lvlJc w:val="right"/>
+      <w:pPr>
+        <w:ind w:left="6480" w:hanging="180"/>
+      </w:pPr>
+    </w:lvl>
+  </w:abstractNum>
+  <w:abstractNum w:abstractNumId="14" w15:restartNumberingAfterBreak="0">
     <w:nsid w:val="65DD2AD8"/>
     <w:multiLevelType w:val="hybridMultilevel"/>
     <w:tmpl w:val="F2822044"/>
@@ -3346,7 +5365,96 @@
       </w:pPr>
     </w:lvl>
   </w:abstractNum>
-  <w:abstractNum w:abstractNumId="9" w15:restartNumberingAfterBreak="0">
+  <w:abstractNum w:abstractNumId="15" w15:restartNumberingAfterBreak="0">
+    <w:nsid w:val="662A3075"/>
+    <w:multiLevelType w:val="hybridMultilevel"/>
+    <w:tmpl w:val="2B5CB914"/>
+    <w:lvl w:ilvl="0" w:tplc="0C2C724C">
+      <w:start w:val="1"/>
+      <w:numFmt w:val="decimal"/>
+      <w:lvlText w:val="%1."/>
+      <w:lvlJc w:val="left"/>
+      <w:pPr>
+        <w:ind w:left="1080" w:hanging="360"/>
+      </w:pPr>
+      <w:rPr>
+        <w:rFonts w:hint="default"/>
+      </w:rPr>
+    </w:lvl>
+    <w:lvl w:ilvl="1" w:tplc="04090019" w:tentative="1">
+      <w:start w:val="1"/>
+      <w:numFmt w:val="lowerLetter"/>
+      <w:lvlText w:val="%2."/>
+      <w:lvlJc w:val="left"/>
+      <w:pPr>
+        <w:ind w:left="1800" w:hanging="360"/>
+      </w:pPr>
+    </w:lvl>
+    <w:lvl w:ilvl="2" w:tplc="0409001B" w:tentative="1">
+      <w:start w:val="1"/>
+      <w:numFmt w:val="lowerRoman"/>
+      <w:lvlText w:val="%3."/>
+      <w:lvlJc w:val="right"/>
+      <w:pPr>
+        <w:ind w:left="2520" w:hanging="180"/>
+      </w:pPr>
+    </w:lvl>
+    <w:lvl w:ilvl="3" w:tplc="0409000F" w:tentative="1">
+      <w:start w:val="1"/>
+      <w:numFmt w:val="decimal"/>
+      <w:lvlText w:val="%4."/>
+      <w:lvlJc w:val="left"/>
+      <w:pPr>
+        <w:ind w:left="3240" w:hanging="360"/>
+      </w:pPr>
+    </w:lvl>
+    <w:lvl w:ilvl="4" w:tplc="04090019" w:tentative="1">
+      <w:start w:val="1"/>
+      <w:numFmt w:val="lowerLetter"/>
+      <w:lvlText w:val="%5."/>
+      <w:lvlJc w:val="left"/>
+      <w:pPr>
+        <w:ind w:left="3960" w:hanging="360"/>
+      </w:pPr>
+    </w:lvl>
+    <w:lvl w:ilvl="5" w:tplc="0409001B" w:tentative="1">
+      <w:start w:val="1"/>
+      <w:numFmt w:val="lowerRoman"/>
+      <w:lvlText w:val="%6."/>
+      <w:lvlJc w:val="right"/>
+      <w:pPr>
+        <w:ind w:left="4680" w:hanging="180"/>
+      </w:pPr>
+    </w:lvl>
+    <w:lvl w:ilvl="6" w:tplc="0409000F" w:tentative="1">
+      <w:start w:val="1"/>
+      <w:numFmt w:val="decimal"/>
+      <w:lvlText w:val="%7."/>
+      <w:lvlJc w:val="left"/>
+      <w:pPr>
+        <w:ind w:left="5400" w:hanging="360"/>
+      </w:pPr>
+    </w:lvl>
+    <w:lvl w:ilvl="7" w:tplc="04090019" w:tentative="1">
+      <w:start w:val="1"/>
+      <w:numFmt w:val="lowerLetter"/>
+      <w:lvlText w:val="%8."/>
+      <w:lvlJc w:val="left"/>
+      <w:pPr>
+        <w:ind w:left="6120" w:hanging="360"/>
+      </w:pPr>
+    </w:lvl>
+    <w:lvl w:ilvl="8" w:tplc="0409001B" w:tentative="1">
+      <w:start w:val="1"/>
+      <w:numFmt w:val="lowerRoman"/>
+      <w:lvlText w:val="%9."/>
+      <w:lvlJc w:val="right"/>
+      <w:pPr>
+        <w:ind w:left="6840" w:hanging="180"/>
+      </w:pPr>
+    </w:lvl>
+  </w:abstractNum>
+  <w:abstractNum w:abstractNumId="16" w15:restartNumberingAfterBreak="0">
     <w:nsid w:val="6C542A26"/>
     <w:multiLevelType w:val="hybridMultilevel"/>
     <w:tmpl w:val="3A5C3870"/>
@@ -3459,7 +5567,97 @@
       </w:rPr>
     </w:lvl>
   </w:abstractNum>
-  <w:abstractNum w:abstractNumId="10" w15:restartNumberingAfterBreak="0">
+  <w:abstractNum w:abstractNumId="17" w15:restartNumberingAfterBreak="0">
+    <w:nsid w:val="713B348D"/>
+    <w:multiLevelType w:val="hybridMultilevel"/>
+    <w:tmpl w:val="708C190E"/>
+    <w:lvl w:ilvl="0" w:tplc="0F3E3C16">
+      <w:start w:val="1"/>
+      <w:numFmt w:val="decimal"/>
+      <w:lvlText w:val="%1."/>
+      <w:lvlJc w:val="left"/>
+      <w:pPr>
+        <w:ind w:left="720" w:hanging="360"/>
+      </w:pPr>
+      <w:rPr>
+        <w:rFonts w:hint="default"/>
+        <w:sz w:val="24"/>
+      </w:rPr>
+    </w:lvl>
+    <w:lvl w:ilvl="1" w:tplc="04090019" w:tentative="1">
+      <w:start w:val="1"/>
+      <w:numFmt w:val="lowerLetter"/>
+      <w:lvlText w:val="%2."/>
+      <w:lvlJc w:val="left"/>
+      <w:pPr>
+        <w:ind w:left="1440" w:hanging="360"/>
+      </w:pPr>
+    </w:lvl>
+    <w:lvl w:ilvl="2" w:tplc="0409001B" w:tentative="1">
+      <w:start w:val="1"/>
+      <w:numFmt w:val="lowerRoman"/>
+      <w:lvlText w:val="%3."/>
+      <w:lvlJc w:val="right"/>
+      <w:pPr>
+        <w:ind w:left="2160" w:hanging="180"/>
+      </w:pPr>
+    </w:lvl>
+    <w:lvl w:ilvl="3" w:tplc="0409000F" w:tentative="1">
+      <w:start w:val="1"/>
+      <w:numFmt w:val="decimal"/>
+      <w:lvlText w:val="%4."/>
+      <w:lvlJc w:val="left"/>
+      <w:pPr>
+        <w:ind w:left="2880" w:hanging="360"/>
+      </w:pPr>
+    </w:lvl>
+    <w:lvl w:ilvl="4" w:tplc="04090019" w:tentative="1">
+      <w:start w:val="1"/>
+      <w:numFmt w:val="lowerLetter"/>
+      <w:lvlText w:val="%5."/>
+      <w:lvlJc w:val="left"/>
+      <w:pPr>
+        <w:ind w:left="3600" w:hanging="360"/>
+      </w:pPr>
+    </w:lvl>
+    <w:lvl w:ilvl="5" w:tplc="0409001B" w:tentative="1">
+      <w:start w:val="1"/>
+      <w:numFmt w:val="lowerRoman"/>
+      <w:lvlText w:val="%6."/>
+      <w:lvlJc w:val="right"/>
+      <w:pPr>
+        <w:ind w:left="4320" w:hanging="180"/>
+      </w:pPr>
+    </w:lvl>
+    <w:lvl w:ilvl="6" w:tplc="0409000F" w:tentative="1">
+      <w:start w:val="1"/>
+      <w:numFmt w:val="decimal"/>
+      <w:lvlText w:val="%7."/>
+      <w:lvlJc w:val="left"/>
+      <w:pPr>
+        <w:ind w:left="5040" w:hanging="360"/>
+      </w:pPr>
+    </w:lvl>
+    <w:lvl w:ilvl="7" w:tplc="04090019" w:tentative="1">
+      <w:start w:val="1"/>
+      <w:numFmt w:val="lowerLetter"/>
+      <w:lvlText w:val="%8."/>
+      <w:lvlJc w:val="left"/>
+      <w:pPr>
+        <w:ind w:left="5760" w:hanging="360"/>
+      </w:pPr>
+    </w:lvl>
+    <w:lvl w:ilvl="8" w:tplc="0409001B" w:tentative="1">
+      <w:start w:val="1"/>
+      <w:numFmt w:val="lowerRoman"/>
+      <w:lvlText w:val="%9."/>
+      <w:lvlJc w:val="right"/>
+      <w:pPr>
+        <w:ind w:left="6480" w:hanging="180"/>
+      </w:pPr>
+    </w:lvl>
+  </w:abstractNum>
+  <w:abstractNum w:abstractNumId="18" w15:restartNumberingAfterBreak="0">
     <w:nsid w:val="7CF64F41"/>
     <w:multiLevelType w:val="hybridMultilevel"/>
     <w:tmpl w:val="E1D69190"/>
@@ -3549,37 +5747,61 @@
     </w:lvl>
   </w:abstractNum>
   <w:num w:numId="1" w16cid:durableId="1192766048">
+    <w:abstractNumId w:val="16"/>
+  </w:num>
+  <w:num w:numId="2" w16cid:durableId="474758620">
+    <w:abstractNumId w:val="11"/>
+  </w:num>
+  <w:num w:numId="3" w16cid:durableId="838468947">
+    <w:abstractNumId w:val="14"/>
+  </w:num>
+  <w:num w:numId="4" w16cid:durableId="1584491608">
     <w:abstractNumId w:val="9"/>
   </w:num>
-  <w:num w:numId="2" w16cid:durableId="474758620">
+  <w:num w:numId="5" w16cid:durableId="254555742">
+    <w:abstractNumId w:val="18"/>
+  </w:num>
+  <w:num w:numId="6" w16cid:durableId="2067606816">
+    <w:abstractNumId w:val="8"/>
+  </w:num>
+  <w:num w:numId="7" w16cid:durableId="343478915">
+    <w:abstractNumId w:val="7"/>
+  </w:num>
+  <w:num w:numId="8" w16cid:durableId="107050381">
+    <w:abstractNumId w:val="3"/>
+  </w:num>
+  <w:num w:numId="9" w16cid:durableId="210583044">
+    <w:abstractNumId w:val="2"/>
+  </w:num>
+  <w:num w:numId="10" w16cid:durableId="1735808176">
+    <w:abstractNumId w:val="12"/>
+  </w:num>
+  <w:num w:numId="11" w16cid:durableId="1695766135">
     <w:abstractNumId w:val="6"/>
   </w:num>
-  <w:num w:numId="3" w16cid:durableId="838468947">
-    <w:abstractNumId w:val="8"/>
+  <w:num w:numId="12" w16cid:durableId="1039404061">
+    <w:abstractNumId w:val="10"/>
   </w:num>
-  <w:num w:numId="4" w16cid:durableId="1584491608">
+  <w:num w:numId="13" w16cid:durableId="787047449">
+    <w:abstractNumId w:val="13"/>
+  </w:num>
+  <w:num w:numId="14" w16cid:durableId="723141045">
+    <w:abstractNumId w:val="17"/>
+  </w:num>
+  <w:num w:numId="15" w16cid:durableId="1305425317">
+    <w:abstractNumId w:val="1"/>
+  </w:num>
+  <w:num w:numId="16" w16cid:durableId="1951668277">
     <w:abstractNumId w:val="5"/>
   </w:num>
-  <w:num w:numId="5" w16cid:durableId="254555742">
-    <w:abstractNumId w:val="10"/>
-  </w:num>
-  <w:num w:numId="6" w16cid:durableId="2067606816">
+  <w:num w:numId="17" w16cid:durableId="248589713">
     <w:abstractNumId w:val="4"/>
   </w:num>
-  <w:num w:numId="7" w16cid:durableId="343478915">
-    <w:abstractNumId w:val="3"/>
+  <w:num w:numId="18" w16cid:durableId="1255550581">
+    <w:abstractNumId w:val="15"/>
   </w:num>
-  <w:num w:numId="8" w16cid:durableId="107050381">
-    <w:abstractNumId w:val="1"/>
-  </w:num>
-  <w:num w:numId="9" w16cid:durableId="210583044">
+  <w:num w:numId="19" w16cid:durableId="116031058">
     <w:abstractNumId w:val="0"/>
-  </w:num>
-  <w:num w:numId="10" w16cid:durableId="1735808176">
-    <w:abstractNumId w:val="7"/>
-  </w:num>
-  <w:num w:numId="11" w16cid:durableId="1695766135">
-    <w:abstractNumId w:val="2"/>
   </w:num>
 </w:numbering>
 </file>

--- a/Documents/Software Requirements/kalameno_software_requirements_specification.docx
+++ b/Documents/Software Requirements/kalameno_software_requirements_specification.docx
@@ -459,6 +459,2019 @@
         </w:rPr>
       </w:r>
     </w:p>
+    <w:tbl>
+      <w:tblPr>
+        <w:bidiVisual w:val="true"/>
+        <w:tblW w:w="9026" w:type="dxa"/>
+        <w:jc w:val="right"/>
+        <w:tblInd w:w="0" w:type="dxa"/>
+        <w:tblLayout w:type="fixed"/>
+        <w:tblCellMar>
+          <w:top w:w="0" w:type="dxa"/>
+          <w:left w:w="0" w:type="dxa"/>
+          <w:bottom w:w="0" w:type="dxa"/>
+          <w:right w:w="0" w:type="dxa"/>
+        </w:tblCellMar>
+      </w:tblPr>
+      <w:tblGrid>
+        <w:gridCol w:w="2493"/>
+        <w:gridCol w:w="12"/>
+        <w:gridCol w:w="1162"/>
+        <w:gridCol w:w="1704"/>
+        <w:gridCol w:w="3655"/>
+      </w:tblGrid>
+      <w:tr>
+        <w:trPr/>
+        <w:tc>
+          <w:tcPr>
+            <w:tcW w:w="2493" w:type="dxa"/>
+            <w:tcBorders>
+              <w:bottom w:val="single" w:sz="6" w:space="0" w:color="00599D"/>
+            </w:tcBorders>
+            <w:shd w:color="auto" w:fill="00599D"/>
+          </w:tcPr>
+          <w:p>
+            <w:pPr>
+              <w:pStyle w:val="TableContents"/>
+              <w:tabs>
+                <w:tab w:val="clear" w:pos="720"/>
+              </w:tabs>
+              <w:bidi w:val="1"/>
+              <w:spacing w:lineRule="auto" w:line="240" w:before="0" w:after="0"/>
+              <w:jc w:val="left"/>
+              <w:rPr/>
+            </w:pPr>
+            <w:r>
+              <w:rPr>
+                <w:rFonts w:ascii="Aptos" w:hAnsi="Aptos"/>
+                <w:bCs/>
+                <w:iCs w:val="false"/>
+                <w:szCs w:val="24"/>
+                <w:rtl w:val="true"/>
+              </w:rPr>
+              <w:t>تاریخ</w:t>
+            </w:r>
+          </w:p>
+        </w:tc>
+        <w:tc>
+          <w:tcPr>
+            <w:tcW w:w="12" w:type="dxa"/>
+            <w:tcBorders>
+              <w:bottom w:val="single" w:sz="6" w:space="0" w:color="00599D"/>
+            </w:tcBorders>
+            <w:shd w:color="auto" w:fill="00599D"/>
+          </w:tcPr>
+          <w:p>
+            <w:pPr>
+              <w:pStyle w:val="TableContents"/>
+              <w:tabs>
+                <w:tab w:val="clear" w:pos="720"/>
+              </w:tabs>
+              <w:bidi w:val="1"/>
+              <w:spacing w:lineRule="auto" w:line="240" w:before="0" w:after="0"/>
+              <w:jc w:val="left"/>
+              <w:rPr>
+                <w:rFonts w:ascii="Liberation Sans" w:hAnsi="Liberation Sans"/>
+                <w:b/>
+                <w:bCs/>
+                <w:i w:val="false"/>
+                <w:i w:val="false"/>
+                <w:iCs w:val="false"/>
+                <w:strike w:val="false"/>
+                <w:dstrike w:val="false"/>
+                <w:outline w:val="false"/>
+                <w:shadow w:val="false"/>
+                <w:color w:val="FFFFFF"/>
+                <w:sz w:val="24"/>
+                <w:szCs w:val="24"/>
+                <w:u w:val="none"/>
+              </w:rPr>
+            </w:pPr>
+            <w:r>
+              <w:rPr>
+                <w:rFonts w:ascii="Liberation Sans" w:hAnsi="Liberation Sans"/>
+                <w:b/>
+                <w:bCs/>
+                <w:i w:val="false"/>
+                <w:iCs w:val="false"/>
+                <w:strike w:val="false"/>
+                <w:dstrike w:val="false"/>
+                <w:outline w:val="false"/>
+                <w:shadow w:val="false"/>
+                <w:color w:val="FFFFFF"/>
+                <w:sz w:val="24"/>
+                <w:szCs w:val="24"/>
+                <w:u w:val="none"/>
+                <w:rtl w:val="true"/>
+              </w:rPr>
+            </w:r>
+          </w:p>
+        </w:tc>
+        <w:tc>
+          <w:tcPr>
+            <w:tcW w:w="1162" w:type="dxa"/>
+            <w:tcBorders>
+              <w:bottom w:val="single" w:sz="6" w:space="0" w:color="00599D"/>
+            </w:tcBorders>
+            <w:shd w:color="auto" w:fill="00599D"/>
+          </w:tcPr>
+          <w:p>
+            <w:pPr>
+              <w:pStyle w:val="TableContents"/>
+              <w:tabs>
+                <w:tab w:val="clear" w:pos="720"/>
+              </w:tabs>
+              <w:bidi w:val="1"/>
+              <w:spacing w:lineRule="auto" w:line="240" w:before="0" w:after="0"/>
+              <w:jc w:val="left"/>
+              <w:rPr/>
+            </w:pPr>
+            <w:r>
+              <w:rPr>
+                <w:rFonts w:ascii="Aptos" w:hAnsi="Aptos"/>
+                <w:bCs/>
+                <w:iCs w:val="false"/>
+                <w:szCs w:val="24"/>
+                <w:rtl w:val="true"/>
+              </w:rPr>
+              <w:t>نسخه</w:t>
+            </w:r>
+          </w:p>
+        </w:tc>
+        <w:tc>
+          <w:tcPr>
+            <w:tcW w:w="1704" w:type="dxa"/>
+            <w:tcBorders>
+              <w:bottom w:val="single" w:sz="6" w:space="0" w:color="00599D"/>
+            </w:tcBorders>
+            <w:shd w:color="auto" w:fill="00599D"/>
+          </w:tcPr>
+          <w:p>
+            <w:pPr>
+              <w:pStyle w:val="TableContents"/>
+              <w:tabs>
+                <w:tab w:val="clear" w:pos="720"/>
+              </w:tabs>
+              <w:bidi w:val="1"/>
+              <w:spacing w:lineRule="auto" w:line="240" w:before="0" w:after="0"/>
+              <w:jc w:val="left"/>
+              <w:rPr/>
+            </w:pPr>
+            <w:r>
+              <w:rPr>
+                <w:rFonts w:ascii="Aptos" w:hAnsi="Aptos"/>
+                <w:bCs/>
+                <w:iCs w:val="false"/>
+                <w:szCs w:val="24"/>
+                <w:rtl w:val="true"/>
+              </w:rPr>
+              <w:t>توسط</w:t>
+            </w:r>
+          </w:p>
+        </w:tc>
+        <w:tc>
+          <w:tcPr>
+            <w:tcW w:w="3655" w:type="dxa"/>
+            <w:tcBorders>
+              <w:bottom w:val="single" w:sz="6" w:space="0" w:color="00599D"/>
+            </w:tcBorders>
+            <w:shd w:color="auto" w:fill="00599D"/>
+          </w:tcPr>
+          <w:p>
+            <w:pPr>
+              <w:pStyle w:val="TableContents"/>
+              <w:tabs>
+                <w:tab w:val="clear" w:pos="720"/>
+              </w:tabs>
+              <w:bidi w:val="1"/>
+              <w:spacing w:lineRule="auto" w:line="240" w:before="0" w:after="0"/>
+              <w:jc w:val="left"/>
+              <w:rPr/>
+            </w:pPr>
+            <w:r>
+              <w:rPr>
+                <w:rFonts w:ascii="Aptos" w:hAnsi="Aptos"/>
+                <w:bCs/>
+                <w:iCs w:val="false"/>
+                <w:szCs w:val="24"/>
+                <w:rtl w:val="true"/>
+              </w:rPr>
+              <w:t>شرح</w:t>
+            </w:r>
+          </w:p>
+        </w:tc>
+      </w:tr>
+      <w:tr>
+        <w:trPr/>
+        <w:tc>
+          <w:tcPr>
+            <w:tcW w:w="2493" w:type="dxa"/>
+            <w:tcBorders>
+              <w:left w:val="single" w:sz="6" w:space="0" w:color="00599D"/>
+              <w:bottom w:val="single" w:sz="6" w:space="0" w:color="00599D"/>
+            </w:tcBorders>
+          </w:tcPr>
+          <w:p>
+            <w:pPr>
+              <w:pStyle w:val="TableContents"/>
+              <w:tabs>
+                <w:tab w:val="clear" w:pos="720"/>
+              </w:tabs>
+              <w:bidi w:val="1"/>
+              <w:spacing w:lineRule="auto" w:line="240" w:before="0" w:after="0"/>
+              <w:jc w:val="left"/>
+              <w:rPr/>
+            </w:pPr>
+            <w:r>
+              <w:rPr>
+                <w:rFonts w:ascii="Liberation Sans" w:hAnsi="Liberation Sans"/>
+                <w:b w:val="false"/>
+                <w:b w:val="false"/>
+                <w:bCs w:val="false"/>
+                <w:i w:val="false"/>
+                <w:i w:val="false"/>
+                <w:iCs w:val="false"/>
+                <w:strike w:val="false"/>
+                <w:dstrike w:val="false"/>
+                <w:outline w:val="false"/>
+                <w:shadow w:val="false"/>
+                <w:color w:val="000000"/>
+                <w:sz w:val="24"/>
+                <w:sz w:val="24"/>
+                <w:szCs w:val="24"/>
+                <w:u w:val="none"/>
+              </w:rPr>
+              <w:t>۱۴۰</w:t>
+            </w:r>
+            <w:r>
+              <w:rPr>
+                <w:rFonts w:ascii="Liberation Sans" w:hAnsi="Liberation Sans"/>
+                <w:b w:val="false"/>
+                <w:bCs w:val="false"/>
+                <w:i w:val="false"/>
+                <w:iCs w:val="false"/>
+                <w:strike w:val="false"/>
+                <w:dstrike w:val="false"/>
+                <w:outline w:val="false"/>
+                <w:shadow w:val="false"/>
+                <w:color w:val="000000"/>
+                <w:sz w:val="24"/>
+                <w:szCs w:val="24"/>
+                <w:u w:val="none"/>
+              </w:rPr>
+              <w:t>4/01/17</w:t>
+            </w:r>
+          </w:p>
+        </w:tc>
+        <w:tc>
+          <w:tcPr>
+            <w:tcW w:w="12" w:type="dxa"/>
+            <w:tcBorders>
+              <w:bottom w:val="single" w:sz="6" w:space="0" w:color="00599D"/>
+            </w:tcBorders>
+          </w:tcPr>
+          <w:p>
+            <w:pPr>
+              <w:pStyle w:val="TableContents"/>
+              <w:tabs>
+                <w:tab w:val="clear" w:pos="720"/>
+              </w:tabs>
+              <w:bidi w:val="1"/>
+              <w:spacing w:lineRule="auto" w:line="240" w:before="0" w:after="0"/>
+              <w:jc w:val="left"/>
+              <w:rPr/>
+            </w:pPr>
+            <w:r>
+              <w:rPr>
+                <w:rFonts w:ascii="Liberation Sans" w:hAnsi="Liberation Sans"/>
+                <w:b w:val="false"/>
+                <w:bCs w:val="false"/>
+                <w:i w:val="false"/>
+                <w:iCs w:val="false"/>
+                <w:strike w:val="false"/>
+                <w:dstrike w:val="false"/>
+                <w:outline w:val="false"/>
+                <w:shadow w:val="false"/>
+                <w:color w:val="000000"/>
+                <w:sz w:val="24"/>
+                <w:szCs w:val="24"/>
+                <w:u w:val="none"/>
+              </w:rPr>
+              <w:t>1</w:t>
+            </w:r>
+          </w:p>
+        </w:tc>
+        <w:tc>
+          <w:tcPr>
+            <w:tcW w:w="1162" w:type="dxa"/>
+            <w:tcBorders>
+              <w:bottom w:val="single" w:sz="6" w:space="0" w:color="00599D"/>
+            </w:tcBorders>
+          </w:tcPr>
+          <w:p>
+            <w:pPr>
+              <w:pStyle w:val="TableContents"/>
+              <w:tabs>
+                <w:tab w:val="clear" w:pos="720"/>
+              </w:tabs>
+              <w:bidi w:val="1"/>
+              <w:spacing w:lineRule="auto" w:line="240" w:before="0" w:after="0"/>
+              <w:jc w:val="left"/>
+              <w:rPr/>
+            </w:pPr>
+            <w:r>
+              <w:rPr>
+                <w:rFonts w:ascii="Liberation Sans" w:hAnsi="Liberation Sans"/>
+                <w:b w:val="false"/>
+                <w:bCs w:val="false"/>
+                <w:i w:val="false"/>
+                <w:iCs w:val="false"/>
+                <w:strike w:val="false"/>
+                <w:dstrike w:val="false"/>
+                <w:outline w:val="false"/>
+                <w:shadow w:val="false"/>
+                <w:color w:val="000000"/>
+                <w:sz w:val="24"/>
+                <w:szCs w:val="24"/>
+                <w:u w:val="none"/>
+              </w:rPr>
+              <w:t>1</w:t>
+            </w:r>
+          </w:p>
+        </w:tc>
+        <w:tc>
+          <w:tcPr>
+            <w:tcW w:w="1704" w:type="dxa"/>
+            <w:tcBorders>
+              <w:bottom w:val="single" w:sz="6" w:space="0" w:color="00599D"/>
+            </w:tcBorders>
+          </w:tcPr>
+          <w:p>
+            <w:pPr>
+              <w:pStyle w:val="TableContents"/>
+              <w:tabs>
+                <w:tab w:val="clear" w:pos="720"/>
+              </w:tabs>
+              <w:bidi w:val="1"/>
+              <w:spacing w:lineRule="auto" w:line="240" w:before="0" w:after="0"/>
+              <w:jc w:val="left"/>
+              <w:rPr/>
+            </w:pPr>
+            <w:r>
+              <w:rPr>
+                <w:rFonts w:ascii="Aptos" w:hAnsi="Aptos"/>
+                <w:bCs w:val="false"/>
+                <w:iCs w:val="false"/>
+                <w:szCs w:val="24"/>
+                <w:rtl w:val="true"/>
+              </w:rPr>
+              <w:t>امیرحسین بصیرت</w:t>
+            </w:r>
+          </w:p>
+        </w:tc>
+        <w:tc>
+          <w:tcPr>
+            <w:tcW w:w="3655" w:type="dxa"/>
+            <w:tcBorders>
+              <w:bottom w:val="single" w:sz="6" w:space="0" w:color="00599D"/>
+            </w:tcBorders>
+          </w:tcPr>
+          <w:p>
+            <w:pPr>
+              <w:pStyle w:val="TableContents"/>
+              <w:tabs>
+                <w:tab w:val="clear" w:pos="720"/>
+              </w:tabs>
+              <w:bidi w:val="1"/>
+              <w:spacing w:lineRule="auto" w:line="240" w:before="0" w:after="0"/>
+              <w:jc w:val="left"/>
+              <w:rPr/>
+            </w:pPr>
+            <w:r>
+              <w:rPr>
+                <w:rFonts w:ascii="Aptos" w:hAnsi="Aptos"/>
+                <w:bCs w:val="false"/>
+                <w:iCs w:val="false"/>
+                <w:szCs w:val="24"/>
+                <w:rtl w:val="true"/>
+              </w:rPr>
+              <w:t>توضیحات مختصر در رابط با نیاز ها سامانه نوشته شد</w:t>
+            </w:r>
+            <w:r>
+              <w:rPr>
+                <w:rFonts w:ascii="Aptos" w:hAnsi="Aptos"/>
+                <w:bCs w:val="false"/>
+                <w:iCs w:val="false"/>
+                <w:szCs w:val="24"/>
+                <w:rtl w:val="true"/>
+              </w:rPr>
+              <w:t>.</w:t>
+            </w:r>
+          </w:p>
+        </w:tc>
+      </w:tr>
+      <w:tr>
+        <w:trPr/>
+        <w:tc>
+          <w:tcPr>
+            <w:tcW w:w="2493" w:type="dxa"/>
+            <w:tcBorders>
+              <w:left w:val="single" w:sz="6" w:space="0" w:color="00599D"/>
+              <w:bottom w:val="single" w:sz="6" w:space="0" w:color="00599D"/>
+            </w:tcBorders>
+            <w:shd w:color="auto" w:fill="DDDDDD"/>
+          </w:tcPr>
+          <w:p>
+            <w:pPr>
+              <w:pStyle w:val="TableContents"/>
+              <w:tabs>
+                <w:tab w:val="clear" w:pos="720"/>
+              </w:tabs>
+              <w:bidi w:val="1"/>
+              <w:spacing w:lineRule="auto" w:line="240" w:before="0" w:after="0"/>
+              <w:jc w:val="left"/>
+              <w:rPr/>
+            </w:pPr>
+            <w:r>
+              <w:rPr>
+                <w:rFonts w:ascii="Liberation Sans" w:hAnsi="Liberation Sans"/>
+                <w:b w:val="false"/>
+                <w:bCs w:val="false"/>
+                <w:i w:val="false"/>
+                <w:iCs w:val="false"/>
+                <w:strike w:val="false"/>
+                <w:dstrike w:val="false"/>
+                <w:outline w:val="false"/>
+                <w:shadow w:val="false"/>
+                <w:color w:val="000000"/>
+                <w:sz w:val="24"/>
+                <w:szCs w:val="24"/>
+                <w:u w:val="none"/>
+              </w:rPr>
+              <w:t>1404/02/</w:t>
+            </w:r>
+            <w:r>
+              <w:rPr>
+                <w:rFonts w:ascii="Liberation Sans" w:hAnsi="Liberation Sans"/>
+                <w:b w:val="false"/>
+                <w:bCs w:val="false"/>
+                <w:i w:val="false"/>
+                <w:iCs w:val="false"/>
+                <w:strike w:val="false"/>
+                <w:dstrike w:val="false"/>
+                <w:outline w:val="false"/>
+                <w:shadow w:val="false"/>
+                <w:color w:val="000000"/>
+                <w:sz w:val="24"/>
+                <w:szCs w:val="24"/>
+                <w:u w:val="none"/>
+              </w:rPr>
+              <w:t>2</w:t>
+            </w:r>
+            <w:r>
+              <w:rPr>
+                <w:rFonts w:ascii="Liberation Sans" w:hAnsi="Liberation Sans"/>
+                <w:b w:val="false"/>
+                <w:bCs w:val="false"/>
+                <w:i w:val="false"/>
+                <w:iCs w:val="false"/>
+                <w:strike w:val="false"/>
+                <w:dstrike w:val="false"/>
+                <w:outline w:val="false"/>
+                <w:shadow w:val="false"/>
+                <w:color w:val="000000"/>
+                <w:sz w:val="24"/>
+                <w:szCs w:val="24"/>
+                <w:u w:val="none"/>
+              </w:rPr>
+              <w:t>1</w:t>
+            </w:r>
+          </w:p>
+        </w:tc>
+        <w:tc>
+          <w:tcPr>
+            <w:tcW w:w="12" w:type="dxa"/>
+            <w:tcBorders>
+              <w:bottom w:val="single" w:sz="6" w:space="0" w:color="00599D"/>
+            </w:tcBorders>
+            <w:shd w:color="auto" w:fill="DDDDDD"/>
+          </w:tcPr>
+          <w:p>
+            <w:pPr>
+              <w:pStyle w:val="TableContents"/>
+              <w:tabs>
+                <w:tab w:val="clear" w:pos="720"/>
+              </w:tabs>
+              <w:bidi w:val="1"/>
+              <w:spacing w:lineRule="auto" w:line="240" w:before="0" w:after="0"/>
+              <w:jc w:val="left"/>
+              <w:rPr>
+                <w:rFonts w:ascii="Liberation Sans" w:hAnsi="Liberation Sans"/>
+                <w:b w:val="false"/>
+                <w:bCs w:val="false"/>
+                <w:i w:val="false"/>
+                <w:i w:val="false"/>
+                <w:iCs w:val="false"/>
+                <w:strike w:val="false"/>
+                <w:dstrike w:val="false"/>
+                <w:outline w:val="false"/>
+                <w:shadow w:val="false"/>
+                <w:color w:val="000000"/>
+                <w:sz w:val="24"/>
+                <w:szCs w:val="24"/>
+                <w:u w:val="none"/>
+              </w:rPr>
+            </w:pPr>
+            <w:r>
+              <w:rPr>
+                <w:rFonts w:ascii="Liberation Sans" w:hAnsi="Liberation Sans"/>
+                <w:b w:val="false"/>
+                <w:bCs w:val="false"/>
+                <w:i w:val="false"/>
+                <w:iCs w:val="false"/>
+                <w:strike w:val="false"/>
+                <w:dstrike w:val="false"/>
+                <w:outline w:val="false"/>
+                <w:shadow w:val="false"/>
+                <w:color w:val="000000"/>
+                <w:sz w:val="24"/>
+                <w:szCs w:val="24"/>
+                <w:u w:val="none"/>
+                <w:rtl w:val="true"/>
+              </w:rPr>
+            </w:r>
+          </w:p>
+        </w:tc>
+        <w:tc>
+          <w:tcPr>
+            <w:tcW w:w="1162" w:type="dxa"/>
+            <w:tcBorders>
+              <w:bottom w:val="single" w:sz="6" w:space="0" w:color="00599D"/>
+            </w:tcBorders>
+            <w:shd w:color="auto" w:fill="DDDDDD"/>
+          </w:tcPr>
+          <w:p>
+            <w:pPr>
+              <w:pStyle w:val="TableContents"/>
+              <w:tabs>
+                <w:tab w:val="clear" w:pos="720"/>
+              </w:tabs>
+              <w:bidi w:val="1"/>
+              <w:spacing w:lineRule="auto" w:line="240" w:before="0" w:after="0"/>
+              <w:jc w:val="left"/>
+              <w:rPr/>
+            </w:pPr>
+            <w:r>
+              <w:rPr>
+                <w:rFonts w:ascii="Liberation Sans" w:hAnsi="Liberation Sans"/>
+                <w:b w:val="false"/>
+                <w:bCs w:val="false"/>
+                <w:i w:val="false"/>
+                <w:iCs w:val="false"/>
+                <w:strike w:val="false"/>
+                <w:dstrike w:val="false"/>
+                <w:outline w:val="false"/>
+                <w:shadow w:val="false"/>
+                <w:color w:val="000000"/>
+                <w:sz w:val="24"/>
+                <w:szCs w:val="24"/>
+                <w:u w:val="none"/>
+              </w:rPr>
+              <w:t>2</w:t>
+            </w:r>
+          </w:p>
+        </w:tc>
+        <w:tc>
+          <w:tcPr>
+            <w:tcW w:w="1704" w:type="dxa"/>
+            <w:tcBorders>
+              <w:bottom w:val="single" w:sz="6" w:space="0" w:color="00599D"/>
+            </w:tcBorders>
+            <w:shd w:color="auto" w:fill="DDDDDD"/>
+          </w:tcPr>
+          <w:p>
+            <w:pPr>
+              <w:pStyle w:val="TableContents"/>
+              <w:tabs>
+                <w:tab w:val="clear" w:pos="720"/>
+              </w:tabs>
+              <w:bidi w:val="1"/>
+              <w:spacing w:lineRule="auto" w:line="240" w:before="0" w:after="0"/>
+              <w:jc w:val="left"/>
+              <w:rPr/>
+            </w:pPr>
+            <w:r>
+              <w:rPr>
+                <w:rFonts w:ascii="Aptos" w:hAnsi="Aptos"/>
+                <w:bCs w:val="false"/>
+                <w:iCs w:val="false"/>
+                <w:szCs w:val="24"/>
+                <w:rtl w:val="true"/>
+              </w:rPr>
+              <w:t>محمدصالح صدیقی</w:t>
+            </w:r>
+          </w:p>
+        </w:tc>
+        <w:tc>
+          <w:tcPr>
+            <w:tcW w:w="3655" w:type="dxa"/>
+            <w:tcBorders>
+              <w:bottom w:val="single" w:sz="6" w:space="0" w:color="00599D"/>
+            </w:tcBorders>
+            <w:shd w:color="auto" w:fill="DDDDDD"/>
+          </w:tcPr>
+          <w:p>
+            <w:pPr>
+              <w:pStyle w:val="TableContents"/>
+              <w:tabs>
+                <w:tab w:val="clear" w:pos="720"/>
+              </w:tabs>
+              <w:bidi w:val="1"/>
+              <w:spacing w:lineRule="auto" w:line="240" w:before="0" w:after="0"/>
+              <w:jc w:val="left"/>
+              <w:rPr/>
+            </w:pPr>
+            <w:r>
+              <w:rPr>
+                <w:rFonts w:ascii="Liberation Sans" w:hAnsi="Liberation Sans"/>
+                <w:b w:val="false"/>
+                <w:b w:val="false"/>
+                <w:bCs w:val="false"/>
+                <w:i w:val="false"/>
+                <w:i w:val="false"/>
+                <w:iCs w:val="false"/>
+                <w:strike w:val="false"/>
+                <w:dstrike w:val="false"/>
+                <w:outline w:val="false"/>
+                <w:shadow w:val="false"/>
+                <w:color w:val="000000"/>
+                <w:sz w:val="24"/>
+                <w:sz w:val="24"/>
+                <w:szCs w:val="24"/>
+                <w:u w:val="none"/>
+                <w:rtl w:val="true"/>
+              </w:rPr>
+              <w:t>ت</w:t>
+            </w:r>
+            <w:r>
+              <w:rPr>
+                <w:rFonts w:ascii="Liberation Sans" w:hAnsi="Liberation Sans"/>
+                <w:b w:val="false"/>
+                <w:b w:val="false"/>
+                <w:bCs w:val="false"/>
+                <w:i w:val="false"/>
+                <w:i w:val="false"/>
+                <w:iCs w:val="false"/>
+                <w:strike w:val="false"/>
+                <w:dstrike w:val="false"/>
+                <w:outline w:val="false"/>
+                <w:shadow w:val="false"/>
+                <w:color w:val="000000"/>
+                <w:sz w:val="24"/>
+                <w:sz w:val="24"/>
+                <w:szCs w:val="24"/>
+                <w:u w:val="none"/>
+                <w:rtl w:val="true"/>
+              </w:rPr>
+              <w:t>و</w:t>
+            </w:r>
+            <w:r>
+              <w:rPr>
+                <w:rFonts w:ascii="Liberation Sans" w:hAnsi="Liberation Sans"/>
+                <w:b w:val="false"/>
+                <w:b w:val="false"/>
+                <w:bCs w:val="false"/>
+                <w:i w:val="false"/>
+                <w:i w:val="false"/>
+                <w:iCs w:val="false"/>
+                <w:strike w:val="false"/>
+                <w:dstrike w:val="false"/>
+                <w:outline w:val="false"/>
+                <w:shadow w:val="false"/>
+                <w:color w:val="000000"/>
+                <w:sz w:val="24"/>
+                <w:sz w:val="24"/>
+                <w:szCs w:val="24"/>
+                <w:u w:val="none"/>
+                <w:rtl w:val="true"/>
+              </w:rPr>
+              <w:t>ض</w:t>
+            </w:r>
+            <w:r>
+              <w:rPr>
+                <w:rFonts w:ascii="Liberation Sans" w:hAnsi="Liberation Sans"/>
+                <w:b w:val="false"/>
+                <w:b w:val="false"/>
+                <w:bCs w:val="false"/>
+                <w:i w:val="false"/>
+                <w:i w:val="false"/>
+                <w:iCs w:val="false"/>
+                <w:strike w:val="false"/>
+                <w:dstrike w:val="false"/>
+                <w:outline w:val="false"/>
+                <w:shadow w:val="false"/>
+                <w:color w:val="000000"/>
+                <w:sz w:val="24"/>
+                <w:sz w:val="24"/>
+                <w:szCs w:val="24"/>
+                <w:u w:val="none"/>
+                <w:rtl w:val="true"/>
+              </w:rPr>
+              <w:t>ی</w:t>
+            </w:r>
+            <w:r>
+              <w:rPr>
+                <w:rFonts w:ascii="Liberation Sans" w:hAnsi="Liberation Sans"/>
+                <w:b w:val="false"/>
+                <w:b w:val="false"/>
+                <w:bCs w:val="false"/>
+                <w:i w:val="false"/>
+                <w:i w:val="false"/>
+                <w:iCs w:val="false"/>
+                <w:strike w:val="false"/>
+                <w:dstrike w:val="false"/>
+                <w:outline w:val="false"/>
+                <w:shadow w:val="false"/>
+                <w:color w:val="000000"/>
+                <w:sz w:val="24"/>
+                <w:sz w:val="24"/>
+                <w:szCs w:val="24"/>
+                <w:u w:val="none"/>
+                <w:rtl w:val="true"/>
+              </w:rPr>
+              <w:t>ح</w:t>
+            </w:r>
+            <w:r>
+              <w:rPr>
+                <w:rFonts w:ascii="Liberation Sans" w:hAnsi="Liberation Sans"/>
+                <w:b w:val="false"/>
+                <w:b w:val="false"/>
+                <w:bCs w:val="false"/>
+                <w:i w:val="false"/>
+                <w:i w:val="false"/>
+                <w:iCs w:val="false"/>
+                <w:strike w:val="false"/>
+                <w:dstrike w:val="false"/>
+                <w:outline w:val="false"/>
+                <w:shadow w:val="false"/>
+                <w:color w:val="000000"/>
+                <w:sz w:val="24"/>
+                <w:sz w:val="24"/>
+                <w:szCs w:val="24"/>
+                <w:u w:val="none"/>
+                <w:rtl w:val="true"/>
+              </w:rPr>
+              <w:t>ا</w:t>
+            </w:r>
+            <w:r>
+              <w:rPr>
+                <w:rFonts w:ascii="Liberation Sans" w:hAnsi="Liberation Sans"/>
+                <w:b w:val="false"/>
+                <w:b w:val="false"/>
+                <w:bCs w:val="false"/>
+                <w:i w:val="false"/>
+                <w:i w:val="false"/>
+                <w:iCs w:val="false"/>
+                <w:strike w:val="false"/>
+                <w:dstrike w:val="false"/>
+                <w:outline w:val="false"/>
+                <w:shadow w:val="false"/>
+                <w:color w:val="000000"/>
+                <w:sz w:val="24"/>
+                <w:sz w:val="24"/>
+                <w:szCs w:val="24"/>
+                <w:u w:val="none"/>
+                <w:rtl w:val="true"/>
+              </w:rPr>
+              <w:t xml:space="preserve">ت </w:t>
+            </w:r>
+            <w:r>
+              <w:rPr>
+                <w:rFonts w:ascii="Liberation Sans" w:hAnsi="Liberation Sans"/>
+                <w:b w:val="false"/>
+                <w:b w:val="false"/>
+                <w:bCs w:val="false"/>
+                <w:i w:val="false"/>
+                <w:i w:val="false"/>
+                <w:iCs w:val="false"/>
+                <w:strike w:val="false"/>
+                <w:dstrike w:val="false"/>
+                <w:outline w:val="false"/>
+                <w:shadow w:val="false"/>
+                <w:color w:val="000000"/>
+                <w:sz w:val="24"/>
+                <w:sz w:val="24"/>
+                <w:szCs w:val="24"/>
+                <w:u w:val="none"/>
+                <w:rtl w:val="true"/>
+              </w:rPr>
+              <w:t>ک</w:t>
+            </w:r>
+            <w:r>
+              <w:rPr>
+                <w:rFonts w:ascii="Liberation Sans" w:hAnsi="Liberation Sans"/>
+                <w:b w:val="false"/>
+                <w:b w:val="false"/>
+                <w:bCs w:val="false"/>
+                <w:i w:val="false"/>
+                <w:i w:val="false"/>
+                <w:iCs w:val="false"/>
+                <w:strike w:val="false"/>
+                <w:dstrike w:val="false"/>
+                <w:outline w:val="false"/>
+                <w:shadow w:val="false"/>
+                <w:color w:val="000000"/>
+                <w:sz w:val="24"/>
+                <w:sz w:val="24"/>
+                <w:szCs w:val="24"/>
+                <w:u w:val="none"/>
+                <w:rtl w:val="true"/>
+              </w:rPr>
+              <w:t>ا</w:t>
+            </w:r>
+            <w:r>
+              <w:rPr>
+                <w:rFonts w:ascii="Liberation Sans" w:hAnsi="Liberation Sans"/>
+                <w:b w:val="false"/>
+                <w:b w:val="false"/>
+                <w:bCs w:val="false"/>
+                <w:i w:val="false"/>
+                <w:i w:val="false"/>
+                <w:iCs w:val="false"/>
+                <w:strike w:val="false"/>
+                <w:dstrike w:val="false"/>
+                <w:outline w:val="false"/>
+                <w:shadow w:val="false"/>
+                <w:color w:val="000000"/>
+                <w:sz w:val="24"/>
+                <w:sz w:val="24"/>
+                <w:szCs w:val="24"/>
+                <w:u w:val="none"/>
+                <w:rtl w:val="true"/>
+              </w:rPr>
+              <w:t>م</w:t>
+            </w:r>
+            <w:r>
+              <w:rPr>
+                <w:rFonts w:ascii="Liberation Sans" w:hAnsi="Liberation Sans"/>
+                <w:b w:val="false"/>
+                <w:b w:val="false"/>
+                <w:bCs w:val="false"/>
+                <w:i w:val="false"/>
+                <w:i w:val="false"/>
+                <w:iCs w:val="false"/>
+                <w:strike w:val="false"/>
+                <w:dstrike w:val="false"/>
+                <w:outline w:val="false"/>
+                <w:shadow w:val="false"/>
+                <w:color w:val="000000"/>
+                <w:sz w:val="24"/>
+                <w:sz w:val="24"/>
+                <w:szCs w:val="24"/>
+                <w:u w:val="none"/>
+                <w:rtl w:val="true"/>
+              </w:rPr>
+              <w:t xml:space="preserve">ل </w:t>
+            </w:r>
+            <w:r>
+              <w:rPr>
+                <w:rFonts w:ascii="Liberation Sans" w:hAnsi="Liberation Sans"/>
+                <w:b w:val="false"/>
+                <w:b w:val="false"/>
+                <w:bCs w:val="false"/>
+                <w:i w:val="false"/>
+                <w:i w:val="false"/>
+                <w:iCs w:val="false"/>
+                <w:strike w:val="false"/>
+                <w:dstrike w:val="false"/>
+                <w:outline w:val="false"/>
+                <w:shadow w:val="false"/>
+                <w:color w:val="000000"/>
+                <w:sz w:val="24"/>
+                <w:sz w:val="24"/>
+                <w:szCs w:val="24"/>
+                <w:u w:val="none"/>
+                <w:rtl w:val="true"/>
+              </w:rPr>
+              <w:t>ت</w:t>
+            </w:r>
+            <w:r>
+              <w:rPr>
+                <w:rFonts w:ascii="Liberation Sans" w:hAnsi="Liberation Sans"/>
+                <w:b w:val="false"/>
+                <w:b w:val="false"/>
+                <w:bCs w:val="false"/>
+                <w:i w:val="false"/>
+                <w:i w:val="false"/>
+                <w:iCs w:val="false"/>
+                <w:strike w:val="false"/>
+                <w:dstrike w:val="false"/>
+                <w:outline w:val="false"/>
+                <w:shadow w:val="false"/>
+                <w:color w:val="000000"/>
+                <w:sz w:val="24"/>
+                <w:sz w:val="24"/>
+                <w:szCs w:val="24"/>
+                <w:u w:val="none"/>
+                <w:rtl w:val="true"/>
+              </w:rPr>
+              <w:t xml:space="preserve">ر </w:t>
+            </w:r>
+            <w:r>
+              <w:rPr>
+                <w:rFonts w:ascii="Liberation Sans" w:hAnsi="Liberation Sans"/>
+                <w:b w:val="false"/>
+                <w:b w:val="false"/>
+                <w:bCs w:val="false"/>
+                <w:i w:val="false"/>
+                <w:i w:val="false"/>
+                <w:iCs w:val="false"/>
+                <w:strike w:val="false"/>
+                <w:dstrike w:val="false"/>
+                <w:outline w:val="false"/>
+                <w:shadow w:val="false"/>
+                <w:color w:val="000000"/>
+                <w:sz w:val="24"/>
+                <w:sz w:val="24"/>
+                <w:szCs w:val="24"/>
+                <w:u w:val="none"/>
+                <w:rtl w:val="true"/>
+              </w:rPr>
+              <w:t>ر</w:t>
+            </w:r>
+            <w:r>
+              <w:rPr>
+                <w:rFonts w:ascii="Liberation Sans" w:hAnsi="Liberation Sans"/>
+                <w:b w:val="false"/>
+                <w:b w:val="false"/>
+                <w:bCs w:val="false"/>
+                <w:i w:val="false"/>
+                <w:i w:val="false"/>
+                <w:iCs w:val="false"/>
+                <w:strike w:val="false"/>
+                <w:dstrike w:val="false"/>
+                <w:outline w:val="false"/>
+                <w:shadow w:val="false"/>
+                <w:color w:val="000000"/>
+                <w:sz w:val="24"/>
+                <w:sz w:val="24"/>
+                <w:szCs w:val="24"/>
+                <w:u w:val="none"/>
+                <w:rtl w:val="true"/>
+              </w:rPr>
+              <w:t>ا</w:t>
+            </w:r>
+            <w:r>
+              <w:rPr>
+                <w:rFonts w:ascii="Liberation Sans" w:hAnsi="Liberation Sans"/>
+                <w:b w:val="false"/>
+                <w:b w:val="false"/>
+                <w:bCs w:val="false"/>
+                <w:i w:val="false"/>
+                <w:i w:val="false"/>
+                <w:iCs w:val="false"/>
+                <w:strike w:val="false"/>
+                <w:dstrike w:val="false"/>
+                <w:outline w:val="false"/>
+                <w:shadow w:val="false"/>
+                <w:color w:val="000000"/>
+                <w:sz w:val="24"/>
+                <w:sz w:val="24"/>
+                <w:szCs w:val="24"/>
+                <w:u w:val="none"/>
+                <w:rtl w:val="true"/>
+              </w:rPr>
+              <w:t>ج</w:t>
+            </w:r>
+            <w:r>
+              <w:rPr>
+                <w:rFonts w:ascii="Liberation Sans" w:hAnsi="Liberation Sans"/>
+                <w:b w:val="false"/>
+                <w:b w:val="false"/>
+                <w:bCs w:val="false"/>
+                <w:i w:val="false"/>
+                <w:i w:val="false"/>
+                <w:iCs w:val="false"/>
+                <w:strike w:val="false"/>
+                <w:dstrike w:val="false"/>
+                <w:outline w:val="false"/>
+                <w:shadow w:val="false"/>
+                <w:color w:val="000000"/>
+                <w:sz w:val="24"/>
+                <w:sz w:val="24"/>
+                <w:szCs w:val="24"/>
+                <w:u w:val="none"/>
+                <w:rtl w:val="true"/>
+              </w:rPr>
+              <w:t xml:space="preserve">ع به </w:t>
+            </w:r>
+            <w:r>
+              <w:rPr>
+                <w:rFonts w:ascii="Liberation Sans" w:hAnsi="Liberation Sans"/>
+                <w:b w:val="false"/>
+                <w:b w:val="false"/>
+                <w:bCs w:val="false"/>
+                <w:i w:val="false"/>
+                <w:i w:val="false"/>
+                <w:iCs w:val="false"/>
+                <w:strike w:val="false"/>
+                <w:dstrike w:val="false"/>
+                <w:outline w:val="false"/>
+                <w:shadow w:val="false"/>
+                <w:color w:val="000000"/>
+                <w:sz w:val="24"/>
+                <w:sz w:val="24"/>
+                <w:szCs w:val="24"/>
+                <w:u w:val="none"/>
+                <w:rtl w:val="true"/>
+              </w:rPr>
+              <w:t>ن</w:t>
+            </w:r>
+            <w:r>
+              <w:rPr>
+                <w:rFonts w:ascii="Liberation Sans" w:hAnsi="Liberation Sans"/>
+                <w:b w:val="false"/>
+                <w:b w:val="false"/>
+                <w:bCs w:val="false"/>
+                <w:i w:val="false"/>
+                <w:i w:val="false"/>
+                <w:iCs w:val="false"/>
+                <w:strike w:val="false"/>
+                <w:dstrike w:val="false"/>
+                <w:outline w:val="false"/>
+                <w:shadow w:val="false"/>
+                <w:color w:val="000000"/>
+                <w:sz w:val="24"/>
+                <w:sz w:val="24"/>
+                <w:szCs w:val="24"/>
+                <w:u w:val="none"/>
+                <w:rtl w:val="true"/>
+              </w:rPr>
+              <w:t>ی</w:t>
+            </w:r>
+            <w:r>
+              <w:rPr>
+                <w:rFonts w:ascii="Liberation Sans" w:hAnsi="Liberation Sans"/>
+                <w:b w:val="false"/>
+                <w:b w:val="false"/>
+                <w:bCs w:val="false"/>
+                <w:i w:val="false"/>
+                <w:i w:val="false"/>
+                <w:iCs w:val="false"/>
+                <w:strike w:val="false"/>
+                <w:dstrike w:val="false"/>
+                <w:outline w:val="false"/>
+                <w:shadow w:val="false"/>
+                <w:color w:val="000000"/>
+                <w:sz w:val="24"/>
+                <w:sz w:val="24"/>
+                <w:szCs w:val="24"/>
+                <w:u w:val="none"/>
+                <w:rtl w:val="true"/>
+              </w:rPr>
+              <w:t>ا</w:t>
+            </w:r>
+            <w:r>
+              <w:rPr>
+                <w:rFonts w:ascii="Liberation Sans" w:hAnsi="Liberation Sans"/>
+                <w:b w:val="false"/>
+                <w:b w:val="false"/>
+                <w:bCs w:val="false"/>
+                <w:i w:val="false"/>
+                <w:i w:val="false"/>
+                <w:iCs w:val="false"/>
+                <w:strike w:val="false"/>
+                <w:dstrike w:val="false"/>
+                <w:outline w:val="false"/>
+                <w:shadow w:val="false"/>
+                <w:color w:val="000000"/>
+                <w:sz w:val="24"/>
+                <w:sz w:val="24"/>
+                <w:szCs w:val="24"/>
+                <w:u w:val="none"/>
+                <w:rtl w:val="true"/>
+              </w:rPr>
+              <w:t xml:space="preserve">ز </w:t>
+            </w:r>
+            <w:r>
+              <w:rPr>
+                <w:rFonts w:ascii="Liberation Sans" w:hAnsi="Liberation Sans"/>
+                <w:b w:val="false"/>
+                <w:b w:val="false"/>
+                <w:bCs w:val="false"/>
+                <w:i w:val="false"/>
+                <w:i w:val="false"/>
+                <w:iCs w:val="false"/>
+                <w:strike w:val="false"/>
+                <w:dstrike w:val="false"/>
+                <w:outline w:val="false"/>
+                <w:shadow w:val="false"/>
+                <w:color w:val="000000"/>
+                <w:sz w:val="24"/>
+                <w:sz w:val="24"/>
+                <w:szCs w:val="24"/>
+                <w:u w:val="none"/>
+                <w:rtl w:val="true"/>
+              </w:rPr>
+              <w:t>ه</w:t>
+            </w:r>
+            <w:r>
+              <w:rPr>
+                <w:rFonts w:ascii="Liberation Sans" w:hAnsi="Liberation Sans"/>
+                <w:b w:val="false"/>
+                <w:b w:val="false"/>
+                <w:bCs w:val="false"/>
+                <w:i w:val="false"/>
+                <w:i w:val="false"/>
+                <w:iCs w:val="false"/>
+                <w:strike w:val="false"/>
+                <w:dstrike w:val="false"/>
+                <w:outline w:val="false"/>
+                <w:shadow w:val="false"/>
+                <w:color w:val="000000"/>
+                <w:sz w:val="24"/>
+                <w:sz w:val="24"/>
+                <w:szCs w:val="24"/>
+                <w:u w:val="none"/>
+                <w:rtl w:val="true"/>
+              </w:rPr>
+              <w:t xml:space="preserve">ا </w:t>
+            </w:r>
+            <w:r>
+              <w:rPr>
+                <w:rFonts w:ascii="Liberation Sans" w:hAnsi="Liberation Sans"/>
+                <w:b w:val="false"/>
+                <w:b w:val="false"/>
+                <w:bCs w:val="false"/>
+                <w:i w:val="false"/>
+                <w:i w:val="false"/>
+                <w:iCs w:val="false"/>
+                <w:strike w:val="false"/>
+                <w:dstrike w:val="false"/>
+                <w:outline w:val="false"/>
+                <w:shadow w:val="false"/>
+                <w:color w:val="000000"/>
+                <w:sz w:val="24"/>
+                <w:sz w:val="24"/>
+                <w:szCs w:val="24"/>
+                <w:u w:val="none"/>
+                <w:rtl w:val="true"/>
+              </w:rPr>
+              <w:t>س</w:t>
+            </w:r>
+            <w:r>
+              <w:rPr>
+                <w:rFonts w:ascii="Liberation Sans" w:hAnsi="Liberation Sans"/>
+                <w:b w:val="false"/>
+                <w:b w:val="false"/>
+                <w:bCs w:val="false"/>
+                <w:i w:val="false"/>
+                <w:i w:val="false"/>
+                <w:iCs w:val="false"/>
+                <w:strike w:val="false"/>
+                <w:dstrike w:val="false"/>
+                <w:outline w:val="false"/>
+                <w:shadow w:val="false"/>
+                <w:color w:val="000000"/>
+                <w:sz w:val="24"/>
+                <w:sz w:val="24"/>
+                <w:szCs w:val="24"/>
+                <w:u w:val="none"/>
+                <w:rtl w:val="true"/>
+              </w:rPr>
+              <w:t>ا</w:t>
+            </w:r>
+            <w:r>
+              <w:rPr>
+                <w:rFonts w:ascii="Liberation Sans" w:hAnsi="Liberation Sans"/>
+                <w:b w:val="false"/>
+                <w:b w:val="false"/>
+                <w:bCs w:val="false"/>
+                <w:i w:val="false"/>
+                <w:i w:val="false"/>
+                <w:iCs w:val="false"/>
+                <w:strike w:val="false"/>
+                <w:dstrike w:val="false"/>
+                <w:outline w:val="false"/>
+                <w:shadow w:val="false"/>
+                <w:color w:val="000000"/>
+                <w:sz w:val="24"/>
+                <w:sz w:val="24"/>
+                <w:szCs w:val="24"/>
+                <w:u w:val="none"/>
+                <w:rtl w:val="true"/>
+              </w:rPr>
+              <w:t>م</w:t>
+            </w:r>
+            <w:r>
+              <w:rPr>
+                <w:rFonts w:ascii="Liberation Sans" w:hAnsi="Liberation Sans"/>
+                <w:b w:val="false"/>
+                <w:b w:val="false"/>
+                <w:bCs w:val="false"/>
+                <w:i w:val="false"/>
+                <w:i w:val="false"/>
+                <w:iCs w:val="false"/>
+                <w:strike w:val="false"/>
+                <w:dstrike w:val="false"/>
+                <w:outline w:val="false"/>
+                <w:shadow w:val="false"/>
+                <w:color w:val="000000"/>
+                <w:sz w:val="24"/>
+                <w:sz w:val="24"/>
+                <w:szCs w:val="24"/>
+                <w:u w:val="none"/>
+                <w:rtl w:val="true"/>
+              </w:rPr>
+              <w:t>ا</w:t>
+            </w:r>
+            <w:r>
+              <w:rPr>
+                <w:rFonts w:ascii="Liberation Sans" w:hAnsi="Liberation Sans"/>
+                <w:b w:val="false"/>
+                <w:b w:val="false"/>
+                <w:bCs w:val="false"/>
+                <w:i w:val="false"/>
+                <w:i w:val="false"/>
+                <w:iCs w:val="false"/>
+                <w:strike w:val="false"/>
+                <w:dstrike w:val="false"/>
+                <w:outline w:val="false"/>
+                <w:shadow w:val="false"/>
+                <w:color w:val="000000"/>
+                <w:sz w:val="24"/>
+                <w:sz w:val="24"/>
+                <w:szCs w:val="24"/>
+                <w:u w:val="none"/>
+                <w:rtl w:val="true"/>
+              </w:rPr>
+              <w:t>ن</w:t>
+            </w:r>
+            <w:r>
+              <w:rPr>
+                <w:rFonts w:ascii="Liberation Sans" w:hAnsi="Liberation Sans"/>
+                <w:b w:val="false"/>
+                <w:b w:val="false"/>
+                <w:bCs w:val="false"/>
+                <w:i w:val="false"/>
+                <w:i w:val="false"/>
+                <w:iCs w:val="false"/>
+                <w:strike w:val="false"/>
+                <w:dstrike w:val="false"/>
+                <w:outline w:val="false"/>
+                <w:shadow w:val="false"/>
+                <w:color w:val="000000"/>
+                <w:sz w:val="24"/>
+                <w:sz w:val="24"/>
+                <w:szCs w:val="24"/>
+                <w:u w:val="none"/>
+                <w:rtl w:val="true"/>
+              </w:rPr>
+              <w:t xml:space="preserve">ه </w:t>
+            </w:r>
+            <w:r>
+              <w:rPr>
+                <w:rFonts w:ascii="Liberation Sans" w:hAnsi="Liberation Sans"/>
+                <w:b w:val="false"/>
+                <w:b w:val="false"/>
+                <w:bCs w:val="false"/>
+                <w:i w:val="false"/>
+                <w:i w:val="false"/>
+                <w:iCs w:val="false"/>
+                <w:strike w:val="false"/>
+                <w:dstrike w:val="false"/>
+                <w:outline w:val="false"/>
+                <w:shadow w:val="false"/>
+                <w:color w:val="000000"/>
+                <w:sz w:val="24"/>
+                <w:sz w:val="24"/>
+                <w:szCs w:val="24"/>
+                <w:u w:val="none"/>
+                <w:rtl w:val="true"/>
+              </w:rPr>
+              <w:t>ا</w:t>
+            </w:r>
+            <w:r>
+              <w:rPr>
+                <w:rFonts w:ascii="Liberation Sans" w:hAnsi="Liberation Sans"/>
+                <w:b w:val="false"/>
+                <w:b w:val="false"/>
+                <w:bCs w:val="false"/>
+                <w:i w:val="false"/>
+                <w:i w:val="false"/>
+                <w:iCs w:val="false"/>
+                <w:strike w:val="false"/>
+                <w:dstrike w:val="false"/>
+                <w:outline w:val="false"/>
+                <w:shadow w:val="false"/>
+                <w:color w:val="000000"/>
+                <w:sz w:val="24"/>
+                <w:sz w:val="24"/>
+                <w:szCs w:val="24"/>
+                <w:u w:val="none"/>
+                <w:rtl w:val="true"/>
+              </w:rPr>
+              <w:t>ض</w:t>
+            </w:r>
+            <w:r>
+              <w:rPr>
+                <w:rFonts w:ascii="Liberation Sans" w:hAnsi="Liberation Sans"/>
+                <w:b w:val="false"/>
+                <w:b w:val="false"/>
+                <w:bCs w:val="false"/>
+                <w:i w:val="false"/>
+                <w:i w:val="false"/>
+                <w:iCs w:val="false"/>
+                <w:strike w:val="false"/>
+                <w:dstrike w:val="false"/>
+                <w:outline w:val="false"/>
+                <w:shadow w:val="false"/>
+                <w:color w:val="000000"/>
+                <w:sz w:val="24"/>
+                <w:sz w:val="24"/>
+                <w:szCs w:val="24"/>
+                <w:u w:val="none"/>
+                <w:rtl w:val="true"/>
+              </w:rPr>
+              <w:t>ا</w:t>
+            </w:r>
+            <w:r>
+              <w:rPr>
+                <w:rFonts w:ascii="Liberation Sans" w:hAnsi="Liberation Sans"/>
+                <w:b w:val="false"/>
+                <w:b w:val="false"/>
+                <w:bCs w:val="false"/>
+                <w:i w:val="false"/>
+                <w:i w:val="false"/>
+                <w:iCs w:val="false"/>
+                <w:strike w:val="false"/>
+                <w:dstrike w:val="false"/>
+                <w:outline w:val="false"/>
+                <w:shadow w:val="false"/>
+                <w:color w:val="000000"/>
+                <w:sz w:val="24"/>
+                <w:sz w:val="24"/>
+                <w:szCs w:val="24"/>
+                <w:u w:val="none"/>
+                <w:rtl w:val="true"/>
+              </w:rPr>
+              <w:t>ف</w:t>
+            </w:r>
+            <w:r>
+              <w:rPr>
+                <w:rFonts w:ascii="Liberation Sans" w:hAnsi="Liberation Sans"/>
+                <w:b w:val="false"/>
+                <w:b w:val="false"/>
+                <w:bCs w:val="false"/>
+                <w:i w:val="false"/>
+                <w:i w:val="false"/>
+                <w:iCs w:val="false"/>
+                <w:strike w:val="false"/>
+                <w:dstrike w:val="false"/>
+                <w:outline w:val="false"/>
+                <w:shadow w:val="false"/>
+                <w:color w:val="000000"/>
+                <w:sz w:val="24"/>
+                <w:sz w:val="24"/>
+                <w:szCs w:val="24"/>
+                <w:u w:val="none"/>
+                <w:rtl w:val="true"/>
+              </w:rPr>
+              <w:t xml:space="preserve">ه </w:t>
+            </w:r>
+            <w:r>
+              <w:rPr>
+                <w:rFonts w:ascii="Liberation Sans" w:hAnsi="Liberation Sans"/>
+                <w:b w:val="false"/>
+                <w:b w:val="false"/>
+                <w:bCs w:val="false"/>
+                <w:i w:val="false"/>
+                <w:i w:val="false"/>
+                <w:iCs w:val="false"/>
+                <w:strike w:val="false"/>
+                <w:dstrike w:val="false"/>
+                <w:outline w:val="false"/>
+                <w:shadow w:val="false"/>
+                <w:color w:val="000000"/>
+                <w:sz w:val="24"/>
+                <w:sz w:val="24"/>
+                <w:szCs w:val="24"/>
+                <w:u w:val="none"/>
+                <w:rtl w:val="true"/>
+              </w:rPr>
+              <w:t>ش</w:t>
+            </w:r>
+            <w:r>
+              <w:rPr>
+                <w:rFonts w:ascii="Liberation Sans" w:hAnsi="Liberation Sans"/>
+                <w:b w:val="false"/>
+                <w:b w:val="false"/>
+                <w:bCs w:val="false"/>
+                <w:i w:val="false"/>
+                <w:i w:val="false"/>
+                <w:iCs w:val="false"/>
+                <w:strike w:val="false"/>
+                <w:dstrike w:val="false"/>
+                <w:outline w:val="false"/>
+                <w:shadow w:val="false"/>
+                <w:color w:val="000000"/>
+                <w:sz w:val="24"/>
+                <w:sz w:val="24"/>
+                <w:szCs w:val="24"/>
+                <w:u w:val="none"/>
+                <w:rtl w:val="true"/>
+              </w:rPr>
+              <w:t>د</w:t>
+            </w:r>
+            <w:r>
+              <w:rPr>
+                <w:rFonts w:ascii="Liberation Sans" w:hAnsi="Liberation Sans"/>
+                <w:b w:val="false"/>
+                <w:bCs w:val="false"/>
+                <w:i w:val="false"/>
+                <w:iCs w:val="false"/>
+                <w:strike w:val="false"/>
+                <w:dstrike w:val="false"/>
+                <w:outline w:val="false"/>
+                <w:shadow w:val="false"/>
+                <w:color w:val="000000"/>
+                <w:sz w:val="24"/>
+                <w:szCs w:val="24"/>
+                <w:u w:val="none"/>
+                <w:rtl w:val="true"/>
+              </w:rPr>
+              <w:t>.</w:t>
+            </w:r>
+          </w:p>
+        </w:tc>
+      </w:tr>
+      <w:tr>
+        <w:trPr/>
+        <w:tc>
+          <w:tcPr>
+            <w:tcW w:w="2493" w:type="dxa"/>
+            <w:tcBorders>
+              <w:left w:val="single" w:sz="6" w:space="0" w:color="00599D"/>
+              <w:bottom w:val="single" w:sz="6" w:space="0" w:color="00599D"/>
+            </w:tcBorders>
+            <w:shd w:color="auto" w:fill="DDDDDD"/>
+          </w:tcPr>
+          <w:p>
+            <w:pPr>
+              <w:pStyle w:val="TableContents"/>
+              <w:tabs>
+                <w:tab w:val="clear" w:pos="720"/>
+              </w:tabs>
+              <w:bidi w:val="1"/>
+              <w:spacing w:lineRule="auto" w:line="240" w:before="0" w:after="0"/>
+              <w:jc w:val="left"/>
+              <w:rPr/>
+            </w:pPr>
+            <w:r>
+              <w:rPr>
+                <w:rFonts w:ascii="Liberation Sans" w:hAnsi="Liberation Sans"/>
+                <w:b w:val="false"/>
+                <w:bCs w:val="false"/>
+                <w:i w:val="false"/>
+                <w:iCs w:val="false"/>
+                <w:strike w:val="false"/>
+                <w:dstrike w:val="false"/>
+                <w:outline w:val="false"/>
+                <w:shadow w:val="false"/>
+                <w:color w:val="000000"/>
+                <w:sz w:val="24"/>
+                <w:szCs w:val="24"/>
+                <w:u w:val="none"/>
+              </w:rPr>
+              <w:t>1404/02/</w:t>
+            </w:r>
+            <w:r>
+              <w:rPr>
+                <w:rFonts w:ascii="Liberation Sans" w:hAnsi="Liberation Sans"/>
+                <w:b w:val="false"/>
+                <w:bCs w:val="false"/>
+                <w:i w:val="false"/>
+                <w:iCs w:val="false"/>
+                <w:strike w:val="false"/>
+                <w:dstrike w:val="false"/>
+                <w:outline w:val="false"/>
+                <w:shadow w:val="false"/>
+                <w:color w:val="000000"/>
+                <w:sz w:val="24"/>
+                <w:szCs w:val="24"/>
+                <w:u w:val="none"/>
+              </w:rPr>
+              <w:t>2</w:t>
+            </w:r>
+            <w:r>
+              <w:rPr>
+                <w:rFonts w:ascii="Liberation Sans" w:hAnsi="Liberation Sans"/>
+                <w:b w:val="false"/>
+                <w:bCs w:val="false"/>
+                <w:i w:val="false"/>
+                <w:iCs w:val="false"/>
+                <w:strike w:val="false"/>
+                <w:dstrike w:val="false"/>
+                <w:outline w:val="false"/>
+                <w:shadow w:val="false"/>
+                <w:color w:val="000000"/>
+                <w:sz w:val="24"/>
+                <w:szCs w:val="24"/>
+                <w:u w:val="none"/>
+              </w:rPr>
+              <w:t>7</w:t>
+            </w:r>
+          </w:p>
+        </w:tc>
+        <w:tc>
+          <w:tcPr>
+            <w:tcW w:w="12" w:type="dxa"/>
+            <w:tcBorders>
+              <w:bottom w:val="single" w:sz="6" w:space="0" w:color="00599D"/>
+            </w:tcBorders>
+            <w:shd w:color="auto" w:fill="DDDDDD"/>
+          </w:tcPr>
+          <w:p>
+            <w:pPr>
+              <w:pStyle w:val="TableContents"/>
+              <w:tabs>
+                <w:tab w:val="clear" w:pos="720"/>
+              </w:tabs>
+              <w:bidi w:val="1"/>
+              <w:spacing w:lineRule="auto" w:line="240" w:before="0" w:after="0"/>
+              <w:jc w:val="left"/>
+              <w:rPr>
+                <w:rFonts w:ascii="Liberation Sans" w:hAnsi="Liberation Sans"/>
+                <w:b w:val="false"/>
+                <w:bCs w:val="false"/>
+                <w:i w:val="false"/>
+                <w:i w:val="false"/>
+                <w:iCs w:val="false"/>
+                <w:strike w:val="false"/>
+                <w:dstrike w:val="false"/>
+                <w:outline w:val="false"/>
+                <w:shadow w:val="false"/>
+                <w:color w:val="000000"/>
+                <w:sz w:val="24"/>
+                <w:szCs w:val="24"/>
+                <w:u w:val="none"/>
+              </w:rPr>
+            </w:pPr>
+            <w:r>
+              <w:rPr>
+                <w:rFonts w:ascii="Liberation Sans" w:hAnsi="Liberation Sans"/>
+                <w:b w:val="false"/>
+                <w:bCs w:val="false"/>
+                <w:i w:val="false"/>
+                <w:iCs w:val="false"/>
+                <w:strike w:val="false"/>
+                <w:dstrike w:val="false"/>
+                <w:outline w:val="false"/>
+                <w:shadow w:val="false"/>
+                <w:color w:val="000000"/>
+                <w:sz w:val="24"/>
+                <w:szCs w:val="24"/>
+                <w:u w:val="none"/>
+                <w:rtl w:val="true"/>
+              </w:rPr>
+            </w:r>
+          </w:p>
+        </w:tc>
+        <w:tc>
+          <w:tcPr>
+            <w:tcW w:w="1162" w:type="dxa"/>
+            <w:tcBorders>
+              <w:bottom w:val="single" w:sz="6" w:space="0" w:color="00599D"/>
+            </w:tcBorders>
+            <w:shd w:color="auto" w:fill="DDDDDD"/>
+          </w:tcPr>
+          <w:p>
+            <w:pPr>
+              <w:pStyle w:val="TableContents"/>
+              <w:tabs>
+                <w:tab w:val="clear" w:pos="720"/>
+              </w:tabs>
+              <w:bidi w:val="1"/>
+              <w:spacing w:lineRule="auto" w:line="240" w:before="0" w:after="0"/>
+              <w:jc w:val="left"/>
+              <w:rPr/>
+            </w:pPr>
+            <w:r>
+              <w:rPr/>
+              <w:t>2.1</w:t>
+            </w:r>
+          </w:p>
+        </w:tc>
+        <w:tc>
+          <w:tcPr>
+            <w:tcW w:w="1704" w:type="dxa"/>
+            <w:tcBorders>
+              <w:bottom w:val="single" w:sz="6" w:space="0" w:color="00599D"/>
+            </w:tcBorders>
+            <w:shd w:color="auto" w:fill="DDDDDD"/>
+          </w:tcPr>
+          <w:p>
+            <w:pPr>
+              <w:pStyle w:val="TableContents"/>
+              <w:tabs>
+                <w:tab w:val="clear" w:pos="720"/>
+              </w:tabs>
+              <w:bidi w:val="1"/>
+              <w:spacing w:lineRule="auto" w:line="240" w:before="0" w:after="0"/>
+              <w:jc w:val="left"/>
+              <w:rPr/>
+            </w:pPr>
+            <w:r>
+              <w:rPr>
+                <w:rtl w:val="true"/>
+              </w:rPr>
+              <w:t>امیرحسین بصیرت</w:t>
+            </w:r>
+          </w:p>
+        </w:tc>
+        <w:tc>
+          <w:tcPr>
+            <w:tcW w:w="3655" w:type="dxa"/>
+            <w:tcBorders>
+              <w:bottom w:val="single" w:sz="6" w:space="0" w:color="00599D"/>
+            </w:tcBorders>
+            <w:shd w:color="auto" w:fill="DDDDDD"/>
+          </w:tcPr>
+          <w:p>
+            <w:pPr>
+              <w:pStyle w:val="TableContents"/>
+              <w:tabs>
+                <w:tab w:val="clear" w:pos="720"/>
+              </w:tabs>
+              <w:bidi w:val="1"/>
+              <w:spacing w:lineRule="auto" w:line="240" w:before="0" w:after="0"/>
+              <w:jc w:val="left"/>
+              <w:rPr/>
+            </w:pPr>
+            <w:r>
+              <w:rPr>
+                <w:rtl w:val="true"/>
+              </w:rPr>
+              <w:t>توضیحات کامل نیاز ها هر نوع کاربر در سامانه و نیاز ها مخصوص آن ها اضافه شد</w:t>
+            </w:r>
+            <w:r>
+              <w:rPr>
+                <w:rtl w:val="true"/>
+              </w:rPr>
+              <w:t>.</w:t>
+            </w:r>
+          </w:p>
+        </w:tc>
+      </w:tr>
+      <w:tr>
+        <w:trPr/>
+        <w:tc>
+          <w:tcPr>
+            <w:tcW w:w="2493" w:type="dxa"/>
+            <w:tcBorders>
+              <w:top w:val="single" w:sz="6" w:space="0" w:color="00599D"/>
+              <w:left w:val="single" w:sz="6" w:space="0" w:color="00599D"/>
+              <w:bottom w:val="single" w:sz="6" w:space="0" w:color="00599D"/>
+            </w:tcBorders>
+            <w:shd w:color="auto" w:fill="ADC5E7"/>
+          </w:tcPr>
+          <w:p>
+            <w:pPr>
+              <w:pStyle w:val="TableContents"/>
+              <w:tabs>
+                <w:tab w:val="clear" w:pos="720"/>
+              </w:tabs>
+              <w:spacing w:lineRule="auto" w:line="240" w:before="0" w:after="0"/>
+              <w:jc w:val="right"/>
+              <w:rPr>
+                <w:rFonts w:ascii="Liberation Sans" w:hAnsi="Liberation Sans"/>
+                <w:b/>
+                <w:bCs/>
+                <w:i w:val="false"/>
+                <w:i w:val="false"/>
+                <w:iCs w:val="false"/>
+                <w:strike w:val="false"/>
+                <w:dstrike w:val="false"/>
+                <w:outline w:val="false"/>
+                <w:shadow w:val="false"/>
+                <w:color w:val="000000"/>
+                <w:sz w:val="24"/>
+                <w:szCs w:val="24"/>
+                <w:u w:val="none"/>
+              </w:rPr>
+            </w:pPr>
+            <w:r>
+              <w:rPr>
+                <w:rFonts w:ascii="Liberation Sans" w:hAnsi="Liberation Sans"/>
+                <w:b/>
+                <w:bCs/>
+                <w:i w:val="false"/>
+                <w:iCs w:val="false"/>
+                <w:strike w:val="false"/>
+                <w:dstrike w:val="false"/>
+                <w:outline w:val="false"/>
+                <w:shadow w:val="false"/>
+                <w:color w:val="000000"/>
+                <w:sz w:val="24"/>
+                <w:szCs w:val="24"/>
+                <w:u w:val="none"/>
+                <w:rtl w:val="true"/>
+              </w:rPr>
+            </w:r>
+          </w:p>
+        </w:tc>
+        <w:tc>
+          <w:tcPr>
+            <w:tcW w:w="12" w:type="dxa"/>
+            <w:tcBorders>
+              <w:top w:val="single" w:sz="6" w:space="0" w:color="00599D"/>
+              <w:bottom w:val="single" w:sz="6" w:space="0" w:color="00599D"/>
+            </w:tcBorders>
+            <w:shd w:color="auto" w:fill="ADC5E7"/>
+          </w:tcPr>
+          <w:p>
+            <w:pPr>
+              <w:pStyle w:val="TableContents"/>
+              <w:tabs>
+                <w:tab w:val="clear" w:pos="720"/>
+              </w:tabs>
+              <w:spacing w:lineRule="auto" w:line="240" w:before="0" w:after="0"/>
+              <w:jc w:val="right"/>
+              <w:rPr>
+                <w:rFonts w:ascii="Liberation Sans" w:hAnsi="Liberation Sans"/>
+                <w:b/>
+                <w:bCs/>
+                <w:i w:val="false"/>
+                <w:i w:val="false"/>
+                <w:iCs w:val="false"/>
+                <w:strike w:val="false"/>
+                <w:dstrike w:val="false"/>
+                <w:outline w:val="false"/>
+                <w:shadow w:val="false"/>
+                <w:color w:val="000000"/>
+                <w:sz w:val="24"/>
+                <w:szCs w:val="24"/>
+                <w:u w:val="none"/>
+              </w:rPr>
+            </w:pPr>
+            <w:r>
+              <w:rPr>
+                <w:rFonts w:ascii="Liberation Sans" w:hAnsi="Liberation Sans"/>
+                <w:b/>
+                <w:bCs/>
+                <w:i w:val="false"/>
+                <w:iCs w:val="false"/>
+                <w:strike w:val="false"/>
+                <w:dstrike w:val="false"/>
+                <w:outline w:val="false"/>
+                <w:shadow w:val="false"/>
+                <w:color w:val="000000"/>
+                <w:sz w:val="24"/>
+                <w:szCs w:val="24"/>
+                <w:u w:val="none"/>
+                <w:rtl w:val="true"/>
+              </w:rPr>
+            </w:r>
+          </w:p>
+        </w:tc>
+        <w:tc>
+          <w:tcPr>
+            <w:tcW w:w="1162" w:type="dxa"/>
+            <w:tcBorders>
+              <w:top w:val="single" w:sz="6" w:space="0" w:color="00599D"/>
+              <w:bottom w:val="single" w:sz="6" w:space="0" w:color="00599D"/>
+            </w:tcBorders>
+            <w:shd w:color="auto" w:fill="ADC5E7"/>
+          </w:tcPr>
+          <w:p>
+            <w:pPr>
+              <w:pStyle w:val="TableContents"/>
+              <w:tabs>
+                <w:tab w:val="clear" w:pos="720"/>
+              </w:tabs>
+              <w:spacing w:lineRule="auto" w:line="240" w:before="0" w:after="0"/>
+              <w:jc w:val="right"/>
+              <w:rPr>
+                <w:rFonts w:ascii="Liberation Sans" w:hAnsi="Liberation Sans"/>
+                <w:b/>
+                <w:bCs/>
+                <w:i w:val="false"/>
+                <w:i w:val="false"/>
+                <w:iCs w:val="false"/>
+                <w:strike w:val="false"/>
+                <w:dstrike w:val="false"/>
+                <w:outline w:val="false"/>
+                <w:shadow w:val="false"/>
+                <w:color w:val="000000"/>
+                <w:sz w:val="24"/>
+                <w:szCs w:val="24"/>
+                <w:u w:val="none"/>
+              </w:rPr>
+            </w:pPr>
+            <w:r>
+              <w:rPr>
+                <w:rFonts w:ascii="Liberation Sans" w:hAnsi="Liberation Sans"/>
+                <w:b/>
+                <w:bCs/>
+                <w:i w:val="false"/>
+                <w:iCs w:val="false"/>
+                <w:strike w:val="false"/>
+                <w:dstrike w:val="false"/>
+                <w:outline w:val="false"/>
+                <w:shadow w:val="false"/>
+                <w:color w:val="000000"/>
+                <w:sz w:val="24"/>
+                <w:szCs w:val="24"/>
+                <w:u w:val="none"/>
+                <w:rtl w:val="true"/>
+              </w:rPr>
+            </w:r>
+          </w:p>
+        </w:tc>
+        <w:tc>
+          <w:tcPr>
+            <w:tcW w:w="1704" w:type="dxa"/>
+            <w:tcBorders>
+              <w:top w:val="single" w:sz="6" w:space="0" w:color="00599D"/>
+              <w:bottom w:val="single" w:sz="6" w:space="0" w:color="00599D"/>
+            </w:tcBorders>
+            <w:shd w:color="auto" w:fill="ADC5E7"/>
+          </w:tcPr>
+          <w:p>
+            <w:pPr>
+              <w:pStyle w:val="TableContents"/>
+              <w:tabs>
+                <w:tab w:val="clear" w:pos="720"/>
+              </w:tabs>
+              <w:spacing w:lineRule="auto" w:line="240" w:before="0" w:after="0"/>
+              <w:jc w:val="right"/>
+              <w:rPr>
+                <w:rFonts w:ascii="Liberation Sans" w:hAnsi="Liberation Sans"/>
+                <w:b/>
+                <w:bCs/>
+                <w:i w:val="false"/>
+                <w:i w:val="false"/>
+                <w:iCs w:val="false"/>
+                <w:strike w:val="false"/>
+                <w:dstrike w:val="false"/>
+                <w:outline w:val="false"/>
+                <w:shadow w:val="false"/>
+                <w:color w:val="000000"/>
+                <w:sz w:val="24"/>
+                <w:szCs w:val="24"/>
+                <w:u w:val="none"/>
+              </w:rPr>
+            </w:pPr>
+            <w:r>
+              <w:rPr>
+                <w:rFonts w:ascii="Liberation Sans" w:hAnsi="Liberation Sans"/>
+                <w:b/>
+                <w:bCs/>
+                <w:i w:val="false"/>
+                <w:iCs w:val="false"/>
+                <w:strike w:val="false"/>
+                <w:dstrike w:val="false"/>
+                <w:outline w:val="false"/>
+                <w:shadow w:val="false"/>
+                <w:color w:val="000000"/>
+                <w:sz w:val="24"/>
+                <w:szCs w:val="24"/>
+                <w:u w:val="none"/>
+                <w:rtl w:val="true"/>
+              </w:rPr>
+            </w:r>
+          </w:p>
+        </w:tc>
+        <w:tc>
+          <w:tcPr>
+            <w:tcW w:w="3655" w:type="dxa"/>
+            <w:tcBorders>
+              <w:top w:val="single" w:sz="6" w:space="0" w:color="00599D"/>
+              <w:bottom w:val="single" w:sz="6" w:space="0" w:color="00599D"/>
+            </w:tcBorders>
+            <w:shd w:color="auto" w:fill="ADC5E7"/>
+          </w:tcPr>
+          <w:p>
+            <w:pPr>
+              <w:pStyle w:val="TableContents"/>
+              <w:tabs>
+                <w:tab w:val="clear" w:pos="720"/>
+              </w:tabs>
+              <w:spacing w:lineRule="auto" w:line="240" w:before="0" w:after="0"/>
+              <w:jc w:val="right"/>
+              <w:rPr>
+                <w:rFonts w:ascii="Liberation Sans" w:hAnsi="Liberation Sans"/>
+                <w:b/>
+                <w:bCs/>
+                <w:i w:val="false"/>
+                <w:i w:val="false"/>
+                <w:iCs w:val="false"/>
+                <w:strike w:val="false"/>
+                <w:dstrike w:val="false"/>
+                <w:outline w:val="false"/>
+                <w:shadow w:val="false"/>
+                <w:color w:val="000000"/>
+                <w:sz w:val="24"/>
+                <w:szCs w:val="24"/>
+                <w:u w:val="none"/>
+              </w:rPr>
+            </w:pPr>
+            <w:r>
+              <w:rPr>
+                <w:rFonts w:ascii="Liberation Sans" w:hAnsi="Liberation Sans"/>
+                <w:b/>
+                <w:bCs/>
+                <w:i w:val="false"/>
+                <w:iCs w:val="false"/>
+                <w:strike w:val="false"/>
+                <w:dstrike w:val="false"/>
+                <w:outline w:val="false"/>
+                <w:shadow w:val="false"/>
+                <w:color w:val="000000"/>
+                <w:sz w:val="24"/>
+                <w:szCs w:val="24"/>
+                <w:u w:val="none"/>
+                <w:rtl w:val="true"/>
+              </w:rPr>
+            </w:r>
+          </w:p>
+        </w:tc>
+      </w:tr>
+    </w:tbl>
+    <w:p>
+      <w:pPr>
+        <w:pStyle w:val="Normal"/>
+        <w:spacing w:lineRule="auto" w:line="240" w:before="0" w:after="0"/>
+        <w:jc w:val="right"/>
+        <w:rPr>
+          <w:rFonts w:ascii="Liberation Sans" w:hAnsi="Liberation Sans" w:eastAsia="Times New Roman" w:cs="Times New Roman"/>
+          <w:b/>
+          <w:bCs/>
+          <w:i w:val="false"/>
+          <w:i w:val="false"/>
+          <w:iCs w:val="false"/>
+          <w:strike w:val="false"/>
+          <w:dstrike w:val="false"/>
+          <w:outline w:val="false"/>
+          <w:shadow w:val="false"/>
+          <w:sz w:val="24"/>
+          <w:u w:val="none"/>
+        </w:rPr>
+      </w:pPr>
+      <w:r>
+        <w:rPr>
+          <w:rFonts w:eastAsia="Times New Roman" w:cs="Times New Roman" w:ascii="Liberation Sans" w:hAnsi="Liberation Sans"/>
+          <w:b/>
+          <w:bCs/>
+          <w:i w:val="false"/>
+          <w:iCs w:val="false"/>
+          <w:strike w:val="false"/>
+          <w:dstrike w:val="false"/>
+          <w:outline w:val="false"/>
+          <w:shadow w:val="false"/>
+          <w:sz w:val="24"/>
+          <w:u w:val="none"/>
+          <w:rtl w:val="true"/>
+        </w:rPr>
+      </w:r>
+    </w:p>
+    <w:p>
+      <w:pPr>
+        <w:pStyle w:val="Normal"/>
+        <w:spacing w:before="0" w:after="0"/>
+        <w:jc w:val="center"/>
+        <w:rPr>
+          <w:sz w:val="24"/>
+          <w:lang w:val="en-US"/>
+        </w:rPr>
+      </w:pPr>
+      <w:r>
+        <w:rPr>
+          <w:sz w:val="24"/>
+          <w:rtl w:val="true"/>
+          <w:lang w:val="en-US"/>
+        </w:rPr>
+      </w:r>
+    </w:p>
+    <w:p>
+      <w:pPr>
+        <w:pStyle w:val="ListParagraph"/>
+        <w:numPr>
+          <w:ilvl w:val="0"/>
+          <w:numId w:val="0"/>
+        </w:numPr>
+        <w:ind w:hanging="0" w:left="720"/>
+        <w:rPr>
+          <w:rFonts w:ascii="B Nazanin" w:hAnsi="B Nazanin" w:cs="B Nazanin"/>
+        </w:rPr>
+      </w:pPr>
+      <w:r>
+        <w:rPr>
+          <w:rFonts w:cs="B Nazanin" w:ascii="B Nazanin" w:hAnsi="B Nazanin"/>
+          <w:rtl w:val="true"/>
+        </w:rPr>
+      </w:r>
+    </w:p>
     <w:p>
       <w:pPr>
         <w:pStyle w:val="ListParagraph"/>
@@ -466,10 +2479,13 @@
           <w:ilvl w:val="0"/>
           <w:numId w:val="7"/>
         </w:numPr>
-        <w:rPr/>
-      </w:pPr>
-      <w:r>
-        <w:rPr>
+        <w:rPr>
+          <w:rFonts w:ascii="B Nazanin" w:hAnsi="B Nazanin" w:cs="B Nazanin"/>
+        </w:rPr>
+      </w:pPr>
+      <w:r>
+        <w:rPr>
+          <w:rFonts w:ascii="B Nazanin" w:hAnsi="B Nazanin" w:cs="B Nazanin"/>
           <w:rtl w:val="true"/>
         </w:rPr>
         <w:t>هدف سامانه</w:t>
@@ -479,17 +2495,19 @@
       <w:pPr>
         <w:pStyle w:val="ListParagraph"/>
         <w:rPr>
-          <w:lang w:val="en-US"/>
-        </w:rPr>
-      </w:pPr>
-      <w:r>
-        <w:rPr>
+          <w:rFonts w:ascii="B Nazanin" w:hAnsi="B Nazanin" w:cs="B Nazanin"/>
+        </w:rPr>
+      </w:pPr>
+      <w:r>
+        <w:rPr>
+          <w:rFonts w:ascii="B Nazanin" w:hAnsi="B Nazanin" w:cs="B Nazanin"/>
           <w:rtl w:val="true"/>
         </w:rPr>
         <w:t xml:space="preserve">سامانه مدیریت آموزشگاهی </w:t>
       </w:r>
       <w:r>
         <w:rPr>
+          <w:rFonts w:ascii="B Nazanin" w:hAnsi="B Nazanin" w:cs="B Nazanin"/>
           <w:b/>
           <w:b/>
           <w:bCs/>
@@ -499,12 +2517,14 @@
       </w:r>
       <w:r>
         <w:rPr>
+          <w:rFonts w:ascii="B Nazanin" w:hAnsi="B Nazanin" w:cs="B Nazanin"/>
           <w:rtl w:val="true"/>
         </w:rPr>
         <w:t xml:space="preserve"> یک سیستم یکپارچه است که برای مدیریت </w:t>
       </w:r>
       <w:r>
         <w:rPr>
+          <w:rFonts w:ascii="B Nazanin" w:hAnsi="B Nazanin" w:cs="B Nazanin"/>
           <w:b/>
           <w:b/>
           <w:bCs/>
@@ -514,24 +2534,28 @@
       </w:r>
       <w:r>
         <w:rPr>
+          <w:rFonts w:ascii="B Nazanin" w:hAnsi="B Nazanin" w:cs="B Nazanin"/>
           <w:rtl w:val="true"/>
         </w:rPr>
         <w:t xml:space="preserve"> طراحی شده است</w:t>
       </w:r>
       <w:r>
         <w:rPr>
+          <w:rFonts w:cs="B Nazanin" w:ascii="B Nazanin" w:hAnsi="B Nazanin"/>
           <w:rtl w:val="true"/>
         </w:rPr>
         <w:t xml:space="preserve">. </w:t>
       </w:r>
       <w:r>
         <w:rPr>
+          <w:rFonts w:ascii="B Nazanin" w:hAnsi="B Nazanin" w:cs="B Nazanin"/>
           <w:rtl w:val="true"/>
         </w:rPr>
         <w:t xml:space="preserve">هدف از این سامانه، </w:t>
       </w:r>
       <w:r>
         <w:rPr>
+          <w:rFonts w:ascii="B Nazanin" w:hAnsi="B Nazanin" w:cs="B Nazanin"/>
           <w:b/>
           <w:b/>
           <w:bCs/>
@@ -541,12 +2565,14 @@
       </w:r>
       <w:r>
         <w:rPr>
+          <w:rFonts w:ascii="B Nazanin" w:hAnsi="B Nazanin" w:cs="B Nazanin"/>
           <w:rtl w:val="true"/>
         </w:rPr>
         <w:t xml:space="preserve"> و کاهش خطای انسانی در مدیریت آموزشگاه است</w:t>
       </w:r>
       <w:r>
         <w:rPr>
+          <w:rFonts w:cs="B Nazanin" w:ascii="B Nazanin" w:hAnsi="B Nazanin"/>
           <w:rtl w:val="true"/>
           <w:lang w:val="en-US"/>
         </w:rPr>
@@ -556,10 +2582,13 @@
     <w:p>
       <w:pPr>
         <w:pStyle w:val="ListParagraph"/>
-        <w:rPr/>
-      </w:pPr>
-      <w:r>
-        <w:rPr>
+        <w:rPr>
+          <w:rFonts w:ascii="B Nazanin" w:hAnsi="B Nazanin" w:cs="B Nazanin"/>
+        </w:rPr>
+      </w:pPr>
+      <w:r>
+        <w:rPr>
+          <w:rFonts w:cs="B Nazanin" w:ascii="B Nazanin" w:hAnsi="B Nazanin"/>
           <w:rtl w:val="true"/>
         </w:rPr>
       </w:r>
@@ -571,10 +2600,13 @@
           <w:ilvl w:val="0"/>
           <w:numId w:val="7"/>
         </w:numPr>
-        <w:rPr/>
-      </w:pPr>
-      <w:r>
-        <w:rPr>
+        <w:rPr>
+          <w:rFonts w:ascii="B Nazanin" w:hAnsi="B Nazanin" w:cs="B Nazanin"/>
+        </w:rPr>
+      </w:pPr>
+      <w:r>
+        <w:rPr>
+          <w:rFonts w:ascii="B Nazanin" w:hAnsi="B Nazanin" w:cs="B Nazanin"/>
           <w:rtl w:val="true"/>
         </w:rPr>
         <w:t>بخش های سامانه</w:t>
@@ -583,40 +2615,48 @@
     <w:p>
       <w:pPr>
         <w:pStyle w:val="Normal"/>
-        <w:rPr/>
-      </w:pPr>
-      <w:r>
-        <w:rPr>
+        <w:rPr>
+          <w:rFonts w:ascii="B Nazanin" w:hAnsi="B Nazanin" w:cs="B Nazanin"/>
+        </w:rPr>
+      </w:pPr>
+      <w:r>
+        <w:rPr>
+          <w:rFonts w:ascii="B Nazanin" w:hAnsi="B Nazanin" w:cs="B Nazanin"/>
           <w:rtl w:val="true"/>
         </w:rPr>
         <w:t xml:space="preserve">نرم‌افزار </w:t>
       </w:r>
       <w:r>
         <w:rPr>
+          <w:rFonts w:cs="B Nazanin" w:ascii="B Nazanin" w:hAnsi="B Nazanin"/>
           <w:rtl w:val="true"/>
         </w:rPr>
         <w:t>«</w:t>
       </w:r>
       <w:r>
         <w:rPr>
+          <w:rFonts w:ascii="B Nazanin" w:hAnsi="B Nazanin" w:cs="B Nazanin"/>
           <w:rtl w:val="true"/>
         </w:rPr>
         <w:t>کلام نو</w:t>
       </w:r>
       <w:r>
         <w:rPr>
+          <w:rFonts w:cs="B Nazanin" w:ascii="B Nazanin" w:hAnsi="B Nazanin"/>
           <w:rtl w:val="true"/>
         </w:rPr>
         <w:t xml:space="preserve">» </w:t>
       </w:r>
       <w:r>
         <w:rPr>
+          <w:rFonts w:ascii="B Nazanin" w:hAnsi="B Nazanin" w:cs="B Nazanin"/>
           <w:rtl w:val="true"/>
         </w:rPr>
         <w:t>از دو بخش اصلی تشکیل شده</w:t>
       </w:r>
       <w:r>
         <w:rPr>
+          <w:rFonts w:cs="B Nazanin" w:ascii="B Nazanin" w:hAnsi="B Nazanin"/>
           <w:rtl w:val="true"/>
         </w:rPr>
         <w:t>:</w:t>
@@ -624,6 +2664,7 @@
       </w:r>
       <w:r>
         <w:rPr>
+          <w:rFonts w:cs="B Nazanin" w:ascii="B Nazanin" w:hAnsi="B Nazanin"/>
           <w:rtl w:val="true"/>
           <w:lang w:val="en-US"/>
         </w:rPr>
@@ -631,25 +2672,29 @@
       </w:r>
       <w:r>
         <w:rPr>
-          <w:rtl w:val="true"/>
-        </w:rPr>
-        <w:t>●</w:t>
-      </w:r>
-      <w:r>
-        <w:rPr>
+          <w:rFonts w:cs="B Nazanin" w:ascii="B Nazanin" w:hAnsi="B Nazanin"/>
+          <w:rtl w:val="true"/>
+        </w:rPr>
+        <w:t xml:space="preserve">● </w:t>
+      </w:r>
+      <w:r>
+        <w:rPr>
+          <w:rFonts w:ascii="B Nazanin" w:hAnsi="B Nazanin" w:cs="B Nazanin"/>
           <w:rtl w:val="true"/>
         </w:rPr>
         <w:t>سامانه مدیریت و پنل‌های کاربران</w:t>
       </w:r>
       <w:r>
         <w:rPr>
+          <w:rFonts w:cs="B Nazanin" w:ascii="B Nazanin" w:hAnsi="B Nazanin"/>
           <w:rtl w:val="true"/>
         </w:rPr>
         <w:br/>
-        <w:t xml:space="preserve"> ●</w:t>
-      </w:r>
-      <w:r>
-        <w:rPr>
+        <w:t xml:space="preserve"> ● </w:t>
+      </w:r>
+      <w:r>
+        <w:rPr>
+          <w:rFonts w:ascii="B Nazanin" w:hAnsi="B Nazanin" w:cs="B Nazanin"/>
           <w:rtl w:val="true"/>
         </w:rPr>
         <w:t xml:space="preserve">وبلاگ </w:t>
@@ -660,12 +2705,12 @@
         <w:pStyle w:val="Normal"/>
         <w:spacing w:lineRule="auto" w:line="278" w:before="0" w:after="160"/>
         <w:rPr>
-          <w:sz w:val="24"/>
-          <w:lang w:val="en-US"/>
-        </w:rPr>
-      </w:pPr>
-      <w:r>
-        <w:rPr>
+          <w:rFonts w:ascii="B Nazanin" w:hAnsi="B Nazanin" w:cs="B Nazanin"/>
+        </w:rPr>
+      </w:pPr>
+      <w:r>
+        <w:rPr>
+          <w:rFonts w:ascii="B Nazanin" w:hAnsi="B Nazanin" w:cs="B Nazanin"/>
           <w:sz w:val="24"/>
           <w:sz w:val="24"/>
           <w:rtl w:val="true"/>
@@ -679,12 +2724,12 @@
         <w:pStyle w:val="Normal"/>
         <w:spacing w:lineRule="auto" w:line="278" w:before="0" w:after="160"/>
         <w:rPr>
-          <w:sz w:val="24"/>
-          <w:lang w:val="en-US"/>
-        </w:rPr>
-      </w:pPr>
-      <w:r>
-        <w:rPr>
+          <w:rFonts w:ascii="B Nazanin" w:hAnsi="B Nazanin" w:cs="B Nazanin"/>
+        </w:rPr>
+      </w:pPr>
+      <w:r>
+        <w:rPr>
+          <w:rFonts w:ascii="B Nazanin" w:hAnsi="B Nazanin" w:cs="B Nazanin"/>
           <w:sz w:val="24"/>
           <w:sz w:val="24"/>
           <w:rtl w:val="true"/>
@@ -694,6 +2739,7 @@
       </w:r>
       <w:r>
         <w:rPr>
+          <w:rFonts w:cs="B Nazanin" w:ascii="B Nazanin" w:hAnsi="B Nazanin"/>
           <w:sz w:val="24"/>
           <w:rtl w:val="true"/>
           <w:lang w:val="en-US"/>
@@ -705,14 +2751,12 @@
       <w:pPr>
         <w:pStyle w:val="Normal"/>
         <w:spacing w:lineRule="auto" w:line="278" w:before="0" w:after="160"/>
-        <w:rPr>
-          <w:sz w:val="24"/>
-          <w:lang w:val="en-US"/>
-        </w:rPr>
+        <w:rPr/>
       </w:pPr>
       <w:r>
         <w:rPr>
           <w:rStyle w:val="Heading2Char"/>
+          <w:rFonts w:ascii="B Nazanin" w:hAnsi="B Nazanin" w:cs="B Nazanin"/>
           <w:rtl w:val="true"/>
           <w:lang w:val="en-US"/>
         </w:rPr>
@@ -721,6 +2765,7 @@
       <w:r>
         <w:rPr>
           <w:rStyle w:val="Heading2Char"/>
+          <w:rFonts w:cs="B Nazanin" w:ascii="B Nazanin" w:hAnsi="B Nazanin"/>
           <w:rtl w:val="true"/>
           <w:lang w:val="en-US"/>
         </w:rPr>
@@ -732,29 +2777,30 @@
         <w:pStyle w:val="Normal"/>
         <w:spacing w:lineRule="auto" w:line="278" w:before="0" w:after="160"/>
         <w:rPr>
+          <w:rFonts w:ascii="B Nazanin" w:hAnsi="B Nazanin" w:cs="B Nazanin"/>
+        </w:rPr>
+      </w:pPr>
+      <w:r>
+        <w:rPr>
+          <w:rFonts w:cs="B Nazanin" w:ascii="B Nazanin" w:hAnsi="B Nazanin"/>
           <w:sz w:val="24"/>
-          <w:lang w:val="en-US"/>
-        </w:rPr>
-      </w:pPr>
-      <w:r>
-        <w:rPr>
-          <w:rFonts w:cs="Segoe UI Emoji" w:ascii="Segoe UI Emoji" w:hAnsi="Segoe UI Emoji"/>
+          <w:rtl w:val="true"/>
+          <w:lang w:val="en-US"/>
+        </w:rPr>
+        <w:t>✅</w:t>
+      </w:r>
+      <w:r>
+        <w:rPr>
+          <w:rFonts w:cs="B Nazanin" w:ascii="B Nazanin" w:hAnsi="B Nazanin"/>
           <w:sz w:val="24"/>
           <w:rtl w:val="true"/>
           <w:lang w:val="en-US"/>
         </w:rPr>
-        <w:t>✅</w:t>
-      </w:r>
-      <w:r>
-        <w:rPr>
-          <w:sz w:val="24"/>
-          <w:rtl w:val="true"/>
-          <w:lang w:val="en-US"/>
-        </w:rPr>
         <w:t xml:space="preserve"> </w:t>
       </w:r>
       <w:r>
         <w:rPr>
+          <w:rFonts w:ascii="B Nazanin" w:hAnsi="B Nazanin" w:cs="B Nazanin"/>
           <w:sz w:val="24"/>
           <w:sz w:val="24"/>
           <w:rtl w:val="true"/>
@@ -764,6 +2810,7 @@
       </w:r>
       <w:r>
         <w:rPr>
+          <w:rFonts w:ascii="B Nazanin" w:hAnsi="B Nazanin" w:cs="B Nazanin"/>
           <w:b/>
           <w:b/>
           <w:bCs/>
@@ -776,6 +2823,7 @@
       </w:r>
       <w:r>
         <w:rPr>
+          <w:rFonts w:cs="B Nazanin" w:ascii="B Nazanin" w:hAnsi="B Nazanin"/>
           <w:b/>
           <w:bCs/>
           <w:sz w:val="24"/>
@@ -786,6 +2834,7 @@
       </w:r>
       <w:r>
         <w:rPr>
+          <w:rFonts w:ascii="B Nazanin" w:hAnsi="B Nazanin" w:cs="B Nazanin"/>
           <w:b/>
           <w:b/>
           <w:bCs/>
@@ -798,6 +2847,7 @@
       </w:r>
       <w:r>
         <w:rPr>
+          <w:rFonts w:cs="B Nazanin" w:ascii="B Nazanin" w:hAnsi="B Nazanin"/>
           <w:b/>
           <w:bCs/>
           <w:sz w:val="24"/>
@@ -808,6 +2858,7 @@
       </w:r>
       <w:r>
         <w:rPr>
+          <w:rFonts w:cs="B Nazanin" w:ascii="B Nazanin" w:hAnsi="B Nazanin"/>
           <w:sz w:val="24"/>
           <w:rtl w:val="true"/>
           <w:lang w:val="en-US"/>
@@ -816,7 +2867,7 @@
       </w:r>
       <w:r>
         <w:rPr>
-          <w:rFonts w:cs="Segoe UI Emoji" w:ascii="Segoe UI Emoji" w:hAnsi="Segoe UI Emoji"/>
+          <w:rFonts w:cs="B Nazanin" w:ascii="B Nazanin" w:hAnsi="B Nazanin"/>
           <w:sz w:val="24"/>
           <w:rtl w:val="true"/>
           <w:lang w:val="en-US"/>
@@ -825,6 +2876,7 @@
       </w:r>
       <w:r>
         <w:rPr>
+          <w:rFonts w:cs="B Nazanin" w:ascii="B Nazanin" w:hAnsi="B Nazanin"/>
           <w:sz w:val="24"/>
           <w:rtl w:val="true"/>
           <w:lang w:val="en-US"/>
@@ -833,6 +2885,7 @@
       </w:r>
       <w:r>
         <w:rPr>
+          <w:rFonts w:ascii="B Nazanin" w:hAnsi="B Nazanin" w:cs="B Nazanin"/>
           <w:sz w:val="24"/>
           <w:sz w:val="24"/>
           <w:rtl w:val="true"/>
@@ -842,6 +2895,7 @@
       </w:r>
       <w:r>
         <w:rPr>
+          <w:rFonts w:ascii="B Nazanin" w:hAnsi="B Nazanin" w:cs="B Nazanin"/>
           <w:b/>
           <w:b/>
           <w:bCs/>
@@ -854,6 +2908,7 @@
       </w:r>
       <w:r>
         <w:rPr>
+          <w:rFonts w:ascii="B Nazanin" w:hAnsi="B Nazanin" w:cs="B Nazanin"/>
           <w:sz w:val="24"/>
           <w:sz w:val="24"/>
           <w:rtl w:val="true"/>
@@ -863,6 +2918,7 @@
       </w:r>
       <w:r>
         <w:rPr>
+          <w:rFonts w:cs="B Nazanin" w:ascii="B Nazanin" w:hAnsi="B Nazanin"/>
           <w:sz w:val="24"/>
           <w:rtl w:val="true"/>
           <w:lang w:val="en-US"/>
@@ -871,7 +2927,7 @@
       </w:r>
       <w:r>
         <w:rPr>
-          <w:rFonts w:cs="Segoe UI Emoji" w:ascii="Segoe UI Emoji" w:hAnsi="Segoe UI Emoji"/>
+          <w:rFonts w:cs="B Nazanin" w:ascii="B Nazanin" w:hAnsi="B Nazanin"/>
           <w:sz w:val="24"/>
           <w:rtl w:val="true"/>
           <w:lang w:val="en-US"/>
@@ -880,6 +2936,7 @@
       </w:r>
       <w:r>
         <w:rPr>
+          <w:rFonts w:cs="B Nazanin" w:ascii="B Nazanin" w:hAnsi="B Nazanin"/>
           <w:sz w:val="24"/>
           <w:rtl w:val="true"/>
           <w:lang w:val="en-US"/>
@@ -888,6 +2945,7 @@
       </w:r>
       <w:r>
         <w:rPr>
+          <w:rFonts w:ascii="B Nazanin" w:hAnsi="B Nazanin" w:cs="B Nazanin"/>
           <w:sz w:val="24"/>
           <w:sz w:val="24"/>
           <w:rtl w:val="true"/>
@@ -897,6 +2955,7 @@
       </w:r>
       <w:r>
         <w:rPr>
+          <w:rFonts w:ascii="B Nazanin" w:hAnsi="B Nazanin" w:cs="B Nazanin"/>
           <w:b/>
           <w:b/>
           <w:bCs/>
@@ -909,6 +2968,7 @@
       </w:r>
       <w:r>
         <w:rPr>
+          <w:rFonts w:ascii="B Nazanin" w:hAnsi="B Nazanin" w:cs="B Nazanin"/>
           <w:sz w:val="24"/>
           <w:sz w:val="24"/>
           <w:rtl w:val="true"/>
@@ -918,6 +2978,7 @@
       </w:r>
       <w:r>
         <w:rPr>
+          <w:rFonts w:cs="B Nazanin" w:ascii="B Nazanin" w:hAnsi="B Nazanin"/>
           <w:sz w:val="24"/>
           <w:rtl w:val="true"/>
           <w:lang w:val="en-US"/>
@@ -926,7 +2987,7 @@
       </w:r>
       <w:r>
         <w:rPr>
-          <w:rFonts w:cs="Segoe UI Emoji" w:ascii="Segoe UI Emoji" w:hAnsi="Segoe UI Emoji"/>
+          <w:rFonts w:cs="B Nazanin" w:ascii="B Nazanin" w:hAnsi="B Nazanin"/>
           <w:sz w:val="24"/>
           <w:rtl w:val="true"/>
           <w:lang w:val="en-US"/>
@@ -935,6 +2996,7 @@
       </w:r>
       <w:r>
         <w:rPr>
+          <w:rFonts w:cs="B Nazanin" w:ascii="B Nazanin" w:hAnsi="B Nazanin"/>
           <w:sz w:val="24"/>
           <w:rtl w:val="true"/>
           <w:lang w:val="en-US"/>
@@ -943,6 +3005,7 @@
       </w:r>
       <w:r>
         <w:rPr>
+          <w:rFonts w:ascii="B Nazanin" w:hAnsi="B Nazanin" w:cs="B Nazanin"/>
           <w:sz w:val="24"/>
           <w:sz w:val="24"/>
           <w:rtl w:val="true"/>
@@ -952,6 +3015,7 @@
       </w:r>
       <w:r>
         <w:rPr>
+          <w:rFonts w:ascii="B Nazanin" w:hAnsi="B Nazanin" w:cs="B Nazanin"/>
           <w:b/>
           <w:b/>
           <w:bCs/>
@@ -964,6 +3028,7 @@
       </w:r>
       <w:r>
         <w:rPr>
+          <w:rFonts w:ascii="B Nazanin" w:hAnsi="B Nazanin" w:cs="B Nazanin"/>
           <w:sz w:val="24"/>
           <w:sz w:val="24"/>
           <w:rtl w:val="true"/>
@@ -973,6 +3038,7 @@
       </w:r>
       <w:r>
         <w:rPr>
+          <w:rFonts w:cs="B Nazanin" w:ascii="B Nazanin" w:hAnsi="B Nazanin"/>
           <w:sz w:val="24"/>
           <w:rtl w:val="true"/>
           <w:lang w:val="en-US"/>
@@ -981,6 +3047,7 @@
       </w:r>
       <w:r>
         <w:rPr>
+          <w:rFonts w:ascii="B Nazanin" w:hAnsi="B Nazanin" w:cs="B Nazanin"/>
           <w:sz w:val="24"/>
           <w:sz w:val="24"/>
           <w:rtl w:val="true"/>
@@ -990,6 +3057,7 @@
       </w:r>
       <w:r>
         <w:rPr>
+          <w:rFonts w:cs="B Nazanin" w:ascii="B Nazanin" w:hAnsi="B Nazanin"/>
           <w:sz w:val="24"/>
           <w:rtl w:val="true"/>
           <w:lang w:val="en-US"/>
@@ -999,7 +3067,7 @@
       </w:r>
       <w:r>
         <w:rPr>
-          <w:rFonts w:cs="Segoe UI Emoji" w:ascii="Segoe UI Emoji" w:hAnsi="Segoe UI Emoji"/>
+          <w:rFonts w:cs="B Nazanin" w:ascii="B Nazanin" w:hAnsi="B Nazanin"/>
           <w:sz w:val="24"/>
           <w:rtl w:val="true"/>
           <w:lang w:val="en-US"/>
@@ -1008,6 +3076,7 @@
       </w:r>
       <w:r>
         <w:rPr>
+          <w:rFonts w:cs="B Nazanin" w:ascii="B Nazanin" w:hAnsi="B Nazanin"/>
           <w:sz w:val="24"/>
           <w:rtl w:val="true"/>
           <w:lang w:val="en-US"/>
@@ -1016,6 +3085,7 @@
       </w:r>
       <w:r>
         <w:rPr>
+          <w:rFonts w:ascii="B Nazanin" w:hAnsi="B Nazanin" w:cs="B Nazanin"/>
           <w:sz w:val="24"/>
           <w:sz w:val="24"/>
           <w:rtl w:val="true"/>
@@ -1025,6 +3095,7 @@
       </w:r>
       <w:r>
         <w:rPr>
+          <w:rFonts w:ascii="B Nazanin" w:hAnsi="B Nazanin" w:cs="B Nazanin"/>
           <w:b/>
           <w:b/>
           <w:bCs/>
@@ -1037,6 +3108,7 @@
       </w:r>
       <w:r>
         <w:rPr>
+          <w:rFonts w:ascii="B Nazanin" w:hAnsi="B Nazanin" w:cs="B Nazanin"/>
           <w:sz w:val="24"/>
           <w:sz w:val="24"/>
           <w:rtl w:val="true"/>
@@ -1046,6 +3118,7 @@
       </w:r>
       <w:r>
         <w:rPr>
+          <w:rFonts w:cs="B Nazanin" w:ascii="B Nazanin" w:hAnsi="B Nazanin"/>
           <w:sz w:val="24"/>
           <w:rtl w:val="true"/>
           <w:lang w:val="en-US"/>
@@ -1054,6 +3127,7 @@
       </w:r>
       <w:r>
         <w:rPr>
+          <w:rFonts w:ascii="B Nazanin" w:hAnsi="B Nazanin" w:cs="B Nazanin"/>
           <w:sz w:val="24"/>
           <w:sz w:val="24"/>
           <w:rtl w:val="true"/>
@@ -1063,6 +3137,7 @@
       </w:r>
       <w:r>
         <w:rPr>
+          <w:rFonts w:cs="B Nazanin" w:ascii="B Nazanin" w:hAnsi="B Nazanin"/>
           <w:sz w:val="24"/>
           <w:rtl w:val="true"/>
           <w:lang w:val="en-US"/>
@@ -1072,7 +3147,7 @@
       </w:r>
       <w:r>
         <w:rPr>
-          <w:rFonts w:cs="Segoe UI Emoji" w:ascii="Segoe UI Emoji" w:hAnsi="Segoe UI Emoji"/>
+          <w:rFonts w:cs="B Nazanin" w:ascii="B Nazanin" w:hAnsi="B Nazanin"/>
           <w:sz w:val="24"/>
           <w:rtl w:val="true"/>
           <w:lang w:val="en-US"/>
@@ -1081,6 +3156,7 @@
       </w:r>
       <w:r>
         <w:rPr>
+          <w:rFonts w:cs="B Nazanin" w:ascii="B Nazanin" w:hAnsi="B Nazanin"/>
           <w:sz w:val="24"/>
           <w:rtl w:val="true"/>
           <w:lang w:val="en-US"/>
@@ -1089,6 +3165,7 @@
       </w:r>
       <w:r>
         <w:rPr>
+          <w:rFonts w:ascii="B Nazanin" w:hAnsi="B Nazanin" w:cs="B Nazanin"/>
           <w:sz w:val="24"/>
           <w:sz w:val="24"/>
           <w:rtl w:val="true"/>
@@ -1098,6 +3175,7 @@
       </w:r>
       <w:r>
         <w:rPr>
+          <w:rFonts w:ascii="B Nazanin" w:hAnsi="B Nazanin" w:cs="B Nazanin"/>
           <w:b/>
           <w:b/>
           <w:bCs/>
@@ -1110,6 +3188,7 @@
       </w:r>
       <w:r>
         <w:rPr>
+          <w:rFonts w:ascii="B Nazanin" w:hAnsi="B Nazanin" w:cs="B Nazanin"/>
           <w:sz w:val="24"/>
           <w:sz w:val="24"/>
           <w:rtl w:val="true"/>
@@ -1119,6 +3198,7 @@
       </w:r>
       <w:r>
         <w:rPr>
+          <w:rFonts w:cs="B Nazanin" w:ascii="B Nazanin" w:hAnsi="B Nazanin"/>
           <w:sz w:val="24"/>
           <w:rtl w:val="true"/>
           <w:lang w:val="en-US"/>
@@ -1127,7 +3207,7 @@
       </w:r>
       <w:r>
         <w:rPr>
-          <w:rFonts w:cs="Segoe UI Emoji" w:ascii="Segoe UI Emoji" w:hAnsi="Segoe UI Emoji"/>
+          <w:rFonts w:cs="B Nazanin" w:ascii="B Nazanin" w:hAnsi="B Nazanin"/>
           <w:sz w:val="24"/>
           <w:rtl w:val="true"/>
           <w:lang w:val="en-US"/>
@@ -1136,6 +3216,7 @@
       </w:r>
       <w:r>
         <w:rPr>
+          <w:rFonts w:cs="B Nazanin" w:ascii="B Nazanin" w:hAnsi="B Nazanin"/>
           <w:sz w:val="24"/>
           <w:rtl w:val="true"/>
           <w:lang w:val="en-US"/>
@@ -1144,6 +3225,7 @@
       </w:r>
       <w:r>
         <w:rPr>
+          <w:rFonts w:ascii="B Nazanin" w:hAnsi="B Nazanin" w:cs="B Nazanin"/>
           <w:sz w:val="24"/>
           <w:sz w:val="24"/>
           <w:rtl w:val="true"/>
@@ -1153,6 +3235,7 @@
       </w:r>
       <w:r>
         <w:rPr>
+          <w:rFonts w:ascii="B Nazanin" w:hAnsi="B Nazanin" w:cs="B Nazanin"/>
           <w:b/>
           <w:b/>
           <w:bCs/>
@@ -1165,6 +3248,7 @@
       </w:r>
       <w:r>
         <w:rPr>
+          <w:rFonts w:ascii="B Nazanin" w:hAnsi="B Nazanin" w:cs="B Nazanin"/>
           <w:sz w:val="24"/>
           <w:sz w:val="24"/>
           <w:rtl w:val="true"/>
@@ -1172,97 +3256,68 @@
         </w:rPr>
         <w:t xml:space="preserve"> بر اساس آزمون تعیین سطح</w:t>
       </w:r>
+      <w:r>
+        <w:br w:type="page"/>
+      </w:r>
+    </w:p>
+    <w:p>
+      <w:pPr>
+        <w:pStyle w:val="Heading1"/>
+        <w:spacing w:before="0" w:after="80"/>
+        <w:rPr>
+          <w:rFonts w:ascii="B Nazanin" w:hAnsi="B Nazanin" w:cs="B Nazanin"/>
+        </w:rPr>
+      </w:pPr>
+      <w:r>
+        <w:rPr>
+          <w:rFonts w:ascii="B Nazanin" w:hAnsi="B Nazanin" w:cs="B Nazanin"/>
+          <w:rtl w:val="true"/>
+        </w:rPr>
+        <w:t>سامانه مدیریت</w:t>
+      </w:r>
     </w:p>
     <w:p>
       <w:pPr>
         <w:pStyle w:val="Normal"/>
         <w:spacing w:lineRule="auto" w:line="278" w:before="0" w:after="160"/>
-        <w:rPr>
-          <w:sz w:val="24"/>
-          <w:lang w:val="en-US"/>
-        </w:rPr>
-      </w:pPr>
-      <w:r>
-        <w:rPr>
-          <w:sz w:val="24"/>
-          <w:rtl w:val="true"/>
-          <w:lang w:val="en-US"/>
-        </w:rPr>
+        <w:rPr/>
+      </w:pPr>
+      <w:r>
+        <w:rPr>
+          <w:rStyle w:val="Heading2Char"/>
+          <w:rFonts w:ascii="B Nazanin" w:hAnsi="B Nazanin" w:cs="B Nazanin"/>
+          <w:rtl w:val="true"/>
+          <w:lang w:val="en-US"/>
+        </w:rPr>
+        <w:t>نیازمندی‌های کارکردی</w:t>
+      </w:r>
+      <w:r>
+        <w:rPr>
+          <w:rStyle w:val="Heading2Char"/>
+          <w:rFonts w:cs="B Nazanin" w:ascii="B Nazanin" w:hAnsi="B Nazanin"/>
+          <w:rtl w:val="true"/>
+          <w:lang w:val="en-US"/>
+        </w:rPr>
+        <w:t>:</w:t>
       </w:r>
     </w:p>
     <w:p>
       <w:pPr>
         <w:pStyle w:val="Normal"/>
-        <w:bidi w:val="0"/>
-        <w:spacing w:lineRule="auto" w:line="278" w:before="0" w:after="160"/>
-        <w:jc w:val="left"/>
-        <w:rPr>
-          <w:sz w:val="24"/>
-          <w:lang w:val="en-US"/>
-        </w:rPr>
-      </w:pPr>
-      <w:r>
-        <w:rPr>
-          <w:sz w:val="24"/>
-          <w:lang w:val="en-US"/>
-        </w:rPr>
-      </w:r>
-      <w:r>
-        <w:br w:type="page"/>
-      </w:r>
-    </w:p>
-    <w:p>
-      <w:pPr>
-        <w:pStyle w:val="Heading1"/>
-        <w:spacing w:before="0" w:after="80"/>
-        <w:rPr/>
-      </w:pPr>
-      <w:r>
-        <w:rPr>
-          <w:rtl w:val="true"/>
-        </w:rPr>
-        <w:t>سامانه مدیریت</w:t>
-      </w:r>
-    </w:p>
-    <w:p>
-      <w:pPr>
-        <w:pStyle w:val="Normal"/>
-        <w:spacing w:lineRule="auto" w:line="278" w:before="0" w:after="160"/>
-        <w:rPr>
-          <w:rStyle w:val="Heading2Char"/>
-          <w:lang w:val="en-US"/>
-        </w:rPr>
-      </w:pPr>
-      <w:r>
-        <w:rPr>
-          <w:rStyle w:val="Heading2Char"/>
-          <w:rtl w:val="true"/>
-          <w:lang w:val="en-US"/>
-        </w:rPr>
-        <w:t>نیازمندی‌های کارکردی</w:t>
-      </w:r>
-      <w:r>
-        <w:rPr>
-          <w:rStyle w:val="Heading2Char"/>
-          <w:rtl w:val="true"/>
-          <w:lang w:val="en-US"/>
-        </w:rPr>
-        <w:t>:</w:t>
-      </w:r>
-    </w:p>
-    <w:p>
-      <w:pPr>
-        <w:pStyle w:val="Normal"/>
-        <w:rPr/>
-      </w:pPr>
-      <w:r>
-        <w:rPr>
+        <w:rPr>
+          <w:rFonts w:ascii="B Nazanin" w:hAnsi="B Nazanin" w:cs="B Nazanin"/>
+        </w:rPr>
+      </w:pPr>
+      <w:r>
+        <w:rPr>
+          <w:rFonts w:ascii="B Nazanin" w:hAnsi="B Nazanin" w:cs="B Nazanin"/>
           <w:rtl w:val="true"/>
         </w:rPr>
         <w:t>امکانات مشترک بین تمام کاربران</w:t>
       </w:r>
       <w:r>
         <w:rPr>
+          <w:rFonts w:cs="B Nazanin" w:ascii="B Nazanin" w:hAnsi="B Nazanin"/>
           <w:rtl w:val="true"/>
         </w:rPr>
         <w:t>:</w:t>
@@ -1276,19 +3331,33 @@
           <w:numId w:val="1"/>
         </w:numPr>
         <w:rPr>
-          <w:rFonts w:cs="B Nazanin"/>
-        </w:rPr>
-      </w:pPr>
-      <w:r>
-        <w:rPr>
-          <w:rFonts w:cs="B Nazanin"/>
-          <w:rtl w:val="true"/>
-        </w:rPr>
-        <w:t>هر کاربر می تواند صفحات وبلاگ وبسایت را مشاهده کند</w:t>
-      </w:r>
-      <w:r>
-        <w:rPr>
-          <w:rFonts w:cs="B Nazanin"/>
+          <w:rFonts w:ascii="B Nazanin" w:hAnsi="B Nazanin" w:cs="B Nazanin"/>
+        </w:rPr>
+      </w:pPr>
+      <w:r>
+        <w:rPr>
+          <w:rFonts w:ascii="B Nazanin" w:hAnsi="B Nazanin" w:cs="B Nazanin"/>
+          <w:rtl w:val="true"/>
+        </w:rPr>
+        <w:t xml:space="preserve">هر کاربر </w:t>
+      </w:r>
+      <w:r>
+        <w:rPr>
+          <w:rFonts w:ascii="B Nazanin" w:hAnsi="B Nazanin" w:cs="B Nazanin"/>
+          <w:rtl w:val="true"/>
+        </w:rPr>
+        <w:t>ب</w:t>
+      </w:r>
+      <w:r>
+        <w:rPr>
+          <w:rFonts w:ascii="B Nazanin" w:hAnsi="B Nazanin" w:cs="B Nazanin"/>
+          <w:rtl w:val="true"/>
+        </w:rPr>
+        <w:t>تواند صفحات وبلاگ وبسایت را مشاهده کند</w:t>
+      </w:r>
+      <w:r>
+        <w:rPr>
+          <w:rFonts w:cs="B Nazanin" w:ascii="B Nazanin" w:hAnsi="B Nazanin"/>
           <w:rtl w:val="true"/>
         </w:rPr>
         <w:t>.</w:t>
@@ -1302,19 +3371,26 @@
           <w:numId w:val="1"/>
         </w:numPr>
         <w:rPr>
-          <w:rFonts w:cs="B Nazanin"/>
-        </w:rPr>
-      </w:pPr>
-      <w:r>
-        <w:rPr>
-          <w:rFonts w:cs="B Nazanin"/>
-          <w:rtl w:val="true"/>
-        </w:rPr>
-        <w:t>هر کاربر توانایی کامنت گذاری در صفحات وبلاگ دارد</w:t>
-      </w:r>
-      <w:r>
-        <w:rPr>
-          <w:rFonts w:cs="B Nazanin"/>
+          <w:rFonts w:ascii="B Nazanin" w:hAnsi="B Nazanin" w:cs="B Nazanin"/>
+        </w:rPr>
+      </w:pPr>
+      <w:r>
+        <w:rPr>
+          <w:rFonts w:ascii="B Nazanin" w:hAnsi="B Nazanin" w:cs="B Nazanin"/>
+          <w:rtl w:val="true"/>
+        </w:rPr>
+        <w:t>هر کاربر توانایی کامنت گذاری در صفحات وبلاگ دا</w:t>
+      </w:r>
+      <w:r>
+        <w:rPr>
+          <w:rFonts w:ascii="B Nazanin" w:hAnsi="B Nazanin" w:cs="B Nazanin"/>
+          <w:rtl w:val="true"/>
+        </w:rPr>
+        <w:t>شته باشد</w:t>
+      </w:r>
+      <w:r>
+        <w:rPr>
+          <w:rFonts w:cs="B Nazanin" w:ascii="B Nazanin" w:hAnsi="B Nazanin"/>
           <w:rtl w:val="true"/>
         </w:rPr>
         <w:t>.</w:t>
@@ -1328,19 +3404,33 @@
           <w:numId w:val="1"/>
         </w:numPr>
         <w:rPr>
-          <w:rFonts w:cs="B Nazanin"/>
-        </w:rPr>
-      </w:pPr>
-      <w:r>
-        <w:rPr>
-          <w:rFonts w:cs="B Nazanin"/>
-          <w:rtl w:val="true"/>
-        </w:rPr>
-        <w:t>هر کاربر می تواند به کامنت ها دیگران جواب بدهد</w:t>
-      </w:r>
-      <w:r>
-        <w:rPr>
-          <w:rFonts w:cs="B Nazanin"/>
+          <w:rFonts w:ascii="B Nazanin" w:hAnsi="B Nazanin" w:cs="B Nazanin"/>
+        </w:rPr>
+      </w:pPr>
+      <w:r>
+        <w:rPr>
+          <w:rFonts w:ascii="B Nazanin" w:hAnsi="B Nazanin" w:cs="B Nazanin"/>
+          <w:rtl w:val="true"/>
+        </w:rPr>
+        <w:t xml:space="preserve">هر کاربر </w:t>
+      </w:r>
+      <w:r>
+        <w:rPr>
+          <w:rFonts w:ascii="B Nazanin" w:hAnsi="B Nazanin" w:cs="B Nazanin"/>
+          <w:rtl w:val="true"/>
+        </w:rPr>
+        <w:t>ب</w:t>
+      </w:r>
+      <w:r>
+        <w:rPr>
+          <w:rFonts w:ascii="B Nazanin" w:hAnsi="B Nazanin" w:cs="B Nazanin"/>
+          <w:rtl w:val="true"/>
+        </w:rPr>
+        <w:t>تواند به کامنت ها دیگران جواب بدهد</w:t>
+      </w:r>
+      <w:r>
+        <w:rPr>
+          <w:rFonts w:cs="B Nazanin" w:ascii="B Nazanin" w:hAnsi="B Nazanin"/>
           <w:rtl w:val="true"/>
         </w:rPr>
         <w:t>.</w:t>
@@ -1354,19 +3444,33 @@
           <w:numId w:val="1"/>
         </w:numPr>
         <w:rPr>
-          <w:rFonts w:cs="B Nazanin"/>
-        </w:rPr>
-      </w:pPr>
-      <w:r>
-        <w:rPr>
-          <w:rFonts w:cs="B Nazanin"/>
-          <w:rtl w:val="true"/>
-        </w:rPr>
-        <w:t>هر کاربر می تواند وبلاگ ها را لایک کند</w:t>
-      </w:r>
-      <w:r>
-        <w:rPr>
-          <w:rFonts w:cs="B Nazanin"/>
+          <w:rFonts w:ascii="B Nazanin" w:hAnsi="B Nazanin" w:cs="B Nazanin"/>
+        </w:rPr>
+      </w:pPr>
+      <w:r>
+        <w:rPr>
+          <w:rFonts w:ascii="B Nazanin" w:hAnsi="B Nazanin" w:cs="B Nazanin"/>
+          <w:rtl w:val="true"/>
+        </w:rPr>
+        <w:t xml:space="preserve">هر کاربر </w:t>
+      </w:r>
+      <w:r>
+        <w:rPr>
+          <w:rFonts w:ascii="B Nazanin" w:hAnsi="B Nazanin" w:cs="B Nazanin"/>
+          <w:rtl w:val="true"/>
+        </w:rPr>
+        <w:t>ب</w:t>
+      </w:r>
+      <w:r>
+        <w:rPr>
+          <w:rFonts w:ascii="B Nazanin" w:hAnsi="B Nazanin" w:cs="B Nazanin"/>
+          <w:rtl w:val="true"/>
+        </w:rPr>
+        <w:t>تواند وبلاگ ها را لایک کند</w:t>
+      </w:r>
+      <w:r>
+        <w:rPr>
+          <w:rFonts w:cs="B Nazanin" w:ascii="B Nazanin" w:hAnsi="B Nazanin"/>
           <w:rtl w:val="true"/>
         </w:rPr>
         <w:t>.</w:t>
@@ -1375,16 +3479,20 @@
     <w:p>
       <w:pPr>
         <w:pStyle w:val="Heading2"/>
-        <w:rPr/>
-      </w:pPr>
-      <w:r>
-        <w:rPr>
+        <w:rPr>
+          <w:rFonts w:ascii="B Nazanin" w:hAnsi="B Nazanin" w:cs="B Nazanin"/>
+        </w:rPr>
+      </w:pPr>
+      <w:r>
+        <w:rPr>
+          <w:rFonts w:ascii="B Nazanin" w:hAnsi="B Nazanin" w:cs="B Nazanin"/>
           <w:rtl w:val="true"/>
         </w:rPr>
         <w:t>امکانات دانش آموزان</w:t>
       </w:r>
       <w:r>
         <w:rPr>
+          <w:rFonts w:cs="B Nazanin" w:ascii="B Nazanin" w:hAnsi="B Nazanin"/>
           <w:rtl w:val="true"/>
         </w:rPr>
         <w:t>:</w:t>
@@ -1398,15 +3506,29 @@
           <w:numId w:val="2"/>
         </w:numPr>
         <w:rPr>
-          <w:rFonts w:cs="B Nazanin"/>
-        </w:rPr>
-      </w:pPr>
-      <w:r>
-        <w:rPr>
-          <w:rFonts w:cs="B Nazanin"/>
-          <w:rtl w:val="true"/>
-        </w:rPr>
-        <w:t>هر دانش آموز می تواند کلاس ها جاری و گذشته خود را مشاهده کند</w:t>
+          <w:rFonts w:ascii="B Nazanin" w:hAnsi="B Nazanin" w:cs="B Nazanin"/>
+        </w:rPr>
+      </w:pPr>
+      <w:r>
+        <w:rPr>
+          <w:rFonts w:ascii="B Nazanin" w:hAnsi="B Nazanin" w:cs="B Nazanin"/>
+          <w:rtl w:val="true"/>
+        </w:rPr>
+        <w:t xml:space="preserve">هر دانش آموز </w:t>
+      </w:r>
+      <w:r>
+        <w:rPr>
+          <w:rFonts w:ascii="B Nazanin" w:hAnsi="B Nazanin" w:cs="B Nazanin"/>
+          <w:rtl w:val="true"/>
+        </w:rPr>
+        <w:t>ب</w:t>
+      </w:r>
+      <w:r>
+        <w:rPr>
+          <w:rFonts w:ascii="B Nazanin" w:hAnsi="B Nazanin" w:cs="B Nazanin"/>
+          <w:rtl w:val="true"/>
+        </w:rPr>
+        <w:t>تواند کلاس ها جاری و گذشته خود را مشاهده کند</w:t>
       </w:r>
     </w:p>
     <w:p>
@@ -1417,19 +3539,33 @@
           <w:numId w:val="2"/>
         </w:numPr>
         <w:rPr>
-          <w:rFonts w:cs="B Nazanin"/>
-        </w:rPr>
-      </w:pPr>
-      <w:r>
-        <w:rPr>
-          <w:rFonts w:cs="B Nazanin"/>
-          <w:rtl w:val="true"/>
-        </w:rPr>
-        <w:t>هر دانش آموز می تواند تاریخ هر جلسه کلاس را مشاهده کند</w:t>
-      </w:r>
-      <w:r>
-        <w:rPr>
-          <w:rFonts w:cs="B Nazanin"/>
+          <w:rFonts w:ascii="B Nazanin" w:hAnsi="B Nazanin" w:cs="B Nazanin"/>
+        </w:rPr>
+      </w:pPr>
+      <w:r>
+        <w:rPr>
+          <w:rFonts w:ascii="B Nazanin" w:hAnsi="B Nazanin" w:cs="B Nazanin"/>
+          <w:rtl w:val="true"/>
+        </w:rPr>
+        <w:t xml:space="preserve">هر دانش آموز </w:t>
+      </w:r>
+      <w:r>
+        <w:rPr>
+          <w:rFonts w:ascii="B Nazanin" w:hAnsi="B Nazanin" w:cs="B Nazanin"/>
+          <w:rtl w:val="true"/>
+        </w:rPr>
+        <w:t>ب</w:t>
+      </w:r>
+      <w:r>
+        <w:rPr>
+          <w:rFonts w:ascii="B Nazanin" w:hAnsi="B Nazanin" w:cs="B Nazanin"/>
+          <w:rtl w:val="true"/>
+        </w:rPr>
+        <w:t>تواند تاریخ هر جلسه کلاس را مشاهده کند</w:t>
+      </w:r>
+      <w:r>
+        <w:rPr>
+          <w:rFonts w:cs="B Nazanin" w:ascii="B Nazanin" w:hAnsi="B Nazanin"/>
           <w:rtl w:val="true"/>
         </w:rPr>
         <w:t>.</w:t>
@@ -1443,19 +3579,33 @@
           <w:numId w:val="2"/>
         </w:numPr>
         <w:rPr>
-          <w:rFonts w:cs="B Nazanin"/>
-        </w:rPr>
-      </w:pPr>
-      <w:r>
-        <w:rPr>
-          <w:rFonts w:cs="B Nazanin"/>
-          <w:rtl w:val="true"/>
-        </w:rPr>
-        <w:t>هر دانش آموز می تواند نمرات مربوط به هر کلاس هر کلاس را نیز مشاهده کند</w:t>
-      </w:r>
-      <w:r>
-        <w:rPr>
-          <w:rFonts w:cs="B Nazanin"/>
+          <w:rFonts w:ascii="B Nazanin" w:hAnsi="B Nazanin" w:cs="B Nazanin"/>
+        </w:rPr>
+      </w:pPr>
+      <w:r>
+        <w:rPr>
+          <w:rFonts w:ascii="B Nazanin" w:hAnsi="B Nazanin" w:cs="B Nazanin"/>
+          <w:rtl w:val="true"/>
+        </w:rPr>
+        <w:t xml:space="preserve">هر دانش آموز </w:t>
+      </w:r>
+      <w:r>
+        <w:rPr>
+          <w:rFonts w:ascii="B Nazanin" w:hAnsi="B Nazanin" w:cs="B Nazanin"/>
+          <w:rtl w:val="true"/>
+        </w:rPr>
+        <w:t>ب</w:t>
+      </w:r>
+      <w:r>
+        <w:rPr>
+          <w:rFonts w:ascii="B Nazanin" w:hAnsi="B Nazanin" w:cs="B Nazanin"/>
+          <w:rtl w:val="true"/>
+        </w:rPr>
+        <w:t>تواند نمرات مربوط به هر کلاس هر کلاس را نیز مشاهده کند</w:t>
+      </w:r>
+      <w:r>
+        <w:rPr>
+          <w:rFonts w:cs="B Nazanin" w:ascii="B Nazanin" w:hAnsi="B Nazanin"/>
           <w:rtl w:val="true"/>
         </w:rPr>
         <w:t>.</w:t>
@@ -1469,36 +3619,22 @@
           <w:numId w:val="2"/>
         </w:numPr>
         <w:rPr>
-          <w:rFonts w:cs="B Nazanin"/>
-        </w:rPr>
-      </w:pPr>
-      <w:r>
-        <w:rPr>
-          <w:rFonts w:cs="B Nazanin"/>
-          <w:rtl w:val="true"/>
-        </w:rPr>
-        <w:t>ه</w:t>
-      </w:r>
-      <w:r>
-        <w:rPr>
-          <w:rFonts w:cs="B Nazanin"/>
-          <w:rtl w:val="true"/>
-        </w:rPr>
-        <w:t>ر دانش آموز باید قابلیت پرداخت شهریه کلاسش را داشته باشد</w:t>
-      </w:r>
-      <w:r>
-        <w:rPr>
-          <w:rFonts w:cs="B Nazanin"/>
-          <w:rtl w:val="true"/>
-        </w:rPr>
-        <w:t>.</w:t>
-      </w:r>
-      <w:r>
-        <w:rPr>
-          <w:rFonts w:cs="B Nazanin"/>
-          <w:rtl w:val="true"/>
-        </w:rPr>
-        <w:t xml:space="preserve"> </w:t>
+          <w:rFonts w:ascii="B Nazanin" w:hAnsi="B Nazanin" w:cs="B Nazanin"/>
+        </w:rPr>
+      </w:pPr>
+      <w:r>
+        <w:rPr>
+          <w:rFonts w:ascii="B Nazanin" w:hAnsi="B Nazanin" w:cs="B Nazanin"/>
+          <w:rtl w:val="true"/>
+        </w:rPr>
+        <w:t>هر دانش آموز باید قابلیت پرداخت شهریه کلاسش را داشته باشد</w:t>
+      </w:r>
+      <w:r>
+        <w:rPr>
+          <w:rFonts w:cs="B Nazanin" w:ascii="B Nazanin" w:hAnsi="B Nazanin"/>
+          <w:rtl w:val="true"/>
+        </w:rPr>
+        <w:t xml:space="preserve">. </w:t>
       </w:r>
     </w:p>
     <w:p>
@@ -1509,19 +3645,33 @@
           <w:numId w:val="2"/>
         </w:numPr>
         <w:rPr>
-          <w:rFonts w:cs="B Nazanin"/>
-        </w:rPr>
-      </w:pPr>
-      <w:r>
-        <w:rPr>
-          <w:rFonts w:cs="B Nazanin"/>
-          <w:rtl w:val="true"/>
-        </w:rPr>
-        <w:t>هر دانش آموز می تواند اعلانات مربوط به کلاس و کل سامانه را نیز مشاهده کند</w:t>
-      </w:r>
-      <w:r>
-        <w:rPr>
-          <w:rFonts w:cs="B Nazanin"/>
+          <w:rFonts w:ascii="B Nazanin" w:hAnsi="B Nazanin" w:cs="B Nazanin"/>
+        </w:rPr>
+      </w:pPr>
+      <w:r>
+        <w:rPr>
+          <w:rFonts w:ascii="B Nazanin" w:hAnsi="B Nazanin" w:cs="B Nazanin"/>
+          <w:rtl w:val="true"/>
+        </w:rPr>
+        <w:t xml:space="preserve">هر دانش آموز  </w:t>
+      </w:r>
+      <w:r>
+        <w:rPr>
+          <w:rFonts w:ascii="B Nazanin" w:hAnsi="B Nazanin" w:cs="B Nazanin"/>
+          <w:rtl w:val="true"/>
+        </w:rPr>
+        <w:t>ب</w:t>
+      </w:r>
+      <w:r>
+        <w:rPr>
+          <w:rFonts w:ascii="B Nazanin" w:hAnsi="B Nazanin" w:cs="B Nazanin"/>
+          <w:rtl w:val="true"/>
+        </w:rPr>
+        <w:t>تواند اعلانات مربوط به کلاس و کل سامانه را نیز مشاهده کند</w:t>
+      </w:r>
+      <w:r>
+        <w:rPr>
+          <w:rFonts w:cs="B Nazanin" w:ascii="B Nazanin" w:hAnsi="B Nazanin"/>
           <w:rtl w:val="true"/>
         </w:rPr>
         <w:t>.</w:t>
@@ -1535,20 +3685,15 @@
       <w:r>
         <w:rPr>
           <w:rStyle w:val="Heading2Char"/>
-          <w:rtl w:val="true"/>
-        </w:rPr>
-        <w:t xml:space="preserve">امکانات </w:t>
+          <w:rFonts w:ascii="B Nazanin" w:hAnsi="B Nazanin" w:cs="B Nazanin"/>
+          <w:rtl w:val="true"/>
+        </w:rPr>
+        <w:t>امکانات معلمان</w:t>
       </w:r>
       <w:r>
         <w:rPr>
           <w:rStyle w:val="Heading2Char"/>
-          <w:rtl w:val="true"/>
-        </w:rPr>
-        <w:t>معلمان</w:t>
-      </w:r>
-      <w:r>
-        <w:rPr>
-          <w:rStyle w:val="Heading2Char"/>
+          <w:rFonts w:cs="B Nazanin" w:ascii="B Nazanin" w:hAnsi="B Nazanin"/>
           <w:rtl w:val="true"/>
         </w:rPr>
         <w:t>:</w:t>
@@ -1562,19 +3707,33 @@
           <w:numId w:val="3"/>
         </w:numPr>
         <w:rPr>
-          <w:rFonts w:cs="B Nazanin"/>
-        </w:rPr>
-      </w:pPr>
-      <w:r>
-        <w:rPr>
-          <w:rFonts w:cs="B Nazanin"/>
-          <w:rtl w:val="true"/>
-        </w:rPr>
-        <w:t>معلمان می توانند اطلاعات کلاس ها جاری و گذشته خود را ببینند</w:t>
-      </w:r>
-      <w:r>
-        <w:rPr>
-          <w:rFonts w:cs="B Nazanin"/>
+          <w:rFonts w:ascii="B Nazanin" w:hAnsi="B Nazanin" w:cs="B Nazanin"/>
+        </w:rPr>
+      </w:pPr>
+      <w:r>
+        <w:rPr>
+          <w:rFonts w:ascii="B Nazanin" w:hAnsi="B Nazanin" w:cs="B Nazanin"/>
+          <w:rtl w:val="true"/>
+        </w:rPr>
+        <w:t xml:space="preserve">معلمان </w:t>
+      </w:r>
+      <w:r>
+        <w:rPr>
+          <w:rFonts w:ascii="B Nazanin" w:hAnsi="B Nazanin" w:cs="B Nazanin"/>
+          <w:rtl w:val="true"/>
+        </w:rPr>
+        <w:t>ب</w:t>
+      </w:r>
+      <w:r>
+        <w:rPr>
+          <w:rFonts w:ascii="B Nazanin" w:hAnsi="B Nazanin" w:cs="B Nazanin"/>
+          <w:rtl w:val="true"/>
+        </w:rPr>
+        <w:t>توانند اطلاعات کلاس ها جاری و گذشته خود را ببینند</w:t>
+      </w:r>
+      <w:r>
+        <w:rPr>
+          <w:rFonts w:cs="B Nazanin" w:ascii="B Nazanin" w:hAnsi="B Nazanin"/>
           <w:rtl w:val="true"/>
         </w:rPr>
         <w:t>.</w:t>
@@ -1588,26 +3747,40 @@
           <w:numId w:val="3"/>
         </w:numPr>
         <w:rPr>
-          <w:rFonts w:cs="B Nazanin"/>
-        </w:rPr>
-      </w:pPr>
-      <w:r>
-        <w:rPr>
-          <w:rFonts w:cs="B Nazanin"/>
+          <w:rFonts w:ascii="B Nazanin" w:hAnsi="B Nazanin" w:cs="B Nazanin"/>
+        </w:rPr>
+      </w:pPr>
+      <w:r>
+        <w:rPr>
+          <w:rFonts w:cs="B Nazanin" w:ascii="B Nazanin" w:hAnsi="B Nazanin"/>
           <w:rtl w:val="true"/>
         </w:rPr>
         <w:t xml:space="preserve"> </w:t>
       </w:r>
       <w:r>
         <w:rPr>
-          <w:rFonts w:cs="B Nazanin"/>
-          <w:rtl w:val="true"/>
-        </w:rPr>
-        <w:t>هر معلم می تواند لیست تمام دانش آموزانی که در کلاس ثبت نام شده اند را ببیند</w:t>
-      </w:r>
-      <w:r>
-        <w:rPr>
-          <w:rFonts w:cs="B Nazanin"/>
+          <w:rFonts w:ascii="B Nazanin" w:hAnsi="B Nazanin" w:cs="B Nazanin"/>
+          <w:rtl w:val="true"/>
+        </w:rPr>
+        <w:t xml:space="preserve">هر معلم </w:t>
+      </w:r>
+      <w:r>
+        <w:rPr>
+          <w:rFonts w:ascii="B Nazanin" w:hAnsi="B Nazanin" w:cs="B Nazanin"/>
+          <w:rtl w:val="true"/>
+        </w:rPr>
+        <w:t>ب</w:t>
+      </w:r>
+      <w:r>
+        <w:rPr>
+          <w:rFonts w:ascii="B Nazanin" w:hAnsi="B Nazanin" w:cs="B Nazanin"/>
+          <w:rtl w:val="true"/>
+        </w:rPr>
+        <w:t>تواند لیست تمام دانش آموزانی که در کلاس ثبت نام شده اند را ببیند</w:t>
+      </w:r>
+      <w:r>
+        <w:rPr>
+          <w:rFonts w:cs="B Nazanin" w:ascii="B Nazanin" w:hAnsi="B Nazanin"/>
           <w:rtl w:val="true"/>
         </w:rPr>
         <w:t>.</w:t>
@@ -1621,19 +3794,33 @@
           <w:numId w:val="3"/>
         </w:numPr>
         <w:rPr>
-          <w:rFonts w:cs="B Nazanin"/>
-        </w:rPr>
-      </w:pPr>
-      <w:r>
-        <w:rPr>
-          <w:rFonts w:cs="B Nazanin"/>
-          <w:rtl w:val="true"/>
-        </w:rPr>
-        <w:t>هر معلم می تواند برای کلاس خود جلسه خارج چارچوب بسازد</w:t>
-      </w:r>
-      <w:r>
-        <w:rPr>
-          <w:rFonts w:cs="B Nazanin"/>
+          <w:rFonts w:ascii="B Nazanin" w:hAnsi="B Nazanin" w:cs="B Nazanin"/>
+        </w:rPr>
+      </w:pPr>
+      <w:r>
+        <w:rPr>
+          <w:rFonts w:ascii="B Nazanin" w:hAnsi="B Nazanin" w:cs="B Nazanin"/>
+          <w:rtl w:val="true"/>
+        </w:rPr>
+        <w:t xml:space="preserve">هر معلم </w:t>
+      </w:r>
+      <w:r>
+        <w:rPr>
+          <w:rFonts w:ascii="B Nazanin" w:hAnsi="B Nazanin" w:cs="B Nazanin"/>
+          <w:rtl w:val="true"/>
+        </w:rPr>
+        <w:t>ب</w:t>
+      </w:r>
+      <w:r>
+        <w:rPr>
+          <w:rFonts w:ascii="B Nazanin" w:hAnsi="B Nazanin" w:cs="B Nazanin"/>
+          <w:rtl w:val="true"/>
+        </w:rPr>
+        <w:t>تواند برای کلاس خود جلسه خارج چارچوب بسازد</w:t>
+      </w:r>
+      <w:r>
+        <w:rPr>
+          <w:rFonts w:cs="B Nazanin" w:ascii="B Nazanin" w:hAnsi="B Nazanin"/>
           <w:rtl w:val="true"/>
         </w:rPr>
         <w:t>.</w:t>
@@ -1647,19 +3834,33 @@
           <w:numId w:val="3"/>
         </w:numPr>
         <w:rPr>
-          <w:rFonts w:cs="B Nazanin"/>
-        </w:rPr>
-      </w:pPr>
-      <w:r>
-        <w:rPr>
-          <w:rFonts w:cs="B Nazanin"/>
-          <w:rtl w:val="true"/>
-        </w:rPr>
-        <w:t>معلم می تواند حضور یا غیاب هر دانش آموز مربوط به هر جلسه را ثبت کند</w:t>
-      </w:r>
-      <w:r>
-        <w:rPr>
-          <w:rFonts w:cs="B Nazanin"/>
+          <w:rFonts w:ascii="B Nazanin" w:hAnsi="B Nazanin" w:cs="B Nazanin"/>
+        </w:rPr>
+      </w:pPr>
+      <w:r>
+        <w:rPr>
+          <w:rFonts w:ascii="B Nazanin" w:hAnsi="B Nazanin" w:cs="B Nazanin"/>
+          <w:rtl w:val="true"/>
+        </w:rPr>
+        <w:t xml:space="preserve">معلم </w:t>
+      </w:r>
+      <w:r>
+        <w:rPr>
+          <w:rFonts w:ascii="B Nazanin" w:hAnsi="B Nazanin" w:cs="B Nazanin"/>
+          <w:rtl w:val="true"/>
+        </w:rPr>
+        <w:t>ب</w:t>
+      </w:r>
+      <w:r>
+        <w:rPr>
+          <w:rFonts w:ascii="B Nazanin" w:hAnsi="B Nazanin" w:cs="B Nazanin"/>
+          <w:rtl w:val="true"/>
+        </w:rPr>
+        <w:t>تواند حضور یا غیاب هر دانش آموز مربوط به هر جلسه را ثبت کند</w:t>
+      </w:r>
+      <w:r>
+        <w:rPr>
+          <w:rFonts w:cs="B Nazanin" w:ascii="B Nazanin" w:hAnsi="B Nazanin"/>
           <w:rtl w:val="true"/>
         </w:rPr>
         <w:t>.</w:t>
@@ -1673,19 +3874,26 @@
           <w:numId w:val="3"/>
         </w:numPr>
         <w:rPr>
-          <w:rFonts w:cs="B Nazanin"/>
-        </w:rPr>
-      </w:pPr>
-      <w:r>
-        <w:rPr>
-          <w:rFonts w:cs="B Nazanin"/>
-          <w:rtl w:val="true"/>
-        </w:rPr>
-        <w:t>معلمان توانایی لغو یک یا چند جلسه در هر کلاس را نیز دارند</w:t>
-      </w:r>
-      <w:r>
-        <w:rPr>
-          <w:rFonts w:cs="B Nazanin"/>
+          <w:rFonts w:ascii="B Nazanin" w:hAnsi="B Nazanin" w:cs="B Nazanin"/>
+        </w:rPr>
+      </w:pPr>
+      <w:r>
+        <w:rPr>
+          <w:rFonts w:ascii="B Nazanin" w:hAnsi="B Nazanin" w:cs="B Nazanin"/>
+          <w:rtl w:val="true"/>
+        </w:rPr>
+        <w:t>معلمان توانایی لغو یک یا چند جلسه در هر کلاس را نیز دا</w:t>
+      </w:r>
+      <w:r>
+        <w:rPr>
+          <w:rFonts w:ascii="B Nazanin" w:hAnsi="B Nazanin" w:cs="B Nazanin"/>
+          <w:rtl w:val="true"/>
+        </w:rPr>
+        <w:t>شته باشند</w:t>
+      </w:r>
+      <w:r>
+        <w:rPr>
+          <w:rFonts w:cs="B Nazanin" w:ascii="B Nazanin" w:hAnsi="B Nazanin"/>
           <w:rtl w:val="true"/>
         </w:rPr>
         <w:t>.</w:t>
@@ -1699,19 +3907,33 @@
           <w:numId w:val="3"/>
         </w:numPr>
         <w:rPr>
-          <w:rFonts w:cs="B Nazanin"/>
-        </w:rPr>
-      </w:pPr>
-      <w:r>
-        <w:rPr>
-          <w:rFonts w:cs="B Nazanin"/>
-          <w:rtl w:val="true"/>
-        </w:rPr>
-        <w:t>معلم می تواند نمرات دانش آموزان را نیز ثبت کنند</w:t>
-      </w:r>
-      <w:r>
-        <w:rPr>
-          <w:rFonts w:cs="B Nazanin"/>
+          <w:rFonts w:ascii="B Nazanin" w:hAnsi="B Nazanin" w:cs="B Nazanin"/>
+        </w:rPr>
+      </w:pPr>
+      <w:r>
+        <w:rPr>
+          <w:rFonts w:ascii="B Nazanin" w:hAnsi="B Nazanin" w:cs="B Nazanin"/>
+          <w:rtl w:val="true"/>
+        </w:rPr>
+        <w:t xml:space="preserve">معلم </w:t>
+      </w:r>
+      <w:r>
+        <w:rPr>
+          <w:rFonts w:ascii="B Nazanin" w:hAnsi="B Nazanin" w:cs="B Nazanin"/>
+          <w:rtl w:val="true"/>
+        </w:rPr>
+        <w:t>ب</w:t>
+      </w:r>
+      <w:r>
+        <w:rPr>
+          <w:rFonts w:ascii="B Nazanin" w:hAnsi="B Nazanin" w:cs="B Nazanin"/>
+          <w:rtl w:val="true"/>
+        </w:rPr>
+        <w:t>تواند نمرات دانش آموزان را نیز ثبت کنند</w:t>
+      </w:r>
+      <w:r>
+        <w:rPr>
+          <w:rFonts w:cs="B Nazanin" w:ascii="B Nazanin" w:hAnsi="B Nazanin"/>
           <w:rtl w:val="true"/>
         </w:rPr>
         <w:t>.</w:t>
@@ -1725,75 +3947,82 @@
           <w:numId w:val="3"/>
         </w:numPr>
         <w:rPr>
-          <w:rFonts w:cs="B Nazanin"/>
-        </w:rPr>
-      </w:pPr>
-      <w:r>
-        <w:rPr>
-          <w:rFonts w:cs="B Nazanin"/>
+          <w:rFonts w:ascii="B Nazanin" w:hAnsi="B Nazanin" w:cs="B Nazanin"/>
+        </w:rPr>
+      </w:pPr>
+      <w:r>
+        <w:rPr>
+          <w:rFonts w:ascii="B Nazanin" w:hAnsi="B Nazanin" w:cs="B Nazanin"/>
           <w:rtl w:val="true"/>
         </w:rPr>
         <w:t xml:space="preserve">معلمان توانایی </w:t>
       </w:r>
       <w:r>
         <w:rPr>
-          <w:rFonts w:cs="B Nazanin"/>
+          <w:rFonts w:cs="B Nazanin" w:ascii="B Nazanin" w:hAnsi="B Nazanin"/>
           <w:rtl w:val="true"/>
         </w:rPr>
         <w:t>«</w:t>
       </w:r>
       <w:r>
         <w:rPr>
-          <w:rFonts w:cs="B Nazanin"/>
+          <w:rFonts w:ascii="B Nazanin" w:hAnsi="B Nazanin" w:cs="B Nazanin"/>
           <w:rtl w:val="true"/>
         </w:rPr>
         <w:t>شروع کردن</w:t>
       </w:r>
       <w:r>
         <w:rPr>
-          <w:rFonts w:cs="B Nazanin"/>
+          <w:rFonts w:cs="B Nazanin" w:ascii="B Nazanin" w:hAnsi="B Nazanin"/>
           <w:rtl w:val="true"/>
         </w:rPr>
         <w:t xml:space="preserve">» </w:t>
       </w:r>
       <w:r>
         <w:rPr>
-          <w:rFonts w:cs="B Nazanin"/>
+          <w:rFonts w:ascii="B Nazanin" w:hAnsi="B Nazanin" w:cs="B Nazanin"/>
           <w:rtl w:val="true"/>
         </w:rPr>
         <w:t xml:space="preserve">و </w:t>
       </w:r>
       <w:r>
         <w:rPr>
-          <w:rFonts w:cs="B Nazanin"/>
+          <w:rFonts w:cs="B Nazanin" w:ascii="B Nazanin" w:hAnsi="B Nazanin"/>
           <w:rtl w:val="true"/>
         </w:rPr>
         <w:t>«</w:t>
       </w:r>
       <w:r>
         <w:rPr>
-          <w:rFonts w:cs="B Nazanin"/>
+          <w:rFonts w:ascii="B Nazanin" w:hAnsi="B Nazanin" w:cs="B Nazanin"/>
           <w:rtl w:val="true"/>
         </w:rPr>
         <w:t>پایان رساندن</w:t>
       </w:r>
       <w:r>
         <w:rPr>
-          <w:rFonts w:cs="B Nazanin"/>
+          <w:rFonts w:cs="B Nazanin" w:ascii="B Nazanin" w:hAnsi="B Nazanin"/>
           <w:rtl w:val="true"/>
         </w:rPr>
         <w:t xml:space="preserve">» </w:t>
       </w:r>
       <w:r>
         <w:rPr>
-          <w:rFonts w:cs="B Nazanin"/>
-          <w:rtl w:val="true"/>
-        </w:rPr>
-        <w:t>کلاس را در سامانه دارند</w:t>
-      </w:r>
-      <w:r>
-        <w:rPr>
-          <w:rFonts w:cs="B Nazanin"/>
+          <w:rFonts w:ascii="B Nazanin" w:hAnsi="B Nazanin" w:cs="B Nazanin"/>
+          <w:rtl w:val="true"/>
+        </w:rPr>
+        <w:t>کلاس را در سامانه دا</w:t>
+      </w:r>
+      <w:r>
+        <w:rPr>
+          <w:rFonts w:ascii="B Nazanin" w:hAnsi="B Nazanin" w:cs="B Nazanin"/>
+          <w:rtl w:val="true"/>
+        </w:rPr>
+        <w:t>شته باشند</w:t>
+      </w:r>
+      <w:r>
+        <w:rPr>
+          <w:rFonts w:cs="B Nazanin" w:ascii="B Nazanin" w:hAnsi="B Nazanin"/>
           <w:rtl w:val="true"/>
         </w:rPr>
         <w:t>.</w:t>
@@ -1807,19 +4036,33 @@
           <w:numId w:val="3"/>
         </w:numPr>
         <w:rPr>
-          <w:rFonts w:cs="B Nazanin"/>
-        </w:rPr>
-      </w:pPr>
-      <w:r>
-        <w:rPr>
-          <w:rFonts w:cs="B Nazanin"/>
-          <w:rtl w:val="true"/>
-        </w:rPr>
-        <w:t>معلمان می توانند اعلانات برای کلاس های خود ایجاد کنند</w:t>
-      </w:r>
-      <w:r>
-        <w:rPr>
-          <w:rFonts w:cs="B Nazanin"/>
+          <w:rFonts w:ascii="B Nazanin" w:hAnsi="B Nazanin" w:cs="B Nazanin"/>
+        </w:rPr>
+      </w:pPr>
+      <w:r>
+        <w:rPr>
+          <w:rFonts w:ascii="B Nazanin" w:hAnsi="B Nazanin" w:cs="B Nazanin"/>
+          <w:rtl w:val="true"/>
+        </w:rPr>
+        <w:t xml:space="preserve">معلمان </w:t>
+      </w:r>
+      <w:r>
+        <w:rPr>
+          <w:rFonts w:ascii="B Nazanin" w:hAnsi="B Nazanin" w:cs="B Nazanin"/>
+          <w:rtl w:val="true"/>
+        </w:rPr>
+        <w:t>ب</w:t>
+      </w:r>
+      <w:r>
+        <w:rPr>
+          <w:rFonts w:ascii="B Nazanin" w:hAnsi="B Nazanin" w:cs="B Nazanin"/>
+          <w:rtl w:val="true"/>
+        </w:rPr>
+        <w:t>توانند اعلانات برای کلاس های خود ایجاد کنند</w:t>
+      </w:r>
+      <w:r>
+        <w:rPr>
+          <w:rFonts w:cs="B Nazanin" w:ascii="B Nazanin" w:hAnsi="B Nazanin"/>
           <w:rtl w:val="true"/>
         </w:rPr>
         <w:t>.</w:t>
@@ -1828,22 +4071,20 @@
     <w:p>
       <w:pPr>
         <w:pStyle w:val="Normal"/>
-        <w:rPr/>
-      </w:pPr>
-      <w:r>
-        <w:rPr>
-          <w:rtl w:val="true"/>
-        </w:rPr>
-        <w:t xml:space="preserve">امکانات </w:t>
-      </w:r>
-      <w:r>
-        <w:rPr>
-          <w:rtl w:val="true"/>
-        </w:rPr>
-        <w:t>کارکنان</w:t>
-      </w:r>
-      <w:r>
-        <w:rPr>
+        <w:rPr>
+          <w:rFonts w:ascii="B Nazanin" w:hAnsi="B Nazanin" w:cs="B Nazanin"/>
+        </w:rPr>
+      </w:pPr>
+      <w:r>
+        <w:rPr>
+          <w:rFonts w:ascii="B Nazanin" w:hAnsi="B Nazanin" w:cs="B Nazanin"/>
+          <w:rtl w:val="true"/>
+        </w:rPr>
+        <w:t>امکانات کارکنان</w:t>
+      </w:r>
+      <w:r>
+        <w:rPr>
+          <w:rFonts w:cs="B Nazanin" w:ascii="B Nazanin" w:hAnsi="B Nazanin"/>
           <w:rtl w:val="true"/>
         </w:rPr>
         <w:t>:</w:t>
@@ -1856,16 +4097,34 @@
           <w:ilvl w:val="0"/>
           <w:numId w:val="8"/>
         </w:numPr>
-        <w:rPr/>
-      </w:pPr>
-      <w:r>
-        <w:rPr>
-          <w:rtl w:val="true"/>
-        </w:rPr>
-        <w:t>کارکنان می توانند دانش آموزان جدید بسازند</w:t>
-      </w:r>
-      <w:r>
-        <w:rPr>
+        <w:rPr>
+          <w:rFonts w:ascii="B Nazanin" w:hAnsi="B Nazanin" w:cs="B Nazanin"/>
+        </w:rPr>
+      </w:pPr>
+      <w:r>
+        <w:rPr>
+          <w:rFonts w:ascii="B Nazanin" w:hAnsi="B Nazanin" w:cs="B Nazanin"/>
+          <w:rtl w:val="true"/>
+        </w:rPr>
+        <w:t xml:space="preserve">کارکنان </w:t>
+      </w:r>
+      <w:r>
+        <w:rPr>
+          <w:rFonts w:ascii="B Nazanin" w:hAnsi="B Nazanin" w:cs="B Nazanin"/>
+          <w:rtl w:val="true"/>
+        </w:rPr>
+        <w:t>ب</w:t>
+      </w:r>
+      <w:r>
+        <w:rPr>
+          <w:rFonts w:ascii="B Nazanin" w:hAnsi="B Nazanin" w:cs="B Nazanin"/>
+          <w:rtl w:val="true"/>
+        </w:rPr>
+        <w:t>توانند دانش آموزان جدید بسازند</w:t>
+      </w:r>
+      <w:r>
+        <w:rPr>
+          <w:rFonts w:cs="B Nazanin" w:ascii="B Nazanin" w:hAnsi="B Nazanin"/>
           <w:rtl w:val="true"/>
         </w:rPr>
         <w:t>.</w:t>
@@ -1878,16 +4137,34 @@
           <w:ilvl w:val="0"/>
           <w:numId w:val="8"/>
         </w:numPr>
-        <w:rPr/>
-      </w:pPr>
-      <w:r>
-        <w:rPr>
-          <w:rtl w:val="true"/>
-        </w:rPr>
-        <w:t>کارکنان می توانند دانش آموزان،  بدهی ها دانش آموزان، کلاس ها گذشته و جاری را مشاهده کنند</w:t>
-      </w:r>
-      <w:r>
-        <w:rPr>
+        <w:rPr>
+          <w:rFonts w:ascii="B Nazanin" w:hAnsi="B Nazanin" w:cs="B Nazanin"/>
+        </w:rPr>
+      </w:pPr>
+      <w:r>
+        <w:rPr>
+          <w:rFonts w:ascii="B Nazanin" w:hAnsi="B Nazanin" w:cs="B Nazanin"/>
+          <w:rtl w:val="true"/>
+        </w:rPr>
+        <w:t xml:space="preserve">کارکنان </w:t>
+      </w:r>
+      <w:r>
+        <w:rPr>
+          <w:rFonts w:ascii="B Nazanin" w:hAnsi="B Nazanin" w:cs="B Nazanin"/>
+          <w:rtl w:val="true"/>
+        </w:rPr>
+        <w:t>ب</w:t>
+      </w:r>
+      <w:r>
+        <w:rPr>
+          <w:rFonts w:ascii="B Nazanin" w:hAnsi="B Nazanin" w:cs="B Nazanin"/>
+          <w:rtl w:val="true"/>
+        </w:rPr>
+        <w:t>توانند دانش آموزان،  بدهی ها دانش آموزان، کلاس ها گذشته و جاری را مشاهده کنند</w:t>
+      </w:r>
+      <w:r>
+        <w:rPr>
+          <w:rFonts w:cs="B Nazanin" w:ascii="B Nazanin" w:hAnsi="B Nazanin"/>
           <w:rtl w:val="true"/>
         </w:rPr>
         <w:t>.</w:t>
@@ -1900,16 +4177,20 @@
           <w:ilvl w:val="0"/>
           <w:numId w:val="8"/>
         </w:numPr>
-        <w:rPr/>
-      </w:pPr>
-      <w:r>
-        <w:rPr>
+        <w:rPr>
+          <w:rFonts w:ascii="B Nazanin" w:hAnsi="B Nazanin" w:cs="B Nazanin"/>
+        </w:rPr>
+      </w:pPr>
+      <w:r>
+        <w:rPr>
+          <w:rFonts w:ascii="B Nazanin" w:hAnsi="B Nazanin" w:cs="B Nazanin"/>
           <w:rtl w:val="true"/>
         </w:rPr>
         <w:t>کارکنان بتوانند بدهی دانش آموزان را تصحیح کنند</w:t>
       </w:r>
       <w:r>
         <w:rPr>
+          <w:rFonts w:cs="B Nazanin" w:ascii="B Nazanin" w:hAnsi="B Nazanin"/>
           <w:rtl w:val="true"/>
         </w:rPr>
         <w:t>.</w:t>
@@ -1922,16 +4203,20 @@
           <w:ilvl w:val="0"/>
           <w:numId w:val="8"/>
         </w:numPr>
-        <w:rPr/>
-      </w:pPr>
-      <w:r>
-        <w:rPr>
+        <w:rPr>
+          <w:rFonts w:ascii="B Nazanin" w:hAnsi="B Nazanin" w:cs="B Nazanin"/>
+        </w:rPr>
+      </w:pPr>
+      <w:r>
+        <w:rPr>
+          <w:rFonts w:ascii="B Nazanin" w:hAnsi="B Nazanin" w:cs="B Nazanin"/>
           <w:rtl w:val="true"/>
         </w:rPr>
         <w:t>کارکنان بتوانند زمان بندی را تعریف و کلاس ها را زمان بندی کنند</w:t>
       </w:r>
       <w:r>
         <w:rPr>
+          <w:rFonts w:cs="B Nazanin" w:ascii="B Nazanin" w:hAnsi="B Nazanin"/>
           <w:rtl w:val="true"/>
         </w:rPr>
         <w:t>.</w:t>
@@ -1944,16 +4229,20 @@
           <w:ilvl w:val="0"/>
           <w:numId w:val="8"/>
         </w:numPr>
-        <w:rPr/>
-      </w:pPr>
-      <w:r>
-        <w:rPr>
+        <w:rPr>
+          <w:rFonts w:ascii="B Nazanin" w:hAnsi="B Nazanin" w:cs="B Nazanin"/>
+        </w:rPr>
+      </w:pPr>
+      <w:r>
+        <w:rPr>
+          <w:rFonts w:ascii="B Nazanin" w:hAnsi="B Nazanin" w:cs="B Nazanin"/>
           <w:rtl w:val="true"/>
         </w:rPr>
         <w:t>کارکنان بتوانند آخرین قیمت کتاب را ویرایش کنند</w:t>
       </w:r>
       <w:r>
         <w:rPr>
+          <w:rFonts w:cs="B Nazanin" w:ascii="B Nazanin" w:hAnsi="B Nazanin"/>
           <w:rtl w:val="true"/>
         </w:rPr>
         <w:t>.</w:t>
@@ -1966,16 +4255,20 @@
           <w:ilvl w:val="0"/>
           <w:numId w:val="8"/>
         </w:numPr>
-        <w:rPr/>
-      </w:pPr>
-      <w:r>
-        <w:rPr>
+        <w:rPr>
+          <w:rFonts w:ascii="B Nazanin" w:hAnsi="B Nazanin" w:cs="B Nazanin"/>
+        </w:rPr>
+      </w:pPr>
+      <w:r>
+        <w:rPr>
+          <w:rFonts w:ascii="B Nazanin" w:hAnsi="B Nazanin" w:cs="B Nazanin"/>
           <w:rtl w:val="true"/>
         </w:rPr>
         <w:t>کارکنان بتوانند کلاس ها جدید تعریف کنند</w:t>
       </w:r>
       <w:r>
         <w:rPr>
+          <w:rFonts w:cs="B Nazanin" w:ascii="B Nazanin" w:hAnsi="B Nazanin"/>
           <w:rtl w:val="true"/>
         </w:rPr>
         <w:t>.</w:t>
@@ -1988,16 +4281,20 @@
           <w:ilvl w:val="0"/>
           <w:numId w:val="8"/>
         </w:numPr>
-        <w:rPr/>
-      </w:pPr>
-      <w:r>
-        <w:rPr>
+        <w:rPr>
+          <w:rFonts w:ascii="B Nazanin" w:hAnsi="B Nazanin" w:cs="B Nazanin"/>
+        </w:rPr>
+      </w:pPr>
+      <w:r>
+        <w:rPr>
+          <w:rFonts w:ascii="B Nazanin" w:hAnsi="B Nazanin" w:cs="B Nazanin"/>
           <w:rtl w:val="true"/>
         </w:rPr>
         <w:t>کارکنان بتوانند دانش آموزان به کلاس ثبت نام کنند</w:t>
       </w:r>
       <w:r>
         <w:rPr>
+          <w:rFonts w:cs="B Nazanin" w:ascii="B Nazanin" w:hAnsi="B Nazanin"/>
           <w:rtl w:val="true"/>
         </w:rPr>
         <w:t>.</w:t>
@@ -2010,16 +4307,20 @@
           <w:ilvl w:val="0"/>
           <w:numId w:val="8"/>
         </w:numPr>
-        <w:rPr/>
-      </w:pPr>
-      <w:r>
-        <w:rPr>
+        <w:rPr>
+          <w:rFonts w:ascii="B Nazanin" w:hAnsi="B Nazanin" w:cs="B Nazanin"/>
+        </w:rPr>
+      </w:pPr>
+      <w:r>
+        <w:rPr>
+          <w:rFonts w:ascii="B Nazanin" w:hAnsi="B Nazanin" w:cs="B Nazanin"/>
           <w:rtl w:val="true"/>
         </w:rPr>
         <w:t>کارکنان بتوانند دانش آموزان را از کلاس حذف کنند</w:t>
       </w:r>
       <w:r>
         <w:rPr>
+          <w:rFonts w:cs="B Nazanin" w:ascii="B Nazanin" w:hAnsi="B Nazanin"/>
           <w:rtl w:val="true"/>
         </w:rPr>
         <w:t>.</w:t>
@@ -2032,16 +4333,20 @@
           <w:ilvl w:val="0"/>
           <w:numId w:val="8"/>
         </w:numPr>
-        <w:rPr/>
-      </w:pPr>
-      <w:r>
-        <w:rPr>
+        <w:rPr>
+          <w:rFonts w:ascii="B Nazanin" w:hAnsi="B Nazanin" w:cs="B Nazanin"/>
+        </w:rPr>
+      </w:pPr>
+      <w:r>
+        <w:rPr>
+          <w:rFonts w:ascii="B Nazanin" w:hAnsi="B Nazanin" w:cs="B Nazanin"/>
           <w:rtl w:val="true"/>
         </w:rPr>
         <w:t>کارکنان بتوانند اعلانات ایجاد کنند</w:t>
       </w:r>
       <w:r>
         <w:rPr>
+          <w:rFonts w:cs="B Nazanin" w:ascii="B Nazanin" w:hAnsi="B Nazanin"/>
           <w:rtl w:val="true"/>
         </w:rPr>
         <w:t xml:space="preserve">. </w:t>
@@ -2051,12 +4356,12 @@
       <w:pPr>
         <w:pStyle w:val="ListParagraph"/>
         <w:rPr>
-          <w:rFonts w:cs="B Nazanin"/>
-        </w:rPr>
-      </w:pPr>
-      <w:r>
-        <w:rPr>
-          <w:rFonts w:cs="B Nazanin"/>
+          <w:rFonts w:ascii="B Nazanin" w:hAnsi="B Nazanin" w:cs="B Nazanin"/>
+        </w:rPr>
+      </w:pPr>
+      <w:r>
+        <w:rPr>
+          <w:rFonts w:cs="B Nazanin" w:ascii="B Nazanin" w:hAnsi="B Nazanin"/>
           <w:rtl w:val="true"/>
         </w:rPr>
       </w:r>
@@ -2064,13 +4369,70 @@
     <w:p>
       <w:pPr>
         <w:pStyle w:val="Heading2"/>
-        <w:rPr/>
-      </w:pPr>
-      <w:r>
-        <w:rPr>
+        <w:rPr>
+          <w:rFonts w:ascii="B Nazanin" w:hAnsi="B Nazanin" w:cs="B Nazanin"/>
+        </w:rPr>
+      </w:pPr>
+      <w:r>
+        <w:rPr>
+          <w:rFonts w:ascii="B Nazanin" w:hAnsi="B Nazanin" w:cs="B Nazanin"/>
           <w:rtl w:val="true"/>
         </w:rPr>
         <w:t>امکانات مدیر</w:t>
+      </w:r>
+    </w:p>
+    <w:p>
+      <w:pPr>
+        <w:pStyle w:val="ListParagraph"/>
+        <w:numPr>
+          <w:ilvl w:val="0"/>
+          <w:numId w:val="0"/>
+        </w:numPr>
+        <w:ind w:hanging="0" w:left="720"/>
+        <w:rPr>
+          <w:rFonts w:ascii="B Nazanin" w:hAnsi="B Nazanin" w:cs="B Nazanin"/>
+          <w:b/>
+          <w:bCs/>
+        </w:rPr>
+      </w:pPr>
+      <w:r>
+        <w:rPr>
+          <w:rFonts w:ascii="B Nazanin" w:hAnsi="B Nazanin" w:cs="B Nazanin"/>
+          <w:b/>
+          <w:b/>
+          <w:bCs/>
+          <w:rtl w:val="true"/>
+        </w:rPr>
+        <w:t xml:space="preserve">تمام امکاناتی که کارکنان </w:t>
+      </w:r>
+      <w:r>
+        <w:rPr>
+          <w:rFonts w:ascii="B Nazanin" w:hAnsi="B Nazanin" w:cs="B Nazanin"/>
+          <w:b/>
+          <w:b/>
+          <w:bCs/>
+          <w:rtl w:val="true"/>
+        </w:rPr>
+        <w:t>باید داشته باشند</w:t>
+      </w:r>
+      <w:r>
+        <w:rPr>
+          <w:rFonts w:ascii="B Nazanin" w:hAnsi="B Nazanin" w:cs="B Nazanin"/>
+          <w:b/>
+          <w:b/>
+          <w:bCs/>
+          <w:rtl w:val="true"/>
+        </w:rPr>
+        <w:t xml:space="preserve"> به علاوه</w:t>
+      </w:r>
+      <w:r>
+        <w:rPr>
+          <w:rFonts w:cs="B Nazanin" w:ascii="B Nazanin" w:hAnsi="B Nazanin"/>
+          <w:b/>
+          <w:bCs/>
+          <w:rtl w:val="true"/>
+        </w:rPr>
+        <w:t>:</w:t>
       </w:r>
     </w:p>
     <w:p>
@@ -2081,22 +4443,22 @@
           <w:numId w:val="4"/>
         </w:numPr>
         <w:rPr>
-          <w:rFonts w:cs="B Nazanin"/>
-        </w:rPr>
-      </w:pPr>
-      <w:r>
-        <w:rPr>
-          <w:rFonts w:cs="B Nazanin"/>
-          <w:rtl w:val="true"/>
-        </w:rPr>
-        <w:t>تمام امکاناتی که کارکنان دارند دارند به علاوه</w:t>
-      </w:r>
-      <w:r>
-        <w:rPr>
-          <w:rFonts w:cs="B Nazanin"/>
-          <w:rtl w:val="true"/>
-        </w:rPr>
-        <w:t>:</w:t>
+          <w:rFonts w:ascii="B Nazanin" w:hAnsi="B Nazanin" w:cs="B Nazanin"/>
+        </w:rPr>
+      </w:pPr>
+      <w:r>
+        <w:rPr>
+          <w:rFonts w:ascii="B Nazanin" w:hAnsi="B Nazanin" w:cs="B Nazanin"/>
+          <w:rtl w:val="true"/>
+        </w:rPr>
+        <w:t>مدیران بتوانند تمام کاربران را اضافه کنند</w:t>
+      </w:r>
+      <w:r>
+        <w:rPr>
+          <w:rFonts w:cs="B Nazanin" w:ascii="B Nazanin" w:hAnsi="B Nazanin"/>
+          <w:rtl w:val="true"/>
+        </w:rPr>
+        <w:t>.</w:t>
       </w:r>
     </w:p>
     <w:p>
@@ -2107,19 +4469,19 @@
           <w:numId w:val="4"/>
         </w:numPr>
         <w:rPr>
-          <w:rFonts w:cs="B Nazanin"/>
-        </w:rPr>
-      </w:pPr>
-      <w:r>
-        <w:rPr>
-          <w:rFonts w:cs="B Nazanin"/>
-          <w:rtl w:val="true"/>
-        </w:rPr>
-        <w:t>مدیران بتوانند تمام کاربران را اضافه کنند</w:t>
-      </w:r>
-      <w:r>
-        <w:rPr>
-          <w:rFonts w:cs="B Nazanin"/>
+          <w:rFonts w:ascii="B Nazanin" w:hAnsi="B Nazanin" w:cs="B Nazanin"/>
+        </w:rPr>
+      </w:pPr>
+      <w:r>
+        <w:rPr>
+          <w:rFonts w:ascii="B Nazanin" w:hAnsi="B Nazanin" w:cs="B Nazanin"/>
+          <w:rtl w:val="true"/>
+        </w:rPr>
+        <w:t>همچنین بتوانند نقش ها جدید تعریف کنند و به کاربران نقش انتساب کنند</w:t>
+      </w:r>
+      <w:r>
+        <w:rPr>
+          <w:rFonts w:cs="B Nazanin" w:ascii="B Nazanin" w:hAnsi="B Nazanin"/>
           <w:rtl w:val="true"/>
         </w:rPr>
         <w:t>.</w:t>
@@ -2127,60 +4489,24 @@
     </w:p>
     <w:p>
       <w:pPr>
-        <w:pStyle w:val="ListParagraph"/>
-        <w:numPr>
-          <w:ilvl w:val="0"/>
-          <w:numId w:val="4"/>
-        </w:numPr>
-        <w:rPr>
-          <w:rFonts w:cs="B Nazanin"/>
-        </w:rPr>
-      </w:pPr>
-      <w:r>
-        <w:rPr>
-          <w:rFonts w:cs="B Nazanin"/>
-          <w:rtl w:val="true"/>
-        </w:rPr>
-        <w:t>همچنین بتوانند نقش ها جدید تعریف کنند و به کاربران نقش انتساب کنند</w:t>
-      </w:r>
-      <w:r>
-        <w:rPr>
-          <w:rFonts w:cs="B Nazanin"/>
-          <w:rtl w:val="true"/>
-        </w:rPr>
-        <w:t>.</w:t>
-      </w:r>
-    </w:p>
-    <w:p>
-      <w:pPr>
         <w:pStyle w:val="Heading2"/>
         <w:rPr>
-          <w:rFonts w:cs="B Nazanin"/>
-          <w:sz w:val="30"/>
-          <w:szCs w:val="30"/>
-        </w:rPr>
-      </w:pPr>
-      <w:r>
-        <w:rPr>
+          <w:rFonts w:ascii="B Nazanin" w:hAnsi="B Nazanin" w:cs="B Nazanin"/>
+        </w:rPr>
+      </w:pPr>
+      <w:r>
+        <w:rPr>
+          <w:rFonts w:ascii="B Nazanin" w:hAnsi="B Nazanin" w:cs="B Nazanin"/>
           <w:sz w:val="30"/>
           <w:sz w:val="30"/>
           <w:szCs w:val="30"/>
           <w:rtl w:val="true"/>
         </w:rPr>
-        <w:t xml:space="preserve">امکانات </w:t>
-      </w:r>
-      <w:r>
-        <w:rPr>
-          <w:sz w:val="30"/>
-          <w:sz w:val="30"/>
-          <w:szCs w:val="30"/>
-          <w:rtl w:val="true"/>
-        </w:rPr>
-        <w:t>نویسندگان</w:t>
-      </w:r>
-      <w:r>
-        <w:rPr>
-          <w:rFonts w:cs="B Nazanin"/>
+        <w:t>امکانات نویسندگان</w:t>
+      </w:r>
+      <w:r>
+        <w:rPr>
+          <w:rFonts w:cs="B Nazanin" w:ascii="B Nazanin" w:hAnsi="B Nazanin"/>
           <w:sz w:val="30"/>
           <w:szCs w:val="30"/>
           <w:rtl w:val="true"/>
@@ -2196,25 +4522,26 @@
           <w:numId w:val="9"/>
         </w:numPr>
         <w:rPr>
-          <w:rFonts w:cs="B Nazanin"/>
-          <w:sz w:val="30"/>
-          <w:szCs w:val="30"/>
-        </w:rPr>
-      </w:pPr>
-      <w:r>
-        <w:rPr>
-          <w:sz w:val="30"/>
-          <w:sz w:val="30"/>
-          <w:szCs w:val="30"/>
+          <w:rFonts w:ascii="B Nazanin" w:hAnsi="B Nazanin" w:cs="B Nazanin"/>
+          <w:sz w:val="26"/>
+          <w:szCs w:val="26"/>
+        </w:rPr>
+      </w:pPr>
+      <w:r>
+        <w:rPr>
+          <w:rFonts w:ascii="B Nazanin" w:hAnsi="B Nazanin" w:cs="B Nazanin"/>
+          <w:sz w:val="26"/>
+          <w:sz w:val="26"/>
+          <w:szCs w:val="26"/>
           <w:rtl w:val="true"/>
         </w:rPr>
         <w:t>نویسندگان بتوانند مطلب بنویسند</w:t>
       </w:r>
       <w:r>
         <w:rPr>
-          <w:rFonts w:cs="B Nazanin"/>
-          <w:sz w:val="30"/>
-          <w:szCs w:val="30"/>
+          <w:rFonts w:cs="B Nazanin" w:ascii="B Nazanin" w:hAnsi="B Nazanin"/>
+          <w:sz w:val="26"/>
+          <w:szCs w:val="26"/>
           <w:rtl w:val="true"/>
         </w:rPr>
         <w:t>.</w:t>
@@ -2228,16 +4555,17 @@
           <w:numId w:val="9"/>
         </w:numPr>
         <w:rPr>
-          <w:rFonts w:cs="B Nazanin"/>
-          <w:sz w:val="30"/>
-          <w:szCs w:val="30"/>
-        </w:rPr>
-      </w:pPr>
-      <w:r>
-        <w:rPr>
-          <w:sz w:val="30"/>
-          <w:sz w:val="30"/>
-          <w:szCs w:val="30"/>
+          <w:rFonts w:ascii="B Nazanin" w:hAnsi="B Nazanin" w:cs="B Nazanin"/>
+          <w:sz w:val="26"/>
+          <w:szCs w:val="26"/>
+        </w:rPr>
+      </w:pPr>
+      <w:r>
+        <w:rPr>
+          <w:rFonts w:ascii="B Nazanin" w:hAnsi="B Nazanin" w:cs="B Nazanin"/>
+          <w:sz w:val="26"/>
+          <w:sz w:val="26"/>
+          <w:szCs w:val="26"/>
           <w:rtl w:val="true"/>
         </w:rPr>
         <w:t>لایک ها خود را مشاهده کنند</w:t>
@@ -2251,25 +4579,26 @@
           <w:numId w:val="9"/>
         </w:numPr>
         <w:rPr>
-          <w:rFonts w:cs="B Nazanin"/>
-          <w:sz w:val="30"/>
-          <w:szCs w:val="30"/>
-        </w:rPr>
-      </w:pPr>
-      <w:r>
-        <w:rPr>
-          <w:sz w:val="30"/>
-          <w:sz w:val="30"/>
-          <w:szCs w:val="30"/>
+          <w:rFonts w:ascii="B Nazanin" w:hAnsi="B Nazanin" w:cs="B Nazanin"/>
+          <w:sz w:val="26"/>
+          <w:szCs w:val="26"/>
+        </w:rPr>
+      </w:pPr>
+      <w:r>
+        <w:rPr>
+          <w:rFonts w:ascii="B Nazanin" w:hAnsi="B Nazanin" w:cs="B Nazanin"/>
+          <w:sz w:val="26"/>
+          <w:sz w:val="26"/>
+          <w:szCs w:val="26"/>
           <w:rtl w:val="true"/>
         </w:rPr>
         <w:t>کامنت های خود را مشاهده کنند</w:t>
       </w:r>
       <w:r>
         <w:rPr>
-          <w:rFonts w:cs="B Nazanin"/>
-          <w:sz w:val="30"/>
-          <w:szCs w:val="30"/>
+          <w:rFonts w:cs="B Nazanin" w:ascii="B Nazanin" w:hAnsi="B Nazanin"/>
+          <w:sz w:val="26"/>
+          <w:szCs w:val="26"/>
           <w:rtl w:val="true"/>
         </w:rPr>
         <w:t>.</w:t>
@@ -2278,16 +4607,20 @@
     <w:p>
       <w:pPr>
         <w:pStyle w:val="Heading2"/>
-        <w:rPr/>
-      </w:pPr>
-      <w:r>
-        <w:rPr>
+        <w:rPr>
+          <w:rFonts w:ascii="B Nazanin" w:hAnsi="B Nazanin" w:cs="B Nazanin"/>
+        </w:rPr>
+      </w:pPr>
+      <w:r>
+        <w:rPr>
+          <w:rFonts w:ascii="B Nazanin" w:hAnsi="B Nazanin" w:cs="B Nazanin"/>
           <w:rtl w:val="true"/>
         </w:rPr>
         <w:t>نیاز های غیرکارکردی</w:t>
       </w:r>
       <w:r>
         <w:rPr>
+          <w:rFonts w:cs="B Nazanin" w:ascii="B Nazanin" w:hAnsi="B Nazanin"/>
           <w:rtl w:val="true"/>
         </w:rPr>
         <w:t>:</w:t>
@@ -2300,26 +4633,33 @@
           <w:ilvl w:val="0"/>
           <w:numId w:val="10"/>
         </w:numPr>
-        <w:rPr/>
-      </w:pPr>
-      <w:r>
-        <w:rPr>
+        <w:rPr>
+          <w:rFonts w:ascii="B Nazanin" w:hAnsi="B Nazanin" w:cs="B Nazanin"/>
+        </w:rPr>
+      </w:pPr>
+      <w:r>
+        <w:rPr>
+          <w:rFonts w:ascii="B Nazanin" w:hAnsi="B Nazanin" w:cs="B Nazanin"/>
           <w:rtl w:val="true"/>
         </w:rPr>
         <w:t xml:space="preserve">داشتن </w:t>
       </w:r>
       <w:r>
-        <w:rPr/>
+        <w:rPr>
+          <w:rFonts w:cs="B Nazanin" w:ascii="B Nazanin" w:hAnsi="B Nazanin"/>
+        </w:rPr>
         <w:t>2FA</w:t>
       </w:r>
       <w:r>
         <w:rPr>
+          <w:rFonts w:cs="B Nazanin" w:ascii="B Nazanin" w:hAnsi="B Nazanin"/>
           <w:rtl w:val="true"/>
         </w:rPr>
         <w:t xml:space="preserve"> </w:t>
       </w:r>
       <w:r>
         <w:rPr>
+          <w:rFonts w:ascii="B Nazanin" w:hAnsi="B Nazanin" w:cs="B Nazanin"/>
           <w:rtl w:val="true"/>
         </w:rPr>
         <w:t>برای امنیت بیشتر</w:t>
@@ -2332,10 +4672,13 @@
           <w:ilvl w:val="0"/>
           <w:numId w:val="10"/>
         </w:numPr>
-        <w:rPr/>
-      </w:pPr>
-      <w:r>
-        <w:rPr>
+        <w:rPr>
+          <w:rFonts w:ascii="B Nazanin" w:hAnsi="B Nazanin" w:cs="B Nazanin"/>
+        </w:rPr>
+      </w:pPr>
+      <w:r>
+        <w:rPr>
+          <w:rFonts w:ascii="B Nazanin" w:hAnsi="B Nazanin" w:cs="B Nazanin"/>
           <w:rtl w:val="true"/>
         </w:rPr>
         <w:t>رمزنگاری رمز عبور</w:t>
@@ -2348,10 +4691,13 @@
           <w:ilvl w:val="0"/>
           <w:numId w:val="10"/>
         </w:numPr>
-        <w:rPr/>
-      </w:pPr>
-      <w:r>
-        <w:rPr>
+        <w:rPr>
+          <w:rFonts w:ascii="B Nazanin" w:hAnsi="B Nazanin" w:cs="B Nazanin"/>
+        </w:rPr>
+      </w:pPr>
+      <w:r>
+        <w:rPr>
+          <w:rFonts w:ascii="B Nazanin" w:hAnsi="B Nazanin" w:cs="B Nazanin"/>
           <w:rtl w:val="true"/>
         </w:rPr>
         <w:t>مدیریت نشست</w:t>
@@ -2364,32 +4710,40 @@
           <w:ilvl w:val="0"/>
           <w:numId w:val="10"/>
         </w:numPr>
-        <w:rPr/>
-      </w:pPr>
-      <w:r>
-        <w:rPr>
+        <w:rPr>
+          <w:rFonts w:ascii="B Nazanin" w:hAnsi="B Nazanin" w:cs="B Nazanin"/>
+        </w:rPr>
+      </w:pPr>
+      <w:r>
+        <w:rPr>
+          <w:rFonts w:ascii="B Nazanin" w:hAnsi="B Nazanin" w:cs="B Nazanin"/>
           <w:rtl w:val="true"/>
         </w:rPr>
         <w:t xml:space="preserve">نیاز است که بازدهی </w:t>
       </w:r>
       <w:r>
-        <w:rPr/>
+        <w:rPr>
+          <w:rFonts w:cs="B Nazanin" w:ascii="B Nazanin" w:hAnsi="B Nazanin"/>
+        </w:rPr>
         <w:t>API</w:t>
       </w:r>
       <w:r>
         <w:rPr>
+          <w:rFonts w:cs="B Nazanin" w:ascii="B Nazanin" w:hAnsi="B Nazanin"/>
           <w:rtl w:val="true"/>
         </w:rPr>
         <w:t xml:space="preserve"> </w:t>
       </w:r>
       <w:r>
         <w:rPr>
+          <w:rFonts w:ascii="B Nazanin" w:hAnsi="B Nazanin" w:cs="B Nazanin"/>
           <w:rtl w:val="true"/>
         </w:rPr>
         <w:t>وبسایت کم تر از دو ثانیه باشد</w:t>
       </w:r>
       <w:r>
         <w:rPr>
+          <w:rFonts w:cs="B Nazanin" w:ascii="B Nazanin" w:hAnsi="B Nazanin"/>
           <w:rtl w:val="true"/>
         </w:rPr>
         <w:t>.</w:t>
@@ -2402,16 +4756,21 @@
           <w:ilvl w:val="0"/>
           <w:numId w:val="10"/>
         </w:numPr>
-        <w:rPr/>
-      </w:pPr>
-      <w:r>
-        <w:rPr>
+        <w:rPr>
+          <w:rFonts w:ascii="B Nazanin" w:hAnsi="B Nazanin" w:cs="B Nazanin"/>
+        </w:rPr>
+      </w:pPr>
+      <w:r>
+        <w:rPr>
+          <w:rFonts w:ascii="B Nazanin" w:hAnsi="B Nazanin" w:cs="B Nazanin"/>
           <w:rtl w:val="true"/>
         </w:rPr>
         <w:t xml:space="preserve">نیاز به جلوگیری از حملات </w:t>
       </w:r>
       <w:r>
-        <w:rPr/>
+        <w:rPr>
+          <w:rFonts w:cs="B Nazanin" w:ascii="B Nazanin" w:hAnsi="B Nazanin"/>
+        </w:rPr>
         <w:t>DDOS</w:t>
       </w:r>
     </w:p>
@@ -2422,19 +4781,16 @@
           <w:ilvl w:val="0"/>
           <w:numId w:val="10"/>
         </w:numPr>
-        <w:rPr/>
-      </w:pPr>
-      <w:r>
-        <w:rPr>
-          <w:rtl w:val="true"/>
-        </w:rPr>
-        <w:t xml:space="preserve">نیاز به نمایش ریسپانسیو </w:t>
-      </w:r>
-      <w:r>
-        <w:rPr>
-          <w:rtl w:val="true"/>
-        </w:rPr>
-        <w:t>در موبایل و دسکتاپ نیز وجود دارد</w:t>
+        <w:rPr>
+          <w:rFonts w:ascii="B Nazanin" w:hAnsi="B Nazanin" w:cs="B Nazanin"/>
+        </w:rPr>
+      </w:pPr>
+      <w:r>
+        <w:rPr>
+          <w:rFonts w:ascii="B Nazanin" w:hAnsi="B Nazanin" w:cs="B Nazanin"/>
+          <w:rtl w:val="true"/>
+        </w:rPr>
+        <w:t>نیاز به نمایش ریسپانسیو در موبایل و دسکتاپ نیز وجود دارد</w:t>
       </w:r>
     </w:p>
     <w:p>
@@ -2444,16 +4800,20 @@
           <w:ilvl w:val="0"/>
           <w:numId w:val="10"/>
         </w:numPr>
-        <w:rPr/>
-      </w:pPr>
-      <w:r>
-        <w:rPr>
+        <w:rPr>
+          <w:rFonts w:ascii="B Nazanin" w:hAnsi="B Nazanin" w:cs="B Nazanin"/>
+        </w:rPr>
+      </w:pPr>
+      <w:r>
+        <w:rPr>
+          <w:rFonts w:ascii="B Nazanin" w:hAnsi="B Nazanin" w:cs="B Nazanin"/>
           <w:rtl w:val="true"/>
         </w:rPr>
         <w:t>زبان سایت فارسی است اما توانایی دو زبانه شدن نیز وجود دارد</w:t>
       </w:r>
       <w:r>
         <w:rPr>
+          <w:rFonts w:cs="B Nazanin" w:ascii="B Nazanin" w:hAnsi="B Nazanin"/>
           <w:rtl w:val="true"/>
         </w:rPr>
         <w:t>.</w:t>
@@ -2466,32 +4826,40 @@
           <w:ilvl w:val="0"/>
           <w:numId w:val="10"/>
         </w:numPr>
-        <w:rPr/>
-      </w:pPr>
-      <w:r>
-        <w:rPr>
+        <w:rPr>
+          <w:rFonts w:ascii="B Nazanin" w:hAnsi="B Nazanin" w:cs="B Nazanin"/>
+        </w:rPr>
+      </w:pPr>
+      <w:r>
+        <w:rPr>
+          <w:rFonts w:ascii="B Nazanin" w:hAnsi="B Nazanin" w:cs="B Nazanin"/>
           <w:rtl w:val="true"/>
         </w:rPr>
         <w:t xml:space="preserve">برای نگهداری فایل ها سامانه نیاز به یک فضا ذحیره سازی خارجی مانند </w:t>
       </w:r>
       <w:r>
-        <w:rPr/>
+        <w:rPr>
+          <w:rFonts w:cs="B Nazanin" w:ascii="B Nazanin" w:hAnsi="B Nazanin"/>
+        </w:rPr>
         <w:t>AWS</w:t>
       </w:r>
       <w:r>
         <w:rPr>
+          <w:rFonts w:cs="B Nazanin" w:ascii="B Nazanin" w:hAnsi="B Nazanin"/>
           <w:rtl w:val="true"/>
         </w:rPr>
         <w:t xml:space="preserve"> </w:t>
       </w:r>
       <w:r>
         <w:rPr>
+          <w:rFonts w:ascii="B Nazanin" w:hAnsi="B Nazanin" w:cs="B Nazanin"/>
           <w:rtl w:val="true"/>
         </w:rPr>
         <w:t>وجود دارد</w:t>
       </w:r>
       <w:r>
         <w:rPr>
+          <w:rFonts w:cs="B Nazanin" w:ascii="B Nazanin" w:hAnsi="B Nazanin"/>
           <w:rtl w:val="true"/>
         </w:rPr>
         <w:t>.</w:t>
@@ -2500,10 +4868,13 @@
     <w:p>
       <w:pPr>
         <w:pStyle w:val="Normal"/>
-        <w:rPr/>
-      </w:pPr>
-      <w:r>
-        <w:rPr>
+        <w:rPr>
+          <w:rFonts w:ascii="B Nazanin" w:hAnsi="B Nazanin" w:cs="B Nazanin"/>
+        </w:rPr>
+      </w:pPr>
+      <w:r>
+        <w:rPr>
+          <w:rFonts w:cs="B Nazanin" w:ascii="B Nazanin" w:hAnsi="B Nazanin"/>
           <w:rtl w:val="true"/>
         </w:rPr>
       </w:r>
@@ -2511,10 +4882,13 @@
     <w:p>
       <w:pPr>
         <w:pStyle w:val="Heading1"/>
-        <w:rPr/>
-      </w:pPr>
-      <w:r>
-        <w:rPr>
+        <w:rPr>
+          <w:rFonts w:ascii="B Nazanin" w:hAnsi="B Nazanin" w:cs="B Nazanin"/>
+        </w:rPr>
+      </w:pPr>
+      <w:r>
+        <w:rPr>
+          <w:rFonts w:ascii="B Nazanin" w:hAnsi="B Nazanin" w:cs="B Nazanin"/>
           <w:rtl w:val="true"/>
         </w:rPr>
         <w:t>بخش وبلاگ</w:t>
@@ -2523,16 +4897,20 @@
     <w:p>
       <w:pPr>
         <w:pStyle w:val="Heading2"/>
-        <w:rPr/>
-      </w:pPr>
-      <w:r>
-        <w:rPr>
+        <w:rPr>
+          <w:rFonts w:ascii="B Nazanin" w:hAnsi="B Nazanin" w:cs="B Nazanin"/>
+        </w:rPr>
+      </w:pPr>
+      <w:r>
+        <w:rPr>
+          <w:rFonts w:ascii="B Nazanin" w:hAnsi="B Nazanin" w:cs="B Nazanin"/>
           <w:rtl w:val="true"/>
         </w:rPr>
         <w:t>نیازمندی‌های عملکردی</w:t>
       </w:r>
       <w:r>
         <w:rPr>
+          <w:rFonts w:cs="B Nazanin" w:ascii="B Nazanin" w:hAnsi="B Nazanin"/>
           <w:rtl w:val="true"/>
         </w:rPr>
         <w:t>:</w:t>
@@ -2546,18 +4924,19 @@
           <w:numId w:val="5"/>
         </w:numPr>
         <w:rPr>
-          <w:rFonts w:cs="B Nazanin"/>
-        </w:rPr>
-      </w:pPr>
-      <w:r>
-        <w:rPr>
+          <w:rFonts w:ascii="B Nazanin" w:hAnsi="B Nazanin" w:cs="B Nazanin"/>
+        </w:rPr>
+      </w:pPr>
+      <w:r>
+        <w:rPr>
+          <w:rFonts w:cs="B Nazanin" w:ascii="B Nazanin" w:hAnsi="B Nazanin"/>
           <w:rtl w:val="true"/>
         </w:rPr>
         <w:t xml:space="preserve"> </w:t>
       </w:r>
       <w:r>
         <w:rPr>
-          <w:rFonts w:cs="B Nazanin"/>
+          <w:rFonts w:ascii="B Nazanin" w:hAnsi="B Nazanin" w:cs="B Nazanin"/>
           <w:rtl w:val="true"/>
         </w:rPr>
         <w:t>امکان وجود نویسنده برای ارسال اطلاعیه، بلاگ یا محتوای آموزشی، پس باید پنل مخصوص نویسنده داشته باشیم</w:t>
@@ -2571,73 +4950,73 @@
           <w:numId w:val="5"/>
         </w:numPr>
         <w:rPr>
-          <w:rFonts w:cs="B Nazanin"/>
-        </w:rPr>
-      </w:pPr>
-      <w:r>
-        <w:rPr>
-          <w:rFonts w:cs="B Nazanin"/>
+          <w:rFonts w:ascii="B Nazanin" w:hAnsi="B Nazanin" w:cs="B Nazanin"/>
+        </w:rPr>
+      </w:pPr>
+      <w:r>
+        <w:rPr>
+          <w:rFonts w:cs="B Nazanin" w:ascii="B Nazanin" w:hAnsi="B Nazanin"/>
           <w:rtl w:val="true"/>
         </w:rPr>
         <w:t xml:space="preserve"> </w:t>
       </w:r>
       <w:r>
         <w:rPr>
-          <w:rFonts w:cs="B Nazanin"/>
+          <w:rFonts w:ascii="B Nazanin" w:hAnsi="B Nazanin" w:cs="B Nazanin"/>
           <w:rtl w:val="true"/>
         </w:rPr>
         <w:t xml:space="preserve">ظاهر وب‌سایت باید زیبا، واکنش‌گرا </w:t>
       </w:r>
       <w:r>
         <w:rPr>
-          <w:rFonts w:cs="B Nazanin"/>
+          <w:rFonts w:cs="B Nazanin" w:ascii="B Nazanin" w:hAnsi="B Nazanin"/>
           <w:rtl w:val="true"/>
         </w:rPr>
         <w:t>(</w:t>
       </w:r>
       <w:r>
         <w:rPr>
-          <w:rFonts w:cs="B Nazanin"/>
+          <w:rFonts w:cs="B Nazanin" w:ascii="B Nazanin" w:hAnsi="B Nazanin"/>
         </w:rPr>
         <w:t>Responsive</w:t>
       </w:r>
       <w:r>
         <w:rPr>
-          <w:rFonts w:cs="B Nazanin"/>
+          <w:rFonts w:cs="B Nazanin" w:ascii="B Nazanin" w:hAnsi="B Nazanin"/>
           <w:rtl w:val="true"/>
         </w:rPr>
         <w:t xml:space="preserve">) </w:t>
       </w:r>
       <w:r>
         <w:rPr>
-          <w:rFonts w:cs="B Nazanin"/>
+          <w:rFonts w:ascii="B Nazanin" w:hAnsi="B Nazanin" w:cs="B Nazanin"/>
           <w:rtl w:val="true"/>
         </w:rPr>
         <w:t xml:space="preserve">و سازگار با موتورهای جستجو </w:t>
       </w:r>
       <w:r>
         <w:rPr>
-          <w:rFonts w:cs="B Nazanin"/>
+          <w:rFonts w:cs="B Nazanin" w:ascii="B Nazanin" w:hAnsi="B Nazanin"/>
           <w:rtl w:val="true"/>
         </w:rPr>
         <w:t>(</w:t>
       </w:r>
       <w:r>
         <w:rPr>
-          <w:rFonts w:cs="B Nazanin"/>
+          <w:rFonts w:cs="B Nazanin" w:ascii="B Nazanin" w:hAnsi="B Nazanin"/>
         </w:rPr>
         <w:t>SEO</w:t>
       </w:r>
       <w:r>
         <w:rPr>
-          <w:rFonts w:cs="B Nazanin"/>
+          <w:rFonts w:cs="B Nazanin" w:ascii="B Nazanin" w:hAnsi="B Nazanin"/>
           <w:rtl w:val="true"/>
         </w:rPr>
         <w:t xml:space="preserve">) </w:t>
       </w:r>
       <w:r>
         <w:rPr>
-          <w:rFonts w:cs="B Nazanin"/>
+          <w:rFonts w:ascii="B Nazanin" w:hAnsi="B Nazanin" w:cs="B Nazanin"/>
           <w:rtl w:val="true"/>
         </w:rPr>
         <w:t>باشد</w:t>
@@ -2651,12 +5030,12 @@
           <w:numId w:val="5"/>
         </w:numPr>
         <w:rPr>
-          <w:rFonts w:cs="B Nazanin"/>
-        </w:rPr>
-      </w:pPr>
-      <w:r>
-        <w:rPr>
-          <w:rFonts w:cs="B Nazanin"/>
+          <w:rFonts w:ascii="B Nazanin" w:hAnsi="B Nazanin" w:cs="B Nazanin"/>
+        </w:rPr>
+      </w:pPr>
+      <w:r>
+        <w:rPr>
+          <w:rFonts w:ascii="B Nazanin" w:hAnsi="B Nazanin" w:cs="B Nazanin"/>
           <w:rtl w:val="true"/>
         </w:rPr>
         <w:t>فرم ثبت‌نام و ورود باید در همین بخش انجام شود، و فرایند احراز هویت نیز در همین لایه انجام شود</w:t>
@@ -2666,12 +5045,12 @@
       <w:pPr>
         <w:pStyle w:val="ListParagraph"/>
         <w:rPr>
-          <w:rFonts w:cs="B Nazanin"/>
-        </w:rPr>
-      </w:pPr>
-      <w:r>
-        <w:rPr>
-          <w:rFonts w:cs="B Nazanin"/>
+          <w:rFonts w:ascii="B Nazanin" w:hAnsi="B Nazanin" w:cs="B Nazanin"/>
+        </w:rPr>
+      </w:pPr>
+      <w:r>
+        <w:rPr>
+          <w:rFonts w:cs="B Nazanin" w:ascii="B Nazanin" w:hAnsi="B Nazanin"/>
           <w:rtl w:val="true"/>
         </w:rPr>
       </w:r>
@@ -2679,16 +5058,20 @@
     <w:p>
       <w:pPr>
         <w:pStyle w:val="Heading2"/>
-        <w:rPr/>
-      </w:pPr>
-      <w:r>
-        <w:rPr>
+        <w:rPr>
+          <w:rFonts w:ascii="B Nazanin" w:hAnsi="B Nazanin" w:cs="B Nazanin"/>
+        </w:rPr>
+      </w:pPr>
+      <w:r>
+        <w:rPr>
+          <w:rFonts w:ascii="B Nazanin" w:hAnsi="B Nazanin" w:cs="B Nazanin"/>
           <w:rtl w:val="true"/>
         </w:rPr>
         <w:t>نیازهای تکمیلی</w:t>
       </w:r>
       <w:r>
         <w:rPr>
+          <w:rFonts w:cs="B Nazanin" w:ascii="B Nazanin" w:hAnsi="B Nazanin"/>
           <w:rtl w:val="true"/>
         </w:rPr>
         <w:t>:</w:t>
@@ -2702,19 +5085,19 @@
           <w:numId w:val="6"/>
         </w:numPr>
         <w:rPr>
-          <w:rFonts w:cs="B Nazanin"/>
-        </w:rPr>
-      </w:pPr>
-      <w:r>
-        <w:rPr>
-          <w:rFonts w:cs="B Nazanin"/>
+          <w:rFonts w:ascii="B Nazanin" w:hAnsi="B Nazanin" w:cs="B Nazanin"/>
+        </w:rPr>
+      </w:pPr>
+      <w:r>
+        <w:rPr>
+          <w:rFonts w:ascii="B Nazanin" w:hAnsi="B Nazanin" w:cs="B Nazanin"/>
           <w:rtl w:val="true"/>
         </w:rPr>
         <w:t>زبان پیش‌فرض سایت فارسی است، اما امکان اضافه‌کردن نسخه انگلیسی نیز وجود دارد، بنابراین باید قابلیت چندزبانه بودن هم در نظر گرفته شود</w:t>
       </w:r>
       <w:r>
         <w:rPr>
-          <w:rFonts w:cs="B Nazanin"/>
+          <w:rFonts w:cs="B Nazanin" w:ascii="B Nazanin" w:hAnsi="B Nazanin"/>
           <w:rtl w:val="true"/>
         </w:rPr>
         <w:t>.</w:t>
@@ -2728,26 +5111,26 @@
           <w:numId w:val="6"/>
         </w:numPr>
         <w:rPr>
-          <w:rFonts w:cs="B Nazanin"/>
-        </w:rPr>
-      </w:pPr>
-      <w:r>
-        <w:rPr>
-          <w:rFonts w:cs="B Nazanin"/>
+          <w:rFonts w:ascii="B Nazanin" w:hAnsi="B Nazanin" w:cs="B Nazanin"/>
+        </w:rPr>
+      </w:pPr>
+      <w:r>
+        <w:rPr>
+          <w:rFonts w:cs="B Nazanin" w:ascii="B Nazanin" w:hAnsi="B Nazanin"/>
           <w:rtl w:val="true"/>
         </w:rPr>
         <w:t xml:space="preserve"> </w:t>
       </w:r>
       <w:r>
         <w:rPr>
-          <w:rFonts w:cs="B Nazanin"/>
+          <w:rFonts w:ascii="B Nazanin" w:hAnsi="B Nazanin" w:cs="B Nazanin"/>
           <w:rtl w:val="true"/>
         </w:rPr>
         <w:t>کاربران بتوانند پست‌های بلاگ را مشاهده کنند، آن‌ها را به لیست علاقه‌مندی اضافه کنند، نظر بدهند یا لایک کنند</w:t>
       </w:r>
       <w:r>
         <w:rPr>
-          <w:rFonts w:cs="B Nazanin"/>
+          <w:rFonts w:cs="B Nazanin" w:ascii="B Nazanin" w:hAnsi="B Nazanin"/>
           <w:rtl w:val="true"/>
         </w:rPr>
         <w:t>.</w:t>
@@ -2756,10 +5139,13 @@
     <w:p>
       <w:pPr>
         <w:pStyle w:val="Heading2"/>
-        <w:rPr/>
-      </w:pPr>
-      <w:r>
-        <w:rPr>
+        <w:rPr>
+          <w:rFonts w:ascii="B Nazanin" w:hAnsi="B Nazanin" w:cs="B Nazanin"/>
+        </w:rPr>
+      </w:pPr>
+      <w:r>
+        <w:rPr>
+          <w:rFonts w:ascii="B Nazanin" w:hAnsi="B Nazanin" w:cs="B Nazanin"/>
           <w:sz w:val="30"/>
           <w:sz w:val="30"/>
           <w:szCs w:val="30"/>
@@ -2769,7 +5155,7 @@
       </w:r>
       <w:r>
         <w:rPr>
-          <w:rFonts w:cs="B Nazanin"/>
+          <w:rFonts w:cs="B Nazanin" w:ascii="B Nazanin" w:hAnsi="B Nazanin"/>
           <w:sz w:val="30"/>
           <w:szCs w:val="30"/>
           <w:rtl w:val="true"/>
@@ -2778,18 +5164,21 @@
       </w:r>
       <w:r>
         <w:rPr>
+          <w:rFonts w:cs="B Nazanin" w:ascii="B Nazanin" w:hAnsi="B Nazanin"/>
           <w:rtl w:val="true"/>
         </w:rPr>
         <w:br/>
       </w:r>
       <w:r>
         <w:rPr>
+          <w:rFonts w:ascii="B Nazanin" w:hAnsi="B Nazanin" w:cs="B Nazanin"/>
           <w:rtl w:val="true"/>
         </w:rPr>
         <w:t>نیاز به اتصال به درگاه پرداخت برای فراهم کردن توانایی پرداخت شهریه دانش آموز وجود دارد</w:t>
       </w:r>
       <w:r>
         <w:rPr>
+          <w:rFonts w:cs="B Nazanin" w:ascii="B Nazanin" w:hAnsi="B Nazanin"/>
           <w:rtl w:val="true"/>
         </w:rPr>
         <w:t>.</w:t>
@@ -2798,73 +5187,83 @@
     <w:p>
       <w:pPr>
         <w:pStyle w:val="Normal"/>
-        <w:rPr/>
-      </w:pPr>
-      <w:r>
-        <w:rPr>
+        <w:rPr>
+          <w:rFonts w:ascii="B Nazanin" w:hAnsi="B Nazanin" w:cs="B Nazanin"/>
+        </w:rPr>
+      </w:pPr>
+      <w:r>
+        <w:rPr>
+          <w:rFonts w:ascii="B Nazanin" w:hAnsi="B Nazanin" w:cs="B Nazanin"/>
           <w:rtl w:val="true"/>
         </w:rPr>
         <w:t xml:space="preserve">برای فرستادن ایمیل و </w:t>
       </w:r>
       <w:r>
-        <w:rPr/>
+        <w:rPr>
+          <w:rFonts w:cs="B Nazanin" w:ascii="B Nazanin" w:hAnsi="B Nazanin"/>
+        </w:rPr>
         <w:t>SMS</w:t>
       </w:r>
       <w:r>
         <w:rPr>
+          <w:rFonts w:cs="B Nazanin" w:ascii="B Nazanin" w:hAnsi="B Nazanin"/>
           <w:rtl w:val="true"/>
         </w:rPr>
         <w:t xml:space="preserve"> </w:t>
       </w:r>
       <w:r>
         <w:rPr>
+          <w:rFonts w:ascii="B Nazanin" w:hAnsi="B Nazanin" w:cs="B Nazanin"/>
           <w:rtl w:val="true"/>
         </w:rPr>
         <w:t xml:space="preserve">به کاربران نیاز به یک سرویس </w:t>
       </w:r>
       <w:r>
-        <w:rPr/>
+        <w:rPr>
+          <w:rFonts w:cs="B Nazanin" w:ascii="B Nazanin" w:hAnsi="B Nazanin"/>
+        </w:rPr>
         <w:t>SMTP</w:t>
       </w:r>
       <w:r>
         <w:rPr>
+          <w:rFonts w:cs="B Nazanin" w:ascii="B Nazanin" w:hAnsi="B Nazanin"/>
           <w:rtl w:val="true"/>
         </w:rPr>
         <w:t xml:space="preserve"> </w:t>
       </w:r>
       <w:r>
         <w:rPr>
+          <w:rFonts w:ascii="B Nazanin" w:hAnsi="B Nazanin" w:cs="B Nazanin"/>
           <w:rtl w:val="true"/>
         </w:rPr>
         <w:t xml:space="preserve">و همچنین </w:t>
       </w:r>
       <w:r>
-        <w:rPr/>
+        <w:rPr>
+          <w:rFonts w:cs="B Nazanin" w:ascii="B Nazanin" w:hAnsi="B Nazanin"/>
+        </w:rPr>
         <w:t>SMS</w:t>
       </w:r>
       <w:r>
         <w:rPr>
+          <w:rFonts w:cs="B Nazanin" w:ascii="B Nazanin" w:hAnsi="B Nazanin"/>
           <w:rtl w:val="true"/>
         </w:rPr>
         <w:t xml:space="preserve"> </w:t>
       </w:r>
       <w:r>
         <w:rPr>
+          <w:rFonts w:ascii="B Nazanin" w:hAnsi="B Nazanin" w:cs="B Nazanin"/>
           <w:rtl w:val="true"/>
         </w:rPr>
         <w:t>وجود دارد</w:t>
       </w:r>
       <w:r>
         <w:rPr>
-          <w:rtl w:val="true"/>
-        </w:rPr>
-        <w:t>.</w:t>
-      </w:r>
-      <w:r>
-        <w:rPr>
-          <w:rtl w:val="true"/>
-        </w:rPr>
-        <w:t xml:space="preserve"> </w:t>
+          <w:rFonts w:cs="B Nazanin" w:ascii="B Nazanin" w:hAnsi="B Nazanin"/>
+          <w:rtl w:val="true"/>
+        </w:rPr>
+        <w:t xml:space="preserve">. </w:t>
       </w:r>
     </w:p>
     <w:p>
@@ -2877,6 +5276,7 @@
       </w:pPr>
       <w:r>
         <w:rPr>
+          <w:rFonts w:cs="B Nazanin"/>
           <w:rtl w:val="true"/>
         </w:rPr>
       </w:r>
@@ -2935,7 +5335,7 @@
       <w:bidi w:val="0"/>
       <w:jc w:val="left"/>
       <w:rPr>
-        <w:rFonts w:ascii="Aptos Display" w:hAnsi="Aptos Display" w:eastAsia="" w:cs="Times New Roman" w:asciiTheme="majorHAnsi" w:cstheme="majorBidi" w:eastAsiaTheme="majorEastAsia" w:hAnsiTheme="majorHAnsi"/>
+        <w:rFonts w:ascii="Aptos Display" w:hAnsi="Aptos Display" w:eastAsia="" w:cs="" w:asciiTheme="majorHAnsi" w:cstheme="majorBidi" w:eastAsiaTheme="majorEastAsia" w:hAnsiTheme="majorHAnsi"/>
         <w:color w:themeColor="accent1" w:themeShade="bf" w:val="0F4761"/>
         <w:sz w:val="26"/>
         <w:szCs w:val="26"/>
@@ -2943,7 +5343,7 @@
     </w:pPr>
     <w:r>
       <w:rPr>
-        <w:rFonts w:eastAsia="" w:cs="Times New Roman" w:ascii="Aptos Display" w:hAnsi="Aptos Display" w:asciiTheme="majorHAnsi" w:cstheme="majorBidi" w:eastAsiaTheme="majorEastAsia" w:hAnsiTheme="majorHAnsi"/>
+        <w:rFonts w:eastAsia="" w:cs="Times New Roman" w:ascii="Aptos Display" w:hAnsi="Aptos Display"/>
         <w:color w:themeColor="accent1" w:themeShade="bf" w:val="0F4761"/>
         <w:sz w:val="26"/>
         <w:szCs w:val="26"/>
@@ -3019,7 +5419,7 @@
       <w:bidi w:val="0"/>
       <w:jc w:val="left"/>
       <w:rPr>
-        <w:rFonts w:ascii="Aptos Display" w:hAnsi="Aptos Display" w:eastAsia="" w:cs="Times New Roman" w:asciiTheme="majorHAnsi" w:cstheme="majorBidi" w:eastAsiaTheme="majorEastAsia" w:hAnsiTheme="majorHAnsi"/>
+        <w:rFonts w:ascii="Aptos Display" w:hAnsi="Aptos Display" w:eastAsia="" w:cs="" w:asciiTheme="majorHAnsi" w:cstheme="majorBidi" w:eastAsiaTheme="majorEastAsia" w:hAnsiTheme="majorHAnsi"/>
         <w:color w:themeColor="accent1" w:themeShade="bf" w:val="0F4761"/>
         <w:sz w:val="26"/>
         <w:szCs w:val="26"/>
@@ -3027,7 +5427,7 @@
     </w:pPr>
     <w:r>
       <w:rPr>
-        <w:rFonts w:eastAsia="" w:cs="Times New Roman" w:ascii="Aptos Display" w:hAnsi="Aptos Display" w:asciiTheme="majorHAnsi" w:cstheme="majorBidi" w:eastAsiaTheme="majorEastAsia" w:hAnsiTheme="majorHAnsi"/>
+        <w:rFonts w:eastAsia="" w:cs="Times New Roman" w:ascii="Aptos Display" w:hAnsi="Aptos Display"/>
         <w:color w:themeColor="accent1" w:themeShade="bf" w:val="0F4761"/>
         <w:sz w:val="26"/>
         <w:szCs w:val="26"/>
@@ -3115,7 +5515,7 @@
       <mc:AlternateContent>
         <mc:Choice Requires="wps">
           <w:drawing>
-            <wp:anchor behindDoc="1" distT="0" distB="0" distL="0" distR="0" simplePos="0" locked="0" layoutInCell="0" allowOverlap="1" relativeHeight="12" wp14:anchorId="4A4AF0DF">
+            <wp:anchor behindDoc="1" distT="0" distB="0" distL="0" distR="0" simplePos="0" locked="0" layoutInCell="0" allowOverlap="1" relativeHeight="13" wp14:anchorId="4A4AF0DF">
               <wp:simplePos x="0" y="0"/>
               <wp:positionH relativeFrom="page">
                 <wp:align>right</wp:align>
@@ -3156,7 +5556,7 @@
                       <w:txbxContent>
                         <w:p>
                           <w:pPr>
-                            <w:pStyle w:val="FrameContents"/>
+                            <w:pStyle w:val="FrameContentsuser"/>
                             <w:spacing w:lineRule="auto" w:line="240"/>
                             <w:rPr>
                               <w:color w:themeColor="background1" w:val="FFFFFF"/>
@@ -3221,7 +5621,7 @@
                 <w:txbxContent>
                   <w:p>
                     <w:pPr>
-                      <w:pStyle w:val="FrameContents"/>
+                      <w:pStyle w:val="FrameContentsuser"/>
                       <w:spacing w:lineRule="auto" w:line="240"/>
                       <w:rPr>
                         <w:color w:themeColor="background1" w:val="FFFFFF"/>
@@ -3273,7 +5673,7 @@
       <mc:AlternateContent>
         <mc:Choice Requires="wps">
           <w:drawing>
-            <wp:anchor behindDoc="1" distT="0" distB="10795" distL="0" distR="0" simplePos="0" locked="0" layoutInCell="0" allowOverlap="1" relativeHeight="16" wp14:anchorId="677BB42F">
+            <wp:anchor behindDoc="1" distT="0" distB="10795" distL="0" distR="0" simplePos="0" locked="0" layoutInCell="0" allowOverlap="1" relativeHeight="17" wp14:anchorId="677BB42F">
               <wp:simplePos x="0" y="0"/>
               <wp:positionH relativeFrom="margin">
                 <wp:align>left</wp:align>
@@ -3312,7 +5712,7 @@
                       <w:txbxContent>
                         <w:p>
                           <w:pPr>
-                            <w:pStyle w:val="FrameContents"/>
+                            <w:pStyle w:val="FrameContentsuser"/>
                             <w:spacing w:lineRule="auto" w:line="240"/>
                             <w:jc w:val="right"/>
                             <w:rPr>
@@ -3321,6 +5721,7 @@
                           </w:pPr>
                           <w:r>
                             <w:rPr>
+                              <w:color w:val="000000"/>
                               <w:szCs w:val="22"/>
                               <w:rtl w:val="true"/>
                             </w:rPr>
@@ -3350,7 +5751,7 @@
                 <w:txbxContent>
                   <w:p>
                     <w:pPr>
-                      <w:pStyle w:val="FrameContents"/>
+                      <w:pStyle w:val="FrameContentsuser"/>
                       <w:spacing w:lineRule="auto" w:line="240"/>
                       <w:jc w:val="right"/>
                       <w:rPr>
@@ -3359,6 +5760,7 @@
                     </w:pPr>
                     <w:r>
                       <w:rPr>
+                        <w:color w:val="000000"/>
                         <w:szCs w:val="22"/>
                         <w:rtl w:val="true"/>
                       </w:rPr>
@@ -3391,7 +5793,7 @@
       <mc:AlternateContent>
         <mc:Choice Requires="wps">
           <w:drawing>
-            <wp:anchor behindDoc="1" distT="0" distB="0" distL="0" distR="0" simplePos="0" locked="0" layoutInCell="0" allowOverlap="1" relativeHeight="4" wp14:anchorId="34A19B07">
+            <wp:anchor behindDoc="1" distT="0" distB="0" distL="0" distR="0" simplePos="0" locked="0" layoutInCell="0" allowOverlap="1" relativeHeight="5" wp14:anchorId="34A19B07">
               <wp:simplePos x="0" y="0"/>
               <wp:positionH relativeFrom="page">
                 <wp:align>left</wp:align>
@@ -3432,7 +5834,7 @@
                       <w:txbxContent>
                         <w:p>
                           <w:pPr>
-                            <w:pStyle w:val="FrameContents"/>
+                            <w:pStyle w:val="FrameContentsuser"/>
                             <w:spacing w:lineRule="auto" w:line="240"/>
                             <w:jc w:val="right"/>
                             <w:rPr>
@@ -3498,7 +5900,7 @@
                 <w:txbxContent>
                   <w:p>
                     <w:pPr>
-                      <w:pStyle w:val="FrameContents"/>
+                      <w:pStyle w:val="FrameContentsuser"/>
                       <w:spacing w:lineRule="auto" w:line="240"/>
                       <w:jc w:val="right"/>
                       <w:rPr>
@@ -3551,7 +5953,7 @@
       <mc:AlternateContent>
         <mc:Choice Requires="wps">
           <w:drawing>
-            <wp:anchor behindDoc="1" distT="0" distB="1905" distL="0" distR="0" simplePos="0" locked="0" layoutInCell="0" allowOverlap="1" relativeHeight="8" wp14:anchorId="398949AD">
+            <wp:anchor behindDoc="1" distT="0" distB="1905" distL="0" distR="0" simplePos="0" locked="0" layoutInCell="0" allowOverlap="1" relativeHeight="9" wp14:anchorId="398949AD">
               <wp:simplePos x="0" y="0"/>
               <wp:positionH relativeFrom="margin">
                 <wp:align>left</wp:align>
@@ -3590,12 +5992,15 @@
                       <w:txbxContent>
                         <w:p>
                           <w:pPr>
-                            <w:pStyle w:val="FrameContents"/>
+                            <w:pStyle w:val="FrameContentsuser"/>
                             <w:spacing w:lineRule="auto" w:line="240"/>
-                            <w:rPr/>
+                            <w:rPr>
+                              <w:color w:val="000000"/>
+                            </w:rPr>
                           </w:pPr>
                           <w:r>
                             <w:rPr>
+                              <w:color w:val="000000"/>
                               <w:rtl w:val="true"/>
                             </w:rPr>
                             <w:t>آموزشگاه زبان انگلیسی کلام نو</w:t>
@@ -3624,12 +6029,15 @@
                 <w:txbxContent>
                   <w:p>
                     <w:pPr>
-                      <w:pStyle w:val="FrameContents"/>
+                      <w:pStyle w:val="FrameContentsuser"/>
                       <w:spacing w:lineRule="auto" w:line="240"/>
-                      <w:rPr/>
+                      <w:rPr>
+                        <w:color w:val="000000"/>
+                      </w:rPr>
                     </w:pPr>
                     <w:r>
                       <w:rPr>
+                        <w:color w:val="000000"/>
                         <w:rtl w:val="true"/>
                       </w:rPr>
                       <w:t>آموزشگاه زبان انگلیسی کلام نو</w:t>
@@ -5021,7 +7429,7 @@
   <w:docDefaults>
     <w:rPrDefault>
       <w:rPr>
-        <w:rFonts w:ascii="Aptos" w:hAnsi="Aptos" w:eastAsia="Aptos" w:cs="Arial" w:asciiTheme="minorHAnsi" w:cstheme="minorBidi" w:eastAsiaTheme="minorHAnsi" w:hAnsiTheme="minorHAnsi"/>
+        <w:rFonts w:ascii="Aptos" w:hAnsi="Aptos" w:eastAsia="Aptos" w:cs="" w:asciiTheme="minorHAnsi" w:cstheme="minorBidi" w:eastAsiaTheme="minorHAnsi" w:hAnsiTheme="minorHAnsi"/>
         <w:kern w:val="2"/>
         <w:sz w:val="24"/>
         <w:szCs w:val="24"/>
@@ -5419,6 +7827,7 @@
     <w:rsid w:val="006a488b"/>
     <w:pPr>
       <w:widowControl/>
+      <w:suppressAutoHyphens w:val="true"/>
       <w:bidi w:val="1"/>
       <w:spacing w:lineRule="auto" w:line="276" w:before="0" w:after="0"/>
       <w:jc w:val="left"/>
@@ -5499,7 +7908,7 @@
       <w:outlineLvl w:val="2"/>
     </w:pPr>
     <w:rPr>
-      <w:rFonts w:ascii="Aptos" w:hAnsi="Aptos" w:eastAsia="" w:cs="Times New Roman" w:asciiTheme="minorHAnsi" w:cstheme="majorBidi" w:eastAsiaTheme="majorEastAsia" w:hAnsiTheme="minorHAnsi"/>
+      <w:rFonts w:ascii="Aptos" w:hAnsi="Aptos" w:eastAsia="" w:cs="" w:asciiTheme="minorHAnsi" w:cstheme="majorBidi" w:eastAsiaTheme="majorEastAsia" w:hAnsiTheme="minorHAnsi"/>
       <w:color w:themeColor="accent1" w:themeShade="bf" w:val="0F4761"/>
       <w:kern w:val="2"/>
       <w:sz w:val="28"/>
@@ -5525,7 +7934,7 @@
       <w:outlineLvl w:val="3"/>
     </w:pPr>
     <w:rPr>
-      <w:rFonts w:ascii="Aptos" w:hAnsi="Aptos" w:eastAsia="" w:cs="Times New Roman" w:asciiTheme="minorHAnsi" w:cstheme="majorBidi" w:eastAsiaTheme="majorEastAsia" w:hAnsiTheme="minorHAnsi"/>
+      <w:rFonts w:ascii="Aptos" w:hAnsi="Aptos" w:eastAsia="" w:cs="" w:asciiTheme="minorHAnsi" w:cstheme="majorBidi" w:eastAsiaTheme="majorEastAsia" w:hAnsiTheme="minorHAnsi"/>
       <w:i/>
       <w:iCs/>
       <w:color w:themeColor="accent1" w:themeShade="bf" w:val="0F4761"/>
@@ -5552,7 +7961,7 @@
       <w:outlineLvl w:val="4"/>
     </w:pPr>
     <w:rPr>
-      <w:rFonts w:ascii="Aptos" w:hAnsi="Aptos" w:eastAsia="" w:cs="Times New Roman" w:asciiTheme="minorHAnsi" w:cstheme="majorBidi" w:eastAsiaTheme="majorEastAsia" w:hAnsiTheme="minorHAnsi"/>
+      <w:rFonts w:ascii="Aptos" w:hAnsi="Aptos" w:eastAsia="" w:cs="" w:asciiTheme="minorHAnsi" w:cstheme="majorBidi" w:eastAsiaTheme="majorEastAsia" w:hAnsiTheme="minorHAnsi"/>
       <w:color w:themeColor="accent1" w:themeShade="bf" w:val="0F4761"/>
       <w:kern w:val="2"/>
       <w:sz w:val="24"/>
@@ -5577,7 +7986,7 @@
       <w:outlineLvl w:val="5"/>
     </w:pPr>
     <w:rPr>
-      <w:rFonts w:ascii="Aptos" w:hAnsi="Aptos" w:eastAsia="" w:cs="Times New Roman" w:asciiTheme="minorHAnsi" w:cstheme="majorBidi" w:eastAsiaTheme="majorEastAsia" w:hAnsiTheme="minorHAnsi"/>
+      <w:rFonts w:ascii="Aptos" w:hAnsi="Aptos" w:eastAsia="" w:cs="" w:asciiTheme="minorHAnsi" w:cstheme="majorBidi" w:eastAsiaTheme="majorEastAsia" w:hAnsiTheme="minorHAnsi"/>
       <w:i/>
       <w:iCs/>
       <w:color w:themeColor="text1" w:themeTint="a6" w:val="595959"/>
@@ -5604,7 +8013,7 @@
       <w:outlineLvl w:val="6"/>
     </w:pPr>
     <w:rPr>
-      <w:rFonts w:ascii="Aptos" w:hAnsi="Aptos" w:eastAsia="" w:cs="Times New Roman" w:asciiTheme="minorHAnsi" w:cstheme="majorBidi" w:eastAsiaTheme="majorEastAsia" w:hAnsiTheme="minorHAnsi"/>
+      <w:rFonts w:ascii="Aptos" w:hAnsi="Aptos" w:eastAsia="" w:cs="" w:asciiTheme="minorHAnsi" w:cstheme="majorBidi" w:eastAsiaTheme="majorEastAsia" w:hAnsiTheme="minorHAnsi"/>
       <w:color w:themeColor="text1" w:themeTint="a6" w:val="595959"/>
       <w:kern w:val="2"/>
       <w:sz w:val="24"/>
@@ -5629,7 +8038,7 @@
       <w:outlineLvl w:val="7"/>
     </w:pPr>
     <w:rPr>
-      <w:rFonts w:ascii="Aptos" w:hAnsi="Aptos" w:eastAsia="" w:cs="Times New Roman" w:asciiTheme="minorHAnsi" w:cstheme="majorBidi" w:eastAsiaTheme="majorEastAsia" w:hAnsiTheme="minorHAnsi"/>
+      <w:rFonts w:ascii="Aptos" w:hAnsi="Aptos" w:eastAsia="" w:cs="" w:asciiTheme="minorHAnsi" w:cstheme="majorBidi" w:eastAsiaTheme="majorEastAsia" w:hAnsiTheme="minorHAnsi"/>
       <w:i/>
       <w:iCs/>
       <w:color w:themeColor="text1" w:themeTint="d8" w:val="272727"/>
@@ -5656,7 +8065,7 @@
       <w:outlineLvl w:val="8"/>
     </w:pPr>
     <w:rPr>
-      <w:rFonts w:ascii="Aptos" w:hAnsi="Aptos" w:eastAsia="" w:cs="Times New Roman" w:asciiTheme="minorHAnsi" w:cstheme="majorBidi" w:eastAsiaTheme="majorEastAsia" w:hAnsiTheme="minorHAnsi"/>
+      <w:rFonts w:ascii="Aptos" w:hAnsi="Aptos" w:eastAsia="" w:cs="" w:asciiTheme="minorHAnsi" w:cstheme="majorBidi" w:eastAsiaTheme="majorEastAsia" w:hAnsiTheme="minorHAnsi"/>
       <w:color w:themeColor="text1" w:themeTint="d8" w:val="272727"/>
       <w:kern w:val="2"/>
       <w:sz w:val="24"/>
@@ -5708,7 +8117,7 @@
     <w:qFormat/>
     <w:rsid w:val="005d603e"/>
     <w:rPr>
-      <w:rFonts w:eastAsia="" w:cs="Times New Roman" w:cstheme="majorBidi" w:eastAsiaTheme="majorEastAsia"/>
+      <w:rFonts w:eastAsia="" w:cs="" w:cstheme="majorBidi" w:eastAsiaTheme="majorEastAsia"/>
       <w:color w:themeColor="accent1" w:themeShade="bf" w:val="0F4761"/>
       <w:sz w:val="28"/>
       <w:szCs w:val="28"/>
@@ -5723,7 +8132,7 @@
     <w:qFormat/>
     <w:rsid w:val="005d603e"/>
     <w:rPr>
-      <w:rFonts w:eastAsia="" w:cs="Times New Roman" w:cstheme="majorBidi" w:eastAsiaTheme="majorEastAsia"/>
+      <w:rFonts w:eastAsia="" w:cs="" w:cstheme="majorBidi" w:eastAsiaTheme="majorEastAsia"/>
       <w:i/>
       <w:iCs/>
       <w:color w:themeColor="accent1" w:themeShade="bf" w:val="0F4761"/>
@@ -5738,7 +8147,7 @@
     <w:qFormat/>
     <w:rsid w:val="005d603e"/>
     <w:rPr>
-      <w:rFonts w:eastAsia="" w:cs="Times New Roman" w:cstheme="majorBidi" w:eastAsiaTheme="majorEastAsia"/>
+      <w:rFonts w:eastAsia="" w:cs="" w:cstheme="majorBidi" w:eastAsiaTheme="majorEastAsia"/>
       <w:color w:themeColor="accent1" w:themeShade="bf" w:val="0F4761"/>
     </w:rPr>
   </w:style>
@@ -5751,7 +8160,7 @@
     <w:qFormat/>
     <w:rsid w:val="005d603e"/>
     <w:rPr>
-      <w:rFonts w:eastAsia="" w:cs="Times New Roman" w:cstheme="majorBidi" w:eastAsiaTheme="majorEastAsia"/>
+      <w:rFonts w:eastAsia="" w:cs="" w:cstheme="majorBidi" w:eastAsiaTheme="majorEastAsia"/>
       <w:i/>
       <w:iCs/>
       <w:color w:themeColor="text1" w:themeTint="a6" w:val="595959"/>
@@ -5766,7 +8175,7 @@
     <w:qFormat/>
     <w:rsid w:val="005d603e"/>
     <w:rPr>
-      <w:rFonts w:eastAsia="" w:cs="Times New Roman" w:cstheme="majorBidi" w:eastAsiaTheme="majorEastAsia"/>
+      <w:rFonts w:eastAsia="" w:cs="" w:cstheme="majorBidi" w:eastAsiaTheme="majorEastAsia"/>
       <w:color w:themeColor="text1" w:themeTint="a6" w:val="595959"/>
     </w:rPr>
   </w:style>
@@ -5779,7 +8188,7 @@
     <w:qFormat/>
     <w:rsid w:val="005d603e"/>
     <w:rPr>
-      <w:rFonts w:eastAsia="" w:cs="Times New Roman" w:cstheme="majorBidi" w:eastAsiaTheme="majorEastAsia"/>
+      <w:rFonts w:eastAsia="" w:cs="" w:cstheme="majorBidi" w:eastAsiaTheme="majorEastAsia"/>
       <w:i/>
       <w:iCs/>
       <w:color w:themeColor="text1" w:themeTint="d8" w:val="272727"/>
@@ -5794,7 +8203,7 @@
     <w:qFormat/>
     <w:rsid w:val="005d603e"/>
     <w:rPr>
-      <w:rFonts w:eastAsia="" w:cs="Times New Roman" w:cstheme="majorBidi" w:eastAsiaTheme="majorEastAsia"/>
+      <w:rFonts w:eastAsia="" w:cs="" w:cstheme="majorBidi" w:eastAsiaTheme="majorEastAsia"/>
       <w:color w:themeColor="text1" w:themeTint="d8" w:val="272727"/>
     </w:rPr>
   </w:style>
@@ -5806,7 +8215,7 @@
     <w:qFormat/>
     <w:rsid w:val="005d603e"/>
     <w:rPr>
-      <w:rFonts w:ascii="Aptos Display" w:hAnsi="Aptos Display" w:eastAsia="" w:cs="Times New Roman" w:asciiTheme="majorHAnsi" w:cstheme="majorBidi" w:eastAsiaTheme="majorEastAsia" w:hAnsiTheme="majorHAnsi"/>
+      <w:rFonts w:ascii="Aptos Display" w:hAnsi="Aptos Display" w:eastAsia="" w:cs="" w:asciiTheme="majorHAnsi" w:cstheme="majorBidi" w:eastAsiaTheme="majorEastAsia" w:hAnsiTheme="majorHAnsi"/>
       <w:spacing w:val="-10"/>
       <w:kern w:val="2"/>
       <w:sz w:val="56"/>
@@ -5821,7 +8230,7 @@
     <w:qFormat/>
     <w:rsid w:val="005d603e"/>
     <w:rPr>
-      <w:rFonts w:eastAsia="" w:cs="Times New Roman" w:cstheme="majorBidi" w:eastAsiaTheme="majorEastAsia"/>
+      <w:rFonts w:eastAsia="" w:cs="" w:cstheme="majorBidi" w:eastAsiaTheme="majorEastAsia"/>
       <w:color w:themeColor="text1" w:themeTint="a6" w:val="595959"/>
       <w:spacing w:val="15"/>
       <w:sz w:val="28"/>
@@ -5917,6 +8326,13 @@
     <w:qFormat/>
     <w:rPr/>
   </w:style>
+  <w:style w:type="character" w:styleId="Bulletsuser">
+    <w:name w:val="Bullets (user)"/>
+    <w:qFormat/>
+    <w:rPr>
+      <w:rFonts w:ascii="OpenSymbol" w:hAnsi="OpenSymbol" w:eastAsia="OpenSymbol" w:cs="OpenSymbol"/>
+    </w:rPr>
+  </w:style>
   <w:style w:type="paragraph" w:styleId="Heading">
     <w:name w:val="Heading"/>
     <w:basedOn w:val="Normal"/>
@@ -5988,7 +8404,7 @@
       <w:contextualSpacing/>
     </w:pPr>
     <w:rPr>
-      <w:rFonts w:ascii="Aptos Display" w:hAnsi="Aptos Display" w:eastAsia="" w:cs="Times New Roman" w:asciiTheme="majorHAnsi" w:cstheme="majorBidi" w:eastAsiaTheme="majorEastAsia" w:hAnsiTheme="majorHAnsi"/>
+      <w:rFonts w:ascii="Aptos Display" w:hAnsi="Aptos Display" w:eastAsia="" w:cs="" w:asciiTheme="majorHAnsi" w:cstheme="majorBidi" w:eastAsiaTheme="majorEastAsia" w:hAnsiTheme="majorHAnsi"/>
       <w:spacing w:val="-10"/>
       <w:kern w:val="2"/>
       <w:sz w:val="56"/>
@@ -6009,7 +8425,7 @@
       <w:spacing w:lineRule="auto" w:line="278" w:before="0" w:after="160"/>
     </w:pPr>
     <w:rPr>
-      <w:rFonts w:ascii="Aptos" w:hAnsi="Aptos" w:eastAsia="" w:cs="Times New Roman" w:asciiTheme="minorHAnsi" w:cstheme="majorBidi" w:eastAsiaTheme="majorEastAsia" w:hAnsiTheme="minorHAnsi"/>
+      <w:rFonts w:ascii="Aptos" w:hAnsi="Aptos" w:eastAsia="" w:cs="" w:asciiTheme="minorHAnsi" w:cstheme="majorBidi" w:eastAsiaTheme="majorEastAsia" w:hAnsiTheme="minorHAnsi"/>
       <w:color w:themeColor="text1" w:themeTint="a6" w:val="595959"/>
       <w:spacing w:val="15"/>
       <w:kern w:val="2"/>
@@ -6032,7 +8448,7 @@
       <w:jc w:val="center"/>
     </w:pPr>
     <w:rPr>
-      <w:rFonts w:ascii="Aptos" w:hAnsi="Aptos" w:eastAsia="Aptos" w:cs="Arial" w:asciiTheme="minorHAnsi" w:cstheme="minorBidi" w:eastAsiaTheme="minorHAnsi" w:hAnsiTheme="minorHAnsi"/>
+      <w:rFonts w:ascii="Aptos" w:hAnsi="Aptos" w:eastAsia="Aptos" w:cs="" w:asciiTheme="minorHAnsi" w:cstheme="minorBidi" w:eastAsiaTheme="minorHAnsi" w:hAnsiTheme="minorHAnsi"/>
       <w:i/>
       <w:iCs/>
       <w:color w:themeColor="text1" w:themeTint="bf" w:val="404040"/>
@@ -6054,7 +8470,7 @@
       <w:contextualSpacing/>
     </w:pPr>
     <w:rPr>
-      <w:rFonts w:ascii="Aptos" w:hAnsi="Aptos" w:eastAsia="Aptos" w:cs="Arial" w:asciiTheme="minorHAnsi" w:cstheme="minorBidi" w:eastAsiaTheme="minorHAnsi" w:hAnsiTheme="minorHAnsi"/>
+      <w:rFonts w:ascii="Aptos" w:hAnsi="Aptos" w:eastAsia="Aptos" w:cs="" w:asciiTheme="minorHAnsi" w:cstheme="minorBidi" w:eastAsiaTheme="minorHAnsi" w:hAnsiTheme="minorHAnsi"/>
       <w:kern w:val="2"/>
       <w:sz w:val="24"/>
       <w:lang w:val="en-US"/>
@@ -6079,7 +8495,7 @@
       <w:jc w:val="center"/>
     </w:pPr>
     <w:rPr>
-      <w:rFonts w:ascii="Aptos" w:hAnsi="Aptos" w:eastAsia="Aptos" w:cs="Arial" w:asciiTheme="minorHAnsi" w:cstheme="minorBidi" w:eastAsiaTheme="minorHAnsi" w:hAnsiTheme="minorHAnsi"/>
+      <w:rFonts w:ascii="Aptos" w:hAnsi="Aptos" w:eastAsia="Aptos" w:cs="" w:asciiTheme="minorHAnsi" w:cstheme="minorBidi" w:eastAsiaTheme="minorHAnsi" w:hAnsiTheme="minorHAnsi"/>
       <w:i/>
       <w:iCs/>
       <w:color w:themeColor="accent1" w:themeShade="bf" w:val="0F4761"/>
@@ -6130,11 +8546,28 @@
     </w:pPr>
     <w:rPr/>
   </w:style>
+  <w:style w:type="paragraph" w:styleId="FrameContentsuser">
+    <w:name w:val="Frame Contents (user)"/>
+    <w:basedOn w:val="Normal"/>
+    <w:qFormat/>
+    <w:pPr/>
+    <w:rPr/>
+  </w:style>
   <w:style w:type="paragraph" w:styleId="FrameContents">
     <w:name w:val="Frame Contents"/>
     <w:basedOn w:val="Normal"/>
     <w:qFormat/>
     <w:pPr/>
+    <w:rPr/>
+  </w:style>
+  <w:style w:type="paragraph" w:styleId="TableContents">
+    <w:name w:val="Table Contents"/>
+    <w:basedOn w:val="Normal"/>
+    <w:qFormat/>
+    <w:pPr>
+      <w:widowControl w:val="false"/>
+      <w:suppressLineNumbers/>
+    </w:pPr>
     <w:rPr/>
   </w:style>
   <w:style w:type="numbering" w:styleId="NoList" w:default="1">

--- a/Documents/Software Requirements/kalameno_software_requirements_specification.docx
+++ b/Documents/Software Requirements/kalameno_software_requirements_specification.docx
@@ -1608,7 +1608,6 @@
       <w:pPr>
         <w:pStyle w:val="Heading1"/>
         <w:rPr>
-          <w:rFonts w:hint="cs"/>
           <w:rtl/>
         </w:rPr>
       </w:pPr>
@@ -1682,7 +1681,6 @@
             <w:pPr>
               <w:jc w:val="center"/>
               <w:rPr>
-                <w:rFonts w:hint="cs"/>
                 <w:rtl/>
               </w:rPr>
             </w:pPr>
@@ -1719,9 +1717,6 @@
           <w:p>
             <w:pPr>
               <w:jc w:val="center"/>
-              <w:rPr>
-                <w:rFonts w:hint="cs"/>
-              </w:rPr>
             </w:pPr>
             <w:r>
               <w:rPr>
@@ -1757,7 +1752,6 @@
             <w:pPr>
               <w:jc w:val="center"/>
               <w:rPr>
-                <w:rFonts w:hint="cs"/>
                 <w:rtl/>
               </w:rPr>
             </w:pPr>
@@ -1795,7 +1789,6 @@
             <w:pPr>
               <w:jc w:val="center"/>
               <w:rPr>
-                <w:rFonts w:hint="cs"/>
                 <w:rtl/>
               </w:rPr>
             </w:pPr>
@@ -1923,16 +1916,55 @@
           <w:p>
             <w:pPr>
               <w:jc w:val="center"/>
-              <w:rPr>
-                <w:rFonts w:hint="cs"/>
-              </w:rPr>
-            </w:pPr>
-            <w:r>
-              <w:rPr>
-                <w:rFonts w:hint="cs"/>
-                <w:rtl/>
-              </w:rPr>
-              <w:t>مشاهده کلاس‌های پیشین خود</w:t>
+            </w:pPr>
+            <w:r>
+              <w:rPr>
+                <w:rFonts w:hint="cs"/>
+                <w:rtl/>
+              </w:rPr>
+              <w:t xml:space="preserve">مشاهده </w:t>
+            </w:r>
+            <w:r>
+              <w:rPr>
+                <w:rFonts w:hint="cs"/>
+                <w:rtl/>
+              </w:rPr>
+              <w:t>جلسه</w:t>
+            </w:r>
+            <w:r>
+              <w:rPr>
+                <w:rFonts w:hint="cs"/>
+                <w:rtl/>
+              </w:rPr>
+              <w:t xml:space="preserve">‌های </w:t>
+            </w:r>
+            <w:r>
+              <w:rPr>
+                <w:rFonts w:hint="cs"/>
+                <w:rtl/>
+              </w:rPr>
+              <w:t>قبلی</w:t>
+            </w:r>
+            <w:r>
+              <w:rPr>
+                <w:rFonts w:hint="cs"/>
+                <w:rtl/>
+              </w:rPr>
+              <w:t xml:space="preserve"> </w:t>
+            </w:r>
+            <w:r>
+              <w:rPr>
+                <w:rFonts w:hint="cs"/>
+                <w:rtl/>
+              </w:rPr>
+              <w:t xml:space="preserve">و کلاس‌های ترم‌های قبل </w:t>
+            </w:r>
+            <w:r>
+              <w:rPr>
+                <w:rFonts w:hint="cs"/>
+                <w:rtl/>
+              </w:rPr>
+              <w:t>خود</w:t>
             </w:r>
           </w:p>
         </w:tc>
@@ -2043,6 +2075,13 @@
                 <w:rFonts w:hint="cs"/>
                 <w:rtl/>
               </w:rPr>
+              <w:t xml:space="preserve">مشاهده پرداخت‌های انجام شده و </w:t>
+            </w:r>
+            <w:r>
+              <w:rPr>
+                <w:rFonts w:hint="cs"/>
+                <w:rtl/>
+              </w:rPr>
               <w:t>پرداخت آنلاین شهریه کلاس‌ها</w:t>
             </w:r>
           </w:p>
@@ -2072,7 +2111,6 @@
             <w:pPr>
               <w:jc w:val="center"/>
               <w:rPr>
-                <w:rFonts w:hint="cs"/>
                 <w:rtl/>
               </w:rPr>
             </w:pPr>
@@ -2188,13 +2226,7 @@
               <w:jc w:val="center"/>
             </w:pPr>
             <w:r>
-              <w:t>F</w:t>
-            </w:r>
-            <w:r>
-              <w:t>3</w:t>
-            </w:r>
-            <w:r>
-              <w:t>.1</w:t>
+              <w:t>F3.1</w:t>
             </w:r>
           </w:p>
         </w:tc>
@@ -2206,9 +2238,6 @@
           <w:p>
             <w:pPr>
               <w:jc w:val="center"/>
-              <w:rPr>
-                <w:rFonts w:hint="cs"/>
-              </w:rPr>
             </w:pPr>
             <w:r>
               <w:rPr>
@@ -2231,13 +2260,7 @@
               <w:jc w:val="center"/>
             </w:pPr>
             <w:r>
-              <w:t>F</w:t>
-            </w:r>
-            <w:r>
-              <w:t>3</w:t>
-            </w:r>
-            <w:r>
-              <w:t>.2</w:t>
+              <w:t>F3.2</w:t>
             </w:r>
           </w:p>
         </w:tc>
@@ -2274,13 +2297,7 @@
               <w:jc w:val="center"/>
             </w:pPr>
             <w:r>
-              <w:t>F</w:t>
-            </w:r>
-            <w:r>
-              <w:t>3</w:t>
-            </w:r>
-            <w:r>
-              <w:t>.3</w:t>
+              <w:t>F3.3</w:t>
             </w:r>
           </w:p>
         </w:tc>
@@ -2318,13 +2335,7 @@
               <w:jc w:val="center"/>
             </w:pPr>
             <w:r>
-              <w:t>F</w:t>
-            </w:r>
-            <w:r>
-              <w:t>3</w:t>
-            </w:r>
-            <w:r>
-              <w:t>.4</w:t>
+              <w:t>F3.4</w:t>
             </w:r>
           </w:p>
         </w:tc>
@@ -2338,7 +2349,6 @@
               <w:bidi w:val="0"/>
               <w:jc w:val="center"/>
               <w:rPr>
-                <w:rFonts w:hint="cs"/>
                 <w:rtl/>
               </w:rPr>
             </w:pPr>
@@ -2363,13 +2373,7 @@
               <w:jc w:val="center"/>
             </w:pPr>
             <w:r>
-              <w:t>F</w:t>
-            </w:r>
-            <w:r>
-              <w:t>3</w:t>
-            </w:r>
-            <w:r>
-              <w:t>.5</w:t>
+              <w:t>F3.5</w:t>
             </w:r>
           </w:p>
         </w:tc>
@@ -2382,7 +2386,6 @@
             <w:pPr>
               <w:jc w:val="center"/>
               <w:rPr>
-                <w:rFonts w:hint="cs"/>
                 <w:rtl/>
               </w:rPr>
             </w:pPr>
@@ -2420,7 +2423,6 @@
             <w:pPr>
               <w:jc w:val="center"/>
               <w:rPr>
-                <w:rFonts w:hint="cs"/>
                 <w:rtl/>
               </w:rPr>
             </w:pPr>
@@ -2465,7 +2467,6 @@
             <w:pPr>
               <w:jc w:val="center"/>
               <w:rPr>
-                <w:rFonts w:hint="cs"/>
                 <w:rtl/>
               </w:rPr>
             </w:pPr>
@@ -2503,7 +2504,6 @@
             <w:pPr>
               <w:jc w:val="center"/>
               <w:rPr>
-                <w:rFonts w:hint="cs"/>
                 <w:rtl/>
               </w:rPr>
             </w:pPr>
@@ -2608,13 +2608,7 @@
               <w:jc w:val="center"/>
             </w:pPr>
             <w:r>
-              <w:t>F</w:t>
-            </w:r>
-            <w:r>
-              <w:t>4</w:t>
-            </w:r>
-            <w:r>
-              <w:t>.1</w:t>
+              <w:t>F4.1</w:t>
             </w:r>
           </w:p>
         </w:tc>
@@ -2626,9 +2620,6 @@
           <w:p>
             <w:pPr>
               <w:jc w:val="center"/>
-              <w:rPr>
-                <w:rFonts w:hint="cs"/>
-              </w:rPr>
             </w:pPr>
             <w:r>
               <w:rPr>
@@ -2651,13 +2642,7 @@
               <w:jc w:val="center"/>
             </w:pPr>
             <w:r>
-              <w:t>F</w:t>
-            </w:r>
-            <w:r>
-              <w:t>4</w:t>
-            </w:r>
-            <w:r>
-              <w:t>.2</w:t>
+              <w:t>F4.2</w:t>
             </w:r>
           </w:p>
         </w:tc>
@@ -2694,13 +2679,7 @@
               <w:jc w:val="center"/>
             </w:pPr>
             <w:r>
-              <w:t>F</w:t>
-            </w:r>
-            <w:r>
-              <w:t>4</w:t>
-            </w:r>
-            <w:r>
-              <w:t>.3</w:t>
+              <w:t>F4.3</w:t>
             </w:r>
           </w:p>
         </w:tc>
@@ -2737,13 +2716,7 @@
               <w:jc w:val="center"/>
             </w:pPr>
             <w:r>
-              <w:t>F</w:t>
-            </w:r>
-            <w:r>
-              <w:t>4</w:t>
-            </w:r>
-            <w:r>
-              <w:t>.4</w:t>
+              <w:t>F4.4</w:t>
             </w:r>
           </w:p>
         </w:tc>
@@ -2780,13 +2753,7 @@
               <w:jc w:val="center"/>
             </w:pPr>
             <w:r>
-              <w:t>F</w:t>
-            </w:r>
-            <w:r>
-              <w:t>4</w:t>
-            </w:r>
-            <w:r>
-              <w:t>.5</w:t>
+              <w:t>F4.5</w:t>
             </w:r>
           </w:p>
         </w:tc>
@@ -2799,7 +2766,6 @@
             <w:pPr>
               <w:jc w:val="center"/>
               <w:rPr>
-                <w:rFonts w:hint="cs"/>
                 <w:rtl/>
               </w:rPr>
             </w:pPr>
@@ -2837,7 +2803,6 @@
             <w:pPr>
               <w:jc w:val="center"/>
               <w:rPr>
-                <w:rFonts w:hint="cs"/>
                 <w:rtl/>
               </w:rPr>
             </w:pPr>
@@ -2878,7 +2843,6 @@
             <w:pPr>
               <w:jc w:val="center"/>
               <w:rPr>
-                <w:rFonts w:hint="cs"/>
                 <w:rtl/>
               </w:rPr>
             </w:pPr>
@@ -2916,7 +2880,6 @@
             <w:pPr>
               <w:jc w:val="center"/>
               <w:rPr>
-                <w:rFonts w:hint="cs"/>
                 <w:rtl/>
               </w:rPr>
             </w:pPr>
@@ -2954,7 +2917,6 @@
             <w:pPr>
               <w:jc w:val="center"/>
               <w:rPr>
-                <w:rFonts w:hint="cs"/>
                 <w:rtl/>
               </w:rPr>
             </w:pPr>
@@ -2992,7 +2954,6 @@
             <w:pPr>
               <w:jc w:val="center"/>
               <w:rPr>
-                <w:rFonts w:hint="cs"/>
                 <w:rtl/>
               </w:rPr>
             </w:pPr>
@@ -3096,13 +3057,7 @@
               <w:jc w:val="center"/>
             </w:pPr>
             <w:r>
-              <w:t>F</w:t>
-            </w:r>
-            <w:r>
-              <w:t>5</w:t>
-            </w:r>
-            <w:r>
-              <w:t>.1</w:t>
+              <w:t>F5.1</w:t>
             </w:r>
           </w:p>
         </w:tc>
@@ -3114,9 +3069,6 @@
           <w:p>
             <w:pPr>
               <w:jc w:val="center"/>
-              <w:rPr>
-                <w:rFonts w:hint="cs"/>
-              </w:rPr>
             </w:pPr>
             <w:r>
               <w:rPr>
@@ -3139,13 +3091,7 @@
               <w:jc w:val="center"/>
             </w:pPr>
             <w:r>
-              <w:t>F</w:t>
-            </w:r>
-            <w:r>
-              <w:t>5</w:t>
-            </w:r>
-            <w:r>
-              <w:t>.2</w:t>
+              <w:t>F5.2</w:t>
             </w:r>
           </w:p>
         </w:tc>
@@ -3182,13 +3128,7 @@
               <w:jc w:val="center"/>
             </w:pPr>
             <w:r>
-              <w:t>F</w:t>
-            </w:r>
-            <w:r>
-              <w:t>5</w:t>
-            </w:r>
-            <w:r>
-              <w:t>.3</w:t>
+              <w:t>F5.3</w:t>
             </w:r>
           </w:p>
         </w:tc>
@@ -3304,13 +3244,7 @@
               <w:jc w:val="center"/>
             </w:pPr>
             <w:r>
-              <w:t>F</w:t>
-            </w:r>
-            <w:r>
-              <w:t>6</w:t>
-            </w:r>
-            <w:r>
-              <w:t>.1</w:t>
+              <w:t>F6.1</w:t>
             </w:r>
           </w:p>
         </w:tc>
@@ -3322,9 +3256,6 @@
           <w:p>
             <w:pPr>
               <w:jc w:val="center"/>
-              <w:rPr>
-                <w:rFonts w:hint="cs"/>
-              </w:rPr>
             </w:pPr>
             <w:r>
               <w:rPr>
@@ -3347,13 +3278,7 @@
               <w:jc w:val="center"/>
             </w:pPr>
             <w:r>
-              <w:t>F</w:t>
-            </w:r>
-            <w:r>
-              <w:t>6</w:t>
-            </w:r>
-            <w:r>
-              <w:t>.2</w:t>
+              <w:t>F6.2</w:t>
             </w:r>
           </w:p>
         </w:tc>
@@ -3390,13 +3315,7 @@
               <w:jc w:val="center"/>
             </w:pPr>
             <w:r>
-              <w:t>F</w:t>
-            </w:r>
-            <w:r>
-              <w:t>6</w:t>
-            </w:r>
-            <w:r>
-              <w:t>.3</w:t>
+              <w:t>F6.3</w:t>
             </w:r>
           </w:p>
         </w:tc>
@@ -3409,7 +3328,6 @@
             <w:pPr>
               <w:jc w:val="center"/>
               <w:rPr>
-                <w:rFonts w:hint="cs"/>
                 <w:rtl/>
               </w:rPr>
             </w:pPr>
@@ -3538,9 +3456,6 @@
           <w:p>
             <w:pPr>
               <w:jc w:val="center"/>
-              <w:rPr>
-                <w:rFonts w:hint="cs"/>
-              </w:rPr>
             </w:pPr>
             <w:r>
               <w:rPr>
@@ -3687,7 +3602,6 @@
             <w:pPr>
               <w:jc w:val="center"/>
               <w:rPr>
-                <w:rFonts w:hint="cs"/>
                 <w:rtl/>
               </w:rPr>
             </w:pPr>
@@ -3805,9 +3719,6 @@
           <w:p>
             <w:pPr>
               <w:jc w:val="center"/>
-              <w:rPr>
-                <w:rFonts w:hint="cs"/>
-              </w:rPr>
             </w:pPr>
             <w:r>
               <w:rPr>
@@ -3860,9 +3771,11 @@
               </w:rPr>
               <w:t>اتصال به سرویس ارسال ایمیل (</w:t>
             </w:r>
+            <w:proofErr w:type="spellStart"/>
             <w:r>
               <w:t>MailerSend</w:t>
             </w:r>
+            <w:proofErr w:type="spellEnd"/>
             <w:r>
               <w:rPr>
                 <w:rFonts w:hint="cs"/>
@@ -3935,7 +3848,6 @@
       <w:pPr>
         <w:spacing w:line="240" w:lineRule="auto"/>
         <w:rPr>
-          <w:rFonts w:hint="cs"/>
           <w:rtl/>
         </w:rPr>
       </w:pPr>
@@ -4033,9 +3945,6 @@
           <w:p>
             <w:pPr>
               <w:jc w:val="center"/>
-              <w:rPr>
-                <w:rFonts w:hint="cs"/>
-              </w:rPr>
             </w:pPr>
             <w:r>
               <w:rPr>
@@ -4081,7 +3990,6 @@
             <w:pPr>
               <w:jc w:val="center"/>
               <w:rPr>
-                <w:rFonts w:hint="cs"/>
                 <w:rtl/>
               </w:rPr>
             </w:pPr>
@@ -4099,9 +4007,11 @@
               </w:rPr>
               <w:t>‌ها (</w:t>
             </w:r>
+            <w:proofErr w:type="spellStart"/>
             <w:r>
               <w:t>bcrypt</w:t>
             </w:r>
+            <w:proofErr w:type="spellEnd"/>
             <w:r>
               <w:rPr>
                 <w:rFonts w:hint="cs"/>
@@ -4183,7 +4093,6 @@
             <w:pPr>
               <w:jc w:val="center"/>
               <w:rPr>
-                <w:rFonts w:hint="cs"/>
                 <w:rtl/>
               </w:rPr>
             </w:pPr>
@@ -4231,7 +4140,6 @@
             <w:pPr>
               <w:jc w:val="center"/>
               <w:rPr>
-                <w:rFonts w:hint="cs"/>
                 <w:rtl/>
               </w:rPr>
             </w:pPr>
@@ -4279,7 +4187,6 @@
             <w:pPr>
               <w:jc w:val="center"/>
               <w:rPr>
-                <w:rFonts w:hint="cs"/>
                 <w:rtl/>
               </w:rPr>
             </w:pPr>
@@ -4327,7 +4234,6 @@
             <w:pPr>
               <w:jc w:val="center"/>
               <w:rPr>
-                <w:rFonts w:hint="cs"/>
                 <w:rtl/>
               </w:rPr>
             </w:pPr>
@@ -4365,7 +4271,6 @@
             <w:pPr>
               <w:jc w:val="center"/>
               <w:rPr>
-                <w:rFonts w:hint="cs"/>
                 <w:rtl/>
               </w:rPr>
             </w:pPr>
@@ -4638,7 +4543,7 @@
         <w:noProof/>
       </w:rPr>
       <w:pict w14:anchorId="7AEF5135">
-        <v:rect id="Text Box 231" o:spid="_x0000_s1028" style="position:absolute;left:0;text-align:left;margin-left:20.75pt;margin-top:0;width:71.95pt;height:17.7pt;z-index:-503316467;visibility:visible;mso-wrap-style:square;mso-width-percent:1000;mso-wrap-distance-left:0;mso-wrap-distance-top:0;mso-wrap-distance-right:0;mso-wrap-distance-bottom:0;mso-position-horizontal:right;mso-position-horizontal-relative:page;mso-position-vertical:center;mso-position-vertical-relative:top-margin-area;mso-width-percent:1000;mso-width-relative:right-margin-area;v-text-anchor:middle" o:gfxdata="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" o:allowincell="f" fillcolor="#156082 [3204]" stroked="f" strokeweight="0">
+        <v:rect id="Text Box 231" o:spid="_x0000_s1028" style="position:absolute;left:0;text-align:left;margin-left:41.5pt;margin-top:0;width:71.95pt;height:17.7pt;z-index:-503316467;visibility:visible;mso-wrap-style:square;mso-width-percent:1000;mso-wrap-distance-left:0;mso-wrap-distance-top:0;mso-wrap-distance-right:0;mso-wrap-distance-bottom:0;mso-position-horizontal:right;mso-position-horizontal-relative:page;mso-position-vertical:center;mso-position-vertical-relative:top-margin-area;mso-width-percent:1000;mso-width-relative:right-margin-area;v-text-anchor:middle" o:gfxdata="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" o:allowincell="f" fillcolor="#156082 [3204]" stroked="f" strokeweight="0">
           <v:textbox style="mso-fit-shape-to-text:t" inset=",0,,0">
             <w:txbxContent>
               <w:p>
@@ -4711,7 +4616,15 @@
                     <w:szCs w:val="22"/>
                     <w:rtl/>
                   </w:rPr>
-                  <w:t>سند توصیف نیازمندی‌های سامانه</w:t>
+                  <w:t xml:space="preserve">سند </w:t>
+                </w:r>
+                <w:r>
+                  <w:rPr>
+                    <w:color w:val="000000"/>
+                    <w:szCs w:val="22"/>
+                    <w:rtl/>
+                  </w:rPr>
+                  <w:t>توصیف نیازمندی‌های سامانه</w:t>
                 </w:r>
               </w:p>
             </w:txbxContent>
@@ -7211,6 +7124,7 @@
   <w:style w:type="character" w:default="1" w:styleId="DefaultParagraphFont">
     <w:name w:val="Default Paragraph Font"/>
     <w:uiPriority w:val="1"/>
+    <w:semiHidden/>
     <w:unhideWhenUsed/>
   </w:style>
   <w:style w:type="table" w:default="1" w:styleId="TableNormal">

--- a/Documents/Software Requirements/kalameno_software_requirements_specification.docx
+++ b/Documents/Software Requirements/kalameno_software_requirements_specification.docx
@@ -1703,8 +1703,14 @@
           <w:p>
             <w:pPr>
               <w:jc w:val="center"/>
-            </w:pPr>
-            <w:r>
+              <w:rPr>
+                <w:rFonts w:ascii="Cormorant Infant SemiBold" w:hAnsi="Cormorant Infant SemiBold"/>
+              </w:rPr>
+            </w:pPr>
+            <w:r>
+              <w:rPr>
+                <w:rFonts w:ascii="Cormorant Infant SemiBold" w:hAnsi="Cormorant Infant SemiBold"/>
+              </w:rPr>
               <w:t>F1.1</w:t>
             </w:r>
           </w:p>
@@ -1737,8 +1743,14 @@
           <w:p>
             <w:pPr>
               <w:jc w:val="center"/>
-            </w:pPr>
-            <w:r>
+              <w:rPr>
+                <w:rFonts w:ascii="Cormorant Infant SemiBold" w:hAnsi="Cormorant Infant SemiBold"/>
+              </w:rPr>
+            </w:pPr>
+            <w:r>
+              <w:rPr>
+                <w:rFonts w:ascii="Cormorant Infant SemiBold" w:hAnsi="Cormorant Infant SemiBold"/>
+              </w:rPr>
               <w:t>F1.2</w:t>
             </w:r>
           </w:p>
@@ -1774,8 +1786,14 @@
           <w:p>
             <w:pPr>
               <w:jc w:val="center"/>
-            </w:pPr>
-            <w:r>
+              <w:rPr>
+                <w:rFonts w:ascii="Cormorant Infant SemiBold" w:hAnsi="Cormorant Infant SemiBold"/>
+              </w:rPr>
+            </w:pPr>
+            <w:r>
+              <w:rPr>
+                <w:rFonts w:ascii="Cormorant Infant SemiBold" w:hAnsi="Cormorant Infant SemiBold"/>
+              </w:rPr>
               <w:t>F.1.3</w:t>
             </w:r>
           </w:p>
@@ -1810,7 +1828,7 @@
     </w:p>
     <w:p>
       <w:pPr>
-        <w:pStyle w:val="ListParagraph"/>
+        <w:pStyle w:val="Heading2"/>
         <w:numPr>
           <w:ilvl w:val="0"/>
           <w:numId w:val="16"/>
@@ -1818,24 +1836,10 @@
       </w:pPr>
       <w:r>
         <w:rPr>
-          <w:rFonts w:ascii="Arial" w:hAnsi="Arial" w:cs="Arial" w:hint="cs"/>
-          <w:rtl/>
-        </w:rPr>
-        <w:t>امکانات</w:t>
-      </w:r>
-      <w:r>
-        <w:rPr>
           <w:rFonts w:hint="cs"/>
           <w:rtl/>
         </w:rPr>
-        <w:t xml:space="preserve"> </w:t>
-      </w:r>
-      <w:r>
-        <w:rPr>
-          <w:rFonts w:ascii="Arial" w:hAnsi="Arial" w:cs="Arial" w:hint="cs"/>
-          <w:rtl/>
-        </w:rPr>
-        <w:t>دانش‌آموزان</w:t>
+        <w:t>امکانات دانش‌آموزان</w:t>
       </w:r>
     </w:p>
     <w:tbl>
@@ -1902,8 +1906,14 @@
           <w:p>
             <w:pPr>
               <w:jc w:val="center"/>
-            </w:pPr>
-            <w:r>
+              <w:rPr>
+                <w:rFonts w:ascii="Cormorant Infant SemiBold" w:hAnsi="Cormorant Infant SemiBold"/>
+              </w:rPr>
+            </w:pPr>
+            <w:r>
+              <w:rPr>
+                <w:rFonts w:ascii="Cormorant Infant SemiBold" w:hAnsi="Cormorant Infant SemiBold"/>
+              </w:rPr>
               <w:t>F2.1</w:t>
             </w:r>
           </w:p>
@@ -1978,8 +1988,14 @@
           <w:p>
             <w:pPr>
               <w:jc w:val="center"/>
-            </w:pPr>
-            <w:r>
+              <w:rPr>
+                <w:rFonts w:ascii="Cormorant Infant SemiBold" w:hAnsi="Cormorant Infant SemiBold"/>
+              </w:rPr>
+            </w:pPr>
+            <w:r>
+              <w:rPr>
+                <w:rFonts w:ascii="Cormorant Infant SemiBold" w:hAnsi="Cormorant Infant SemiBold"/>
+              </w:rPr>
               <w:t>F2.2</w:t>
             </w:r>
           </w:p>
@@ -2015,8 +2031,14 @@
           <w:p>
             <w:pPr>
               <w:jc w:val="center"/>
-            </w:pPr>
-            <w:r>
+              <w:rPr>
+                <w:rFonts w:ascii="Cormorant Infant SemiBold" w:hAnsi="Cormorant Infant SemiBold"/>
+              </w:rPr>
+            </w:pPr>
+            <w:r>
+              <w:rPr>
+                <w:rFonts w:ascii="Cormorant Infant SemiBold" w:hAnsi="Cormorant Infant SemiBold"/>
+              </w:rPr>
               <w:t>F2.3</w:t>
             </w:r>
           </w:p>
@@ -2052,8 +2074,14 @@
           <w:p>
             <w:pPr>
               <w:jc w:val="center"/>
-            </w:pPr>
-            <w:r>
+              <w:rPr>
+                <w:rFonts w:ascii="Cormorant Infant SemiBold" w:hAnsi="Cormorant Infant SemiBold"/>
+              </w:rPr>
+            </w:pPr>
+            <w:r>
+              <w:rPr>
+                <w:rFonts w:ascii="Cormorant Infant SemiBold" w:hAnsi="Cormorant Infant SemiBold"/>
+              </w:rPr>
               <w:t>F2.4</w:t>
             </w:r>
           </w:p>
@@ -2096,8 +2124,14 @@
           <w:p>
             <w:pPr>
               <w:jc w:val="center"/>
-            </w:pPr>
-            <w:r>
+              <w:rPr>
+                <w:rFonts w:ascii="Cormorant Infant SemiBold" w:hAnsi="Cormorant Infant SemiBold"/>
+              </w:rPr>
+            </w:pPr>
+            <w:r>
+              <w:rPr>
+                <w:rFonts w:ascii="Cormorant Infant SemiBold" w:hAnsi="Cormorant Infant SemiBold"/>
+              </w:rPr>
               <w:t>F2.5</w:t>
             </w:r>
           </w:p>
@@ -2132,7 +2166,7 @@
     </w:p>
     <w:p>
       <w:pPr>
-        <w:pStyle w:val="ListParagraph"/>
+        <w:pStyle w:val="Heading2"/>
         <w:numPr>
           <w:ilvl w:val="0"/>
           <w:numId w:val="16"/>
@@ -2140,24 +2174,10 @@
       </w:pPr>
       <w:r>
         <w:rPr>
-          <w:rFonts w:ascii="Arial" w:hAnsi="Arial" w:cs="Arial" w:hint="cs"/>
-          <w:rtl/>
-        </w:rPr>
-        <w:t>امکانات</w:t>
-      </w:r>
-      <w:r>
-        <w:rPr>
-          <w:rFonts w:cs="Arial" w:hint="cs"/>
-          <w:rtl/>
-        </w:rPr>
-        <w:t xml:space="preserve"> </w:t>
-      </w:r>
-      <w:r>
-        <w:rPr>
-          <w:rFonts w:ascii="Arial" w:hAnsi="Arial" w:cs="Arial" w:hint="cs"/>
-          <w:rtl/>
-        </w:rPr>
-        <w:t>معلمان</w:t>
+          <w:rFonts w:hint="cs"/>
+          <w:rtl/>
+        </w:rPr>
+        <w:t>امکانات معلمان</w:t>
       </w:r>
     </w:p>
     <w:tbl>
@@ -2224,8 +2244,14 @@
           <w:p>
             <w:pPr>
               <w:jc w:val="center"/>
-            </w:pPr>
-            <w:r>
+              <w:rPr>
+                <w:rFonts w:ascii="Cormorant Infant SemiBold" w:hAnsi="Cormorant Infant SemiBold"/>
+              </w:rPr>
+            </w:pPr>
+            <w:r>
+              <w:rPr>
+                <w:rFonts w:ascii="Cormorant Infant SemiBold" w:hAnsi="Cormorant Infant SemiBold"/>
+              </w:rPr>
               <w:t>F3.1</w:t>
             </w:r>
           </w:p>
@@ -2258,8 +2284,14 @@
           <w:p>
             <w:pPr>
               <w:jc w:val="center"/>
-            </w:pPr>
-            <w:r>
+              <w:rPr>
+                <w:rFonts w:ascii="Cormorant Infant SemiBold" w:hAnsi="Cormorant Infant SemiBold"/>
+              </w:rPr>
+            </w:pPr>
+            <w:r>
+              <w:rPr>
+                <w:rFonts w:ascii="Cormorant Infant SemiBold" w:hAnsi="Cormorant Infant SemiBold"/>
+              </w:rPr>
               <w:t>F3.2</w:t>
             </w:r>
           </w:p>
@@ -2295,8 +2327,14 @@
           <w:p>
             <w:pPr>
               <w:jc w:val="center"/>
-            </w:pPr>
-            <w:r>
+              <w:rPr>
+                <w:rFonts w:ascii="Cormorant Infant SemiBold" w:hAnsi="Cormorant Infant SemiBold"/>
+              </w:rPr>
+            </w:pPr>
+            <w:r>
+              <w:rPr>
+                <w:rFonts w:ascii="Cormorant Infant SemiBold" w:hAnsi="Cormorant Infant SemiBold"/>
+              </w:rPr>
               <w:t>F3.3</w:t>
             </w:r>
           </w:p>
@@ -2333,8 +2371,14 @@
           <w:p>
             <w:pPr>
               <w:jc w:val="center"/>
-            </w:pPr>
-            <w:r>
+              <w:rPr>
+                <w:rFonts w:ascii="Cormorant Infant SemiBold" w:hAnsi="Cormorant Infant SemiBold"/>
+              </w:rPr>
+            </w:pPr>
+            <w:r>
+              <w:rPr>
+                <w:rFonts w:ascii="Cormorant Infant SemiBold" w:hAnsi="Cormorant Infant SemiBold"/>
+              </w:rPr>
               <w:t>F3.4</w:t>
             </w:r>
           </w:p>
@@ -2371,8 +2415,14 @@
           <w:p>
             <w:pPr>
               <w:jc w:val="center"/>
-            </w:pPr>
-            <w:r>
+              <w:rPr>
+                <w:rFonts w:ascii="Cormorant Infant SemiBold" w:hAnsi="Cormorant Infant SemiBold"/>
+              </w:rPr>
+            </w:pPr>
+            <w:r>
+              <w:rPr>
+                <w:rFonts w:ascii="Cormorant Infant SemiBold" w:hAnsi="Cormorant Infant SemiBold"/>
+              </w:rPr>
               <w:t>F3.5</w:t>
             </w:r>
           </w:p>
@@ -2408,8 +2458,14 @@
           <w:p>
             <w:pPr>
               <w:jc w:val="center"/>
-            </w:pPr>
-            <w:r>
+              <w:rPr>
+                <w:rFonts w:ascii="Cormorant Infant SemiBold" w:hAnsi="Cormorant Infant SemiBold"/>
+              </w:rPr>
+            </w:pPr>
+            <w:r>
+              <w:rPr>
+                <w:rFonts w:ascii="Cormorant Infant SemiBold" w:hAnsi="Cormorant Infant SemiBold"/>
+              </w:rPr>
               <w:t>F3.6</w:t>
             </w:r>
           </w:p>
@@ -2445,15 +2501,21 @@
           <w:p>
             <w:pPr>
               <w:jc w:val="center"/>
-            </w:pPr>
-            <w:r>
-              <w:rPr>
-                <w:rFonts w:hint="cs"/>
+              <w:rPr>
+                <w:rFonts w:ascii="Cormorant Infant SemiBold" w:hAnsi="Cormorant Infant SemiBold"/>
+              </w:rPr>
+            </w:pPr>
+            <w:r>
+              <w:rPr>
+                <w:rFonts w:ascii="Cormorant Infant SemiBold" w:hAnsi="Cormorant Infant SemiBold"/>
                 <w:rtl/>
               </w:rPr>
               <w:t xml:space="preserve"> </w:t>
             </w:r>
             <w:r>
+              <w:rPr>
+                <w:rFonts w:ascii="Cormorant Infant SemiBold" w:hAnsi="Cormorant Infant SemiBold"/>
+              </w:rPr>
               <w:t>F3.7</w:t>
             </w:r>
           </w:p>
@@ -2489,8 +2551,14 @@
           <w:p>
             <w:pPr>
               <w:jc w:val="center"/>
-            </w:pPr>
-            <w:r>
+              <w:rPr>
+                <w:rFonts w:ascii="Cormorant Infant SemiBold" w:hAnsi="Cormorant Infant SemiBold"/>
+              </w:rPr>
+            </w:pPr>
+            <w:r>
+              <w:rPr>
+                <w:rFonts w:ascii="Cormorant Infant SemiBold" w:hAnsi="Cormorant Infant SemiBold"/>
+              </w:rPr>
               <w:t>F3.8</w:t>
             </w:r>
           </w:p>
@@ -2520,14 +2588,7 @@
     </w:tbl>
     <w:p>
       <w:pPr>
-        <w:rPr>
-          <w:rtl/>
-        </w:rPr>
-      </w:pPr>
-    </w:p>
-    <w:p>
-      <w:pPr>
-        <w:pStyle w:val="ListParagraph"/>
+        <w:pStyle w:val="Heading2"/>
         <w:numPr>
           <w:ilvl w:val="0"/>
           <w:numId w:val="16"/>
@@ -2535,10 +2596,17 @@
       </w:pPr>
       <w:r>
         <w:rPr>
-          <w:rFonts w:cs="Arial" w:hint="cs"/>
+          <w:rFonts w:hint="cs"/>
           <w:rtl/>
         </w:rPr>
         <w:lastRenderedPageBreak/>
+        <w:t xml:space="preserve">امکانات </w:t>
+      </w:r>
+      <w:r>
+        <w:rPr>
+          <w:rFonts w:hint="cs"/>
+          <w:rtl/>
+        </w:rPr>
         <w:t>کارکنان آموزشگاه</w:t>
       </w:r>
     </w:p>
@@ -2606,8 +2674,14 @@
           <w:p>
             <w:pPr>
               <w:jc w:val="center"/>
-            </w:pPr>
-            <w:r>
+              <w:rPr>
+                <w:rFonts w:ascii="Cormorant Infant SemiBold" w:hAnsi="Cormorant Infant SemiBold"/>
+              </w:rPr>
+            </w:pPr>
+            <w:r>
+              <w:rPr>
+                <w:rFonts w:ascii="Cormorant Infant SemiBold" w:hAnsi="Cormorant Infant SemiBold"/>
+              </w:rPr>
               <w:t>F4.1</w:t>
             </w:r>
           </w:p>
@@ -2640,8 +2714,14 @@
           <w:p>
             <w:pPr>
               <w:jc w:val="center"/>
-            </w:pPr>
-            <w:r>
+              <w:rPr>
+                <w:rFonts w:ascii="Cormorant Infant SemiBold" w:hAnsi="Cormorant Infant SemiBold"/>
+              </w:rPr>
+            </w:pPr>
+            <w:r>
+              <w:rPr>
+                <w:rFonts w:ascii="Cormorant Infant SemiBold" w:hAnsi="Cormorant Infant SemiBold"/>
+              </w:rPr>
               <w:t>F4.2</w:t>
             </w:r>
           </w:p>
@@ -2677,8 +2757,14 @@
           <w:p>
             <w:pPr>
               <w:jc w:val="center"/>
-            </w:pPr>
-            <w:r>
+              <w:rPr>
+                <w:rFonts w:ascii="Cormorant Infant SemiBold" w:hAnsi="Cormorant Infant SemiBold"/>
+              </w:rPr>
+            </w:pPr>
+            <w:r>
+              <w:rPr>
+                <w:rFonts w:ascii="Cormorant Infant SemiBold" w:hAnsi="Cormorant Infant SemiBold"/>
+              </w:rPr>
               <w:t>F4.3</w:t>
             </w:r>
           </w:p>
@@ -2714,8 +2800,14 @@
           <w:p>
             <w:pPr>
               <w:jc w:val="center"/>
-            </w:pPr>
-            <w:r>
+              <w:rPr>
+                <w:rFonts w:ascii="Cormorant Infant SemiBold" w:hAnsi="Cormorant Infant SemiBold"/>
+              </w:rPr>
+            </w:pPr>
+            <w:r>
+              <w:rPr>
+                <w:rFonts w:ascii="Cormorant Infant SemiBold" w:hAnsi="Cormorant Infant SemiBold"/>
+              </w:rPr>
               <w:t>F4.4</w:t>
             </w:r>
           </w:p>
@@ -2751,8 +2843,14 @@
           <w:p>
             <w:pPr>
               <w:jc w:val="center"/>
-            </w:pPr>
-            <w:r>
+              <w:rPr>
+                <w:rFonts w:ascii="Cormorant Infant SemiBold" w:hAnsi="Cormorant Infant SemiBold"/>
+              </w:rPr>
+            </w:pPr>
+            <w:r>
+              <w:rPr>
+                <w:rFonts w:ascii="Cormorant Infant SemiBold" w:hAnsi="Cormorant Infant SemiBold"/>
+              </w:rPr>
               <w:t>F4.5</w:t>
             </w:r>
           </w:p>
@@ -2788,8 +2886,14 @@
           <w:p>
             <w:pPr>
               <w:jc w:val="center"/>
-            </w:pPr>
-            <w:r>
+              <w:rPr>
+                <w:rFonts w:ascii="Cormorant Infant SemiBold" w:hAnsi="Cormorant Infant SemiBold"/>
+              </w:rPr>
+            </w:pPr>
+            <w:r>
+              <w:rPr>
+                <w:rFonts w:ascii="Cormorant Infant SemiBold" w:hAnsi="Cormorant Infant SemiBold"/>
+              </w:rPr>
               <w:t>F4.6</w:t>
             </w:r>
           </w:p>
@@ -2825,11 +2929,20 @@
           <w:p>
             <w:pPr>
               <w:jc w:val="center"/>
-            </w:pPr>
-            <w:r>
+              <w:rPr>
+                <w:rFonts w:ascii="Cormorant Infant SemiBold" w:hAnsi="Cormorant Infant SemiBold"/>
+              </w:rPr>
+            </w:pPr>
+            <w:r>
+              <w:rPr>
+                <w:rFonts w:ascii="Cormorant Infant SemiBold" w:hAnsi="Cormorant Infant SemiBold"/>
+              </w:rPr>
               <w:t>F4.</w:t>
             </w:r>
             <w:r>
+              <w:rPr>
+                <w:rFonts w:ascii="Cormorant Infant SemiBold" w:hAnsi="Cormorant Infant SemiBold"/>
+              </w:rPr>
               <w:t>7</w:t>
             </w:r>
           </w:p>
@@ -2865,8 +2978,14 @@
           <w:p>
             <w:pPr>
               <w:jc w:val="center"/>
-            </w:pPr>
-            <w:r>
+              <w:rPr>
+                <w:rFonts w:ascii="Cormorant Infant SemiBold" w:hAnsi="Cormorant Infant SemiBold"/>
+              </w:rPr>
+            </w:pPr>
+            <w:r>
+              <w:rPr>
+                <w:rFonts w:ascii="Cormorant Infant SemiBold" w:hAnsi="Cormorant Infant SemiBold"/>
+              </w:rPr>
               <w:t>F4.8</w:t>
             </w:r>
           </w:p>
@@ -2902,8 +3021,14 @@
           <w:p>
             <w:pPr>
               <w:jc w:val="center"/>
-            </w:pPr>
-            <w:r>
+              <w:rPr>
+                <w:rFonts w:ascii="Cormorant Infant SemiBold" w:hAnsi="Cormorant Infant SemiBold"/>
+              </w:rPr>
+            </w:pPr>
+            <w:r>
+              <w:rPr>
+                <w:rFonts w:ascii="Cormorant Infant SemiBold" w:hAnsi="Cormorant Infant SemiBold"/>
+              </w:rPr>
               <w:t>F4.9</w:t>
             </w:r>
           </w:p>
@@ -2939,8 +3064,14 @@
           <w:p>
             <w:pPr>
               <w:jc w:val="center"/>
-            </w:pPr>
-            <w:r>
+              <w:rPr>
+                <w:rFonts w:ascii="Cormorant Infant SemiBold" w:hAnsi="Cormorant Infant SemiBold"/>
+              </w:rPr>
+            </w:pPr>
+            <w:r>
+              <w:rPr>
+                <w:rFonts w:ascii="Cormorant Infant SemiBold" w:hAnsi="Cormorant Infant SemiBold"/>
+              </w:rPr>
               <w:t>F4.10</w:t>
             </w:r>
           </w:p>
@@ -2970,14 +3101,7 @@
     </w:tbl>
     <w:p>
       <w:pPr>
-        <w:rPr>
-          <w:rtl/>
-        </w:rPr>
-      </w:pPr>
-    </w:p>
-    <w:p>
-      <w:pPr>
-        <w:pStyle w:val="ListParagraph"/>
+        <w:pStyle w:val="Heading2"/>
         <w:numPr>
           <w:ilvl w:val="0"/>
           <w:numId w:val="16"/>
@@ -2985,7 +3109,14 @@
       </w:pPr>
       <w:r>
         <w:rPr>
-          <w:rFonts w:cs="Arial" w:hint="cs"/>
+          <w:rFonts w:hint="cs"/>
+          <w:rtl/>
+        </w:rPr>
+        <w:t xml:space="preserve">امکانات </w:t>
+      </w:r>
+      <w:r>
+        <w:rPr>
+          <w:rFonts w:hint="cs"/>
           <w:rtl/>
         </w:rPr>
         <w:t>مدیر سامانه</w:t>
@@ -3055,8 +3186,14 @@
           <w:p>
             <w:pPr>
               <w:jc w:val="center"/>
-            </w:pPr>
-            <w:r>
+              <w:rPr>
+                <w:rFonts w:ascii="Cormorant Infant SemiBold" w:hAnsi="Cormorant Infant SemiBold"/>
+              </w:rPr>
+            </w:pPr>
+            <w:r>
+              <w:rPr>
+                <w:rFonts w:ascii="Cormorant Infant SemiBold" w:hAnsi="Cormorant Infant SemiBold"/>
+              </w:rPr>
               <w:t>F5.1</w:t>
             </w:r>
           </w:p>
@@ -3089,8 +3226,14 @@
           <w:p>
             <w:pPr>
               <w:jc w:val="center"/>
-            </w:pPr>
-            <w:r>
+              <w:rPr>
+                <w:rFonts w:ascii="Cormorant Infant SemiBold" w:hAnsi="Cormorant Infant SemiBold"/>
+              </w:rPr>
+            </w:pPr>
+            <w:r>
+              <w:rPr>
+                <w:rFonts w:ascii="Cormorant Infant SemiBold" w:hAnsi="Cormorant Infant SemiBold"/>
+              </w:rPr>
               <w:t>F5.2</w:t>
             </w:r>
           </w:p>
@@ -3126,8 +3269,14 @@
           <w:p>
             <w:pPr>
               <w:jc w:val="center"/>
-            </w:pPr>
-            <w:r>
+              <w:rPr>
+                <w:rFonts w:ascii="Cormorant Infant SemiBold" w:hAnsi="Cormorant Infant SemiBold"/>
+              </w:rPr>
+            </w:pPr>
+            <w:r>
+              <w:rPr>
+                <w:rFonts w:ascii="Cormorant Infant SemiBold" w:hAnsi="Cormorant Infant SemiBold"/>
+              </w:rPr>
               <w:t>F5.3</w:t>
             </w:r>
           </w:p>
@@ -3157,14 +3306,7 @@
     </w:tbl>
     <w:p>
       <w:pPr>
-        <w:rPr>
-          <w:rtl/>
-        </w:rPr>
-      </w:pPr>
-    </w:p>
-    <w:p>
-      <w:pPr>
-        <w:pStyle w:val="ListParagraph"/>
+        <w:pStyle w:val="Heading2"/>
         <w:numPr>
           <w:ilvl w:val="0"/>
           <w:numId w:val="16"/>
@@ -3172,7 +3314,7 @@
       </w:pPr>
       <w:r>
         <w:rPr>
-          <w:rFonts w:cs="Arial" w:hint="cs"/>
+          <w:rFonts w:hint="cs"/>
           <w:rtl/>
         </w:rPr>
         <w:t>نویسنده وب‌سایت</w:t>
@@ -3242,8 +3384,14 @@
           <w:p>
             <w:pPr>
               <w:jc w:val="center"/>
-            </w:pPr>
-            <w:r>
+              <w:rPr>
+                <w:rFonts w:ascii="Cormorant Infant SemiBold" w:hAnsi="Cormorant Infant SemiBold"/>
+              </w:rPr>
+            </w:pPr>
+            <w:r>
+              <w:rPr>
+                <w:rFonts w:ascii="Cormorant Infant SemiBold" w:hAnsi="Cormorant Infant SemiBold"/>
+              </w:rPr>
               <w:t>F6.1</w:t>
             </w:r>
           </w:p>
@@ -3276,8 +3424,14 @@
           <w:p>
             <w:pPr>
               <w:jc w:val="center"/>
-            </w:pPr>
-            <w:r>
+              <w:rPr>
+                <w:rFonts w:ascii="Cormorant Infant SemiBold" w:hAnsi="Cormorant Infant SemiBold"/>
+              </w:rPr>
+            </w:pPr>
+            <w:r>
+              <w:rPr>
+                <w:rFonts w:ascii="Cormorant Infant SemiBold" w:hAnsi="Cormorant Infant SemiBold"/>
+              </w:rPr>
               <w:t>F6.2</w:t>
             </w:r>
           </w:p>
@@ -3313,8 +3467,14 @@
           <w:p>
             <w:pPr>
               <w:jc w:val="center"/>
-            </w:pPr>
-            <w:r>
+              <w:rPr>
+                <w:rFonts w:ascii="Cormorant Infant SemiBold" w:hAnsi="Cormorant Infant SemiBold"/>
+              </w:rPr>
+            </w:pPr>
+            <w:r>
+              <w:rPr>
+                <w:rFonts w:ascii="Cormorant Infant SemiBold" w:hAnsi="Cormorant Infant SemiBold"/>
+              </w:rPr>
               <w:t>F6.3</w:t>
             </w:r>
           </w:p>
@@ -3362,16 +3522,15 @@
     </w:p>
     <w:p>
       <w:pPr>
-        <w:pStyle w:val="ListParagraph"/>
+        <w:pStyle w:val="Heading2"/>
         <w:numPr>
           <w:ilvl w:val="0"/>
           <w:numId w:val="16"/>
         </w:numPr>
-        <w:spacing w:line="240" w:lineRule="auto"/>
-      </w:pPr>
-      <w:r>
-        <w:rPr>
-          <w:rFonts w:cs="Arial" w:hint="cs"/>
+      </w:pPr>
+      <w:r>
+        <w:rPr>
+          <w:rFonts w:hint="cs"/>
           <w:rtl/>
         </w:rPr>
         <w:lastRenderedPageBreak/>
@@ -3442,8 +3601,14 @@
           <w:p>
             <w:pPr>
               <w:jc w:val="center"/>
-            </w:pPr>
-            <w:r>
+              <w:rPr>
+                <w:rFonts w:ascii="Cormorant Infant SemiBold" w:hAnsi="Cormorant Infant SemiBold"/>
+              </w:rPr>
+            </w:pPr>
+            <w:r>
+              <w:rPr>
+                <w:rFonts w:ascii="Cormorant Infant SemiBold" w:hAnsi="Cormorant Infant SemiBold"/>
+              </w:rPr>
               <w:t>WB1</w:t>
             </w:r>
           </w:p>
@@ -3476,8 +3641,14 @@
           <w:p>
             <w:pPr>
               <w:jc w:val="center"/>
-            </w:pPr>
-            <w:r>
+              <w:rPr>
+                <w:rFonts w:ascii="Cormorant Infant SemiBold" w:hAnsi="Cormorant Infant SemiBold"/>
+              </w:rPr>
+            </w:pPr>
+            <w:r>
+              <w:rPr>
+                <w:rFonts w:ascii="Cormorant Infant SemiBold" w:hAnsi="Cormorant Infant SemiBold"/>
+              </w:rPr>
               <w:t>WB2</w:t>
             </w:r>
           </w:p>
@@ -3513,8 +3684,14 @@
           <w:p>
             <w:pPr>
               <w:jc w:val="center"/>
-            </w:pPr>
-            <w:r>
+              <w:rPr>
+                <w:rFonts w:ascii="Cormorant Infant SemiBold" w:hAnsi="Cormorant Infant SemiBold"/>
+              </w:rPr>
+            </w:pPr>
+            <w:r>
+              <w:rPr>
+                <w:rFonts w:ascii="Cormorant Infant SemiBold" w:hAnsi="Cormorant Infant SemiBold"/>
+              </w:rPr>
               <w:t>WB3</w:t>
             </w:r>
           </w:p>
@@ -3550,8 +3727,14 @@
           <w:p>
             <w:pPr>
               <w:jc w:val="center"/>
-            </w:pPr>
-            <w:r>
+              <w:rPr>
+                <w:rFonts w:ascii="Cormorant Infant SemiBold" w:hAnsi="Cormorant Infant SemiBold"/>
+              </w:rPr>
+            </w:pPr>
+            <w:r>
+              <w:rPr>
+                <w:rFonts w:ascii="Cormorant Infant SemiBold" w:hAnsi="Cormorant Infant SemiBold"/>
+              </w:rPr>
               <w:t>WB4</w:t>
             </w:r>
           </w:p>
@@ -3587,8 +3770,14 @@
           <w:p>
             <w:pPr>
               <w:jc w:val="center"/>
-            </w:pPr>
-            <w:r>
+              <w:rPr>
+                <w:rFonts w:ascii="Cormorant Infant SemiBold" w:hAnsi="Cormorant Infant SemiBold"/>
+              </w:rPr>
+            </w:pPr>
+            <w:r>
+              <w:rPr>
+                <w:rFonts w:ascii="Cormorant Infant SemiBold" w:hAnsi="Cormorant Infant SemiBold"/>
+              </w:rPr>
               <w:t>WB5</w:t>
             </w:r>
           </w:p>
@@ -3626,16 +3815,15 @@
     </w:p>
     <w:p>
       <w:pPr>
-        <w:pStyle w:val="ListParagraph"/>
+        <w:pStyle w:val="Heading2"/>
         <w:numPr>
           <w:ilvl w:val="0"/>
           <w:numId w:val="16"/>
         </w:numPr>
-        <w:spacing w:line="240" w:lineRule="auto"/>
-      </w:pPr>
-      <w:r>
-        <w:rPr>
-          <w:rFonts w:cs="Arial" w:hint="cs"/>
+      </w:pPr>
+      <w:r>
+        <w:rPr>
+          <w:rFonts w:hint="cs"/>
           <w:rtl/>
         </w:rPr>
         <w:t>اتصال‌های خارجی</w:t>
@@ -3705,8 +3893,14 @@
           <w:p>
             <w:pPr>
               <w:jc w:val="center"/>
-            </w:pPr>
-            <w:r>
+              <w:rPr>
+                <w:rFonts w:ascii="Cormorant Infant SemiBold" w:hAnsi="Cormorant Infant SemiBold"/>
+              </w:rPr>
+            </w:pPr>
+            <w:r>
+              <w:rPr>
+                <w:rFonts w:ascii="Cormorant Infant SemiBold" w:hAnsi="Cormorant Infant SemiBold"/>
+              </w:rPr>
               <w:t>EXT1</w:t>
             </w:r>
           </w:p>
@@ -3746,8 +3940,14 @@
           <w:p>
             <w:pPr>
               <w:jc w:val="center"/>
-            </w:pPr>
-            <w:r>
+              <w:rPr>
+                <w:rFonts w:ascii="Cormorant Infant SemiBold" w:hAnsi="Cormorant Infant SemiBold"/>
+              </w:rPr>
+            </w:pPr>
+            <w:r>
+              <w:rPr>
+                <w:rFonts w:ascii="Cormorant Infant SemiBold" w:hAnsi="Cormorant Infant SemiBold"/>
+              </w:rPr>
               <w:t>EXT2</w:t>
             </w:r>
           </w:p>
@@ -3805,8 +4005,14 @@
           <w:p>
             <w:pPr>
               <w:jc w:val="center"/>
-            </w:pPr>
-            <w:r>
+              <w:rPr>
+                <w:rFonts w:ascii="Cormorant Infant SemiBold" w:hAnsi="Cormorant Infant SemiBold"/>
+              </w:rPr>
+            </w:pPr>
+            <w:r>
+              <w:rPr>
+                <w:rFonts w:ascii="Cormorant Infant SemiBold" w:hAnsi="Cormorant Infant SemiBold"/>
+              </w:rPr>
               <w:t>EXT3</w:t>
             </w:r>
           </w:p>
@@ -3931,8 +4137,14 @@
           <w:p>
             <w:pPr>
               <w:jc w:val="center"/>
-            </w:pPr>
-            <w:r>
+              <w:rPr>
+                <w:rFonts w:ascii="Cormorant Infant SemiBold" w:hAnsi="Cormorant Infant SemiBold"/>
+              </w:rPr>
+            </w:pPr>
+            <w:r>
+              <w:rPr>
+                <w:rFonts w:ascii="Cormorant Infant SemiBold" w:hAnsi="Cormorant Infant SemiBold"/>
+              </w:rPr>
               <w:t>NFR1</w:t>
             </w:r>
           </w:p>
@@ -3975,8 +4187,14 @@
           <w:p>
             <w:pPr>
               <w:jc w:val="center"/>
-            </w:pPr>
-            <w:r>
+              <w:rPr>
+                <w:rFonts w:ascii="Cormorant Infant SemiBold" w:hAnsi="Cormorant Infant SemiBold"/>
+              </w:rPr>
+            </w:pPr>
+            <w:r>
+              <w:rPr>
+                <w:rFonts w:ascii="Cormorant Infant SemiBold" w:hAnsi="Cormorant Infant SemiBold"/>
+              </w:rPr>
               <w:t>NFR2</w:t>
             </w:r>
           </w:p>
@@ -4041,8 +4259,14 @@
           <w:p>
             <w:pPr>
               <w:jc w:val="center"/>
-            </w:pPr>
-            <w:r>
+              <w:rPr>
+                <w:rFonts w:ascii="Cormorant Infant SemiBold" w:hAnsi="Cormorant Infant SemiBold"/>
+              </w:rPr>
+            </w:pPr>
+            <w:r>
+              <w:rPr>
+                <w:rFonts w:ascii="Cormorant Infant SemiBold" w:hAnsi="Cormorant Infant SemiBold"/>
+              </w:rPr>
               <w:t>NFR3</w:t>
             </w:r>
           </w:p>
@@ -4078,8 +4302,14 @@
           <w:p>
             <w:pPr>
               <w:jc w:val="center"/>
-            </w:pPr>
-            <w:r>
+              <w:rPr>
+                <w:rFonts w:ascii="Cormorant Infant SemiBold" w:hAnsi="Cormorant Infant SemiBold"/>
+              </w:rPr>
+            </w:pPr>
+            <w:r>
+              <w:rPr>
+                <w:rFonts w:ascii="Cormorant Infant SemiBold" w:hAnsi="Cormorant Infant SemiBold"/>
+              </w:rPr>
               <w:t>NFR4</w:t>
             </w:r>
           </w:p>
@@ -4125,8 +4355,14 @@
           <w:p>
             <w:pPr>
               <w:jc w:val="center"/>
-            </w:pPr>
-            <w:r>
+              <w:rPr>
+                <w:rFonts w:ascii="Cormorant Infant SemiBold" w:hAnsi="Cormorant Infant SemiBold"/>
+              </w:rPr>
+            </w:pPr>
+            <w:r>
+              <w:rPr>
+                <w:rFonts w:ascii="Cormorant Infant SemiBold" w:hAnsi="Cormorant Infant SemiBold"/>
+              </w:rPr>
               <w:t>NFR5</w:t>
             </w:r>
           </w:p>
@@ -4172,8 +4408,14 @@
           <w:p>
             <w:pPr>
               <w:jc w:val="center"/>
-            </w:pPr>
-            <w:r>
+              <w:rPr>
+                <w:rFonts w:ascii="Cormorant Infant SemiBold" w:hAnsi="Cormorant Infant SemiBold"/>
+              </w:rPr>
+            </w:pPr>
+            <w:r>
+              <w:rPr>
+                <w:rFonts w:ascii="Cormorant Infant SemiBold" w:hAnsi="Cormorant Infant SemiBold"/>
+              </w:rPr>
               <w:t>NFR6</w:t>
             </w:r>
           </w:p>
@@ -4219,8 +4461,14 @@
           <w:p>
             <w:pPr>
               <w:jc w:val="center"/>
-            </w:pPr>
-            <w:r>
+              <w:rPr>
+                <w:rFonts w:ascii="Cormorant Infant SemiBold" w:hAnsi="Cormorant Infant SemiBold"/>
+              </w:rPr>
+            </w:pPr>
+            <w:r>
+              <w:rPr>
+                <w:rFonts w:ascii="Cormorant Infant SemiBold" w:hAnsi="Cormorant Infant SemiBold"/>
+              </w:rPr>
               <w:t>NFR7</w:t>
             </w:r>
           </w:p>
@@ -4256,8 +4504,14 @@
           <w:p>
             <w:pPr>
               <w:jc w:val="center"/>
-            </w:pPr>
-            <w:r>
+              <w:rPr>
+                <w:rFonts w:ascii="Cormorant Infant SemiBold" w:hAnsi="Cormorant Infant SemiBold"/>
+              </w:rPr>
+            </w:pPr>
+            <w:r>
+              <w:rPr>
+                <w:rFonts w:ascii="Cormorant Infant SemiBold" w:hAnsi="Cormorant Infant SemiBold"/>
+              </w:rPr>
               <w:t>NFR8</w:t>
             </w:r>
           </w:p>
@@ -4300,12 +4554,6 @@
         <w:rPr>
           <w:rtl/>
         </w:rPr>
-      </w:pPr>
-    </w:p>
-    <w:p>
-      <w:pPr>
-        <w:bidi w:val="0"/>
-        <w:spacing w:line="240" w:lineRule="auto"/>
       </w:pPr>
     </w:p>
     <w:sectPr>
@@ -4543,7 +4791,7 @@
         <w:noProof/>
       </w:rPr>
       <w:pict w14:anchorId="7AEF5135">
-        <v:rect id="Text Box 231" o:spid="_x0000_s1028" style="position:absolute;left:0;text-align:left;margin-left:41.5pt;margin-top:0;width:71.95pt;height:17.7pt;z-index:-503316467;visibility:visible;mso-wrap-style:square;mso-width-percent:1000;mso-wrap-distance-left:0;mso-wrap-distance-top:0;mso-wrap-distance-right:0;mso-wrap-distance-bottom:0;mso-position-horizontal:right;mso-position-horizontal-relative:page;mso-position-vertical:center;mso-position-vertical-relative:top-margin-area;mso-width-percent:1000;mso-width-relative:right-margin-area;v-text-anchor:middle" o:gfxdata="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" o:allowincell="f" fillcolor="#156082 [3204]" stroked="f" strokeweight="0">
+        <v:rect id="Text Box 231" o:spid="_x0000_s1028" style="position:absolute;left:0;text-align:left;margin-left:62.25pt;margin-top:0;width:71.95pt;height:17.7pt;z-index:-503316467;visibility:visible;mso-wrap-style:square;mso-width-percent:1000;mso-wrap-distance-left:0;mso-wrap-distance-top:0;mso-wrap-distance-right:0;mso-wrap-distance-bottom:0;mso-position-horizontal:right;mso-position-horizontal-relative:page;mso-position-vertical:center;mso-position-vertical-relative:top-margin-area;mso-width-percent:1000;mso-width-relative:right-margin-area;v-text-anchor:middle" o:gfxdata="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" o:allowincell="f" fillcolor="#156082 [3204]" stroked="f" strokeweight="0">
           <v:textbox style="mso-fit-shape-to-text:t" inset=",0,,0">
             <w:txbxContent>
               <w:p>
@@ -4616,15 +4864,7 @@
                     <w:szCs w:val="22"/>
                     <w:rtl/>
                   </w:rPr>
-                  <w:t xml:space="preserve">سند </w:t>
-                </w:r>
-                <w:r>
-                  <w:rPr>
-                    <w:color w:val="000000"/>
-                    <w:szCs w:val="22"/>
-                    <w:rtl/>
-                  </w:rPr>
-                  <w:t>توصیف نیازمندی‌های سامانه</w:t>
+                  <w:t>سند توصیف نیازمندی‌های سامانه</w:t>
                 </w:r>
               </w:p>
             </w:txbxContent>

--- a/Documents/Software Requirements/kalameno_software_requirements_specification.docx
+++ b/Documents/Software Requirements/kalameno_software_requirements_specification.docx
@@ -748,6 +748,104 @@
           </w:p>
         </w:tc>
       </w:tr>
+      <w:tr>
+        <w:tc>
+          <w:tcPr>
+            <w:cnfStyle w:val="001000000000" w:firstRow="0" w:lastRow="0" w:firstColumn="1" w:lastColumn="0" w:oddVBand="0" w:evenVBand="0" w:oddHBand="0" w:evenHBand="0" w:firstRowFirstColumn="0" w:firstRowLastColumn="0" w:lastRowFirstColumn="0" w:lastRowLastColumn="0"/>
+            <w:tcW w:w="2310" w:type="dxa"/>
+          </w:tcPr>
+          <w:p>
+            <w:pPr>
+              <w:jc w:val="center"/>
+              <w:rPr>
+                <w:rFonts w:hint="cs"/>
+                <w:sz w:val="24"/>
+                <w:rtl/>
+              </w:rPr>
+            </w:pPr>
+            <w:r>
+              <w:rPr>
+                <w:rFonts w:hint="cs"/>
+                <w:sz w:val="24"/>
+                <w:rtl/>
+              </w:rPr>
+              <w:t>12/04/1404</w:t>
+            </w:r>
+          </w:p>
+        </w:tc>
+        <w:tc>
+          <w:tcPr>
+            <w:tcW w:w="2310" w:type="dxa"/>
+          </w:tcPr>
+          <w:p>
+            <w:pPr>
+              <w:jc w:val="center"/>
+              <w:cnfStyle w:val="000000000000" w:firstRow="0" w:lastRow="0" w:firstColumn="0" w:lastColumn="0" w:oddVBand="0" w:evenVBand="0" w:oddHBand="0" w:evenHBand="0" w:firstRowFirstColumn="0" w:firstRowLastColumn="0" w:lastRowFirstColumn="0" w:lastRowLastColumn="0"/>
+              <w:rPr>
+                <w:rFonts w:hint="cs"/>
+                <w:sz w:val="24"/>
+                <w:rtl/>
+              </w:rPr>
+            </w:pPr>
+            <w:r>
+              <w:rPr>
+                <w:rFonts w:hint="cs"/>
+                <w:sz w:val="24"/>
+                <w:rtl/>
+              </w:rPr>
+              <w:t>2.2</w:t>
+            </w:r>
+          </w:p>
+        </w:tc>
+        <w:tc>
+          <w:tcPr>
+            <w:tcW w:w="2311" w:type="dxa"/>
+          </w:tcPr>
+          <w:p>
+            <w:pPr>
+              <w:jc w:val="center"/>
+              <w:cnfStyle w:val="000000000000" w:firstRow="0" w:lastRow="0" w:firstColumn="0" w:lastColumn="0" w:oddVBand="0" w:evenVBand="0" w:oddHBand="0" w:evenHBand="0" w:firstRowFirstColumn="0" w:firstRowLastColumn="0" w:lastRowFirstColumn="0" w:lastRowLastColumn="0"/>
+              <w:rPr>
+                <w:rFonts w:hint="cs"/>
+                <w:sz w:val="24"/>
+                <w:rtl/>
+              </w:rPr>
+            </w:pPr>
+            <w:r>
+              <w:rPr>
+                <w:rFonts w:hint="cs"/>
+                <w:sz w:val="24"/>
+                <w:rtl/>
+              </w:rPr>
+              <w:t>محمدصالح صدیقی</w:t>
+            </w:r>
+          </w:p>
+        </w:tc>
+        <w:tc>
+          <w:tcPr>
+            <w:tcW w:w="2311" w:type="dxa"/>
+          </w:tcPr>
+          <w:p>
+            <w:pPr>
+              <w:jc w:val="center"/>
+              <w:cnfStyle w:val="000000000000" w:firstRow="0" w:lastRow="0" w:firstColumn="0" w:lastColumn="0" w:oddVBand="0" w:evenVBand="0" w:oddHBand="0" w:evenHBand="0" w:firstRowFirstColumn="0" w:firstRowLastColumn="0" w:lastRowFirstColumn="0" w:lastRowLastColumn="0"/>
+              <w:rPr>
+                <w:rFonts w:hint="cs"/>
+                <w:sz w:val="24"/>
+                <w:rtl/>
+              </w:rPr>
+            </w:pPr>
+            <w:r>
+              <w:rPr>
+                <w:rFonts w:hint="cs"/>
+                <w:sz w:val="24"/>
+                <w:rtl/>
+              </w:rPr>
+              <w:t>اضافه کردن لایک و کامنت</w:t>
+            </w:r>
+          </w:p>
+        </w:tc>
+      </w:tr>
     </w:tbl>
     <w:p>
       <w:pPr>
@@ -1772,7 +1870,7 @@
                 <w:rFonts w:hint="cs"/>
                 <w:rtl/>
               </w:rPr>
-              <w:t>امکان گذاشتن کامنت و پاسخ به کامنت‌ها</w:t>
+              <w:t>گذاشتن کامنت</w:t>
             </w:r>
           </w:p>
         </w:tc>
@@ -1794,7 +1892,7 @@
               <w:rPr>
                 <w:rFonts w:ascii="Cormorant Infant SemiBold" w:hAnsi="Cormorant Infant SemiBold"/>
               </w:rPr>
-              <w:t>F.1.3</w:t>
+              <w:t>F1.3</w:t>
             </w:r>
           </w:p>
         </w:tc>
@@ -1807,15 +1905,65 @@
             <w:pPr>
               <w:jc w:val="center"/>
               <w:rPr>
-                <w:rtl/>
-              </w:rPr>
-            </w:pPr>
-            <w:r>
-              <w:rPr>
-                <w:rFonts w:hint="cs"/>
-                <w:rtl/>
-              </w:rPr>
-              <w:t>امکان لایک کردن پست‌های وبلاگ</w:t>
+                <w:rFonts w:hint="cs"/>
+                <w:rtl/>
+              </w:rPr>
+            </w:pPr>
+            <w:r>
+              <w:rPr>
+                <w:rFonts w:hint="cs"/>
+                <w:rtl/>
+              </w:rPr>
+              <w:t>پاسخ دادن به کامنت</w:t>
+            </w:r>
+          </w:p>
+        </w:tc>
+      </w:tr>
+      <w:tr>
+        <w:tc>
+          <w:tcPr>
+            <w:tcW w:w="1770" w:type="dxa"/>
+            <w:vAlign w:val="center"/>
+          </w:tcPr>
+          <w:p>
+            <w:pPr>
+              <w:jc w:val="center"/>
+              <w:rPr>
+                <w:rFonts w:ascii="Cormorant Infant SemiBold" w:hAnsi="Cormorant Infant SemiBold"/>
+              </w:rPr>
+            </w:pPr>
+            <w:r>
+              <w:rPr>
+                <w:rFonts w:ascii="Cormorant Infant SemiBold" w:hAnsi="Cormorant Infant SemiBold"/>
+              </w:rPr>
+              <w:t>F.1</w:t>
+            </w:r>
+            <w:r>
+              <w:rPr>
+                <w:rFonts w:ascii="Cormorant Infant SemiBold" w:hAnsi="Cormorant Infant SemiBold"/>
+              </w:rPr>
+              <w:t>.4</w:t>
+            </w:r>
+          </w:p>
+        </w:tc>
+        <w:tc>
+          <w:tcPr>
+            <w:tcW w:w="7472" w:type="dxa"/>
+            <w:vAlign w:val="center"/>
+          </w:tcPr>
+          <w:p>
+            <w:pPr>
+              <w:jc w:val="center"/>
+              <w:rPr>
+                <w:rtl/>
+              </w:rPr>
+            </w:pPr>
+            <w:r>
+              <w:rPr>
+                <w:rFonts w:hint="cs"/>
+                <w:rtl/>
+              </w:rPr>
+              <w:t>لایک کردن پست‌های وبلاگ</w:t>
             </w:r>
           </w:p>
         </w:tc>
@@ -2095,22 +2243,30 @@
             <w:pPr>
               <w:jc w:val="center"/>
               <w:rPr>
-                <w:rtl/>
-              </w:rPr>
-            </w:pPr>
-            <w:r>
-              <w:rPr>
-                <w:rFonts w:hint="cs"/>
-                <w:rtl/>
-              </w:rPr>
-              <w:t xml:space="preserve">مشاهده پرداخت‌های انجام شده و </w:t>
-            </w:r>
-            <w:r>
-              <w:rPr>
-                <w:rFonts w:hint="cs"/>
-                <w:rtl/>
-              </w:rPr>
-              <w:t>پرداخت آنلاین شهریه کلاس‌ها</w:t>
+                <w:rFonts w:hint="cs"/>
+                <w:rtl/>
+              </w:rPr>
+            </w:pPr>
+            <w:r>
+              <w:rPr>
+                <w:rFonts w:hint="cs"/>
+                <w:rtl/>
+              </w:rPr>
+              <w:t>مشاهده پرداخت‌های</w:t>
+            </w:r>
+            <w:r>
+              <w:rPr>
+                <w:rFonts w:hint="cs"/>
+                <w:rtl/>
+              </w:rPr>
+              <w:t xml:space="preserve"> </w:t>
+            </w:r>
+            <w:r>
+              <w:rPr>
+                <w:rFonts w:hint="cs"/>
+                <w:rtl/>
+              </w:rPr>
+              <w:t>انجام شده</w:t>
             </w:r>
           </w:p>
         </w:tc>
@@ -2559,6 +2715,7 @@
               <w:rPr>
                 <w:rFonts w:ascii="Cormorant Infant SemiBold" w:hAnsi="Cormorant Infant SemiBold"/>
               </w:rPr>
+              <w:lastRenderedPageBreak/>
               <w:t>F3.8</w:t>
             </w:r>
           </w:p>
@@ -2599,7 +2756,6 @@
           <w:rFonts w:hint="cs"/>
           <w:rtl/>
         </w:rPr>
-        <w:lastRenderedPageBreak/>
         <w:t xml:space="preserve">امکانات </w:t>
       </w:r>
       <w:r>
@@ -2964,7 +3120,7 @@
                 <w:rFonts w:hint="cs"/>
                 <w:rtl/>
               </w:rPr>
-              <w:t>ارسال اطلاعیه سراسری یا اختصاصی</w:t>
+              <w:t>ارسال اطلاعیه سراسری</w:t>
             </w:r>
           </w:p>
         </w:tc>
@@ -2979,7 +3135,7 @@
             <w:pPr>
               <w:jc w:val="center"/>
               <w:rPr>
-                <w:rFonts w:ascii="Cormorant Infant SemiBold" w:hAnsi="Cormorant Infant SemiBold"/>
+                <w:rFonts w:ascii="Cormorant Infant SemiBold" w:hAnsi="Cormorant Infant SemiBold" w:hint="cs"/>
               </w:rPr>
             </w:pPr>
             <w:r>
@@ -2999,15 +3155,16 @@
             <w:pPr>
               <w:jc w:val="center"/>
               <w:rPr>
-                <w:rtl/>
-              </w:rPr>
-            </w:pPr>
-            <w:r>
-              <w:rPr>
-                <w:rFonts w:hint="cs"/>
-                <w:rtl/>
-              </w:rPr>
-              <w:t>کارکنان بتوانند دوره‌ها و سطوح آموزشی را ایجاد، ویرایش و حذف کنند</w:t>
+                <w:rFonts w:hint="cs"/>
+                <w:rtl/>
+              </w:rPr>
+            </w:pPr>
+            <w:r>
+              <w:rPr>
+                <w:rFonts w:hint="cs"/>
+                <w:rtl/>
+              </w:rPr>
+              <w:t>ارسال اطلاعیه اختصاصی</w:t>
             </w:r>
           </w:p>
         </w:tc>
@@ -3022,7 +3179,7 @@
             <w:pPr>
               <w:jc w:val="center"/>
               <w:rPr>
-                <w:rFonts w:ascii="Cormorant Infant SemiBold" w:hAnsi="Cormorant Infant SemiBold"/>
+                <w:rFonts w:ascii="Cormorant Infant SemiBold" w:hAnsi="Cormorant Infant SemiBold" w:hint="cs"/>
               </w:rPr>
             </w:pPr>
             <w:r>
@@ -3050,7 +3207,7 @@
                 <w:rFonts w:hint="cs"/>
                 <w:rtl/>
               </w:rPr>
-              <w:t>هر دوره باید با یک کتاب مرتبط باشد و امکان انتخاب کتاب در زمان تعریف دوره وجود داشته باشد</w:t>
+              <w:t>کارکنان بتوانند دوره‌ها و سطوح آموزشی را ایجاد، ویرایش و حذف کنند</w:t>
             </w:r>
           </w:p>
         </w:tc>
@@ -3065,7 +3222,7 @@
             <w:pPr>
               <w:jc w:val="center"/>
               <w:rPr>
-                <w:rFonts w:ascii="Cormorant Infant SemiBold" w:hAnsi="Cormorant Infant SemiBold"/>
+                <w:rFonts w:ascii="Cormorant Infant SemiBold" w:hAnsi="Cormorant Infant SemiBold" w:hint="cs"/>
               </w:rPr>
             </w:pPr>
             <w:r>
@@ -3073,6 +3230,55 @@
                 <w:rFonts w:ascii="Cormorant Infant SemiBold" w:hAnsi="Cormorant Infant SemiBold"/>
               </w:rPr>
               <w:t>F4.10</w:t>
+            </w:r>
+          </w:p>
+        </w:tc>
+        <w:tc>
+          <w:tcPr>
+            <w:tcW w:w="7472" w:type="dxa"/>
+            <w:vAlign w:val="center"/>
+          </w:tcPr>
+          <w:p>
+            <w:pPr>
+              <w:jc w:val="center"/>
+              <w:rPr>
+                <w:rtl/>
+              </w:rPr>
+            </w:pPr>
+            <w:r>
+              <w:rPr>
+                <w:rFonts w:hint="cs"/>
+                <w:rtl/>
+              </w:rPr>
+              <w:t>هر دوره باید با یک کتاب مرتبط باشد و امکان انتخاب کتاب در زمان تعریف دوره وجود داشته باشد</w:t>
+            </w:r>
+          </w:p>
+        </w:tc>
+      </w:tr>
+      <w:tr>
+        <w:tc>
+          <w:tcPr>
+            <w:tcW w:w="1770" w:type="dxa"/>
+            <w:vAlign w:val="center"/>
+          </w:tcPr>
+          <w:p>
+            <w:pPr>
+              <w:jc w:val="center"/>
+              <w:rPr>
+                <w:rFonts w:ascii="Cormorant Infant SemiBold" w:hAnsi="Cormorant Infant SemiBold" w:hint="cs"/>
+              </w:rPr>
+            </w:pPr>
+            <w:r>
+              <w:rPr>
+                <w:rFonts w:ascii="Cormorant Infant SemiBold" w:hAnsi="Cormorant Infant SemiBold"/>
+              </w:rPr>
+              <w:t>F4.1</w:t>
+            </w:r>
+            <w:r>
+              <w:rPr>
+                <w:rFonts w:ascii="Cormorant Infant SemiBold" w:hAnsi="Cormorant Infant SemiBold"/>
+              </w:rPr>
+              <w:t>1</w:t>
             </w:r>
           </w:p>
         </w:tc>
@@ -3298,7 +3504,102 @@
                 <w:rFonts w:hint="cs"/>
                 <w:rtl/>
               </w:rPr>
-              <w:t>تعریف و مدیریت نقش‌ها و سطح دسترسی‌ها</w:t>
+              <w:t>تعریف نقش‌</w:t>
+            </w:r>
+            <w:r>
+              <w:rPr>
+                <w:rFonts w:hint="cs"/>
+                <w:rtl/>
+              </w:rPr>
+              <w:t xml:space="preserve"> جدید</w:t>
+            </w:r>
+          </w:p>
+        </w:tc>
+      </w:tr>
+      <w:tr>
+        <w:tc>
+          <w:tcPr>
+            <w:tcW w:w="1770" w:type="dxa"/>
+            <w:vAlign w:val="center"/>
+          </w:tcPr>
+          <w:p>
+            <w:pPr>
+              <w:jc w:val="center"/>
+              <w:rPr>
+                <w:rFonts w:ascii="Cormorant Infant SemiBold" w:hAnsi="Cormorant Infant SemiBold"/>
+              </w:rPr>
+            </w:pPr>
+            <w:r>
+              <w:rPr>
+                <w:rFonts w:ascii="Cormorant Infant SemiBold" w:hAnsi="Cormorant Infant SemiBold"/>
+              </w:rPr>
+              <w:t>F5.4</w:t>
+            </w:r>
+          </w:p>
+        </w:tc>
+        <w:tc>
+          <w:tcPr>
+            <w:tcW w:w="7472" w:type="dxa"/>
+            <w:vAlign w:val="center"/>
+          </w:tcPr>
+          <w:p>
+            <w:pPr>
+              <w:jc w:val="center"/>
+              <w:rPr>
+                <w:rFonts w:hint="cs"/>
+                <w:rtl/>
+              </w:rPr>
+            </w:pPr>
+            <w:r>
+              <w:rPr>
+                <w:rFonts w:hint="cs"/>
+                <w:rtl/>
+              </w:rPr>
+              <w:t>مدیریت نقش‌های موجود</w:t>
+            </w:r>
+          </w:p>
+        </w:tc>
+      </w:tr>
+      <w:tr>
+        <w:tc>
+          <w:tcPr>
+            <w:tcW w:w="1770" w:type="dxa"/>
+            <w:vAlign w:val="center"/>
+          </w:tcPr>
+          <w:p>
+            <w:pPr>
+              <w:jc w:val="center"/>
+              <w:rPr>
+                <w:rFonts w:ascii="Cormorant Infant SemiBold" w:hAnsi="Cormorant Infant SemiBold"/>
+              </w:rPr>
+            </w:pPr>
+            <w:r>
+              <w:rPr>
+                <w:rFonts w:ascii="Cormorant Infant SemiBold" w:hAnsi="Cormorant Infant SemiBold"/>
+              </w:rPr>
+              <w:t>F5.5</w:t>
+            </w:r>
+          </w:p>
+        </w:tc>
+        <w:tc>
+          <w:tcPr>
+            <w:tcW w:w="7472" w:type="dxa"/>
+            <w:vAlign w:val="center"/>
+          </w:tcPr>
+          <w:p>
+            <w:pPr>
+              <w:jc w:val="center"/>
+              <w:rPr>
+                <w:rFonts w:hint="cs"/>
+                <w:rtl/>
+              </w:rPr>
+            </w:pPr>
+            <w:r>
+              <w:rPr>
+                <w:rFonts w:hint="cs"/>
+                <w:rtl/>
+              </w:rPr>
+              <w:t>مشخص کردن دسترسی‌های هر نقش</w:t>
             </w:r>
           </w:p>
         </w:tc>
@@ -3392,6 +3693,7 @@
               <w:rPr>
                 <w:rFonts w:ascii="Cormorant Infant SemiBold" w:hAnsi="Cormorant Infant SemiBold"/>
               </w:rPr>
+              <w:lastRenderedPageBreak/>
               <w:t>F6.1</w:t>
             </w:r>
           </w:p>
@@ -3410,7 +3712,7 @@
                 <w:rFonts w:hint="cs"/>
                 <w:rtl/>
               </w:rPr>
-              <w:t>نوشتن مقاله یا اطلاعیه</w:t>
+              <w:t>نوشتن مقاله</w:t>
             </w:r>
           </w:p>
         </w:tc>
@@ -3533,7 +3835,6 @@
           <w:rFonts w:hint="cs"/>
           <w:rtl/>
         </w:rPr>
-        <w:lastRenderedPageBreak/>
         <w:t>نیازمندی‌های وب‌سایت</w:t>
       </w:r>
     </w:p>
@@ -3713,7 +4014,21 @@
                 <w:rFonts w:hint="cs"/>
                 <w:rtl/>
               </w:rPr>
-              <w:t>کاربران مهمان باید بتوانند پست بنویسند و ویرایش کنند</w:t>
+              <w:t xml:space="preserve">کاربران مهمان باید بتوانند </w:t>
+            </w:r>
+            <w:r>
+              <w:rPr>
+                <w:rFonts w:hint="cs"/>
+                <w:rtl/>
+              </w:rPr>
+              <w:t>کامنت</w:t>
+            </w:r>
+            <w:r>
+              <w:rPr>
+                <w:rFonts w:hint="cs"/>
+                <w:rtl/>
+              </w:rPr>
+              <w:t xml:space="preserve"> بنویسند</w:t>
             </w:r>
           </w:p>
         </w:tc>
@@ -3800,6 +4115,56 @@
                 <w:rtl/>
               </w:rPr>
               <w:t>فرم ثبت‌نام و ورود در همین لایه تعبیه شود</w:t>
+            </w:r>
+          </w:p>
+        </w:tc>
+      </w:tr>
+      <w:tr>
+        <w:tc>
+          <w:tcPr>
+            <w:tcW w:w="1770" w:type="dxa"/>
+            <w:vAlign w:val="center"/>
+          </w:tcPr>
+          <w:p>
+            <w:pPr>
+              <w:jc w:val="center"/>
+              <w:rPr>
+                <w:rFonts w:ascii="Cormorant Infant SemiBold" w:hAnsi="Cormorant Infant SemiBold" w:hint="cs"/>
+              </w:rPr>
+            </w:pPr>
+            <w:r>
+              <w:rPr>
+                <w:rFonts w:ascii="Cormorant Infant SemiBold" w:hAnsi="Cormorant Infant SemiBold"/>
+              </w:rPr>
+              <w:t>WB</w:t>
+            </w:r>
+            <w:r>
+              <w:rPr>
+                <w:rFonts w:ascii="Cormorant Infant SemiBold" w:hAnsi="Cormorant Infant SemiBold"/>
+              </w:rPr>
+              <w:t>6</w:t>
+            </w:r>
+          </w:p>
+        </w:tc>
+        <w:tc>
+          <w:tcPr>
+            <w:tcW w:w="7472" w:type="dxa"/>
+            <w:vAlign w:val="center"/>
+          </w:tcPr>
+          <w:p>
+            <w:pPr>
+              <w:jc w:val="center"/>
+              <w:rPr>
+                <w:rFonts w:hint="cs"/>
+                <w:rtl/>
+              </w:rPr>
+            </w:pPr>
+            <w:r>
+              <w:rPr>
+                <w:rFonts w:hint="cs"/>
+                <w:rtl/>
+              </w:rPr>
+              <w:t>مقالات باید قابلیت کامنت گذاشتن و لایک دادن داشته باشند</w:t>
             </w:r>
           </w:p>
         </w:tc>
@@ -4310,6 +4675,7 @@
               <w:rPr>
                 <w:rFonts w:ascii="Cormorant Infant SemiBold" w:hAnsi="Cormorant Infant SemiBold"/>
               </w:rPr>
+              <w:lastRenderedPageBreak/>
               <w:t>NFR4</w:t>
             </w:r>
           </w:p>
@@ -4791,7 +5157,7 @@
         <w:noProof/>
       </w:rPr>
       <w:pict w14:anchorId="7AEF5135">
-        <v:rect id="Text Box 231" o:spid="_x0000_s1028" style="position:absolute;left:0;text-align:left;margin-left:62.25pt;margin-top:0;width:71.95pt;height:17.7pt;z-index:-503316467;visibility:visible;mso-wrap-style:square;mso-width-percent:1000;mso-wrap-distance-left:0;mso-wrap-distance-top:0;mso-wrap-distance-right:0;mso-wrap-distance-bottom:0;mso-position-horizontal:right;mso-position-horizontal-relative:page;mso-position-vertical:center;mso-position-vertical-relative:top-margin-area;mso-width-percent:1000;mso-width-relative:right-margin-area;v-text-anchor:middle" o:gfxdata="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" o:allowincell="f" fillcolor="#156082 [3204]" stroked="f" strokeweight="0">
+        <v:rect id="Text Box 231" o:spid="_x0000_s1028" style="position:absolute;left:0;text-align:left;margin-left:83pt;margin-top:0;width:71.95pt;height:17.7pt;z-index:-503316467;visibility:visible;mso-width-percent:1000;mso-wrap-distance-left:0;mso-wrap-distance-right:0;mso-position-horizontal:right;mso-position-horizontal-relative:page;mso-position-vertical:center;mso-position-vertical-relative:top-margin-area;mso-width-percent:1000;mso-width-relative:right-margin-area;v-text-anchor:middle" o:gfxdata="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" o:allowincell="f" fillcolor="#156082 [3204]" stroked="f" strokeweight="0">
           <v:textbox style="mso-fit-shape-to-text:t" inset=",0,,0">
             <w:txbxContent>
               <w:p>
@@ -4849,7 +5215,7 @@
         <w:noProof/>
       </w:rPr>
       <w:pict w14:anchorId="74698541">
-        <v:rect id="Text Box 229" o:spid="_x0000_s1027" style="position:absolute;left:0;text-align:left;margin-left:0;margin-top:0;width:451.25pt;height:16.2pt;z-index:-503316463;visibility:visible;mso-wrap-style:square;mso-width-percent:1000;mso-wrap-distance-left:0;mso-wrap-distance-top:0;mso-wrap-distance-right:0;mso-wrap-distance-bottom:.85pt;mso-position-horizontal:left;mso-position-horizontal-relative:margin;mso-position-vertical:center;mso-position-vertical-relative:top-margin-area;mso-width-percent:1000;mso-width-relative:margin;v-text-anchor:middle" o:gfxdata="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" o:allowincell="f" filled="f" stroked="f" strokeweight="0">
+        <v:rect id="Text Box 229" o:spid="_x0000_s1027" style="position:absolute;left:0;text-align:left;margin-left:0;margin-top:0;width:451.25pt;height:16.2pt;z-index:-503316463;visibility:visible;mso-width-percent:1000;mso-wrap-distance-left:0;mso-wrap-distance-right:0;mso-wrap-distance-bottom:.85pt;mso-position-horizontal:left;mso-position-horizontal-relative:margin;mso-position-vertical:center;mso-position-vertical-relative:top-margin-area;mso-width-percent:1000;mso-width-relative:margin;v-text-anchor:middle" o:gfxdata="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" o:allowincell="f" filled="f" stroked="f" strokeweight="0">
           <v:textbox style="mso-fit-shape-to-text:t" inset=",0,,0">
             <w:txbxContent>
               <w:p>
@@ -4888,7 +5254,7 @@
         <w:noProof/>
       </w:rPr>
       <w:pict w14:anchorId="2162DB6F">
-        <v:rect id="Text Box 227" o:spid="_x0000_s1026" style="position:absolute;left:0;text-align:left;margin-left:0;margin-top:0;width:71.95pt;height:17.7pt;z-index:-503316475;visibility:visible;mso-wrap-style:square;mso-width-percent:1000;mso-wrap-distance-left:0;mso-wrap-distance-top:0;mso-wrap-distance-right:0;mso-wrap-distance-bottom:0;mso-position-horizontal:left;mso-position-horizontal-relative:page;mso-position-vertical:center;mso-position-vertical-relative:top-margin-area;mso-width-percent:1000;mso-width-relative:left-margin-area;v-text-anchor:middle" o:gfxdata="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" o:allowincell="f" fillcolor="#156082 [3204]" stroked="f" strokeweight="0">
+        <v:rect id="Text Box 227" o:spid="_x0000_s1026" style="position:absolute;left:0;text-align:left;margin-left:0;margin-top:0;width:71.95pt;height:17.7pt;z-index:-503316475;visibility:visible;mso-width-percent:1000;mso-wrap-distance-left:0;mso-wrap-distance-right:0;mso-position-horizontal:left;mso-position-horizontal-relative:page;mso-position-vertical:center;mso-position-vertical-relative:top-margin-area;mso-width-percent:1000;mso-width-relative:left-margin-area;v-text-anchor:middle" o:gfxdata="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" o:allowincell="f" fillcolor="#156082 [3204]" stroked="f" strokeweight="0">
           <v:textbox style="mso-fit-shape-to-text:t" inset=",0,,0">
             <w:txbxContent>
               <w:p>
@@ -4947,7 +5313,7 @@
         <w:noProof/>
       </w:rPr>
       <w:pict w14:anchorId="7F1F6467">
-        <v:rect id="Text Box 225" o:spid="_x0000_s1025" style="position:absolute;left:0;text-align:left;margin-left:0;margin-top:0;width:451.25pt;height:17.7pt;z-index:-503316471;visibility:visible;mso-wrap-style:square;mso-width-percent:1000;mso-wrap-distance-left:0;mso-wrap-distance-top:0;mso-wrap-distance-right:0;mso-wrap-distance-bottom:.15pt;mso-position-horizontal:left;mso-position-horizontal-relative:margin;mso-position-vertical:center;mso-position-vertical-relative:top-margin-area;mso-width-percent:1000;mso-width-relative:margin;v-text-anchor:middle" o:gfxdata="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" o:allowincell="f" filled="f" stroked="f" strokeweight="0">
+        <v:rect id="Text Box 225" o:spid="_x0000_s1025" style="position:absolute;left:0;text-align:left;margin-left:0;margin-top:0;width:451.25pt;height:17.7pt;z-index:-503316471;visibility:visible;mso-width-percent:1000;mso-wrap-distance-left:0;mso-wrap-distance-right:0;mso-wrap-distance-bottom:.15pt;mso-position-horizontal:left;mso-position-horizontal-relative:margin;mso-position-vertical:center;mso-position-vertical-relative:top-margin-area;mso-width-percent:1000;mso-width-relative:margin;v-text-anchor:middle" o:gfxdata="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" o:allowincell="f" filled="f" stroked="f" strokeweight="0">
           <v:textbox style="mso-fit-shape-to-text:t" inset=",0,,0">
             <w:txbxContent>
               <w:p>

--- a/Documents/Software Requirements/kalameno_software_requirements_specification.docx
+++ b/Documents/Software Requirements/kalameno_software_requirements_specification.docx
@@ -758,7 +758,6 @@
             <w:pPr>
               <w:jc w:val="center"/>
               <w:rPr>
-                <w:rFonts w:hint="cs"/>
                 <w:sz w:val="24"/>
                 <w:rtl/>
               </w:rPr>
@@ -782,7 +781,6 @@
               <w:jc w:val="center"/>
               <w:cnfStyle w:val="000000000000" w:firstRow="0" w:lastRow="0" w:firstColumn="0" w:lastColumn="0" w:oddVBand="0" w:evenVBand="0" w:oddHBand="0" w:evenHBand="0" w:firstRowFirstColumn="0" w:firstRowLastColumn="0" w:lastRowFirstColumn="0" w:lastRowLastColumn="0"/>
               <w:rPr>
-                <w:rFonts w:hint="cs"/>
                 <w:sz w:val="24"/>
                 <w:rtl/>
               </w:rPr>
@@ -806,7 +804,6 @@
               <w:jc w:val="center"/>
               <w:cnfStyle w:val="000000000000" w:firstRow="0" w:lastRow="0" w:firstColumn="0" w:lastColumn="0" w:oddVBand="0" w:evenVBand="0" w:oddHBand="0" w:evenHBand="0" w:firstRowFirstColumn="0" w:firstRowLastColumn="0" w:lastRowFirstColumn="0" w:lastRowLastColumn="0"/>
               <w:rPr>
-                <w:rFonts w:hint="cs"/>
                 <w:sz w:val="24"/>
                 <w:rtl/>
               </w:rPr>
@@ -830,7 +827,6 @@
               <w:jc w:val="center"/>
               <w:cnfStyle w:val="000000000000" w:firstRow="0" w:lastRow="0" w:firstColumn="0" w:lastColumn="0" w:oddVBand="0" w:evenVBand="0" w:oddHBand="0" w:evenHBand="0" w:firstRowFirstColumn="0" w:firstRowLastColumn="0" w:lastRowFirstColumn="0" w:lastRowLastColumn="0"/>
               <w:rPr>
-                <w:rFonts w:hint="cs"/>
                 <w:sz w:val="24"/>
                 <w:rtl/>
               </w:rPr>
@@ -1339,7 +1335,7 @@
           <w:rFonts w:ascii="Arial" w:hAnsi="Arial" w:cs="B Nazanin" w:hint="cs"/>
           <w:rtl/>
         </w:rPr>
-        <w:t>نویسنده</w:t>
+        <w:t>ادمین</w:t>
       </w:r>
       <w:r>
         <w:rPr>
@@ -1661,7 +1657,19 @@
         <w:rPr>
           <w:rtl/>
         </w:rPr>
-        <w:t>داشبورد و پنل‌های داخلی برای کاربران با نقش‌های مختلف: مدیر، معلم، دانش‌آموز، نویسنده و کارمند</w:t>
+        <w:t xml:space="preserve">داشبورد و پنل‌های داخلی برای کاربران با نقش‌های مختلف: مدیر، معلم، دانش‌آموز، </w:t>
+      </w:r>
+      <w:r>
+        <w:rPr>
+          <w:rtl/>
+        </w:rPr>
+        <w:t>ادمین</w:t>
+      </w:r>
+      <w:r>
+        <w:rPr>
+          <w:rtl/>
+        </w:rPr>
+        <w:t xml:space="preserve"> و کارمند</w:t>
       </w:r>
       <w:r>
         <w:t>.</w:t>
@@ -1905,7 +1913,6 @@
             <w:pPr>
               <w:jc w:val="center"/>
               <w:rPr>
-                <w:rFonts w:hint="cs"/>
                 <w:rtl/>
               </w:rPr>
             </w:pPr>
@@ -2115,7 +2122,21 @@
                 <w:rFonts w:hint="cs"/>
                 <w:rtl/>
               </w:rPr>
-              <w:t xml:space="preserve">و کلاس‌های ترم‌های قبل </w:t>
+              <w:t xml:space="preserve">و </w:t>
+            </w:r>
+            <w:r>
+              <w:rPr>
+                <w:rFonts w:hint="cs"/>
+                <w:rtl/>
+              </w:rPr>
+              <w:t>دوره</w:t>
+            </w:r>
+            <w:r>
+              <w:rPr>
+                <w:rFonts w:hint="cs"/>
+                <w:rtl/>
+              </w:rPr>
+              <w:t xml:space="preserve">‌های ترم‌های قبل </w:t>
             </w:r>
             <w:r>
               <w:rPr>
@@ -2165,7 +2186,21 @@
                 <w:rFonts w:hint="cs"/>
                 <w:rtl/>
               </w:rPr>
-              <w:t>مشاهده تاریخ جلسات کلاس‌ها</w:t>
+              <w:t xml:space="preserve">مشاهده تاریخ جلسات </w:t>
+            </w:r>
+            <w:r>
+              <w:rPr>
+                <w:rFonts w:hint="cs"/>
+                <w:rtl/>
+              </w:rPr>
+              <w:t>دوره</w:t>
+            </w:r>
+            <w:r>
+              <w:rPr>
+                <w:rFonts w:hint="cs"/>
+                <w:rtl/>
+              </w:rPr>
+              <w:t>‌ها</w:t>
             </w:r>
           </w:p>
         </w:tc>
@@ -2243,7 +2278,6 @@
             <w:pPr>
               <w:jc w:val="center"/>
               <w:rPr>
-                <w:rFonts w:hint="cs"/>
                 <w:rtl/>
               </w:rPr>
             </w:pPr>
@@ -2309,7 +2343,35 @@
                 <w:rFonts w:hint="cs"/>
                 <w:rtl/>
               </w:rPr>
-              <w:t>مشاهده اعلانات سامانه و کلاس‌های ثبت شده</w:t>
+              <w:t xml:space="preserve">مشاهده اعلانات سامانه و </w:t>
+            </w:r>
+            <w:r>
+              <w:rPr>
+                <w:rFonts w:hint="cs"/>
+                <w:rtl/>
+              </w:rPr>
+              <w:t>دوره</w:t>
+            </w:r>
+            <w:r>
+              <w:rPr>
+                <w:rFonts w:hint="cs"/>
+                <w:rtl/>
+              </w:rPr>
+              <w:t>‌های ثبت</w:t>
+            </w:r>
+            <w:r>
+              <w:rPr>
+                <w:rFonts w:hint="cs"/>
+                <w:rtl/>
+              </w:rPr>
+              <w:t xml:space="preserve"> نام</w:t>
+            </w:r>
+            <w:r>
+              <w:rPr>
+                <w:rFonts w:hint="cs"/>
+                <w:rtl/>
+              </w:rPr>
+              <w:t xml:space="preserve"> شده</w:t>
             </w:r>
           </w:p>
         </w:tc>
@@ -2426,7 +2488,21 @@
                 <w:rFonts w:hint="cs"/>
                 <w:rtl/>
               </w:rPr>
-              <w:t>مشاهده کلاس‌های جاری و پیشین خود</w:t>
+              <w:t xml:space="preserve">مشاهده </w:t>
+            </w:r>
+            <w:r>
+              <w:rPr>
+                <w:rFonts w:hint="cs"/>
+                <w:rtl/>
+              </w:rPr>
+              <w:t>دوره</w:t>
+            </w:r>
+            <w:r>
+              <w:rPr>
+                <w:rFonts w:hint="cs"/>
+                <w:rtl/>
+              </w:rPr>
+              <w:t>‌های جاری و پیشین خود</w:t>
             </w:r>
           </w:p>
         </w:tc>
@@ -2469,7 +2545,14 @@
                 <w:rFonts w:hint="cs"/>
                 <w:rtl/>
               </w:rPr>
-              <w:t>مشاهده لیست دانش‌آموزان هر کلاس</w:t>
+              <w:t xml:space="preserve">مشاهده لیست دانش‌آموزان هر </w:t>
+            </w:r>
+            <w:r>
+              <w:rPr>
+                <w:rFonts w:hint="cs"/>
+                <w:rtl/>
+              </w:rPr>
+              <w:t>دوره</w:t>
             </w:r>
           </w:p>
         </w:tc>
@@ -2513,7 +2596,14 @@
                 <w:rFonts w:hint="cs"/>
                 <w:rtl/>
               </w:rPr>
-              <w:t>تعریف جلسه جدید خارج از برنامه کلاس</w:t>
+              <w:t xml:space="preserve">تعریف جلسه جدید خارج از برنامه </w:t>
+            </w:r>
+            <w:r>
+              <w:rPr>
+                <w:rFonts w:hint="cs"/>
+                <w:rtl/>
+              </w:rPr>
+              <w:t>دوره</w:t>
             </w:r>
           </w:p>
         </w:tc>
@@ -2737,7 +2827,21 @@
                 <w:rFonts w:hint="cs"/>
                 <w:rtl/>
               </w:rPr>
-              <w:t>ارسال اطلاعیه برای دانش‌آموزان کلاس‌های خود</w:t>
+              <w:t xml:space="preserve">ارسال اطلاعیه برای دانش‌آموزان </w:t>
+            </w:r>
+            <w:r>
+              <w:rPr>
+                <w:rFonts w:hint="cs"/>
+                <w:rtl/>
+              </w:rPr>
+              <w:t>دوره</w:t>
+            </w:r>
+            <w:r>
+              <w:rPr>
+                <w:rFonts w:hint="cs"/>
+                <w:rtl/>
+              </w:rPr>
+              <w:t>‌های خود</w:t>
             </w:r>
           </w:p>
         </w:tc>
@@ -2763,7 +2867,14 @@
           <w:rFonts w:hint="cs"/>
           <w:rtl/>
         </w:rPr>
-        <w:t>کارکنان آموزشگاه</w:t>
+        <w:t>کارمندان</w:t>
+      </w:r>
+      <w:r>
+        <w:rPr>
+          <w:rFonts w:hint="cs"/>
+          <w:rtl/>
+        </w:rPr>
+        <w:t xml:space="preserve"> آموزشگاه</w:t>
       </w:r>
     </w:p>
     <w:tbl>
@@ -2899,7 +3010,21 @@
                 <w:rFonts w:hint="cs"/>
                 <w:rtl/>
               </w:rPr>
-              <w:t>مشاهده لیست کلاس‌ها، دانش‌آموزان و بدهی‌ها</w:t>
+              <w:t xml:space="preserve">مشاهده لیست </w:t>
+            </w:r>
+            <w:r>
+              <w:rPr>
+                <w:rFonts w:hint="cs"/>
+                <w:rtl/>
+              </w:rPr>
+              <w:t>دوره</w:t>
+            </w:r>
+            <w:r>
+              <w:rPr>
+                <w:rFonts w:hint="cs"/>
+                <w:rtl/>
+              </w:rPr>
+              <w:t>‌ها، دانش‌آموزان و بدهی‌ها</w:t>
             </w:r>
           </w:p>
         </w:tc>
@@ -2985,7 +3110,7 @@
                 <w:rFonts w:hint="cs"/>
                 <w:rtl/>
               </w:rPr>
-              <w:t>تعریف و زمان‌بندی کلاس‌ها</w:t>
+              <w:t>تعریف کلاس‌ها</w:t>
             </w:r>
           </w:p>
         </w:tc>
@@ -3028,7 +3153,14 @@
                 <w:rFonts w:hint="cs"/>
                 <w:rtl/>
               </w:rPr>
-              <w:t>کارکنان بتوانند کتاب‌های جدید تعریف و اطلاعات آن‌ها را ویرایش کنند</w:t>
+              <w:t>کارمندان</w:t>
+            </w:r>
+            <w:r>
+              <w:rPr>
+                <w:rFonts w:hint="cs"/>
+                <w:rtl/>
+              </w:rPr>
+              <w:t xml:space="preserve"> بتوانند کتاب‌های جدید تعریف و اطلاعات آن‌ها را ویرایش کنند</w:t>
             </w:r>
           </w:p>
         </w:tc>
@@ -3071,7 +3203,21 @@
                 <w:rFonts w:hint="cs"/>
                 <w:rtl/>
               </w:rPr>
-              <w:t>ثبت‌نام و حذف دانش‌آموز از کلاس‌ها</w:t>
+              <w:t xml:space="preserve">ثبت‌نام و حذف دانش‌آموز از </w:t>
+            </w:r>
+            <w:r>
+              <w:rPr>
+                <w:rFonts w:hint="cs"/>
+                <w:rtl/>
+              </w:rPr>
+              <w:t>دوره</w:t>
+            </w:r>
+            <w:r>
+              <w:rPr>
+                <w:rFonts w:hint="cs"/>
+                <w:rtl/>
+              </w:rPr>
+              <w:t>‌ها</w:t>
             </w:r>
           </w:p>
         </w:tc>
@@ -3135,7 +3281,7 @@
             <w:pPr>
               <w:jc w:val="center"/>
               <w:rPr>
-                <w:rFonts w:ascii="Cormorant Infant SemiBold" w:hAnsi="Cormorant Infant SemiBold" w:hint="cs"/>
+                <w:rFonts w:ascii="Cormorant Infant SemiBold" w:hAnsi="Cormorant Infant SemiBold"/>
               </w:rPr>
             </w:pPr>
             <w:r>
@@ -3155,7 +3301,6 @@
             <w:pPr>
               <w:jc w:val="center"/>
               <w:rPr>
-                <w:rFonts w:hint="cs"/>
                 <w:rtl/>
               </w:rPr>
             </w:pPr>
@@ -3179,7 +3324,7 @@
             <w:pPr>
               <w:jc w:val="center"/>
               <w:rPr>
-                <w:rFonts w:ascii="Cormorant Infant SemiBold" w:hAnsi="Cormorant Infant SemiBold" w:hint="cs"/>
+                <w:rFonts w:ascii="Cormorant Infant SemiBold" w:hAnsi="Cormorant Infant SemiBold"/>
               </w:rPr>
             </w:pPr>
             <w:r>
@@ -3207,7 +3352,14 @@
                 <w:rFonts w:hint="cs"/>
                 <w:rtl/>
               </w:rPr>
-              <w:t>کارکنان بتوانند دوره‌ها و سطوح آموزشی را ایجاد، ویرایش و حذف کنند</w:t>
+              <w:t>کارمندان</w:t>
+            </w:r>
+            <w:r>
+              <w:rPr>
+                <w:rFonts w:hint="cs"/>
+                <w:rtl/>
+              </w:rPr>
+              <w:t xml:space="preserve"> بتوانند دوره‌ها و سطوح آموزشی را ایجاد، ویرایش و حذف کنند</w:t>
             </w:r>
           </w:p>
         </w:tc>
@@ -3222,7 +3374,7 @@
             <w:pPr>
               <w:jc w:val="center"/>
               <w:rPr>
-                <w:rFonts w:ascii="Cormorant Infant SemiBold" w:hAnsi="Cormorant Infant SemiBold" w:hint="cs"/>
+                <w:rFonts w:ascii="Cormorant Infant SemiBold" w:hAnsi="Cormorant Infant SemiBold"/>
               </w:rPr>
             </w:pPr>
             <w:r>
@@ -3250,7 +3402,35 @@
                 <w:rFonts w:hint="cs"/>
                 <w:rtl/>
               </w:rPr>
-              <w:t>هر دوره باید با یک کتاب مرتبط باشد و امکان انتخاب کتاب در زمان تعریف دوره وجود داشته باشد</w:t>
+              <w:t xml:space="preserve">هر </w:t>
+            </w:r>
+            <w:r>
+              <w:rPr>
+                <w:rFonts w:hint="cs"/>
+                <w:rtl/>
+              </w:rPr>
+              <w:t>کلاس</w:t>
+            </w:r>
+            <w:r>
+              <w:rPr>
+                <w:rFonts w:hint="cs"/>
+                <w:rtl/>
+              </w:rPr>
+              <w:t xml:space="preserve"> باید با یک کتاب مرتبط باشد و امکان انتخاب کتاب در زمان تعریف </w:t>
+            </w:r>
+            <w:r>
+              <w:rPr>
+                <w:rFonts w:hint="cs"/>
+                <w:rtl/>
+              </w:rPr>
+              <w:t>کلاس</w:t>
+            </w:r>
+            <w:r>
+              <w:rPr>
+                <w:rFonts w:hint="cs"/>
+                <w:rtl/>
+              </w:rPr>
+              <w:t xml:space="preserve"> وجود داشته باشد</w:t>
             </w:r>
           </w:p>
         </w:tc>
@@ -3265,7 +3445,7 @@
             <w:pPr>
               <w:jc w:val="center"/>
               <w:rPr>
-                <w:rFonts w:ascii="Cormorant Infant SemiBold" w:hAnsi="Cormorant Infant SemiBold" w:hint="cs"/>
+                <w:rFonts w:ascii="Cormorant Infant SemiBold" w:hAnsi="Cormorant Infant SemiBold"/>
               </w:rPr>
             </w:pPr>
             <w:r>
@@ -3299,7 +3479,123 @@
                 <w:rFonts w:hint="cs"/>
                 <w:rtl/>
               </w:rPr>
-              <w:t>کارکنان بتوانند برای دانش‌آموزان جدید آزمون تعیین سطح برگزار کنند و براساس نتیجه، آن‌ها را در کلاس مناسب ثبت نام کنند</w:t>
+              <w:t>کارمندان</w:t>
+            </w:r>
+            <w:r>
+              <w:rPr>
+                <w:rFonts w:hint="cs"/>
+                <w:rtl/>
+              </w:rPr>
+              <w:t xml:space="preserve"> بتوانند برای دانش‌آموزان جدید آزمون تعیین سطح برگزار کنند و براساس نتیجه، آن‌ها را در </w:t>
+            </w:r>
+            <w:r>
+              <w:rPr>
+                <w:rFonts w:hint="cs"/>
+                <w:rtl/>
+              </w:rPr>
+              <w:t>دوره</w:t>
+            </w:r>
+            <w:r>
+              <w:rPr>
+                <w:rFonts w:hint="cs"/>
+                <w:rtl/>
+              </w:rPr>
+              <w:t xml:space="preserve"> مناسب ثبت نام کنند</w:t>
+            </w:r>
+          </w:p>
+        </w:tc>
+      </w:tr>
+      <w:tr>
+        <w:tc>
+          <w:tcPr>
+            <w:tcW w:w="1770" w:type="dxa"/>
+            <w:vAlign w:val="center"/>
+          </w:tcPr>
+          <w:p>
+            <w:pPr>
+              <w:jc w:val="center"/>
+              <w:rPr>
+                <w:rFonts w:ascii="Cormorant Infant SemiBold" w:hAnsi="Cormorant Infant SemiBold"/>
+              </w:rPr>
+            </w:pPr>
+            <w:r>
+              <w:rPr>
+                <w:rFonts w:ascii="Cormorant Infant SemiBold" w:hAnsi="Cormorant Infant SemiBold"/>
+              </w:rPr>
+              <w:t>F.12</w:t>
+            </w:r>
+          </w:p>
+        </w:tc>
+        <w:tc>
+          <w:tcPr>
+            <w:tcW w:w="7472" w:type="dxa"/>
+            <w:vAlign w:val="center"/>
+          </w:tcPr>
+          <w:p>
+            <w:pPr>
+              <w:jc w:val="center"/>
+              <w:rPr>
+                <w:rFonts w:hint="cs"/>
+                <w:rtl/>
+              </w:rPr>
+            </w:pPr>
+            <w:r>
+              <w:rPr>
+                <w:rFonts w:hint="cs"/>
+                <w:rtl/>
+              </w:rPr>
+              <w:t>تعریف</w:t>
+            </w:r>
+            <w:r>
+              <w:rPr>
+                <w:rFonts w:hint="cs"/>
+                <w:rtl/>
+              </w:rPr>
+              <w:t xml:space="preserve"> دوره ها</w:t>
+            </w:r>
+          </w:p>
+        </w:tc>
+      </w:tr>
+      <w:tr>
+        <w:tc>
+          <w:tcPr>
+            <w:tcW w:w="1770" w:type="dxa"/>
+            <w:vAlign w:val="center"/>
+          </w:tcPr>
+          <w:p>
+            <w:pPr>
+              <w:jc w:val="center"/>
+              <w:rPr>
+                <w:rFonts w:ascii="Cormorant Infant SemiBold" w:hAnsi="Cormorant Infant SemiBold"/>
+              </w:rPr>
+            </w:pPr>
+            <w:r>
+              <w:rPr>
+                <w:rFonts w:ascii="Cormorant Infant SemiBold" w:hAnsi="Cormorant Infant SemiBold"/>
+              </w:rPr>
+              <w:t>F.13</w:t>
+            </w:r>
+          </w:p>
+        </w:tc>
+        <w:tc>
+          <w:tcPr>
+            <w:tcW w:w="7472" w:type="dxa"/>
+            <w:vAlign w:val="center"/>
+          </w:tcPr>
+          <w:p>
+            <w:pPr>
+              <w:jc w:val="center"/>
+              <w:rPr>
+                <w:rFonts w:hint="cs"/>
+                <w:rtl/>
+              </w:rPr>
+            </w:pPr>
+            <w:r>
+              <w:rPr>
+                <w:rFonts w:hint="cs"/>
+                <w:rtl/>
+              </w:rPr>
+              <w:t>زمانبندی دوره ها</w:t>
             </w:r>
           </w:p>
         </w:tc>
@@ -3418,7 +3714,21 @@
                 <w:rFonts w:hint="cs"/>
                 <w:rtl/>
               </w:rPr>
-              <w:t>همه امکانات کارکنان را داشته باشد</w:t>
+              <w:t xml:space="preserve">همه امکانات </w:t>
+            </w:r>
+            <w:r>
+              <w:rPr>
+                <w:rFonts w:hint="cs"/>
+                <w:rtl/>
+              </w:rPr>
+              <w:t>کارمندان</w:t>
+            </w:r>
+            <w:r>
+              <w:rPr>
+                <w:rFonts w:hint="cs"/>
+                <w:rtl/>
+              </w:rPr>
+              <w:t xml:space="preserve"> را داشته باشد</w:t>
             </w:r>
           </w:p>
         </w:tc>
@@ -3461,7 +3771,35 @@
                 <w:rFonts w:hint="cs"/>
                 <w:rtl/>
               </w:rPr>
-              <w:t>افزودن کارکنان جدید با هر نقش (مدیر، معلم، نویسنده و ...)</w:t>
+              <w:t xml:space="preserve">افزودن </w:t>
+            </w:r>
+            <w:r>
+              <w:rPr>
+                <w:rFonts w:hint="cs"/>
+                <w:rtl/>
+              </w:rPr>
+              <w:t>کارمندان</w:t>
+            </w:r>
+            <w:r>
+              <w:rPr>
+                <w:rFonts w:hint="cs"/>
+                <w:rtl/>
+              </w:rPr>
+              <w:t xml:space="preserve"> جدید با هر نقش (مدیر، معلم، </w:t>
+            </w:r>
+            <w:r>
+              <w:rPr>
+                <w:rFonts w:hint="cs"/>
+                <w:rtl/>
+              </w:rPr>
+              <w:t>ادمین</w:t>
+            </w:r>
+            <w:r>
+              <w:rPr>
+                <w:rFonts w:hint="cs"/>
+                <w:rtl/>
+              </w:rPr>
+              <w:t xml:space="preserve"> و ...)</w:t>
             </w:r>
           </w:p>
         </w:tc>
@@ -3546,7 +3884,6 @@
             <w:pPr>
               <w:jc w:val="center"/>
               <w:rPr>
-                <w:rFonts w:hint="cs"/>
                 <w:rtl/>
               </w:rPr>
             </w:pPr>
@@ -3590,7 +3927,6 @@
             <w:pPr>
               <w:jc w:val="center"/>
               <w:rPr>
-                <w:rFonts w:hint="cs"/>
                 <w:rtl/>
               </w:rPr>
             </w:pPr>
@@ -3618,7 +3954,15 @@
           <w:rFonts w:hint="cs"/>
           <w:rtl/>
         </w:rPr>
-        <w:t>نویسنده وب‌سایت</w:t>
+        <w:lastRenderedPageBreak/>
+        <w:t>ادمین</w:t>
+      </w:r>
+      <w:r>
+        <w:rPr>
+          <w:rFonts w:hint="cs"/>
+          <w:rtl/>
+        </w:rPr>
+        <w:t xml:space="preserve"> وب‌سایت</w:t>
       </w:r>
     </w:p>
     <w:tbl>
@@ -3693,7 +4037,6 @@
               <w:rPr>
                 <w:rFonts w:ascii="Cormorant Infant SemiBold" w:hAnsi="Cormorant Infant SemiBold"/>
               </w:rPr>
-              <w:lastRenderedPageBreak/>
               <w:t>F6.1</w:t>
             </w:r>
           </w:p>
@@ -4129,7 +4472,7 @@
             <w:pPr>
               <w:jc w:val="center"/>
               <w:rPr>
-                <w:rFonts w:ascii="Cormorant Infant SemiBold" w:hAnsi="Cormorant Infant SemiBold" w:hint="cs"/>
+                <w:rFonts w:ascii="Cormorant Infant SemiBold" w:hAnsi="Cormorant Infant SemiBold"/>
               </w:rPr>
             </w:pPr>
             <w:r>
@@ -4155,7 +4498,6 @@
             <w:pPr>
               <w:jc w:val="center"/>
               <w:rPr>
-                <w:rFonts w:hint="cs"/>
                 <w:rtl/>
               </w:rPr>
             </w:pPr>
@@ -4510,6 +4852,7 @@
               <w:rPr>
                 <w:rFonts w:ascii="Cormorant Infant SemiBold" w:hAnsi="Cormorant Infant SemiBold"/>
               </w:rPr>
+              <w:lastRenderedPageBreak/>
               <w:t>NFR1</w:t>
             </w:r>
           </w:p>
@@ -4675,7 +5018,6 @@
               <w:rPr>
                 <w:rFonts w:ascii="Cormorant Infant SemiBold" w:hAnsi="Cormorant Infant SemiBold"/>
               </w:rPr>
-              <w:lastRenderedPageBreak/>
               <w:t>NFR4</w:t>
             </w:r>
           </w:p>
@@ -5157,7 +5499,7 @@
         <w:noProof/>
       </w:rPr>
       <w:pict w14:anchorId="7AEF5135">
-        <v:rect id="Text Box 231" o:spid="_x0000_s1028" style="position:absolute;left:0;text-align:left;margin-left:83pt;margin-top:0;width:71.95pt;height:17.7pt;z-index:-503316467;visibility:visible;mso-width-percent:1000;mso-wrap-distance-left:0;mso-wrap-distance-right:0;mso-position-horizontal:right;mso-position-horizontal-relative:page;mso-position-vertical:center;mso-position-vertical-relative:top-margin-area;mso-width-percent:1000;mso-width-relative:right-margin-area;v-text-anchor:middle" o:gfxdata="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" o:allowincell="f" fillcolor="#156082 [3204]" stroked="f" strokeweight="0">
+        <v:rect id="Text Box 231" o:spid="_x0000_s1028" style="position:absolute;left:0;text-align:left;margin-left:145.25pt;margin-top:0;width:71.95pt;height:17.7pt;z-index:-503316467;visibility:visible;mso-width-percent:1000;mso-wrap-distance-left:0;mso-wrap-distance-right:0;mso-position-horizontal:right;mso-position-horizontal-relative:page;mso-position-vertical:center;mso-position-vertical-relative:top-margin-area;mso-width-percent:1000;mso-width-relative:right-margin-area;v-text-anchor:middle" o:gfxdata="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" o:allowincell="f" fillcolor="#156082 [3204]" stroked="f" strokeweight="0">
           <v:textbox style="mso-fit-shape-to-text:t" inset=",0,,0">
             <w:txbxContent>
               <w:p>
@@ -7730,7 +8072,6 @@
   <w:style w:type="character" w:default="1" w:styleId="DefaultParagraphFont">
     <w:name w:val="Default Paragraph Font"/>
     <w:uiPriority w:val="1"/>
-    <w:semiHidden/>
     <w:unhideWhenUsed/>
   </w:style>
   <w:style w:type="table" w:default="1" w:styleId="TableNormal">
